--- a/public/thergiakis-eftichios_cv_EN.docx
+++ b/public/thergiakis-eftichios_cv_EN.docx
@@ -330,9 +330,11 @@
         <w:spacing w:after="240" w:before="240" w:lineRule="auto"/>
         <w:jc w:val="center"/>
         <w:rPr>
-          <w:rFonts w:ascii="Georgia" w:cs="Georgia" w:eastAsia="Georgia" w:hAnsi="Georgia"/>
-          <w:sz w:val="28"/>
-          <w:szCs w:val="28"/>
+          <w:rFonts w:ascii="Lora" w:cs="Lora" w:eastAsia="Lora" w:hAnsi="Lora"/>
+          <w:color w:val="212529"/>
+          <w:sz w:val="28"/>
+          <w:szCs w:val="28"/>
+          <w:highlight w:val="white"/>
         </w:rPr>
       </w:pPr>
       <w:r>
@@ -344,105 +346,6 @@
         </w:rPr>
         <w:t xml:space="preserve">A resourceful and self-motivated web developer, who is hard working and a quick learner. I possess strong work ethics and I am flexible as well as team orientated. I am currently seeking for an engineering role where my existing expertise and qualifications will add value to the outset, whilst I continue to further develop my skills and knowledge in the software engineering sector. I am quite humorous and I like people who smile and are open. Generally I like solving puzzles and I think programming is just a more elegant and professional way of solving problems. I like electronic music and I try to produce when I have some spare time.</w:t>
       </w:r>
-      <w:r>
-        <w:rPr>
-          <w:rtl w:val="0"/>
-        </w:rPr>
-      </w:r>
-    </w:p>
-    <w:p>
-      <w:pPr>
-        <w:spacing w:after="240" w:before="240" w:lineRule="auto"/>
-        <w:jc w:val="center"/>
-        <w:rPr>
-          <w:rFonts w:ascii="Georgia" w:cs="Georgia" w:eastAsia="Georgia" w:hAnsi="Georgia"/>
-          <w:sz w:val="28"/>
-          <w:szCs w:val="28"/>
-        </w:rPr>
-      </w:pPr>
-      <w:r>
-        <w:rPr>
-          <w:rtl w:val="0"/>
-        </w:rPr>
-      </w:r>
-    </w:p>
-    <w:p>
-      <w:pPr>
-        <w:jc w:val="center"/>
-        <w:rPr>
-          <w:rFonts w:ascii="Times New Roman" w:cs="Times New Roman" w:eastAsia="Times New Roman" w:hAnsi="Times New Roman"/>
-          <w:b w:val="1"/>
-          <w:sz w:val="36"/>
-          <w:szCs w:val="36"/>
-        </w:rPr>
-      </w:pPr>
-      <w:r>
-        <w:rPr>
-          <w:rtl w:val="0"/>
-        </w:rPr>
-      </w:r>
-    </w:p>
-    <w:p>
-      <w:pPr>
-        <w:jc w:val="center"/>
-        <w:rPr>
-          <w:rFonts w:ascii="Georgia" w:cs="Georgia" w:eastAsia="Georgia" w:hAnsi="Georgia"/>
-          <w:color w:val="212529"/>
-          <w:sz w:val="28"/>
-          <w:szCs w:val="28"/>
-          <w:highlight w:val="white"/>
-        </w:rPr>
-      </w:pPr>
-      <w:r>
-        <w:rPr>
-          <w:rFonts w:ascii="Georgia" w:cs="Georgia" w:eastAsia="Georgia" w:hAnsi="Georgia"/>
-          <w:b w:val="1"/>
-          <w:sz w:val="36"/>
-          <w:szCs w:val="36"/>
-          <w:rtl w:val="0"/>
-        </w:rPr>
-        <w:t xml:space="preserve">WORK EXPERIENCE</w:t>
-      </w:r>
-      <w:r>
-        <w:rPr>
-          <w:rtl w:val="0"/>
-        </w:rPr>
-      </w:r>
-    </w:p>
-    <w:p>
-      <w:pPr>
-        <w:spacing w:after="240" w:before="240" w:lineRule="auto"/>
-        <w:rPr>
-          <w:rFonts w:ascii="Lora" w:cs="Lora" w:eastAsia="Lora" w:hAnsi="Lora"/>
-          <w:color w:val="212529"/>
-          <w:sz w:val="28"/>
-          <w:szCs w:val="28"/>
-          <w:highlight w:val="white"/>
-        </w:rPr>
-      </w:pPr>
-      <w:r>
-        <w:rPr>
-          <w:rFonts w:ascii="Lora" w:cs="Lora" w:eastAsia="Lora" w:hAnsi="Lora"/>
-          <w:color w:val="212529"/>
-          <w:sz w:val="28"/>
-          <w:szCs w:val="28"/>
-          <w:highlight w:val="white"/>
-          <w:rtl w:val="0"/>
-        </w:rPr>
-        <w:t xml:space="preserve">I 've given myself several tasks for the last two years and all of them have been successfully completed. I have no formal work experience but I am willing to try out new things, contribute to team work and always to expand my knowledge and skills for as much as I can. I am interested in the AI sector and I plan to engage as soon as possible.</w:t>
-      </w:r>
-    </w:p>
-    <w:p>
-      <w:pPr>
-        <w:jc w:val="left"/>
-        <w:rPr>
-          <w:rFonts w:ascii="Lora" w:cs="Lora" w:eastAsia="Lora" w:hAnsi="Lora"/>
-          <w:color w:val="212529"/>
-          <w:sz w:val="28"/>
-          <w:szCs w:val="28"/>
-          <w:highlight w:val="white"/>
-        </w:rPr>
-      </w:pPr>
       <w:r>
         <w:rPr>
           <w:rtl w:val="0"/>

--- a/public/thergiakis-eftichios_cv_EN.docx
+++ b/public/thergiakis-eftichios_cv_EN.docx
@@ -697,6 +697,33 @@
           <w:rtl w:val="0"/>
         </w:rPr>
         <w:t xml:space="preserve">Strong debugging skills</w:t>
+      </w:r>
+    </w:p>
+    <w:p>
+      <w:pPr>
+        <w:numPr>
+          <w:ilvl w:val="0"/>
+          <w:numId w:val="4"/>
+        </w:numPr>
+        <w:shd w:fill="ffffff" w:val="clear"/>
+        <w:ind w:left="280" w:hanging="360"/>
+        <w:rPr>
+          <w:rFonts w:ascii="Lora" w:cs="Lora" w:eastAsia="Lora" w:hAnsi="Lora"/>
+          <w:color w:val="212529"/>
+          <w:sz w:val="29"/>
+          <w:szCs w:val="29"/>
+          <w:u w:val="none"/>
+        </w:rPr>
+      </w:pPr>
+      <w:r>
+        <w:rPr>
+          <w:rFonts w:ascii="Lora" w:cs="Lora" w:eastAsia="Lora" w:hAnsi="Lora"/>
+          <w:color w:val="212529"/>
+          <w:sz w:val="29"/>
+          <w:szCs w:val="29"/>
+          <w:rtl w:val="0"/>
+        </w:rPr>
+        <w:t xml:space="preserve">SEO &amp; Performance optimization techniques</w:t>
       </w:r>
     </w:p>
     <w:p>

--- a/public/thergiakis-eftichios_cv_EN.docx
+++ b/public/thergiakis-eftichios_cv_EN.docx
@@ -444,7 +444,7 @@
           <w:numId w:val="4"/>
         </w:numPr>
         <w:shd w:fill="ffffff" w:val="clear"/>
-        <w:ind w:left="280" w:hanging="360"/>
+        <w:ind w:left="720" w:hanging="360"/>
         <w:rPr>
           <w:rFonts w:ascii="Lora" w:cs="Lora" w:eastAsia="Lora" w:hAnsi="Lora"/>
           <w:b w:val="0"/>
@@ -468,7 +468,7 @@
           <w:numId w:val="4"/>
         </w:numPr>
         <w:shd w:fill="ffffff" w:val="clear"/>
-        <w:ind w:left="280" w:hanging="360"/>
+        <w:ind w:left="720" w:hanging="360"/>
         <w:rPr>
           <w:rFonts w:ascii="Lora" w:cs="Lora" w:eastAsia="Lora" w:hAnsi="Lora"/>
           <w:b w:val="0"/>
@@ -482,7 +482,7 @@
           <w:szCs w:val="29"/>
           <w:rtl w:val="0"/>
         </w:rPr>
-        <w:t xml:space="preserve">ReactJS</w:t>
+        <w:t xml:space="preserve">React/Next.js</w:t>
       </w:r>
     </w:p>
     <w:p>
@@ -492,7 +492,7 @@
           <w:numId w:val="4"/>
         </w:numPr>
         <w:shd w:fill="ffffff" w:val="clear"/>
-        <w:ind w:left="280" w:hanging="360"/>
+        <w:ind w:left="720" w:hanging="360"/>
         <w:rPr>
           <w:rFonts w:ascii="Lora" w:cs="Lora" w:eastAsia="Lora" w:hAnsi="Lora"/>
           <w:b w:val="0"/>
@@ -506,7 +506,7 @@
           <w:szCs w:val="29"/>
           <w:rtl w:val="0"/>
         </w:rPr>
-        <w:t xml:space="preserve">GraphQL/Rest API Design</w:t>
+        <w:t xml:space="preserve">GraphQL</w:t>
       </w:r>
     </w:p>
     <w:p>
@@ -516,7 +516,7 @@
           <w:numId w:val="4"/>
         </w:numPr>
         <w:shd w:fill="ffffff" w:val="clear"/>
-        <w:ind w:left="280" w:hanging="360"/>
+        <w:ind w:left="720" w:hanging="360"/>
         <w:rPr>
           <w:rFonts w:ascii="Lora" w:cs="Lora" w:eastAsia="Lora" w:hAnsi="Lora"/>
           <w:b w:val="0"/>
@@ -530,7 +530,7 @@
           <w:szCs w:val="29"/>
           <w:rtl w:val="0"/>
         </w:rPr>
-        <w:t xml:space="preserve">SQL/MongoDB</w:t>
+        <w:t xml:space="preserve">Rest API Design</w:t>
       </w:r>
     </w:p>
     <w:p>
@@ -540,7 +540,7 @@
           <w:numId w:val="4"/>
         </w:numPr>
         <w:shd w:fill="ffffff" w:val="clear"/>
-        <w:ind w:left="280" w:hanging="360"/>
+        <w:ind w:left="720" w:hanging="360"/>
         <w:rPr>
           <w:rFonts w:ascii="Lora" w:cs="Lora" w:eastAsia="Lora" w:hAnsi="Lora"/>
           <w:b w:val="0"/>
@@ -554,7 +554,7 @@
           <w:szCs w:val="29"/>
           <w:rtl w:val="0"/>
         </w:rPr>
-        <w:t xml:space="preserve">HTML/CSS + several frameworks (bootstrap etc.)</w:t>
+        <w:t xml:space="preserve">Relational/Document-oriented Databases(PostgreSQL/MongoDB)</w:t>
       </w:r>
     </w:p>
     <w:p>
@@ -564,7 +564,7 @@
           <w:numId w:val="4"/>
         </w:numPr>
         <w:shd w:fill="ffffff" w:val="clear"/>
-        <w:ind w:left="280" w:hanging="360"/>
+        <w:ind w:left="720" w:hanging="360"/>
         <w:rPr>
           <w:rFonts w:ascii="Lora" w:cs="Lora" w:eastAsia="Lora" w:hAnsi="Lora"/>
           <w:b w:val="0"/>
@@ -578,7 +578,7 @@
           <w:szCs w:val="29"/>
           <w:rtl w:val="0"/>
         </w:rPr>
-        <w:t xml:space="preserve">Testing</w:t>
+        <w:t xml:space="preserve">HTML/CSS + several frameworks (bootstrap etc.)</w:t>
       </w:r>
     </w:p>
     <w:p>
@@ -588,7 +588,7 @@
           <w:numId w:val="4"/>
         </w:numPr>
         <w:shd w:fill="ffffff" w:val="clear"/>
-        <w:ind w:left="280" w:hanging="360"/>
+        <w:ind w:left="720" w:hanging="360"/>
         <w:rPr>
           <w:rFonts w:ascii="Lora" w:cs="Lora" w:eastAsia="Lora" w:hAnsi="Lora"/>
           <w:b w:val="0"/>
@@ -602,7 +602,7 @@
           <w:szCs w:val="29"/>
           <w:rtl w:val="0"/>
         </w:rPr>
-        <w:t xml:space="preserve">Basic BASH scripting</w:t>
+        <w:t xml:space="preserve">Testing</w:t>
       </w:r>
     </w:p>
     <w:p>
@@ -612,7 +612,7 @@
           <w:numId w:val="4"/>
         </w:numPr>
         <w:shd w:fill="ffffff" w:val="clear"/>
-        <w:ind w:left="280" w:hanging="360"/>
+        <w:ind w:left="720" w:hanging="360"/>
         <w:rPr>
           <w:rFonts w:ascii="Lora" w:cs="Lora" w:eastAsia="Lora" w:hAnsi="Lora"/>
           <w:b w:val="0"/>
@@ -626,7 +626,7 @@
           <w:szCs w:val="29"/>
           <w:rtl w:val="0"/>
         </w:rPr>
-        <w:t xml:space="preserve">Entry level Python &amp; Java</w:t>
+        <w:t xml:space="preserve">Basic BASH scripting</w:t>
       </w:r>
     </w:p>
     <w:p>
@@ -636,10 +636,9 @@
           <w:numId w:val="4"/>
         </w:numPr>
         <w:shd w:fill="ffffff" w:val="clear"/>
-        <w:ind w:left="280" w:hanging="360"/>
-        <w:rPr>
-          <w:rFonts w:ascii="Lora" w:cs="Lora" w:eastAsia="Lora" w:hAnsi="Lora"/>
-          <w:b w:val="0"/>
+        <w:ind w:left="720" w:hanging="360"/>
+        <w:rPr>
+          <w:rFonts w:ascii="Lora" w:cs="Lora" w:eastAsia="Lora" w:hAnsi="Lora"/>
         </w:rPr>
       </w:pPr>
       <w:r>
@@ -650,7 +649,7 @@
           <w:szCs w:val="29"/>
           <w:rtl w:val="0"/>
         </w:rPr>
-        <w:t xml:space="preserve">Good understanding of C</w:t>
+        <w:t xml:space="preserve">Python</w:t>
       </w:r>
     </w:p>
     <w:p>
@@ -660,9 +659,10 @@
           <w:numId w:val="4"/>
         </w:numPr>
         <w:shd w:fill="ffffff" w:val="clear"/>
-        <w:ind w:left="280" w:hanging="360"/>
-        <w:rPr>
-          <w:rFonts w:ascii="Lora" w:cs="Lora" w:eastAsia="Lora" w:hAnsi="Lora"/>
+        <w:ind w:left="720" w:hanging="360"/>
+        <w:rPr>
+          <w:rFonts w:ascii="Lora" w:cs="Lora" w:eastAsia="Lora" w:hAnsi="Lora"/>
+          <w:b w:val="0"/>
         </w:rPr>
       </w:pPr>
       <w:r>
@@ -673,7 +673,7 @@
           <w:szCs w:val="29"/>
           <w:rtl w:val="0"/>
         </w:rPr>
-        <w:t xml:space="preserve">Analytical and problem solving abilities</w:t>
+        <w:t xml:space="preserve">Entry level Java</w:t>
       </w:r>
     </w:p>
     <w:p>
@@ -683,9 +683,10 @@
           <w:numId w:val="4"/>
         </w:numPr>
         <w:shd w:fill="ffffff" w:val="clear"/>
-        <w:ind w:left="280" w:hanging="360"/>
-        <w:rPr>
-          <w:rFonts w:ascii="Lora" w:cs="Lora" w:eastAsia="Lora" w:hAnsi="Lora"/>
+        <w:ind w:left="720" w:hanging="360"/>
+        <w:rPr>
+          <w:rFonts w:ascii="Lora" w:cs="Lora" w:eastAsia="Lora" w:hAnsi="Lora"/>
+          <w:b w:val="0"/>
         </w:rPr>
       </w:pPr>
       <w:r>
@@ -696,7 +697,7 @@
           <w:szCs w:val="29"/>
           <w:rtl w:val="0"/>
         </w:rPr>
-        <w:t xml:space="preserve">Strong debugging skills</w:t>
+        <w:t xml:space="preserve">Good understanding of C</w:t>
       </w:r>
     </w:p>
     <w:p>
@@ -706,13 +707,32 @@
           <w:numId w:val="4"/>
         </w:numPr>
         <w:shd w:fill="ffffff" w:val="clear"/>
-        <w:ind w:left="280" w:hanging="360"/>
+        <w:ind w:left="720" w:hanging="360"/>
+        <w:rPr>
+          <w:rFonts w:ascii="Lora" w:cs="Lora" w:eastAsia="Lora" w:hAnsi="Lora"/>
+        </w:rPr>
+      </w:pPr>
+      <w:r>
         <w:rPr>
           <w:rFonts w:ascii="Lora" w:cs="Lora" w:eastAsia="Lora" w:hAnsi="Lora"/>
           <w:color w:val="212529"/>
           <w:sz w:val="29"/>
           <w:szCs w:val="29"/>
-          <w:u w:val="none"/>
+          <w:rtl w:val="0"/>
+        </w:rPr>
+        <w:t xml:space="preserve">Analytical and problem solving abilities</w:t>
+      </w:r>
+    </w:p>
+    <w:p>
+      <w:pPr>
+        <w:numPr>
+          <w:ilvl w:val="0"/>
+          <w:numId w:val="4"/>
+        </w:numPr>
+        <w:shd w:fill="ffffff" w:val="clear"/>
+        <w:ind w:left="720" w:hanging="360"/>
+        <w:rPr>
+          <w:rFonts w:ascii="Lora" w:cs="Lora" w:eastAsia="Lora" w:hAnsi="Lora"/>
         </w:rPr>
       </w:pPr>
       <w:r>
@@ -723,7 +743,7 @@
           <w:szCs w:val="29"/>
           <w:rtl w:val="0"/>
         </w:rPr>
-        <w:t xml:space="preserve">SEO &amp; Performance optimization techniques</w:t>
+        <w:t xml:space="preserve">Strong debugging skills</w:t>
       </w:r>
     </w:p>
     <w:p>
@@ -733,10 +753,9 @@
           <w:numId w:val="4"/>
         </w:numPr>
         <w:shd w:fill="ffffff" w:val="clear"/>
-        <w:ind w:left="280" w:hanging="360"/>
-        <w:rPr>
-          <w:rFonts w:ascii="Lora" w:cs="Lora" w:eastAsia="Lora" w:hAnsi="Lora"/>
-          <w:b w:val="0"/>
+        <w:ind w:left="720" w:hanging="360"/>
+        <w:rPr>
+          <w:rFonts w:ascii="Lora" w:cs="Lora" w:eastAsia="Lora" w:hAnsi="Lora"/>
         </w:rPr>
       </w:pPr>
       <w:r>
@@ -747,6 +766,53 @@
           <w:szCs w:val="29"/>
           <w:rtl w:val="0"/>
         </w:rPr>
+        <w:t xml:space="preserve">SEO &amp; Performance optimization techniques</w:t>
+      </w:r>
+    </w:p>
+    <w:p>
+      <w:pPr>
+        <w:numPr>
+          <w:ilvl w:val="0"/>
+          <w:numId w:val="4"/>
+        </w:numPr>
+        <w:shd w:fill="ffffff" w:val="clear"/>
+        <w:ind w:left="720" w:hanging="360"/>
+        <w:rPr>
+          <w:rFonts w:ascii="Lora" w:cs="Lora" w:eastAsia="Lora" w:hAnsi="Lora"/>
+        </w:rPr>
+      </w:pPr>
+      <w:r>
+        <w:rPr>
+          <w:rFonts w:ascii="Lora" w:cs="Lora" w:eastAsia="Lora" w:hAnsi="Lora"/>
+          <w:color w:val="212529"/>
+          <w:sz w:val="29"/>
+          <w:szCs w:val="29"/>
+          <w:rtl w:val="0"/>
+        </w:rPr>
+        <w:t xml:space="preserve">AWS</w:t>
+      </w:r>
+    </w:p>
+    <w:p>
+      <w:pPr>
+        <w:numPr>
+          <w:ilvl w:val="0"/>
+          <w:numId w:val="4"/>
+        </w:numPr>
+        <w:shd w:fill="ffffff" w:val="clear"/>
+        <w:ind w:left="720" w:hanging="360"/>
+        <w:rPr>
+          <w:rFonts w:ascii="Lora" w:cs="Lora" w:eastAsia="Lora" w:hAnsi="Lora"/>
+          <w:b w:val="0"/>
+        </w:rPr>
+      </w:pPr>
+      <w:r>
+        <w:rPr>
+          <w:rFonts w:ascii="Lora" w:cs="Lora" w:eastAsia="Lora" w:hAnsi="Lora"/>
+          <w:color w:val="212529"/>
+          <w:sz w:val="29"/>
+          <w:szCs w:val="29"/>
+          <w:rtl w:val="0"/>
+        </w:rPr>
         <w:t xml:space="preserve">Tools:</w:t>
       </w:r>
     </w:p>
@@ -756,7 +822,7 @@
           <w:ilvl w:val="1"/>
           <w:numId w:val="4"/>
         </w:numPr>
-        <w:ind w:left="1000" w:hanging="360"/>
+        <w:ind w:left="1440" w:hanging="360"/>
         <w:rPr>
           <w:rFonts w:ascii="Lora" w:cs="Lora" w:eastAsia="Lora" w:hAnsi="Lora"/>
           <w:b w:val="0"/>
@@ -779,7 +845,7 @@
           <w:ilvl w:val="1"/>
           <w:numId w:val="4"/>
         </w:numPr>
-        <w:ind w:left="1000" w:hanging="360"/>
+        <w:ind w:left="1440" w:hanging="360"/>
         <w:rPr>
           <w:rFonts w:ascii="Lora" w:cs="Lora" w:eastAsia="Lora" w:hAnsi="Lora"/>
           <w:b w:val="0"/>
@@ -802,7 +868,7 @@
           <w:ilvl w:val="1"/>
           <w:numId w:val="4"/>
         </w:numPr>
-        <w:ind w:left="1000" w:hanging="360"/>
+        <w:ind w:left="1440" w:hanging="360"/>
         <w:rPr>
           <w:rFonts w:ascii="Lora" w:cs="Lora" w:eastAsia="Lora" w:hAnsi="Lora"/>
           <w:b w:val="0"/>
@@ -825,7 +891,7 @@
           <w:ilvl w:val="1"/>
           <w:numId w:val="4"/>
         </w:numPr>
-        <w:ind w:left="1000" w:hanging="360"/>
+        <w:ind w:left="1440" w:hanging="360"/>
         <w:rPr>
           <w:rFonts w:ascii="Lora" w:cs="Lora" w:eastAsia="Lora" w:hAnsi="Lora"/>
           <w:b w:val="0"/>
@@ -848,7 +914,7 @@
           <w:ilvl w:val="1"/>
           <w:numId w:val="4"/>
         </w:numPr>
-        <w:ind w:left="1000" w:hanging="360"/>
+        <w:ind w:left="1440" w:hanging="360"/>
         <w:rPr>
           <w:rFonts w:ascii="Lora" w:cs="Lora" w:eastAsia="Lora" w:hAnsi="Lora"/>
           <w:b w:val="0"/>
@@ -871,7 +937,7 @@
           <w:ilvl w:val="1"/>
           <w:numId w:val="4"/>
         </w:numPr>
-        <w:ind w:left="1000" w:hanging="360"/>
+        <w:ind w:left="1440" w:hanging="360"/>
         <w:rPr>
           <w:rFonts w:ascii="Lora" w:cs="Lora" w:eastAsia="Lora" w:hAnsi="Lora"/>
           <w:b w:val="0"/>

--- a/public/thergiakis-eftichios_cv_EN.docx
+++ b/public/thergiakis-eftichios_cv_EN.docx
@@ -1023,7 +1023,7 @@
           <w:szCs w:val="28"/>
           <w:rtl w:val="0"/>
         </w:rPr>
-        <w:t xml:space="preserve">Total time spend on courses on Udemy is 280 hours I have successfully obtained the certificates below:</w:t>
+        <w:t xml:space="preserve">Total time spend on courses on Udemy is 350 hours I have successfully obtained the certificates below:</w:t>
       </w:r>
     </w:p>
     <w:p>
@@ -1063,189 +1063,230 @@
           <w:numId w:val="1"/>
         </w:numPr>
         <w:shd w:fill="ffffff" w:val="clear"/>
-        <w:ind w:left="280" w:hanging="360"/>
-        <w:rPr>
-          <w:rFonts w:ascii="Lora" w:cs="Lora" w:eastAsia="Lora" w:hAnsi="Lora"/>
-          <w:b w:val="0"/>
+        <w:ind w:left="720" w:hanging="360"/>
+        <w:rPr>
+          <w:rFonts w:ascii="Lora" w:cs="Lora" w:eastAsia="Lora" w:hAnsi="Lora"/>
+        </w:rPr>
+      </w:pPr>
+      <w:r>
+        <w:rPr>
+          <w:rFonts w:ascii="Lora" w:cs="Lora" w:eastAsia="Lora" w:hAnsi="Lora"/>
+          <w:color w:val="212529"/>
+          <w:sz w:val="30"/>
+          <w:szCs w:val="30"/>
+          <w:rtl w:val="0"/>
+        </w:rPr>
+        <w:t xml:space="preserve">The Web Developer Bootcamp</w:t>
+      </w:r>
+    </w:p>
+    <w:p>
+      <w:pPr>
+        <w:numPr>
+          <w:ilvl w:val="0"/>
+          <w:numId w:val="1"/>
+        </w:numPr>
+        <w:shd w:fill="ffffff" w:val="clear"/>
+        <w:ind w:left="720" w:hanging="360"/>
+        <w:rPr>
+          <w:rFonts w:ascii="Lora" w:cs="Lora" w:eastAsia="Lora" w:hAnsi="Lora"/>
+        </w:rPr>
+      </w:pPr>
+      <w:r>
+        <w:rPr>
+          <w:rFonts w:ascii="Lora" w:cs="Lora" w:eastAsia="Lora" w:hAnsi="Lora"/>
+          <w:color w:val="212529"/>
+          <w:sz w:val="30"/>
+          <w:szCs w:val="30"/>
+          <w:rtl w:val="0"/>
+        </w:rPr>
+        <w:t xml:space="preserve">JavaScript Algorithms &amp; Data Structures Masterclass</w:t>
+      </w:r>
+    </w:p>
+    <w:p>
+      <w:pPr>
+        <w:numPr>
+          <w:ilvl w:val="0"/>
+          <w:numId w:val="1"/>
+        </w:numPr>
+        <w:shd w:fill="ffffff" w:val="clear"/>
+        <w:ind w:left="720" w:hanging="360"/>
+        <w:rPr>
+          <w:rFonts w:ascii="Lora" w:cs="Lora" w:eastAsia="Lora" w:hAnsi="Lora"/>
+        </w:rPr>
+      </w:pPr>
+      <w:r>
+        <w:rPr>
+          <w:rFonts w:ascii="Lora" w:cs="Lora" w:eastAsia="Lora" w:hAnsi="Lora"/>
+          <w:color w:val="212529"/>
+          <w:sz w:val="30"/>
+          <w:szCs w:val="30"/>
+          <w:rtl w:val="0"/>
+        </w:rPr>
+        <w:t xml:space="preserve">The Modern React Bootcamp</w:t>
+      </w:r>
+    </w:p>
+    <w:p>
+      <w:pPr>
+        <w:numPr>
+          <w:ilvl w:val="0"/>
+          <w:numId w:val="1"/>
+        </w:numPr>
+        <w:shd w:fill="ffffff" w:val="clear"/>
+        <w:ind w:left="720" w:hanging="360"/>
+        <w:rPr>
+          <w:rFonts w:ascii="Lora" w:cs="Lora" w:eastAsia="Lora" w:hAnsi="Lora"/>
+        </w:rPr>
+      </w:pPr>
+      <w:r>
+        <w:rPr>
+          <w:rFonts w:ascii="Lora" w:cs="Lora" w:eastAsia="Lora" w:hAnsi="Lora"/>
+          <w:color w:val="212529"/>
+          <w:sz w:val="30"/>
+          <w:szCs w:val="30"/>
+          <w:rtl w:val="0"/>
+        </w:rPr>
+        <w:t xml:space="preserve">Advanced JavaScript Concepts</w:t>
+      </w:r>
+    </w:p>
+    <w:p>
+      <w:pPr>
+        <w:numPr>
+          <w:ilvl w:val="0"/>
+          <w:numId w:val="1"/>
+        </w:numPr>
+        <w:shd w:fill="ffffff" w:val="clear"/>
+        <w:ind w:left="720" w:hanging="360"/>
+        <w:rPr>
+          <w:rFonts w:ascii="Lora" w:cs="Lora" w:eastAsia="Lora" w:hAnsi="Lora"/>
+        </w:rPr>
+      </w:pPr>
+      <w:r>
+        <w:rPr>
+          <w:rFonts w:ascii="Lora" w:cs="Lora" w:eastAsia="Lora" w:hAnsi="Lora"/>
+          <w:color w:val="212529"/>
+          <w:sz w:val="30"/>
+          <w:szCs w:val="30"/>
+          <w:rtl w:val="0"/>
+        </w:rPr>
+        <w:t xml:space="preserve">The modern Python bootcamp</w:t>
+      </w:r>
+    </w:p>
+    <w:p>
+      <w:pPr>
+        <w:numPr>
+          <w:ilvl w:val="0"/>
+          <w:numId w:val="1"/>
+        </w:numPr>
+        <w:shd w:fill="ffffff" w:val="clear"/>
+        <w:ind w:left="720" w:hanging="360"/>
+        <w:rPr>
+          <w:rFonts w:ascii="Lora" w:cs="Lora" w:eastAsia="Lora" w:hAnsi="Lora"/>
+        </w:rPr>
+      </w:pPr>
+      <w:r>
+        <w:rPr>
+          <w:rFonts w:ascii="Lora" w:cs="Lora" w:eastAsia="Lora" w:hAnsi="Lora"/>
+          <w:color w:val="212529"/>
+          <w:sz w:val="30"/>
+          <w:szCs w:val="30"/>
+          <w:rtl w:val="0"/>
+        </w:rPr>
+        <w:t xml:space="preserve">Ethical hacking from scratch</w:t>
+      </w:r>
+    </w:p>
+    <w:p>
+      <w:pPr>
+        <w:numPr>
+          <w:ilvl w:val="0"/>
+          <w:numId w:val="1"/>
+        </w:numPr>
+        <w:shd w:fill="ffffff" w:val="clear"/>
+        <w:ind w:left="720" w:hanging="360"/>
+        <w:rPr>
+          <w:rFonts w:ascii="Lora" w:cs="Lora" w:eastAsia="Lora" w:hAnsi="Lora"/>
+        </w:rPr>
+      </w:pPr>
+      <w:r>
+        <w:rPr>
+          <w:rFonts w:ascii="Lora" w:cs="Lora" w:eastAsia="Lora" w:hAnsi="Lora"/>
+          <w:color w:val="212529"/>
+          <w:sz w:val="30"/>
+          <w:szCs w:val="30"/>
+          <w:rtl w:val="0"/>
+        </w:rPr>
+        <w:t xml:space="preserve">Math with Python</w:t>
+      </w:r>
+    </w:p>
+    <w:p>
+      <w:pPr>
+        <w:numPr>
+          <w:ilvl w:val="0"/>
+          <w:numId w:val="1"/>
+        </w:numPr>
+        <w:shd w:fill="ffffff" w:val="clear"/>
+        <w:ind w:left="720" w:hanging="360"/>
+        <w:rPr>
+          <w:rFonts w:ascii="Lora" w:cs="Lora" w:eastAsia="Lora" w:hAnsi="Lora"/>
+        </w:rPr>
+      </w:pPr>
+      <w:r>
+        <w:rPr>
+          <w:rFonts w:ascii="Lora" w:cs="Lora" w:eastAsia="Lora" w:hAnsi="Lora"/>
+          <w:color w:val="212529"/>
+          <w:sz w:val="30"/>
+          <w:szCs w:val="30"/>
+          <w:rtl w:val="0"/>
+        </w:rPr>
+        <w:t xml:space="preserve">The Complete Junior to Senior Web Developer</w:t>
+      </w:r>
+    </w:p>
+    <w:p>
+      <w:pPr>
+        <w:numPr>
+          <w:ilvl w:val="0"/>
+          <w:numId w:val="1"/>
+        </w:numPr>
+        <w:shd w:fill="ffffff" w:val="clear"/>
+        <w:ind w:left="720" w:hanging="360"/>
+        <w:rPr>
+          <w:rFonts w:ascii="Lora" w:cs="Lora" w:eastAsia="Lora" w:hAnsi="Lora"/>
+        </w:rPr>
+      </w:pPr>
+      <w:r>
+        <w:rPr>
+          <w:rFonts w:ascii="Lora" w:cs="Lora" w:eastAsia="Lora" w:hAnsi="Lora"/>
+          <w:color w:val="212529"/>
+          <w:sz w:val="30"/>
+          <w:szCs w:val="30"/>
+          <w:rtl w:val="0"/>
+        </w:rPr>
+        <w:t xml:space="preserve">Electronics for Beginners</w:t>
+      </w:r>
+    </w:p>
+    <w:p>
+      <w:pPr>
+        <w:jc w:val="center"/>
+        <w:rPr>
+          <w:rFonts w:ascii="Lora" w:cs="Lora" w:eastAsia="Lora" w:hAnsi="Lora"/>
+          <w:color w:val="212529"/>
           <w:sz w:val="28"/>
           <w:szCs w:val="28"/>
         </w:rPr>
       </w:pPr>
       <w:r>
         <w:rPr>
+          <w:rtl w:val="0"/>
+        </w:rPr>
+      </w:r>
+    </w:p>
+    <w:p>
+      <w:pPr>
+        <w:jc w:val="center"/>
+        <w:rPr>
           <w:rFonts w:ascii="Lora" w:cs="Lora" w:eastAsia="Lora" w:hAnsi="Lora"/>
           <w:color w:val="212529"/>
           <w:sz w:val="28"/>
           <w:szCs w:val="28"/>
-          <w:rtl w:val="0"/>
-        </w:rPr>
-        <w:t xml:space="preserve">The Web Developer Bootcamp</w:t>
-      </w:r>
-    </w:p>
-    <w:p>
-      <w:pPr>
-        <w:numPr>
-          <w:ilvl w:val="0"/>
-          <w:numId w:val="1"/>
-        </w:numPr>
-        <w:shd w:fill="ffffff" w:val="clear"/>
-        <w:ind w:left="280" w:hanging="360"/>
-        <w:rPr>
-          <w:rFonts w:ascii="Lora" w:cs="Lora" w:eastAsia="Lora" w:hAnsi="Lora"/>
-          <w:b w:val="0"/>
-          <w:sz w:val="28"/>
-          <w:szCs w:val="28"/>
-        </w:rPr>
-      </w:pPr>
-      <w:r>
-        <w:rPr>
-          <w:rFonts w:ascii="Lora" w:cs="Lora" w:eastAsia="Lora" w:hAnsi="Lora"/>
-          <w:color w:val="212529"/>
-          <w:sz w:val="28"/>
-          <w:szCs w:val="28"/>
-          <w:rtl w:val="0"/>
-        </w:rPr>
-        <w:t xml:space="preserve">The complete web developer course 2.0</w:t>
-      </w:r>
-    </w:p>
-    <w:p>
-      <w:pPr>
-        <w:numPr>
-          <w:ilvl w:val="0"/>
-          <w:numId w:val="1"/>
-        </w:numPr>
-        <w:shd w:fill="ffffff" w:val="clear"/>
-        <w:ind w:left="280" w:hanging="360"/>
-        <w:rPr>
-          <w:rFonts w:ascii="Lora" w:cs="Lora" w:eastAsia="Lora" w:hAnsi="Lora"/>
-          <w:b w:val="0"/>
-          <w:sz w:val="28"/>
-          <w:szCs w:val="28"/>
-        </w:rPr>
-      </w:pPr>
-      <w:r>
-        <w:rPr>
-          <w:rFonts w:ascii="Lora" w:cs="Lora" w:eastAsia="Lora" w:hAnsi="Lora"/>
-          <w:color w:val="212529"/>
-          <w:sz w:val="28"/>
-          <w:szCs w:val="28"/>
-          <w:rtl w:val="0"/>
-        </w:rPr>
-        <w:t xml:space="preserve">Advanced JavaScript Concepts</w:t>
-      </w:r>
-    </w:p>
-    <w:p>
-      <w:pPr>
-        <w:numPr>
-          <w:ilvl w:val="0"/>
-          <w:numId w:val="1"/>
-        </w:numPr>
-        <w:shd w:fill="ffffff" w:val="clear"/>
-        <w:ind w:left="280" w:hanging="360"/>
-        <w:rPr>
-          <w:rFonts w:ascii="Lora" w:cs="Lora" w:eastAsia="Lora" w:hAnsi="Lora"/>
-          <w:b w:val="0"/>
-          <w:sz w:val="28"/>
-          <w:szCs w:val="28"/>
-        </w:rPr>
-      </w:pPr>
-      <w:r>
-        <w:rPr>
-          <w:rFonts w:ascii="Lora" w:cs="Lora" w:eastAsia="Lora" w:hAnsi="Lora"/>
-          <w:color w:val="212529"/>
-          <w:sz w:val="28"/>
-          <w:szCs w:val="28"/>
-          <w:rtl w:val="0"/>
-        </w:rPr>
-        <w:t xml:space="preserve">The Modern React Bootcamp</w:t>
-      </w:r>
-    </w:p>
-    <w:p>
-      <w:pPr>
-        <w:numPr>
-          <w:ilvl w:val="0"/>
-          <w:numId w:val="1"/>
-        </w:numPr>
-        <w:shd w:fill="ffffff" w:val="clear"/>
-        <w:ind w:left="280" w:hanging="360"/>
-        <w:rPr>
-          <w:rFonts w:ascii="Lora" w:cs="Lora" w:eastAsia="Lora" w:hAnsi="Lora"/>
-          <w:b w:val="0"/>
-          <w:sz w:val="28"/>
-          <w:szCs w:val="28"/>
-        </w:rPr>
-      </w:pPr>
-      <w:r>
-        <w:rPr>
-          <w:rFonts w:ascii="Lora" w:cs="Lora" w:eastAsia="Lora" w:hAnsi="Lora"/>
-          <w:color w:val="212529"/>
-          <w:sz w:val="28"/>
-          <w:szCs w:val="28"/>
-          <w:rtl w:val="0"/>
-        </w:rPr>
-        <w:t xml:space="preserve">JavaScript Algorithms &amp; Data Structures Masterclass</w:t>
-      </w:r>
-    </w:p>
-    <w:p>
-      <w:pPr>
-        <w:numPr>
-          <w:ilvl w:val="0"/>
-          <w:numId w:val="1"/>
-        </w:numPr>
-        <w:shd w:fill="ffffff" w:val="clear"/>
-        <w:ind w:left="280" w:hanging="360"/>
-        <w:rPr>
-          <w:rFonts w:ascii="Lora" w:cs="Lora" w:eastAsia="Lora" w:hAnsi="Lora"/>
-          <w:b w:val="0"/>
-          <w:sz w:val="28"/>
-          <w:szCs w:val="28"/>
-        </w:rPr>
-      </w:pPr>
-      <w:r>
-        <w:rPr>
-          <w:rFonts w:ascii="Lora" w:cs="Lora" w:eastAsia="Lora" w:hAnsi="Lora"/>
-          <w:color w:val="212529"/>
-          <w:sz w:val="28"/>
-          <w:szCs w:val="28"/>
-          <w:rtl w:val="0"/>
-        </w:rPr>
-        <w:t xml:space="preserve">The Complete Junior to Senior Web Developer</w:t>
-      </w:r>
-    </w:p>
-    <w:p>
-      <w:pPr>
-        <w:numPr>
-          <w:ilvl w:val="0"/>
-          <w:numId w:val="1"/>
-        </w:numPr>
-        <w:shd w:fill="ffffff" w:val="clear"/>
-        <w:ind w:left="280" w:hanging="360"/>
-        <w:rPr>
-          <w:rFonts w:ascii="Lora" w:cs="Lora" w:eastAsia="Lora" w:hAnsi="Lora"/>
-          <w:b w:val="0"/>
-          <w:sz w:val="28"/>
-          <w:szCs w:val="28"/>
-        </w:rPr>
-      </w:pPr>
-      <w:r>
-        <w:rPr>
-          <w:rFonts w:ascii="Lora" w:cs="Lora" w:eastAsia="Lora" w:hAnsi="Lora"/>
-          <w:color w:val="212529"/>
-          <w:sz w:val="28"/>
-          <w:szCs w:val="28"/>
-          <w:rtl w:val="0"/>
-        </w:rPr>
-        <w:t xml:space="preserve">Electronics for Beginners</w:t>
-      </w:r>
-    </w:p>
-    <w:p>
-      <w:pPr>
-        <w:jc w:val="center"/>
-        <w:rPr>
-          <w:rFonts w:ascii="Lora" w:cs="Lora" w:eastAsia="Lora" w:hAnsi="Lora"/>
-          <w:b w:val="1"/>
-          <w:sz w:val="36"/>
-          <w:szCs w:val="36"/>
         </w:rPr>
       </w:pPr>
       <w:r>

--- a/public/thergiakis-eftichios_cv_EN.docx
+++ b/public/thergiakis-eftichios_cv_EN.docx
@@ -331,10 +331,8 @@
         <w:jc w:val="center"/>
         <w:rPr>
           <w:rFonts w:ascii="Lora" w:cs="Lora" w:eastAsia="Lora" w:hAnsi="Lora"/>
-          <w:color w:val="212529"/>
           <w:sz w:val="28"/>
           <w:szCs w:val="28"/>
-          <w:highlight w:val="white"/>
         </w:rPr>
       </w:pPr>
       <w:r>
@@ -346,6 +344,168 @@
         </w:rPr>
         <w:t xml:space="preserve">A resourceful and self-motivated web developer, who is hard working and a quick learner. I possess strong work ethics and I am flexible as well as team orientated. I am currently seeking for an engineering role where my existing expertise and qualifications will add value to the outset, whilst I continue to further develop my skills and knowledge in the software engineering sector. I am quite humorous and I like people who smile and are open. Generally I like solving puzzles and I think programming is just a more elegant and professional way of solving problems. I like electronic music and I try to produce when I have some spare time.</w:t>
       </w:r>
+    </w:p>
+    <w:p>
+      <w:pPr>
+        <w:spacing w:after="240" w:before="240" w:lineRule="auto"/>
+        <w:jc w:val="center"/>
+        <w:rPr>
+          <w:rFonts w:ascii="Lora" w:cs="Lora" w:eastAsia="Lora" w:hAnsi="Lora"/>
+          <w:sz w:val="28"/>
+          <w:szCs w:val="28"/>
+        </w:rPr>
+      </w:pPr>
+      <w:r>
+        <w:rPr>
+          <w:rtl w:val="0"/>
+        </w:rPr>
+      </w:r>
+    </w:p>
+    <w:p>
+      <w:pPr>
+        <w:spacing w:after="240" w:before="240" w:lineRule="auto"/>
+        <w:jc w:val="center"/>
+        <w:rPr>
+          <w:rFonts w:ascii="Lora" w:cs="Lora" w:eastAsia="Lora" w:hAnsi="Lora"/>
+          <w:sz w:val="28"/>
+          <w:szCs w:val="28"/>
+        </w:rPr>
+      </w:pPr>
+      <w:r>
+        <w:rPr>
+          <w:rtl w:val="0"/>
+        </w:rPr>
+      </w:r>
+    </w:p>
+    <w:p>
+      <w:pPr>
+        <w:spacing w:after="240" w:before="240" w:lineRule="auto"/>
+        <w:jc w:val="center"/>
+        <w:rPr>
+          <w:rFonts w:ascii="Lora" w:cs="Lora" w:eastAsia="Lora" w:hAnsi="Lora"/>
+          <w:sz w:val="28"/>
+          <w:szCs w:val="28"/>
+        </w:rPr>
+      </w:pPr>
+      <w:r>
+        <w:rPr>
+          <w:rtl w:val="0"/>
+        </w:rPr>
+      </w:r>
+    </w:p>
+    <w:p>
+      <w:pPr>
+        <w:spacing w:after="240" w:before="240" w:lineRule="auto"/>
+        <w:jc w:val="center"/>
+        <w:rPr>
+          <w:rFonts w:ascii="Lora" w:cs="Lora" w:eastAsia="Lora" w:hAnsi="Lora"/>
+          <w:sz w:val="28"/>
+          <w:szCs w:val="28"/>
+        </w:rPr>
+      </w:pPr>
+      <w:r>
+        <w:rPr>
+          <w:rtl w:val="0"/>
+        </w:rPr>
+      </w:r>
+    </w:p>
+    <w:p>
+      <w:pPr>
+        <w:spacing w:after="240" w:before="240" w:lineRule="auto"/>
+        <w:jc w:val="center"/>
+        <w:rPr>
+          <w:rFonts w:ascii="Lora" w:cs="Lora" w:eastAsia="Lora" w:hAnsi="Lora"/>
+          <w:sz w:val="28"/>
+          <w:szCs w:val="28"/>
+        </w:rPr>
+      </w:pPr>
+      <w:r>
+        <w:rPr>
+          <w:rtl w:val="0"/>
+        </w:rPr>
+      </w:r>
+    </w:p>
+    <w:p>
+      <w:pPr>
+        <w:spacing w:after="240" w:before="240" w:lineRule="auto"/>
+        <w:jc w:val="center"/>
+        <w:rPr>
+          <w:rFonts w:ascii="Lora" w:cs="Lora" w:eastAsia="Lora" w:hAnsi="Lora"/>
+          <w:b w:val="1"/>
+          <w:sz w:val="36"/>
+          <w:szCs w:val="36"/>
+        </w:rPr>
+      </w:pPr>
+      <w:r>
+        <w:rPr>
+          <w:rFonts w:ascii="Lora" w:cs="Lora" w:eastAsia="Lora" w:hAnsi="Lora"/>
+          <w:b w:val="1"/>
+          <w:sz w:val="36"/>
+          <w:szCs w:val="36"/>
+          <w:rtl w:val="0"/>
+        </w:rPr>
+        <w:t xml:space="preserve">EXPERIENCE</w:t>
+      </w:r>
+    </w:p>
+    <w:p>
+      <w:pPr>
+        <w:spacing w:after="240" w:before="240" w:lineRule="auto"/>
+        <w:jc w:val="center"/>
+        <w:rPr>
+          <w:rFonts w:ascii="Lora" w:cs="Lora" w:eastAsia="Lora" w:hAnsi="Lora"/>
+          <w:color w:val="1155cc"/>
+          <w:sz w:val="28"/>
+          <w:szCs w:val="28"/>
+          <w:u w:val="single"/>
+        </w:rPr>
+      </w:pPr>
+      <w:r>
+        <w:rPr>
+          <w:rFonts w:ascii="Lora" w:cs="Lora" w:eastAsia="Lora" w:hAnsi="Lora"/>
+          <w:sz w:val="28"/>
+          <w:szCs w:val="28"/>
+          <w:rtl w:val="0"/>
+        </w:rPr>
+        <w:t xml:space="preserve">I have been a freelancer for two years, mainly working on projects of my own and occasionally helping on third-party projects and/or contributing to open source projects. You can find more info on my </w:t>
+      </w:r>
+      <w:r>
+        <w:rPr>
+          <w:rFonts w:ascii="Lora" w:cs="Lora" w:eastAsia="Lora" w:hAnsi="Lora"/>
+          <w:color w:val="1155cc"/>
+          <w:sz w:val="28"/>
+          <w:szCs w:val="28"/>
+          <w:u w:val="single"/>
+          <w:rtl w:val="0"/>
+        </w:rPr>
+        <w:t xml:space="preserve">github: https://github.com/iamtheef</w:t>
+      </w:r>
+    </w:p>
+    <w:p>
+      <w:pPr>
+        <w:spacing w:after="240" w:before="240" w:lineRule="auto"/>
+        <w:jc w:val="center"/>
+        <w:rPr>
+          <w:rFonts w:ascii="Lora" w:cs="Lora" w:eastAsia="Lora" w:hAnsi="Lora"/>
+          <w:sz w:val="28"/>
+          <w:szCs w:val="28"/>
+        </w:rPr>
+      </w:pPr>
+      <w:r>
+        <w:rPr>
+          <w:rtl w:val="0"/>
+        </w:rPr>
+      </w:r>
+    </w:p>
+    <w:p>
+      <w:pPr>
+        <w:spacing w:after="240" w:before="240" w:lineRule="auto"/>
+        <w:jc w:val="center"/>
+        <w:rPr>
+          <w:rFonts w:ascii="Lora" w:cs="Lora" w:eastAsia="Lora" w:hAnsi="Lora"/>
+          <w:sz w:val="28"/>
+          <w:szCs w:val="28"/>
+        </w:rPr>
+      </w:pPr>
       <w:r>
         <w:rPr>
           <w:rtl w:val="0"/>

--- a/public/thergiakis-eftichios_cv_EN.docx
+++ b/public/thergiakis-eftichios_cv_EN.docx
@@ -417,7 +417,7 @@
                 <w:szCs w:val="22"/>
                 <w:rtl w:val="0"/>
               </w:rPr>
-              <w:t xml:space="preserve">all of them have been successfully completed. A reddit clone, a whatsApp like app with disappearing  messages and AES encryption, a fully functional GraphQL API in both SQL/NoSQL versions.</w:t>
+              <w:t xml:space="preserve">all of them have been successfully completed. A reddit clone, a whatsApp like app with disappearing  messages and AES encryption, a fully functional GraphQL API in both SQL/NoSQL versions to mention a few.</w:t>
             </w:r>
           </w:p>
           <w:p>
@@ -797,7 +797,7 @@
                 <w:szCs w:val="24"/>
                 <w:rtl w:val="0"/>
               </w:rPr>
-              <w:t xml:space="preserve">The Complete Junior to Senior Web Developer</w:t>
+              <w:t xml:space="preserve">Electronics for Beginners</w:t>
             </w:r>
           </w:p>
         </w:tc>

--- a/public/thergiakis-eftichios_cv_EN.docx
+++ b/public/thergiakis-eftichios_cv_EN.docx
@@ -244,14 +244,115 @@
                 <w:color w:val="000000"/>
               </w:rPr>
             </w:pPr>
-            <w:r>
+            <w:hyperlink r:id="rId6">
+              <w:r>
+                <w:rPr>
+                  <w:rFonts w:ascii="Open Sans" w:cs="Open Sans" w:eastAsia="Open Sans" w:hAnsi="Open Sans"/>
+                  <w:b w:val="1"/>
+                  <w:color w:val="1155cc"/>
+                  <w:u w:val="single"/>
+                  <w:rtl w:val="0"/>
+                </w:rPr>
+                <w:t xml:space="preserve">iamtheef_th@protonmail.com</w:t>
+              </w:r>
+            </w:hyperlink>
+            <w:r>
+              <w:rPr>
+                <w:rtl w:val="0"/>
+              </w:rPr>
+            </w:r>
+          </w:p>
+          <w:p>
+            <w:pPr>
+              <w:pBdr>
+                <w:top w:space="0" w:sz="0" w:val="nil"/>
+                <w:left w:space="0" w:sz="0" w:val="nil"/>
+                <w:bottom w:space="0" w:sz="0" w:val="nil"/>
+                <w:right w:space="0" w:sz="0" w:val="nil"/>
+                <w:between w:space="0" w:sz="0" w:val="nil"/>
+              </w:pBdr>
+              <w:shd w:fill="auto" w:val="clear"/>
+              <w:spacing w:before="0" w:line="276" w:lineRule="auto"/>
               <w:rPr>
                 <w:rFonts w:ascii="Open Sans" w:cs="Open Sans" w:eastAsia="Open Sans" w:hAnsi="Open Sans"/>
                 <w:b w:val="1"/>
                 <w:color w:val="000000"/>
-                <w:rtl w:val="0"/>
-              </w:rPr>
-              <w:t xml:space="preserve">iamtheef_th@protonmail.com</w:t>
+              </w:rPr>
+            </w:pPr>
+            <w:hyperlink r:id="rId7">
+              <w:r>
+                <w:rPr>
+                  <w:rFonts w:ascii="Open Sans" w:cs="Open Sans" w:eastAsia="Open Sans" w:hAnsi="Open Sans"/>
+                  <w:b w:val="1"/>
+                  <w:color w:val="1155cc"/>
+                  <w:u w:val="single"/>
+                  <w:rtl w:val="0"/>
+                </w:rPr>
+                <w:t xml:space="preserve">iamtheef.github.io/portofolio</w:t>
+              </w:r>
+            </w:hyperlink>
+            <w:r>
+              <w:rPr>
+                <w:rtl w:val="0"/>
+              </w:rPr>
+            </w:r>
+          </w:p>
+          <w:p>
+            <w:pPr>
+              <w:pBdr>
+                <w:top w:space="0" w:sz="0" w:val="nil"/>
+                <w:left w:space="0" w:sz="0" w:val="nil"/>
+                <w:bottom w:space="0" w:sz="0" w:val="nil"/>
+                <w:right w:space="0" w:sz="0" w:val="nil"/>
+                <w:between w:space="0" w:sz="0" w:val="nil"/>
+              </w:pBdr>
+              <w:shd w:fill="auto" w:val="clear"/>
+              <w:spacing w:before="0" w:line="276" w:lineRule="auto"/>
+              <w:rPr>
+                <w:rFonts w:ascii="Open Sans" w:cs="Open Sans" w:eastAsia="Open Sans" w:hAnsi="Open Sans"/>
+                <w:b w:val="1"/>
+                <w:color w:val="000000"/>
+              </w:rPr>
+            </w:pPr>
+            <w:hyperlink r:id="rId8">
+              <w:r>
+                <w:rPr>
+                  <w:rFonts w:ascii="Open Sans" w:cs="Open Sans" w:eastAsia="Open Sans" w:hAnsi="Open Sans"/>
+                  <w:b w:val="1"/>
+                  <w:color w:val="1155cc"/>
+                  <w:u w:val="single"/>
+                  <w:rtl w:val="0"/>
+                </w:rPr>
+                <w:t xml:space="preserve">github.com/iamtheef</w:t>
+              </w:r>
+            </w:hyperlink>
+            <w:r>
+              <w:rPr>
+                <w:rtl w:val="0"/>
+              </w:rPr>
+            </w:r>
+          </w:p>
+          <w:p>
+            <w:pPr>
+              <w:pBdr>
+                <w:top w:space="0" w:sz="0" w:val="nil"/>
+                <w:left w:space="0" w:sz="0" w:val="nil"/>
+                <w:bottom w:space="0" w:sz="0" w:val="nil"/>
+                <w:right w:space="0" w:sz="0" w:val="nil"/>
+                <w:between w:space="0" w:sz="0" w:val="nil"/>
+              </w:pBdr>
+              <w:shd w:fill="auto" w:val="clear"/>
+              <w:spacing w:before="0" w:line="276" w:lineRule="auto"/>
+              <w:rPr>
+                <w:rFonts w:ascii="Open Sans" w:cs="Open Sans" w:eastAsia="Open Sans" w:hAnsi="Open Sans"/>
+                <w:b w:val="1"/>
+                <w:color w:val="000000"/>
+              </w:rPr>
+            </w:pPr>
+            <w:r>
+              <w:rPr>
+                <w:rtl w:val="0"/>
+              </w:rPr>
             </w:r>
           </w:p>
         </w:tc>

--- a/public/thergiakis-eftichios_cv_EN.docx
+++ b/public/thergiakis-eftichios_cv_EN.docx
@@ -197,7 +197,7 @@
                 <w:color w:val="000000"/>
                 <w:rtl w:val="0"/>
               </w:rPr>
-              <w:t xml:space="preserve">Heraclion, Crete</w:t>
+              <w:t xml:space="preserve">Heraklion, Crete</w:t>
             </w:r>
           </w:p>
           <w:p>
@@ -211,36 +211,39 @@
               </w:pBdr>
               <w:shd w:fill="auto" w:val="clear"/>
               <w:spacing w:before="0" w:line="276" w:lineRule="auto"/>
+              <w:rPr>
+                <w:rFonts w:ascii="Open Sans" w:cs="Open Sans" w:eastAsia="Open Sans" w:hAnsi="Open Sans"/>
+                <w:color w:val="000000"/>
+              </w:rPr>
+            </w:pPr>
+            <w:r>
               <w:rPr>
                 <w:rFonts w:ascii="Open Sans" w:cs="Open Sans" w:eastAsia="Open Sans" w:hAnsi="Open Sans"/>
                 <w:b w:val="1"/>
                 <w:color w:val="000000"/>
-              </w:rPr>
-            </w:pPr>
-            <w:r>
+                <w:rtl w:val="0"/>
+              </w:rPr>
+              <w:t xml:space="preserve">+30 6980970012</w:t>
+            </w:r>
+            <w:r>
+              <w:rPr>
+                <w:rtl w:val="0"/>
+              </w:rPr>
+            </w:r>
+          </w:p>
+          <w:p>
+            <w:pPr>
+              <w:pBdr>
+                <w:top w:space="0" w:sz="0" w:val="nil"/>
+                <w:left w:space="0" w:sz="0" w:val="nil"/>
+                <w:bottom w:space="0" w:sz="0" w:val="nil"/>
+                <w:right w:space="0" w:sz="0" w:val="nil"/>
+                <w:between w:space="0" w:sz="0" w:val="nil"/>
+              </w:pBdr>
+              <w:shd w:fill="auto" w:val="clear"/>
+              <w:spacing w:before="0" w:line="276" w:lineRule="auto"/>
               <w:rPr>
                 <w:rFonts w:ascii="Open Sans" w:cs="Open Sans" w:eastAsia="Open Sans" w:hAnsi="Open Sans"/>
-                <w:b w:val="1"/>
-                <w:color w:val="000000"/>
-                <w:rtl w:val="0"/>
-              </w:rPr>
-              <w:t xml:space="preserve">+30 6980970012</w:t>
-            </w:r>
-          </w:p>
-          <w:p>
-            <w:pPr>
-              <w:pBdr>
-                <w:top w:space="0" w:sz="0" w:val="nil"/>
-                <w:left w:space="0" w:sz="0" w:val="nil"/>
-                <w:bottom w:space="0" w:sz="0" w:val="nil"/>
-                <w:right w:space="0" w:sz="0" w:val="nil"/>
-                <w:between w:space="0" w:sz="0" w:val="nil"/>
-              </w:pBdr>
-              <w:shd w:fill="auto" w:val="clear"/>
-              <w:spacing w:before="0" w:line="276" w:lineRule="auto"/>
-              <w:rPr>
-                <w:rFonts w:ascii="Open Sans" w:cs="Open Sans" w:eastAsia="Open Sans" w:hAnsi="Open Sans"/>
-                <w:b w:val="1"/>
                 <w:color w:val="000000"/>
               </w:rPr>
             </w:pPr>
@@ -326,29 +329,6 @@
                 <w:t xml:space="preserve">github.com/iamtheef</w:t>
               </w:r>
             </w:hyperlink>
-            <w:r>
-              <w:rPr>
-                <w:rtl w:val="0"/>
-              </w:rPr>
-            </w:r>
-          </w:p>
-          <w:p>
-            <w:pPr>
-              <w:pBdr>
-                <w:top w:space="0" w:sz="0" w:val="nil"/>
-                <w:left w:space="0" w:sz="0" w:val="nil"/>
-                <w:bottom w:space="0" w:sz="0" w:val="nil"/>
-                <w:right w:space="0" w:sz="0" w:val="nil"/>
-                <w:between w:space="0" w:sz="0" w:val="nil"/>
-              </w:pBdr>
-              <w:shd w:fill="auto" w:val="clear"/>
-              <w:spacing w:before="0" w:line="276" w:lineRule="auto"/>
-              <w:rPr>
-                <w:rFonts w:ascii="Open Sans" w:cs="Open Sans" w:eastAsia="Open Sans" w:hAnsi="Open Sans"/>
-                <w:b w:val="1"/>
-                <w:color w:val="000000"/>
-              </w:rPr>
-            </w:pPr>
             <w:r>
               <w:rPr>
                 <w:rtl w:val="0"/>
@@ -493,7 +473,7 @@
                 <w:szCs w:val="22"/>
                 <w:rtl w:val="0"/>
               </w:rPr>
-              <w:t xml:space="preserve">I 've given myself several tasks for the last two years and</w:t>
+              <w:t xml:space="preserve">I 've been assigned several tasks for the last two years and</w:t>
             </w:r>
           </w:p>
           <w:p>
@@ -532,32 +512,16 @@
               </w:pBdr>
               <w:shd w:fill="auto" w:val="clear"/>
               <w:ind w:left="0" w:firstLine="0"/>
+              <w:rPr/>
+            </w:pPr>
+            <w:r>
               <w:rPr>
                 <w:sz w:val="22"/>
                 <w:szCs w:val="22"/>
-              </w:rPr>
-            </w:pPr>
-            <w:r>
-              <w:rPr>
-                <w:sz w:val="22"/>
-                <w:szCs w:val="22"/>
                 <w:rtl w:val="0"/>
               </w:rPr>
               <w:t xml:space="preserve">I am always eager to be involved in new things, contribute to team work and always to expand my knowledge and skills for as much as I can. I am interested in the AI sector and I am currently in an entry level.</w:t>
             </w:r>
-          </w:p>
-          <w:p>
-            <w:pPr>
-              <w:pBdr>
-                <w:top w:space="0" w:sz="0" w:val="nil"/>
-                <w:left w:space="0" w:sz="0" w:val="nil"/>
-                <w:bottom w:space="0" w:sz="0" w:val="nil"/>
-                <w:right w:space="0" w:sz="0" w:val="nil"/>
-                <w:between w:space="0" w:sz="0" w:val="nil"/>
-              </w:pBdr>
-              <w:shd w:fill="auto" w:val="clear"/>
-              <w:rPr/>
-            </w:pPr>
             <w:r>
               <w:rPr>
                 <w:rtl w:val="0"/>
@@ -1009,7 +973,7 @@
                 <w:color w:val="000000"/>
                 <w:rtl w:val="0"/>
               </w:rPr>
-              <w:t xml:space="preserve">GraphQL</w:t>
+              <w:t xml:space="preserve">Node/Express</w:t>
             </w:r>
           </w:p>
           <w:p>
@@ -1029,7 +993,7 @@
                 <w:color w:val="000000"/>
                 <w:rtl w:val="0"/>
               </w:rPr>
-              <w:t xml:space="preserve">Rest API Design</w:t>
+              <w:t xml:space="preserve">GraphQL</w:t>
             </w:r>
           </w:p>
           <w:p>
@@ -1049,7 +1013,7 @@
                 <w:color w:val="000000"/>
                 <w:rtl w:val="0"/>
               </w:rPr>
-              <w:t xml:space="preserve">SQL/NoSQL Databases</w:t>
+              <w:t xml:space="preserve">Rest API Design</w:t>
             </w:r>
           </w:p>
           <w:p>
@@ -1069,7 +1033,7 @@
                 <w:color w:val="000000"/>
                 <w:rtl w:val="0"/>
               </w:rPr>
-              <w:t xml:space="preserve">HTML/CSS + several frameworks </w:t>
+              <w:t xml:space="preserve">SQL/NoSQL Databases</w:t>
             </w:r>
           </w:p>
           <w:p>
@@ -1089,7 +1053,7 @@
                 <w:color w:val="000000"/>
                 <w:rtl w:val="0"/>
               </w:rPr>
-              <w:t xml:space="preserve">Testing</w:t>
+              <w:t xml:space="preserve">HTML/CSS + several frameworks</w:t>
             </w:r>
           </w:p>
           <w:p>
@@ -1109,7 +1073,7 @@
                 <w:color w:val="000000"/>
                 <w:rtl w:val="0"/>
               </w:rPr>
-              <w:t xml:space="preserve">Basic BASH scripting</w:t>
+              <w:t xml:space="preserve">Docker</w:t>
             </w:r>
           </w:p>
           <w:p>
@@ -1129,7 +1093,7 @@
                 <w:color w:val="000000"/>
                 <w:rtl w:val="0"/>
               </w:rPr>
-              <w:t xml:space="preserve">Python</w:t>
+              <w:t xml:space="preserve">Testing</w:t>
             </w:r>
           </w:p>
           <w:p>
@@ -1149,7 +1113,7 @@
                 <w:color w:val="000000"/>
                 <w:rtl w:val="0"/>
               </w:rPr>
-              <w:t xml:space="preserve">Entry level Java</w:t>
+              <w:t xml:space="preserve">Basic BASH scripting</w:t>
             </w:r>
           </w:p>
           <w:p>
@@ -1169,7 +1133,7 @@
                 <w:color w:val="000000"/>
                 <w:rtl w:val="0"/>
               </w:rPr>
-              <w:t xml:space="preserve">Good understanding of C + C#</w:t>
+              <w:t xml:space="preserve">Python</w:t>
             </w:r>
           </w:p>
           <w:p>
@@ -1189,7 +1153,7 @@
                 <w:color w:val="000000"/>
                 <w:rtl w:val="0"/>
               </w:rPr>
-              <w:t xml:space="preserve">Analytical and problem solving abilities</w:t>
+              <w:t xml:space="preserve">Entry level Java</w:t>
             </w:r>
           </w:p>
           <w:p>
@@ -1209,7 +1173,7 @@
                 <w:color w:val="000000"/>
                 <w:rtl w:val="0"/>
               </w:rPr>
-              <w:t xml:space="preserve">Strong debugging skills</w:t>
+              <w:t xml:space="preserve">Good understanding of C + C#</w:t>
             </w:r>
           </w:p>
           <w:p>
@@ -1229,6 +1193,46 @@
                 <w:color w:val="000000"/>
                 <w:rtl w:val="0"/>
               </w:rPr>
+              <w:t xml:space="preserve">Analytical and problem solving abilities</w:t>
+            </w:r>
+          </w:p>
+          <w:p>
+            <w:pPr>
+              <w:widowControl w:val="1"/>
+              <w:shd w:fill="ffffff" w:val="clear"/>
+              <w:spacing w:before="0" w:line="276" w:lineRule="auto"/>
+              <w:ind w:left="0" w:right="0" w:firstLine="0"/>
+              <w:rPr>
+                <w:rFonts w:ascii="Lora" w:cs="Lora" w:eastAsia="Lora" w:hAnsi="Lora"/>
+                <w:color w:val="000000"/>
+              </w:rPr>
+            </w:pPr>
+            <w:r>
+              <w:rPr>
+                <w:rFonts w:ascii="Lora" w:cs="Lora" w:eastAsia="Lora" w:hAnsi="Lora"/>
+                <w:color w:val="000000"/>
+                <w:rtl w:val="0"/>
+              </w:rPr>
+              <w:t xml:space="preserve">Strong debugging skills</w:t>
+            </w:r>
+          </w:p>
+          <w:p>
+            <w:pPr>
+              <w:widowControl w:val="1"/>
+              <w:shd w:fill="ffffff" w:val="clear"/>
+              <w:spacing w:before="0" w:line="276" w:lineRule="auto"/>
+              <w:ind w:left="0" w:right="0" w:firstLine="0"/>
+              <w:rPr>
+                <w:rFonts w:ascii="Lora" w:cs="Lora" w:eastAsia="Lora" w:hAnsi="Lora"/>
+                <w:color w:val="000000"/>
+              </w:rPr>
+            </w:pPr>
+            <w:r>
+              <w:rPr>
+                <w:rFonts w:ascii="Lora" w:cs="Lora" w:eastAsia="Lora" w:hAnsi="Lora"/>
+                <w:color w:val="000000"/>
+                <w:rtl w:val="0"/>
+              </w:rPr>
               <w:t xml:space="preserve">SEO &amp; Performance optimization techniques</w:t>
             </w:r>
           </w:p>
@@ -1414,7 +1418,7 @@
                 <w:between w:space="0" w:sz="0" w:val="nil"/>
               </w:pBdr>
               <w:shd w:fill="auto" w:val="clear"/>
-              <w:spacing w:after="0" w:before="320" w:line="240" w:lineRule="auto"/>
+              <w:spacing w:after="0" w:before="320" w:line="24.000000000000004" w:lineRule="auto"/>
               <w:ind w:left="0" w:right="300" w:firstLine="0"/>
               <w:jc w:val="left"/>
               <w:rPr>
@@ -1442,7 +1446,7 @@
                 <w:between w:space="0" w:sz="0" w:val="nil"/>
               </w:pBdr>
               <w:shd w:fill="auto" w:val="clear"/>
-              <w:spacing w:after="0" w:before="320" w:line="240" w:lineRule="auto"/>
+              <w:spacing w:after="0" w:before="320" w:line="24.000000000000004" w:lineRule="auto"/>
               <w:ind w:left="0" w:right="300" w:firstLine="0"/>
               <w:jc w:val="left"/>
               <w:rPr>
@@ -1470,7 +1474,7 @@
                 <w:between w:space="0" w:sz="0" w:val="nil"/>
               </w:pBdr>
               <w:shd w:fill="auto" w:val="clear"/>
-              <w:spacing w:after="0" w:before="320" w:line="240" w:lineRule="auto"/>
+              <w:spacing w:after="0" w:before="320" w:line="24.000000000000004" w:lineRule="auto"/>
               <w:ind w:left="0" w:right="300" w:firstLine="0"/>
               <w:jc w:val="left"/>
               <w:rPr>

--- a/public/thergiakis-eftichios_cv_EN.docx
+++ b/public/thergiakis-eftichios_cv_EN.docx
@@ -498,7 +498,7 @@
                 <w:szCs w:val="22"/>
                 <w:rtl w:val="0"/>
               </w:rPr>
-              <w:t xml:space="preserve">all of them have been successfully completed. A reddit clone, a WhatsApp like app with trial  messages and AES encryption, a fully functional GraphQL API in SQL/NoSQL versions and an AI model trained to recognize cats and dogs to mention a few.</w:t>
+              <w:t xml:space="preserve">all of them have been successfully completed. A reddit clone, a real-time messaging app with trial  messages and AES encryption, a fully functional GraphQL API in SQL/NoSQL versions and an AI model trained to recognize cats and dogs to mention a few.</w:t>
             </w:r>
           </w:p>
           <w:p>
@@ -608,7 +608,7 @@
                 <w:szCs w:val="22"/>
                 <w:rtl w:val="0"/>
               </w:rPr>
-              <w:t xml:space="preserve">350</w:t>
+              <w:t xml:space="preserve">400</w:t>
             </w:r>
             <w:r>
               <w:rPr>
@@ -624,7 +624,7 @@
               <w:pStyle w:val="Heading2"/>
               <w:numPr>
                 <w:ilvl w:val="0"/>
-                <w:numId w:val="2"/>
+                <w:numId w:val="1"/>
               </w:numPr>
               <w:pBdr>
                 <w:top w:space="0" w:sz="0" w:val="nil"/>
@@ -662,7 +662,7 @@
               <w:pStyle w:val="Heading2"/>
               <w:numPr>
                 <w:ilvl w:val="0"/>
-                <w:numId w:val="2"/>
+                <w:numId w:val="1"/>
               </w:numPr>
               <w:spacing w:after="0" w:afterAutospacing="0" w:before="0" w:beforeAutospacing="0" w:line="276" w:lineRule="auto"/>
               <w:ind w:left="720" w:hanging="360"/>
@@ -689,7 +689,7 @@
               <w:pStyle w:val="Heading2"/>
               <w:numPr>
                 <w:ilvl w:val="0"/>
-                <w:numId w:val="2"/>
+                <w:numId w:val="1"/>
               </w:numPr>
               <w:spacing w:after="0" w:afterAutospacing="0" w:before="0" w:beforeAutospacing="0" w:line="276" w:lineRule="auto"/>
               <w:ind w:left="720" w:hanging="360"/>
@@ -721,7 +721,7 @@
               <w:pStyle w:val="Heading2"/>
               <w:numPr>
                 <w:ilvl w:val="0"/>
-                <w:numId w:val="2"/>
+                <w:numId w:val="1"/>
               </w:numPr>
               <w:spacing w:after="0" w:afterAutospacing="0" w:before="0" w:beforeAutospacing="0" w:line="276" w:lineRule="auto"/>
               <w:ind w:left="720" w:hanging="360"/>
@@ -746,7 +746,7 @@
               <w:pStyle w:val="Heading2"/>
               <w:numPr>
                 <w:ilvl w:val="0"/>
-                <w:numId w:val="2"/>
+                <w:numId w:val="1"/>
               </w:numPr>
               <w:spacing w:after="0" w:afterAutospacing="0" w:before="0" w:beforeAutospacing="0" w:line="276" w:lineRule="auto"/>
               <w:ind w:left="720" w:hanging="360"/>
@@ -771,7 +771,7 @@
               <w:pStyle w:val="Heading2"/>
               <w:numPr>
                 <w:ilvl w:val="0"/>
-                <w:numId w:val="2"/>
+                <w:numId w:val="1"/>
               </w:numPr>
               <w:spacing w:after="0" w:afterAutospacing="0" w:before="0" w:beforeAutospacing="0" w:line="276" w:lineRule="auto"/>
               <w:ind w:left="720" w:hanging="360"/>
@@ -796,7 +796,7 @@
               <w:pStyle w:val="Heading2"/>
               <w:numPr>
                 <w:ilvl w:val="0"/>
-                <w:numId w:val="2"/>
+                <w:numId w:val="1"/>
               </w:numPr>
               <w:spacing w:after="0" w:afterAutospacing="0" w:before="0" w:beforeAutospacing="0" w:line="276" w:lineRule="auto"/>
               <w:ind w:left="720" w:hanging="360"/>
@@ -821,7 +821,7 @@
               <w:pStyle w:val="Heading2"/>
               <w:numPr>
                 <w:ilvl w:val="0"/>
-                <w:numId w:val="2"/>
+                <w:numId w:val="1"/>
               </w:numPr>
               <w:spacing w:after="0" w:afterAutospacing="0" w:before="0" w:beforeAutospacing="0" w:line="276" w:lineRule="auto"/>
               <w:ind w:left="720" w:hanging="360"/>
@@ -848,7 +848,7 @@
               <w:pStyle w:val="Heading2"/>
               <w:numPr>
                 <w:ilvl w:val="0"/>
-                <w:numId w:val="2"/>
+                <w:numId w:val="1"/>
               </w:numPr>
               <w:spacing w:after="0" w:afterAutospacing="0" w:before="0" w:beforeAutospacing="0" w:line="276" w:lineRule="auto"/>
               <w:ind w:left="720" w:hanging="360"/>
@@ -875,7 +875,7 @@
               <w:pStyle w:val="Heading2"/>
               <w:numPr>
                 <w:ilvl w:val="0"/>
-                <w:numId w:val="2"/>
+                <w:numId w:val="1"/>
               </w:numPr>
               <w:spacing w:before="0" w:beforeAutospacing="0" w:line="276" w:lineRule="auto"/>
               <w:ind w:left="720" w:hanging="360"/>
@@ -973,19 +973,19 @@
               <w:widowControl w:val="1"/>
               <w:shd w:fill="ffffff" w:val="clear"/>
               <w:spacing w:before="0" w:line="276" w:lineRule="auto"/>
-              <w:ind w:left="0" w:right="0" w:firstLine="0"/>
-              <w:rPr>
-                <w:rFonts w:ascii="Lora" w:cs="Lora" w:eastAsia="Lora" w:hAnsi="Lora"/>
-                <w:color w:val="000000"/>
-              </w:rPr>
-            </w:pPr>
-            <w:r>
-              <w:rPr>
-                <w:rFonts w:ascii="Lora" w:cs="Lora" w:eastAsia="Lora" w:hAnsi="Lora"/>
-                <w:color w:val="000000"/>
-                <w:rtl w:val="0"/>
-              </w:rPr>
-              <w:t xml:space="preserve">React/Next.js</w:t>
+              <w:ind w:right="0"/>
+              <w:rPr>
+                <w:rFonts w:ascii="Lora" w:cs="Lora" w:eastAsia="Lora" w:hAnsi="Lora"/>
+                <w:color w:val="000000"/>
+              </w:rPr>
+            </w:pPr>
+            <w:r>
+              <w:rPr>
+                <w:rFonts w:ascii="Lora" w:cs="Lora" w:eastAsia="Lora" w:hAnsi="Lora"/>
+                <w:color w:val="000000"/>
+                <w:rtl w:val="0"/>
+              </w:rPr>
+              <w:t xml:space="preserve">Python</w:t>
             </w:r>
           </w:p>
           <w:p>
@@ -1005,7 +1005,7 @@
                 <w:color w:val="000000"/>
                 <w:rtl w:val="0"/>
               </w:rPr>
-              <w:t xml:space="preserve">Node/Express</w:t>
+              <w:t xml:space="preserve">React/Next.js</w:t>
             </w:r>
           </w:p>
           <w:p>
@@ -1025,7 +1025,7 @@
                 <w:color w:val="000000"/>
                 <w:rtl w:val="0"/>
               </w:rPr>
-              <w:t xml:space="preserve">Flask</w:t>
+              <w:t xml:space="preserve">Node/Express</w:t>
             </w:r>
           </w:p>
           <w:p>
@@ -1045,7 +1045,7 @@
                 <w:color w:val="000000"/>
                 <w:rtl w:val="0"/>
               </w:rPr>
-              <w:t xml:space="preserve">GraphQL</w:t>
+              <w:t xml:space="preserve">Flask</w:t>
             </w:r>
           </w:p>
           <w:p>
@@ -1065,7 +1065,7 @@
                 <w:color w:val="000000"/>
                 <w:rtl w:val="0"/>
               </w:rPr>
-              <w:t xml:space="preserve">Rest API Design</w:t>
+              <w:t xml:space="preserve">GraphQL</w:t>
             </w:r>
           </w:p>
           <w:p>
@@ -1085,7 +1085,7 @@
                 <w:color w:val="000000"/>
                 <w:rtl w:val="0"/>
               </w:rPr>
-              <w:t xml:space="preserve">SQL/NoSQL Databases</w:t>
+              <w:t xml:space="preserve">Rest API Design</w:t>
             </w:r>
           </w:p>
           <w:p>
@@ -1105,7 +1105,7 @@
                 <w:color w:val="000000"/>
                 <w:rtl w:val="0"/>
               </w:rPr>
-              <w:t xml:space="preserve">HTML/CSS + several frameworks</w:t>
+              <w:t xml:space="preserve">SQL/NoSQL Databases</w:t>
             </w:r>
           </w:p>
           <w:p>
@@ -1125,7 +1125,7 @@
                 <w:color w:val="000000"/>
                 <w:rtl w:val="0"/>
               </w:rPr>
-              <w:t xml:space="preserve">Docker</w:t>
+              <w:t xml:space="preserve">HTML/CSS + several frameworks</w:t>
             </w:r>
           </w:p>
           <w:p>
@@ -1145,7 +1145,7 @@
                 <w:color w:val="000000"/>
                 <w:rtl w:val="0"/>
               </w:rPr>
-              <w:t xml:space="preserve">Testing</w:t>
+              <w:t xml:space="preserve">Docker</w:t>
             </w:r>
           </w:p>
           <w:p>
@@ -1165,7 +1165,7 @@
                 <w:color w:val="000000"/>
                 <w:rtl w:val="0"/>
               </w:rPr>
-              <w:t xml:space="preserve">Basic BASH scripting</w:t>
+              <w:t xml:space="preserve">Testing</w:t>
             </w:r>
           </w:p>
           <w:p>
@@ -1185,7 +1185,7 @@
                 <w:color w:val="000000"/>
                 <w:rtl w:val="0"/>
               </w:rPr>
-              <w:t xml:space="preserve">Python</w:t>
+              <w:t xml:space="preserve">Basic BASH scripting</w:t>
             </w:r>
           </w:p>
           <w:p>
@@ -1193,19 +1193,19 @@
               <w:widowControl w:val="1"/>
               <w:shd w:fill="ffffff" w:val="clear"/>
               <w:spacing w:before="0" w:line="276" w:lineRule="auto"/>
-              <w:ind w:left="0" w:right="0" w:firstLine="0"/>
-              <w:rPr>
-                <w:rFonts w:ascii="Lora" w:cs="Lora" w:eastAsia="Lora" w:hAnsi="Lora"/>
-                <w:color w:val="000000"/>
-              </w:rPr>
-            </w:pPr>
-            <w:r>
-              <w:rPr>
-                <w:rFonts w:ascii="Lora" w:cs="Lora" w:eastAsia="Lora" w:hAnsi="Lora"/>
-                <w:color w:val="000000"/>
-                <w:rtl w:val="0"/>
-              </w:rPr>
-              <w:t xml:space="preserve">Entry level Java</w:t>
+              <w:ind w:right="0"/>
+              <w:rPr>
+                <w:rFonts w:ascii="Lora" w:cs="Lora" w:eastAsia="Lora" w:hAnsi="Lora"/>
+                <w:color w:val="000000"/>
+              </w:rPr>
+            </w:pPr>
+            <w:r>
+              <w:rPr>
+                <w:rFonts w:ascii="Lora" w:cs="Lora" w:eastAsia="Lora" w:hAnsi="Lora"/>
+                <w:color w:val="000000"/>
+                <w:rtl w:val="0"/>
+              </w:rPr>
+              <w:t xml:space="preserve">Web scraping</w:t>
             </w:r>
           </w:p>
           <w:p>
@@ -1225,7 +1225,7 @@
                 <w:color w:val="000000"/>
                 <w:rtl w:val="0"/>
               </w:rPr>
-              <w:t xml:space="preserve">Good understanding of C + C#</w:t>
+              <w:t xml:space="preserve">Entry level Java</w:t>
             </w:r>
           </w:p>
           <w:p>
@@ -1245,7 +1245,7 @@
                 <w:color w:val="000000"/>
                 <w:rtl w:val="0"/>
               </w:rPr>
-              <w:t xml:space="preserve">Analytical and problem solving abilities</w:t>
+              <w:t xml:space="preserve">Good understanding of C + C#</w:t>
             </w:r>
           </w:p>
           <w:p>
@@ -1265,7 +1265,7 @@
                 <w:color w:val="000000"/>
                 <w:rtl w:val="0"/>
               </w:rPr>
-              <w:t xml:space="preserve">Strong debugging skills</w:t>
+              <w:t xml:space="preserve">Analytical and problem solving abilities</w:t>
             </w:r>
           </w:p>
           <w:p>
@@ -1285,29 +1285,28 @@
                 <w:color w:val="000000"/>
                 <w:rtl w:val="0"/>
               </w:rPr>
+              <w:t xml:space="preserve">Strong debugging skills</w:t>
+            </w:r>
+          </w:p>
+          <w:p>
+            <w:pPr>
+              <w:widowControl w:val="1"/>
+              <w:shd w:fill="ffffff" w:val="clear"/>
+              <w:spacing w:before="0" w:line="276" w:lineRule="auto"/>
+              <w:ind w:left="0" w:right="0" w:firstLine="0"/>
+              <w:rPr>
+                <w:rFonts w:ascii="Lora" w:cs="Lora" w:eastAsia="Lora" w:hAnsi="Lora"/>
+                <w:color w:val="000000"/>
+              </w:rPr>
+            </w:pPr>
+            <w:r>
+              <w:rPr>
+                <w:rFonts w:ascii="Lora" w:cs="Lora" w:eastAsia="Lora" w:hAnsi="Lora"/>
+                <w:color w:val="000000"/>
+                <w:rtl w:val="0"/>
+              </w:rPr>
               <w:t xml:space="preserve">SEO &amp; Performance optimization techniques</w:t>
             </w:r>
-          </w:p>
-          <w:p>
-            <w:pPr>
-              <w:numPr>
-                <w:ilvl w:val="0"/>
-                <w:numId w:val="1"/>
-              </w:numPr>
-              <w:pBdr>
-                <w:top w:space="0" w:sz="0" w:val="nil"/>
-                <w:left w:space="0" w:sz="0" w:val="nil"/>
-                <w:bottom w:space="0" w:sz="0" w:val="nil"/>
-                <w:right w:space="0" w:sz="0" w:val="nil"/>
-                <w:between w:space="0" w:sz="0" w:val="nil"/>
-              </w:pBdr>
-              <w:shd w:fill="auto" w:val="clear"/>
-              <w:spacing w:after="0" w:before="120" w:line="312" w:lineRule="auto"/>
-              <w:ind w:left="0" w:firstLine="0"/>
-              <w:rPr>
-                <w:u w:val="none"/>
-              </w:rPr>
-            </w:pPr>
             <w:r>
               <w:rPr>
                 <w:rtl w:val="0"/>
@@ -1574,116 +1573,6 @@
 <file path=word/numbering.xml><?xml version="1.0" encoding="utf-8"?>
 <w:numbering xmlns:mc="http://schemas.openxmlformats.org/markup-compatibility/2006" xmlns:o="urn:schemas-microsoft-com:office:office" xmlns:r="http://schemas.openxmlformats.org/officeDocument/2006/relationships" xmlns:m="http://schemas.openxmlformats.org/officeDocument/2006/math" xmlns:v="urn:schemas-microsoft-com:vml" xmlns:wp="http://schemas.openxmlformats.org/drawingml/2006/wordprocessingDrawing" xmlns:w10="urn:schemas-microsoft-com:office:word" xmlns:w="http://schemas.openxmlformats.org/wordprocessingml/2006/main" xmlns:wne="http://schemas.microsoft.com/office/word/2006/wordml" xmlns:sl="http://schemas.openxmlformats.org/schemaLibrary/2006/main" xmlns:a="http://schemas.openxmlformats.org/drawingml/2006/main" xmlns:pic="http://schemas.openxmlformats.org/drawingml/2006/picture" xmlns:c="http://schemas.openxmlformats.org/drawingml/2006/chart" xmlns:lc="http://schemas.openxmlformats.org/drawingml/2006/lockedCanvas" xmlns:dgm="http://schemas.openxmlformats.org/drawingml/2006/diagram" xmlns:wps="http://schemas.microsoft.com/office/word/2010/wordprocessingShape" xmlns:wpg="http://schemas.microsoft.com/office/word/2010/wordprocessingGroup" xmlns:w14="http://schemas.microsoft.com/office/word/2010/wordml" xmlns:w15="http://schemas.microsoft.com/office/word/2012/wordml">
   <w:abstractNum w:abstractNumId="1">
-    <w:lvl w:ilvl="0">
-      <w:start w:val="1"/>
-      <w:numFmt w:val="bullet"/>
-      <w:lvlText w:val="​"/>
-      <w:lvlJc w:val="left"/>
-      <w:pPr>
-        <w:ind w:left="720" w:hanging="360"/>
-      </w:pPr>
-      <w:rPr>
-        <w:u w:val="none"/>
-      </w:rPr>
-    </w:lvl>
-    <w:lvl w:ilvl="1">
-      <w:start w:val="1"/>
-      <w:numFmt w:val="bullet"/>
-      <w:lvlText w:val="○"/>
-      <w:lvlJc w:val="left"/>
-      <w:pPr>
-        <w:ind w:left="1440" w:hanging="360"/>
-      </w:pPr>
-      <w:rPr>
-        <w:u w:val="none"/>
-      </w:rPr>
-    </w:lvl>
-    <w:lvl w:ilvl="2">
-      <w:start w:val="1"/>
-      <w:numFmt w:val="bullet"/>
-      <w:lvlText w:val="■"/>
-      <w:lvlJc w:val="left"/>
-      <w:pPr>
-        <w:ind w:left="2160" w:hanging="360"/>
-      </w:pPr>
-      <w:rPr>
-        <w:u w:val="none"/>
-      </w:rPr>
-    </w:lvl>
-    <w:lvl w:ilvl="3">
-      <w:start w:val="1"/>
-      <w:numFmt w:val="bullet"/>
-      <w:lvlText w:val="●"/>
-      <w:lvlJc w:val="left"/>
-      <w:pPr>
-        <w:ind w:left="2880" w:hanging="360"/>
-      </w:pPr>
-      <w:rPr>
-        <w:u w:val="none"/>
-      </w:rPr>
-    </w:lvl>
-    <w:lvl w:ilvl="4">
-      <w:start w:val="1"/>
-      <w:numFmt w:val="bullet"/>
-      <w:lvlText w:val="○"/>
-      <w:lvlJc w:val="left"/>
-      <w:pPr>
-        <w:ind w:left="3600" w:hanging="360"/>
-      </w:pPr>
-      <w:rPr>
-        <w:u w:val="none"/>
-      </w:rPr>
-    </w:lvl>
-    <w:lvl w:ilvl="5">
-      <w:start w:val="1"/>
-      <w:numFmt w:val="bullet"/>
-      <w:lvlText w:val="■"/>
-      <w:lvlJc w:val="left"/>
-      <w:pPr>
-        <w:ind w:left="4320" w:hanging="360"/>
-      </w:pPr>
-      <w:rPr>
-        <w:u w:val="none"/>
-      </w:rPr>
-    </w:lvl>
-    <w:lvl w:ilvl="6">
-      <w:start w:val="1"/>
-      <w:numFmt w:val="bullet"/>
-      <w:lvlText w:val="●"/>
-      <w:lvlJc w:val="left"/>
-      <w:pPr>
-        <w:ind w:left="5040" w:hanging="360"/>
-      </w:pPr>
-      <w:rPr>
-        <w:u w:val="none"/>
-      </w:rPr>
-    </w:lvl>
-    <w:lvl w:ilvl="7">
-      <w:start w:val="1"/>
-      <w:numFmt w:val="bullet"/>
-      <w:lvlText w:val="○"/>
-      <w:lvlJc w:val="left"/>
-      <w:pPr>
-        <w:ind w:left="5760" w:hanging="360"/>
-      </w:pPr>
-      <w:rPr>
-        <w:u w:val="none"/>
-      </w:rPr>
-    </w:lvl>
-    <w:lvl w:ilvl="8">
-      <w:start w:val="1"/>
-      <w:numFmt w:val="bullet"/>
-      <w:lvlText w:val="■"/>
-      <w:lvlJc w:val="left"/>
-      <w:pPr>
-        <w:ind w:left="6480" w:hanging="360"/>
-      </w:pPr>
-      <w:rPr>
-        <w:u w:val="none"/>
-      </w:rPr>
-    </w:lvl>
-  </w:abstractNum>
-  <w:abstractNum w:abstractNumId="2">
     <w:lvl w:ilvl="0">
       <w:start w:val="1"/>
       <w:numFmt w:val="bullet"/>
@@ -1795,9 +1684,6 @@
   </w:abstractNum>
   <w:num w:numId="1">
     <w:abstractNumId w:val="1"/>
-  </w:num>
-  <w:num w:numId="2">
-    <w:abstractNumId w:val="2"/>
   </w:num>
 </w:numbering>
 </file>

--- a/public/thergiakis-eftichios_cv_EN.docx
+++ b/public/thergiakis-eftichios_cv_EN.docx
@@ -137,7 +137,7 @@
               <w:rPr>
                 <w:rtl w:val="0"/>
               </w:rPr>
-              <w:t xml:space="preserve">I am a full-stack web developer with a preference for</w:t>
+              <w:t xml:space="preserve">I am a full stack web developer with a preference for</w:t>
             </w:r>
           </w:p>
           <w:p>
@@ -149,7 +149,7 @@
               <w:rPr>
                 <w:rtl w:val="0"/>
               </w:rPr>
-              <w:t xml:space="preserve">the back-end.</w:t>
+              <w:t xml:space="preserve">the backend.</w:t>
             </w:r>
             <w:r>
               <w:rPr>
@@ -498,7 +498,7 @@
                 <w:szCs w:val="22"/>
                 <w:rtl w:val="0"/>
               </w:rPr>
-              <w:t xml:space="preserve">all of them have been successfully completed. A reddit clone, a real-time messaging app with trial  messages and AES encryption, a fully functional GraphQL API in SQL/NoSQL versions and an AI model trained to recognize cats and dogs to mention a few.</w:t>
+              <w:t xml:space="preserve">all of them have been successfully completed. A reddit clone, a real-time messaging app with trial messages and AES encryption, a fully functional GraphQL API in SQL/NoSQL versions and an AI model trained to recognize cats and dogs to mention a few.</w:t>
             </w:r>
           </w:p>
           <w:p>

--- a/public/thergiakis-eftichios_cv_EN.docx
+++ b/public/thergiakis-eftichios_cv_EN.docx
@@ -473,7 +473,7 @@
                 <w:szCs w:val="22"/>
                 <w:rtl w:val="0"/>
               </w:rPr>
-              <w:t xml:space="preserve">I 've been assigned several tasks for the last two years and</w:t>
+              <w:t xml:space="preserve">I 've been assigned several tasks for the last three years and</w:t>
             </w:r>
           </w:p>
           <w:p>
@@ -498,7 +498,7 @@
                 <w:szCs w:val="22"/>
                 <w:rtl w:val="0"/>
               </w:rPr>
-              <w:t xml:space="preserve">all of them have been successfully completed. A reddit clone, a real-time messaging app with trial messages and AES encryption, a fully functional GraphQL API in SQL/NoSQL versions and an AI model trained to recognize cats and dogs to mention a few.</w:t>
+              <w:t xml:space="preserve">all of them have been successfully completed. A reddit clone, a real-time messaging app with trial messages and AES encryption, a GraphQL API in SQL/NoSQL versions, an AI model trained to recognize cats and dogs and an intelligent chatbot that can answer all sorts of questions to mention a few.</w:t>
             </w:r>
           </w:p>
           <w:p>

--- a/public/thergiakis-eftichios_cv_EN.docx
+++ b/public/thergiakis-eftichios_cv_EN.docx
@@ -4,6 +4,7 @@
   <w:body>
     <w:p>
       <w:pPr>
+        <w:pageBreakBefore w:val="0"/>
         <w:pBdr>
           <w:top w:space="0" w:sz="0" w:val="nil"/>
           <w:left w:space="0" w:sz="0" w:val="nil"/>
@@ -53,7 +54,9 @@
       </w:tblGrid>
       <w:tr>
         <w:trPr>
+          <w:cantSplit w:val="0"/>
           <w:trHeight w:val="1600" w:hRule="atLeast"/>
+          <w:tblHeader w:val="0"/>
         </w:trPr>
         <w:tc>
           <w:tcPr>
@@ -75,6 +78,7 @@
           <w:p>
             <w:pPr>
               <w:pStyle w:val="Title"/>
+              <w:pageBreakBefore w:val="0"/>
               <w:pBdr>
                 <w:top w:space="0" w:sz="0" w:val="nil"/>
                 <w:left w:space="0" w:sz="0" w:val="nil"/>
@@ -102,6 +106,7 @@
           <w:p>
             <w:pPr>
               <w:pStyle w:val="Subtitle"/>
+              <w:pageBreakBefore w:val="0"/>
               <w:pBdr>
                 <w:top w:space="0" w:sz="0" w:val="nil"/>
                 <w:left w:space="0" w:sz="0" w:val="nil"/>
@@ -130,6 +135,7 @@
           </w:p>
           <w:p>
             <w:pPr>
+              <w:pageBreakBefore w:val="0"/>
               <w:spacing w:before="0" w:line="240" w:lineRule="auto"/>
               <w:rPr/>
             </w:pPr>
@@ -142,6 +148,7 @@
           </w:p>
           <w:p>
             <w:pPr>
+              <w:pageBreakBefore w:val="0"/>
               <w:spacing w:before="0" w:line="240" w:lineRule="auto"/>
               <w:rPr/>
             </w:pPr>
@@ -177,6 +184,7 @@
           </w:tcPr>
           <w:p>
             <w:pPr>
+              <w:pageBreakBefore w:val="0"/>
               <w:pBdr>
                 <w:top w:space="0" w:sz="0" w:val="nil"/>
                 <w:left w:space="0" w:sz="0" w:val="nil"/>
@@ -197,11 +205,12 @@
                 <w:color w:val="000000"/>
                 <w:rtl w:val="0"/>
               </w:rPr>
-              <w:t xml:space="preserve">Heraklion, Crete</w:t>
-            </w:r>
-          </w:p>
-          <w:p>
-            <w:pPr>
+              <w:t xml:space="preserve">Athens, Greece</w:t>
+            </w:r>
+          </w:p>
+          <w:p>
+            <w:pPr>
+              <w:pageBreakBefore w:val="0"/>
               <w:pBdr>
                 <w:top w:space="0" w:sz="0" w:val="nil"/>
                 <w:left w:space="0" w:sz="0" w:val="nil"/>
@@ -233,6 +242,7 @@
           </w:p>
           <w:p>
             <w:pPr>
+              <w:pageBreakBefore w:val="0"/>
               <w:pBdr>
                 <w:top w:space="0" w:sz="0" w:val="nil"/>
                 <w:left w:space="0" w:sz="0" w:val="nil"/>
@@ -267,6 +277,7 @@
           </w:p>
           <w:p>
             <w:pPr>
+              <w:pageBreakBefore w:val="0"/>
               <w:pBdr>
                 <w:top w:space="0" w:sz="0" w:val="nil"/>
                 <w:left w:space="0" w:sz="0" w:val="nil"/>
@@ -302,6 +313,7 @@
           </w:p>
           <w:p>
             <w:pPr>
+              <w:pageBreakBefore w:val="0"/>
               <w:pBdr>
                 <w:top w:space="0" w:sz="0" w:val="nil"/>
                 <w:left w:space="0" w:sz="0" w:val="nil"/>
@@ -339,7 +351,9 @@
       </w:tr>
       <w:tr>
         <w:trPr>
+          <w:cantSplit w:val="0"/>
           <w:trHeight w:val="11760" w:hRule="atLeast"/>
+          <w:tblHeader w:val="0"/>
         </w:trPr>
         <w:tc>
           <w:tcPr>
@@ -361,6 +375,7 @@
           <w:p>
             <w:pPr>
               <w:pStyle w:val="Heading1"/>
+              <w:pageBreakBefore w:val="0"/>
               <w:pBdr>
                 <w:top w:space="0" w:sz="0" w:val="nil"/>
                 <w:left w:space="0" w:sz="0" w:val="nil"/>
@@ -387,7 +402,35 @@
           </w:p>
           <w:p>
             <w:pPr>
-              <w:pStyle w:val="Heading2"/>
+              <w:rPr>
+                <w:b w:val="0"/>
+                <w:i w:val="1"/>
+                <w:sz w:val="24"/>
+                <w:szCs w:val="24"/>
+              </w:rPr>
+            </w:pPr>
+            <w:r>
+              <w:rPr>
+                <w:rFonts w:ascii="Roboto" w:cs="Roboto" w:eastAsia="Roboto" w:hAnsi="Roboto"/>
+                <w:b w:val="1"/>
+                <w:color w:val="000000"/>
+                <w:sz w:val="24"/>
+                <w:szCs w:val="24"/>
+                <w:highlight w:val="white"/>
+                <w:rtl w:val="0"/>
+              </w:rPr>
+              <w:t xml:space="preserve">Development of Resitech Platform for NPL and Real estate analytics</w:t>
+            </w:r>
+            <w:r>
+              <w:rPr>
+                <w:rtl w:val="0"/>
+              </w:rPr>
+            </w:r>
+          </w:p>
+          <w:p>
+            <w:pPr>
+              <w:pStyle w:val="Heading3"/>
+              <w:pageBreakBefore w:val="0"/>
               <w:pBdr>
                 <w:top w:space="0" w:sz="0" w:val="nil"/>
                 <w:left w:space="0" w:sz="0" w:val="nil"/>
@@ -397,29 +440,49 @@
               </w:pBdr>
               <w:shd w:fill="auto" w:val="clear"/>
               <w:rPr>
-                <w:b w:val="0"/>
-                <w:i w:val="1"/>
-                <w:sz w:val="24"/>
-                <w:szCs w:val="24"/>
-              </w:rPr>
-            </w:pPr>
-            <w:bookmarkStart w:colFirst="0" w:colLast="0" w:name="_rfgvkg2ifhfd" w:id="3"/>
+                <w:color w:val="000000"/>
+                <w:sz w:val="20"/>
+                <w:szCs w:val="20"/>
+              </w:rPr>
+            </w:pPr>
+            <w:bookmarkStart w:colFirst="0" w:colLast="0" w:name="_n64fgzu3lwuy" w:id="3"/>
             <w:bookmarkEnd w:id="3"/>
             <w:r>
               <w:rPr>
-                <w:rtl w:val="0"/>
-              </w:rPr>
-              <w:t xml:space="preserve">Freelancer</w:t>
-            </w:r>
-            <w:r>
-              <w:rPr>
-                <w:rtl w:val="0"/>
-              </w:rPr>
-            </w:r>
-          </w:p>
-          <w:p>
-            <w:pPr>
-              <w:pStyle w:val="Heading3"/>
+                <w:color w:val="000000"/>
+                <w:sz w:val="20"/>
+                <w:szCs w:val="20"/>
+                <w:rtl w:val="0"/>
+              </w:rPr>
+              <w:t xml:space="preserve">April 2021 - PRESENT</w:t>
+            </w:r>
+          </w:p>
+          <w:p>
+            <w:pPr>
+              <w:spacing w:before="0" w:line="240" w:lineRule="auto"/>
+              <w:rPr/>
+            </w:pPr>
+            <w:r>
+              <w:rPr>
+                <w:rFonts w:ascii="Roboto" w:cs="Roboto" w:eastAsia="Roboto" w:hAnsi="Roboto"/>
+                <w:color w:val="212529"/>
+                <w:sz w:val="24"/>
+                <w:szCs w:val="24"/>
+                <w:highlight w:val="white"/>
+                <w:rtl w:val="0"/>
+              </w:rPr>
+              <w:t xml:space="preserve">Involved in the development of Resitech platform for presenting NLP and real estate analytics data with technologies like React.js, Node.js, and Mongo DB as well as collecting data from Real Estate pages (web scraping).</w:t>
+            </w:r>
+            <w:r>
+              <w:rPr>
+                <w:rtl w:val="0"/>
+              </w:rPr>
+            </w:r>
+          </w:p>
+          <w:p>
+            <w:pPr>
+              <w:pStyle w:val="Heading1"/>
+              <w:pageBreakBefore w:val="0"/>
               <w:pBdr>
                 <w:top w:space="0" w:sz="0" w:val="nil"/>
                 <w:left w:space="0" w:sz="0" w:val="nil"/>
@@ -429,39 +492,37 @@
               </w:pBdr>
               <w:shd w:fill="auto" w:val="clear"/>
               <w:rPr>
-                <w:color w:val="000000"/>
-                <w:sz w:val="20"/>
-                <w:szCs w:val="20"/>
-              </w:rPr>
-            </w:pPr>
-            <w:bookmarkStart w:colFirst="0" w:colLast="0" w:name="_n64fgzu3lwuy" w:id="4"/>
+                <w:sz w:val="24"/>
+                <w:szCs w:val="24"/>
+              </w:rPr>
+            </w:pPr>
+            <w:bookmarkStart w:colFirst="0" w:colLast="0" w:name="_yk8luflkpwij" w:id="4"/>
             <w:bookmarkEnd w:id="4"/>
             <w:r>
               <w:rPr>
-                <w:color w:val="000000"/>
-                <w:sz w:val="20"/>
-                <w:szCs w:val="20"/>
-                <w:rtl w:val="0"/>
-              </w:rPr>
-              <w:t xml:space="preserve">April 2018 - PRESENT</w:t>
-            </w:r>
-            <w:r>
-              <w:rPr>
-                <w:rtl w:val="0"/>
-              </w:rPr>
-            </w:r>
-          </w:p>
-          <w:p>
-            <w:pPr>
-              <w:pBdr>
-                <w:top w:space="0" w:sz="0" w:val="nil"/>
-                <w:left w:space="0" w:sz="0" w:val="nil"/>
-                <w:bottom w:space="0" w:sz="0" w:val="nil"/>
-                <w:right w:space="0" w:sz="0" w:val="nil"/>
-                <w:between w:space="0" w:sz="0" w:val="nil"/>
-              </w:pBdr>
-              <w:shd w:fill="auto" w:val="clear"/>
-              <w:ind w:left="0" w:firstLine="0"/>
+                <w:sz w:val="24"/>
+                <w:szCs w:val="24"/>
+                <w:rtl w:val="0"/>
+              </w:rPr>
+              <w:t xml:space="preserve">EDUCATION</w:t>
+            </w:r>
+          </w:p>
+          <w:p>
+            <w:pPr>
+              <w:pageBreakBefore w:val="0"/>
+              <w:spacing w:before="0" w:line="240" w:lineRule="auto"/>
+              <w:rPr/>
+            </w:pPr>
+            <w:r>
+              <w:rPr>
+                <w:rtl w:val="0"/>
+              </w:rPr>
+            </w:r>
+          </w:p>
+          <w:p>
+            <w:pPr>
+              <w:pageBreakBefore w:val="0"/>
+              <w:spacing w:before="0" w:line="240" w:lineRule="auto"/>
               <w:rPr>
                 <w:sz w:val="22"/>
                 <w:szCs w:val="22"/>
@@ -473,147 +534,40 @@
                 <w:szCs w:val="22"/>
                 <w:rtl w:val="0"/>
               </w:rPr>
-              <w:t xml:space="preserve">I 've been assigned several tasks for the last three years and</w:t>
-            </w:r>
-          </w:p>
-          <w:p>
-            <w:pPr>
-              <w:pBdr>
-                <w:top w:space="0" w:sz="0" w:val="nil"/>
-                <w:left w:space="0" w:sz="0" w:val="nil"/>
-                <w:bottom w:space="0" w:sz="0" w:val="nil"/>
-                <w:right w:space="0" w:sz="0" w:val="nil"/>
-                <w:between w:space="0" w:sz="0" w:val="nil"/>
-              </w:pBdr>
-              <w:shd w:fill="auto" w:val="clear"/>
-              <w:ind w:left="0" w:firstLine="0"/>
-              <w:rPr>
+              <w:t xml:space="preserve">Total time spend on lectures on </w:t>
+            </w:r>
+            <w:r>
+              <w:rPr>
+                <w:b w:val="1"/>
+                <w:color w:val="000000"/>
                 <w:sz w:val="22"/>
                 <w:szCs w:val="22"/>
-              </w:rPr>
-            </w:pPr>
+                <w:rtl w:val="0"/>
+              </w:rPr>
+              <w:t xml:space="preserve">Udemy</w:t>
+            </w:r>
             <w:r>
               <w:rPr>
                 <w:sz w:val="22"/>
                 <w:szCs w:val="22"/>
                 <w:rtl w:val="0"/>
               </w:rPr>
-              <w:t xml:space="preserve">all of them have been successfully completed. A reddit clone, a real-time messaging app with trial messages and AES encryption, a GraphQL API in SQL/NoSQL versions, an AI model trained to recognize cats and dogs and an intelligent chatbot that can answer all sorts of questions to mention a few.</w:t>
-            </w:r>
-          </w:p>
-          <w:p>
-            <w:pPr>
-              <w:pBdr>
-                <w:top w:space="0" w:sz="0" w:val="nil"/>
-                <w:left w:space="0" w:sz="0" w:val="nil"/>
-                <w:bottom w:space="0" w:sz="0" w:val="nil"/>
-                <w:right w:space="0" w:sz="0" w:val="nil"/>
-                <w:between w:space="0" w:sz="0" w:val="nil"/>
-              </w:pBdr>
-              <w:shd w:fill="auto" w:val="clear"/>
-              <w:ind w:left="0" w:firstLine="0"/>
-              <w:rPr/>
-            </w:pPr>
-            <w:r>
-              <w:rPr>
+              <w:t xml:space="preserve"> is over </w:t>
+            </w:r>
+            <w:r>
+              <w:rPr>
+                <w:b w:val="1"/>
+                <w:color w:val="000000"/>
                 <w:sz w:val="22"/>
                 <w:szCs w:val="22"/>
                 <w:rtl w:val="0"/>
               </w:rPr>
-              <w:t xml:space="preserve">I am always eager to be involved in new things, contribute to team work and always to expand my knowledge and skills for as much as I can. I am interested in the AI sector and I am currently in an entry level.</w:t>
-            </w:r>
-            <w:r>
-              <w:rPr>
-                <w:rtl w:val="0"/>
-              </w:rPr>
-            </w:r>
-          </w:p>
-          <w:p>
-            <w:pPr>
-              <w:pStyle w:val="Heading1"/>
-              <w:pBdr>
-                <w:top w:space="0" w:sz="0" w:val="nil"/>
-                <w:left w:space="0" w:sz="0" w:val="nil"/>
-                <w:bottom w:space="0" w:sz="0" w:val="nil"/>
-                <w:right w:space="0" w:sz="0" w:val="nil"/>
-                <w:between w:space="0" w:sz="0" w:val="nil"/>
-              </w:pBdr>
-              <w:shd w:fill="auto" w:val="clear"/>
-              <w:rPr>
-                <w:sz w:val="24"/>
-                <w:szCs w:val="24"/>
-              </w:rPr>
-            </w:pPr>
-            <w:bookmarkStart w:colFirst="0" w:colLast="0" w:name="_yk8luflkpwij" w:id="5"/>
-            <w:bookmarkEnd w:id="5"/>
-            <w:r>
-              <w:rPr>
-                <w:sz w:val="24"/>
-                <w:szCs w:val="24"/>
-                <w:rtl w:val="0"/>
-              </w:rPr>
-              <w:t xml:space="preserve">EDUCATION</w:t>
-            </w:r>
-          </w:p>
-          <w:p>
-            <w:pPr>
-              <w:spacing w:before="0" w:line="240" w:lineRule="auto"/>
-              <w:rPr/>
-            </w:pPr>
-            <w:r>
-              <w:rPr>
-                <w:rtl w:val="0"/>
-              </w:rPr>
-            </w:r>
-          </w:p>
-          <w:p>
-            <w:pPr>
-              <w:spacing w:before="0" w:line="240" w:lineRule="auto"/>
+              <w:t xml:space="preserve">400</w:t>
+            </w:r>
+            <w:r>
               <w:rPr>
                 <w:sz w:val="22"/>
                 <w:szCs w:val="22"/>
-              </w:rPr>
-            </w:pPr>
-            <w:r>
-              <w:rPr>
-                <w:sz w:val="22"/>
-                <w:szCs w:val="22"/>
-                <w:rtl w:val="0"/>
-              </w:rPr>
-              <w:t xml:space="preserve">Total time spend on lectures on </w:t>
-            </w:r>
-            <w:r>
-              <w:rPr>
-                <w:b w:val="1"/>
-                <w:color w:val="000000"/>
-                <w:sz w:val="22"/>
-                <w:szCs w:val="22"/>
-                <w:rtl w:val="0"/>
-              </w:rPr>
-              <w:t xml:space="preserve">Udemy</w:t>
-            </w:r>
-            <w:r>
-              <w:rPr>
-                <w:sz w:val="22"/>
-                <w:szCs w:val="22"/>
-                <w:rtl w:val="0"/>
-              </w:rPr>
-              <w:t xml:space="preserve"> is over </w:t>
-            </w:r>
-            <w:r>
-              <w:rPr>
-                <w:b w:val="1"/>
-                <w:color w:val="000000"/>
-                <w:sz w:val="22"/>
-                <w:szCs w:val="22"/>
-                <w:rtl w:val="0"/>
-              </w:rPr>
-              <w:t xml:space="preserve">400</w:t>
-            </w:r>
-            <w:r>
-              <w:rPr>
-                <w:sz w:val="22"/>
-                <w:szCs w:val="22"/>
                 <w:rtl w:val="0"/>
               </w:rPr>
               <w:t xml:space="preserve"> hours and I have successfully obtained the certificates below:</w:t>
@@ -622,6 +576,7 @@
           <w:p>
             <w:pPr>
               <w:pStyle w:val="Heading2"/>
+              <w:pageBreakBefore w:val="0"/>
               <w:numPr>
                 <w:ilvl w:val="0"/>
                 <w:numId w:val="1"/>
@@ -641,8 +596,8 @@
                 <w:szCs w:val="24"/>
               </w:rPr>
             </w:pPr>
-            <w:bookmarkStart w:colFirst="0" w:colLast="0" w:name="_6wymnhinx9q5" w:id="6"/>
-            <w:bookmarkEnd w:id="6"/>
+            <w:bookmarkStart w:colFirst="0" w:colLast="0" w:name="_6wymnhinx9q5" w:id="5"/>
+            <w:bookmarkEnd w:id="5"/>
             <w:r>
               <w:rPr>
                 <w:sz w:val="24"/>
@@ -660,6 +615,7 @@
           <w:p>
             <w:pPr>
               <w:pStyle w:val="Heading2"/>
+              <w:pageBreakBefore w:val="0"/>
               <w:numPr>
                 <w:ilvl w:val="0"/>
                 <w:numId w:val="1"/>
@@ -673,8 +629,8 @@
                 <w:szCs w:val="24"/>
               </w:rPr>
             </w:pPr>
-            <w:bookmarkStart w:colFirst="0" w:colLast="0" w:name="_lqz9qpk7jx3t" w:id="7"/>
-            <w:bookmarkEnd w:id="7"/>
+            <w:bookmarkStart w:colFirst="0" w:colLast="0" w:name="_lqz9qpk7jx3t" w:id="6"/>
+            <w:bookmarkEnd w:id="6"/>
             <w:r>
               <w:rPr>
                 <w:sz w:val="24"/>
@@ -687,6 +643,7 @@
           <w:p>
             <w:pPr>
               <w:pStyle w:val="Heading2"/>
+              <w:pageBreakBefore w:val="0"/>
               <w:numPr>
                 <w:ilvl w:val="0"/>
                 <w:numId w:val="1"/>
@@ -700,8 +657,8 @@
                 <w:szCs w:val="24"/>
               </w:rPr>
             </w:pPr>
-            <w:bookmarkStart w:colFirst="0" w:colLast="0" w:name="_z5wmw27x2tkd" w:id="8"/>
-            <w:bookmarkEnd w:id="8"/>
+            <w:bookmarkStart w:colFirst="0" w:colLast="0" w:name="_z5wmw27x2tkd" w:id="7"/>
+            <w:bookmarkEnd w:id="7"/>
             <w:r>
               <w:rPr>
                 <w:sz w:val="24"/>
@@ -719,6 +676,7 @@
           <w:p>
             <w:pPr>
               <w:pStyle w:val="Heading2"/>
+              <w:pageBreakBefore w:val="0"/>
               <w:numPr>
                 <w:ilvl w:val="0"/>
                 <w:numId w:val="1"/>
@@ -730,8 +688,8 @@
                 <w:szCs w:val="24"/>
               </w:rPr>
             </w:pPr>
-            <w:bookmarkStart w:colFirst="0" w:colLast="0" w:name="_niq4rh5wdv0u" w:id="9"/>
-            <w:bookmarkEnd w:id="9"/>
+            <w:bookmarkStart w:colFirst="0" w:colLast="0" w:name="_niq4rh5wdv0u" w:id="8"/>
+            <w:bookmarkEnd w:id="8"/>
             <w:r>
               <w:rPr>
                 <w:sz w:val="24"/>
@@ -744,6 +702,7 @@
           <w:p>
             <w:pPr>
               <w:pStyle w:val="Heading2"/>
+              <w:pageBreakBefore w:val="0"/>
               <w:numPr>
                 <w:ilvl w:val="0"/>
                 <w:numId w:val="1"/>
@@ -755,8 +714,8 @@
                 <w:szCs w:val="24"/>
               </w:rPr>
             </w:pPr>
-            <w:bookmarkStart w:colFirst="0" w:colLast="0" w:name="_ep5e217hzazs" w:id="10"/>
-            <w:bookmarkEnd w:id="10"/>
+            <w:bookmarkStart w:colFirst="0" w:colLast="0" w:name="_ep5e217hzazs" w:id="9"/>
+            <w:bookmarkEnd w:id="9"/>
             <w:r>
               <w:rPr>
                 <w:sz w:val="24"/>
@@ -769,6 +728,7 @@
           <w:p>
             <w:pPr>
               <w:pStyle w:val="Heading2"/>
+              <w:pageBreakBefore w:val="0"/>
               <w:numPr>
                 <w:ilvl w:val="0"/>
                 <w:numId w:val="1"/>
@@ -780,8 +740,8 @@
                 <w:szCs w:val="24"/>
               </w:rPr>
             </w:pPr>
-            <w:bookmarkStart w:colFirst="0" w:colLast="0" w:name="_3lrv5p685rf" w:id="11"/>
-            <w:bookmarkEnd w:id="11"/>
+            <w:bookmarkStart w:colFirst="0" w:colLast="0" w:name="_3lrv5p685rf" w:id="10"/>
+            <w:bookmarkEnd w:id="10"/>
             <w:r>
               <w:rPr>
                 <w:sz w:val="24"/>
@@ -794,6 +754,7 @@
           <w:p>
             <w:pPr>
               <w:pStyle w:val="Heading2"/>
+              <w:pageBreakBefore w:val="0"/>
               <w:numPr>
                 <w:ilvl w:val="0"/>
                 <w:numId w:val="1"/>
@@ -805,8 +766,8 @@
                 <w:szCs w:val="24"/>
               </w:rPr>
             </w:pPr>
-            <w:bookmarkStart w:colFirst="0" w:colLast="0" w:name="_n4xa2s1vx38p" w:id="12"/>
-            <w:bookmarkEnd w:id="12"/>
+            <w:bookmarkStart w:colFirst="0" w:colLast="0" w:name="_n4xa2s1vx38p" w:id="11"/>
+            <w:bookmarkEnd w:id="11"/>
             <w:r>
               <w:rPr>
                 <w:sz w:val="24"/>
@@ -819,6 +780,7 @@
           <w:p>
             <w:pPr>
               <w:pStyle w:val="Heading2"/>
+              <w:pageBreakBefore w:val="0"/>
               <w:numPr>
                 <w:ilvl w:val="0"/>
                 <w:numId w:val="1"/>
@@ -832,8 +794,8 @@
                 <w:szCs w:val="24"/>
               </w:rPr>
             </w:pPr>
-            <w:bookmarkStart w:colFirst="0" w:colLast="0" w:name="_cyprpfmxillu" w:id="13"/>
-            <w:bookmarkEnd w:id="13"/>
+            <w:bookmarkStart w:colFirst="0" w:colLast="0" w:name="_cyprpfmxillu" w:id="12"/>
+            <w:bookmarkEnd w:id="12"/>
             <w:r>
               <w:rPr>
                 <w:sz w:val="24"/>
@@ -846,6 +808,7 @@
           <w:p>
             <w:pPr>
               <w:pStyle w:val="Heading2"/>
+              <w:pageBreakBefore w:val="0"/>
               <w:numPr>
                 <w:ilvl w:val="0"/>
                 <w:numId w:val="1"/>
@@ -859,8 +822,8 @@
                 <w:szCs w:val="24"/>
               </w:rPr>
             </w:pPr>
-            <w:bookmarkStart w:colFirst="0" w:colLast="0" w:name="_9pr2lg5y99pc" w:id="14"/>
-            <w:bookmarkEnd w:id="14"/>
+            <w:bookmarkStart w:colFirst="0" w:colLast="0" w:name="_9pr2lg5y99pc" w:id="13"/>
+            <w:bookmarkEnd w:id="13"/>
             <w:r>
               <w:rPr>
                 <w:sz w:val="24"/>
@@ -873,6 +836,7 @@
           <w:p>
             <w:pPr>
               <w:pStyle w:val="Heading2"/>
+              <w:pageBreakBefore w:val="0"/>
               <w:numPr>
                 <w:ilvl w:val="0"/>
                 <w:numId w:val="1"/>
@@ -886,8 +850,8 @@
                 <w:szCs w:val="24"/>
               </w:rPr>
             </w:pPr>
-            <w:bookmarkStart w:colFirst="0" w:colLast="0" w:name="_2alx19nfvpst" w:id="15"/>
-            <w:bookmarkEnd w:id="15"/>
+            <w:bookmarkStart w:colFirst="0" w:colLast="0" w:name="_2alx19nfvpst" w:id="14"/>
+            <w:bookmarkEnd w:id="14"/>
             <w:r>
               <w:rPr>
                 <w:sz w:val="24"/>
@@ -918,6 +882,7 @@
           <w:p>
             <w:pPr>
               <w:pStyle w:val="Heading1"/>
+              <w:pageBreakBefore w:val="0"/>
               <w:pBdr>
                 <w:top w:space="0" w:sz="0" w:val="nil"/>
                 <w:left w:space="0" w:sz="0" w:val="nil"/>
@@ -928,8 +893,8 @@
               <w:shd w:fill="auto" w:val="clear"/>
               <w:rPr/>
             </w:pPr>
-            <w:bookmarkStart w:colFirst="0" w:colLast="0" w:name="_ca0awj8022e2" w:id="16"/>
-            <w:bookmarkEnd w:id="16"/>
+            <w:bookmarkStart w:colFirst="0" w:colLast="0" w:name="_ca0awj8022e2" w:id="15"/>
+            <w:bookmarkEnd w:id="15"/>
             <w:r>
               <w:rPr>
                 <w:rtl w:val="0"/>
@@ -939,6 +904,7 @@
           </w:p>
           <w:p>
             <w:pPr>
+              <w:pageBreakBefore w:val="0"/>
               <w:spacing w:before="0" w:line="240" w:lineRule="auto"/>
               <w:rPr/>
             </w:pPr>
@@ -950,6 +916,7 @@
           </w:p>
           <w:p>
             <w:pPr>
+              <w:pageBreakBefore w:val="0"/>
               <w:widowControl w:val="1"/>
               <w:shd w:fill="ffffff" w:val="clear"/>
               <w:spacing w:before="0" w:line="276" w:lineRule="auto"/>
@@ -970,6 +937,7 @@
           </w:p>
           <w:p>
             <w:pPr>
+              <w:pageBreakBefore w:val="0"/>
               <w:widowControl w:val="1"/>
               <w:shd w:fill="ffffff" w:val="clear"/>
               <w:spacing w:before="0" w:line="276" w:lineRule="auto"/>
@@ -990,6 +958,7 @@
           </w:p>
           <w:p>
             <w:pPr>
+              <w:pageBreakBefore w:val="0"/>
               <w:widowControl w:val="1"/>
               <w:shd w:fill="ffffff" w:val="clear"/>
               <w:spacing w:before="0" w:line="276" w:lineRule="auto"/>
@@ -1010,6 +979,7 @@
           </w:p>
           <w:p>
             <w:pPr>
+              <w:pageBreakBefore w:val="0"/>
               <w:widowControl w:val="1"/>
               <w:shd w:fill="ffffff" w:val="clear"/>
               <w:spacing w:before="0" w:line="276" w:lineRule="auto"/>
@@ -1030,6 +1000,7 @@
           </w:p>
           <w:p>
             <w:pPr>
+              <w:pageBreakBefore w:val="0"/>
               <w:widowControl w:val="1"/>
               <w:shd w:fill="ffffff" w:val="clear"/>
               <w:spacing w:before="0" w:line="276" w:lineRule="auto"/>
@@ -1050,6 +1021,7 @@
           </w:p>
           <w:p>
             <w:pPr>
+              <w:pageBreakBefore w:val="0"/>
               <w:widowControl w:val="1"/>
               <w:shd w:fill="ffffff" w:val="clear"/>
               <w:spacing w:before="0" w:line="276" w:lineRule="auto"/>
@@ -1070,6 +1042,7 @@
           </w:p>
           <w:p>
             <w:pPr>
+              <w:pageBreakBefore w:val="0"/>
               <w:widowControl w:val="1"/>
               <w:shd w:fill="ffffff" w:val="clear"/>
               <w:spacing w:before="0" w:line="276" w:lineRule="auto"/>
@@ -1090,6 +1063,7 @@
           </w:p>
           <w:p>
             <w:pPr>
+              <w:pageBreakBefore w:val="0"/>
               <w:widowControl w:val="1"/>
               <w:shd w:fill="ffffff" w:val="clear"/>
               <w:spacing w:before="0" w:line="276" w:lineRule="auto"/>
@@ -1110,6 +1084,7 @@
           </w:p>
           <w:p>
             <w:pPr>
+              <w:pageBreakBefore w:val="0"/>
               <w:widowControl w:val="1"/>
               <w:shd w:fill="ffffff" w:val="clear"/>
               <w:spacing w:before="0" w:line="276" w:lineRule="auto"/>
@@ -1130,6 +1105,7 @@
           </w:p>
           <w:p>
             <w:pPr>
+              <w:pageBreakBefore w:val="0"/>
               <w:widowControl w:val="1"/>
               <w:shd w:fill="ffffff" w:val="clear"/>
               <w:spacing w:before="0" w:line="276" w:lineRule="auto"/>
@@ -1150,6 +1126,7 @@
           </w:p>
           <w:p>
             <w:pPr>
+              <w:pageBreakBefore w:val="0"/>
               <w:widowControl w:val="1"/>
               <w:shd w:fill="ffffff" w:val="clear"/>
               <w:spacing w:before="0" w:line="276" w:lineRule="auto"/>
@@ -1170,6 +1147,7 @@
           </w:p>
           <w:p>
             <w:pPr>
+              <w:pageBreakBefore w:val="0"/>
               <w:widowControl w:val="1"/>
               <w:shd w:fill="ffffff" w:val="clear"/>
               <w:spacing w:before="0" w:line="276" w:lineRule="auto"/>
@@ -1190,6 +1168,7 @@
           </w:p>
           <w:p>
             <w:pPr>
+              <w:pageBreakBefore w:val="0"/>
               <w:widowControl w:val="1"/>
               <w:shd w:fill="ffffff" w:val="clear"/>
               <w:spacing w:before="0" w:line="276" w:lineRule="auto"/>
@@ -1210,6 +1189,7 @@
           </w:p>
           <w:p>
             <w:pPr>
+              <w:pageBreakBefore w:val="0"/>
               <w:widowControl w:val="1"/>
               <w:shd w:fill="ffffff" w:val="clear"/>
               <w:spacing w:before="0" w:line="276" w:lineRule="auto"/>
@@ -1230,6 +1210,7 @@
           </w:p>
           <w:p>
             <w:pPr>
+              <w:pageBreakBefore w:val="0"/>
               <w:widowControl w:val="1"/>
               <w:shd w:fill="ffffff" w:val="clear"/>
               <w:spacing w:before="0" w:line="276" w:lineRule="auto"/>
@@ -1250,6 +1231,7 @@
           </w:p>
           <w:p>
             <w:pPr>
+              <w:pageBreakBefore w:val="0"/>
               <w:widowControl w:val="1"/>
               <w:shd w:fill="ffffff" w:val="clear"/>
               <w:spacing w:before="0" w:line="276" w:lineRule="auto"/>
@@ -1270,6 +1252,7 @@
           </w:p>
           <w:p>
             <w:pPr>
+              <w:pageBreakBefore w:val="0"/>
               <w:widowControl w:val="1"/>
               <w:shd w:fill="ffffff" w:val="clear"/>
               <w:spacing w:before="0" w:line="276" w:lineRule="auto"/>
@@ -1290,6 +1273,7 @@
           </w:p>
           <w:p>
             <w:pPr>
+              <w:pageBreakBefore w:val="0"/>
               <w:widowControl w:val="1"/>
               <w:shd w:fill="ffffff" w:val="clear"/>
               <w:spacing w:before="0" w:line="276" w:lineRule="auto"/>
@@ -1316,6 +1300,7 @@
           <w:p>
             <w:pPr>
               <w:pStyle w:val="Heading1"/>
+              <w:pageBreakBefore w:val="0"/>
               <w:pBdr>
                 <w:top w:space="0" w:sz="0" w:val="nil"/>
                 <w:left w:space="0" w:sz="0" w:val="nil"/>
@@ -1326,8 +1311,8 @@
               <w:shd w:fill="auto" w:val="clear"/>
               <w:rPr/>
             </w:pPr>
-            <w:bookmarkStart w:colFirst="0" w:colLast="0" w:name="_tuxh7mwdaxox" w:id="17"/>
-            <w:bookmarkEnd w:id="17"/>
+            <w:bookmarkStart w:colFirst="0" w:colLast="0" w:name="_tuxh7mwdaxox" w:id="16"/>
+            <w:bookmarkEnd w:id="16"/>
             <w:r>
               <w:rPr>
                 <w:rtl w:val="0"/>
@@ -1339,6 +1324,7 @@
             <w:pPr>
               <w:keepNext w:val="0"/>
               <w:keepLines w:val="0"/>
+              <w:pageBreakBefore w:val="0"/>
               <w:widowControl w:val="0"/>
               <w:pBdr>
                 <w:top w:space="0" w:sz="0" w:val="nil"/>
@@ -1369,6 +1355,7 @@
             <w:pPr>
               <w:keepNext w:val="0"/>
               <w:keepLines w:val="0"/>
+              <w:pageBreakBefore w:val="0"/>
               <w:widowControl w:val="0"/>
               <w:pBdr>
                 <w:top w:space="0" w:sz="0" w:val="nil"/>
@@ -1394,6 +1381,7 @@
           </w:p>
           <w:p>
             <w:pPr>
+              <w:pageBreakBefore w:val="0"/>
               <w:widowControl w:val="1"/>
               <w:shd w:fill="ffffff" w:val="clear"/>
               <w:spacing w:before="0" w:line="276" w:lineRule="auto"/>
@@ -1414,6 +1402,7 @@
           </w:p>
           <w:p>
             <w:pPr>
+              <w:pageBreakBefore w:val="0"/>
               <w:widowControl w:val="1"/>
               <w:shd w:fill="ffffff" w:val="clear"/>
               <w:spacing w:before="0" w:line="276" w:lineRule="auto"/>
@@ -1432,6 +1421,7 @@
           <w:p>
             <w:pPr>
               <w:pStyle w:val="Heading1"/>
+              <w:pageBreakBefore w:val="0"/>
               <w:pBdr>
                 <w:top w:space="0" w:sz="0" w:val="nil"/>
                 <w:left w:space="0" w:sz="0" w:val="nil"/>
@@ -1442,8 +1432,8 @@
               <w:shd w:fill="auto" w:val="clear"/>
               <w:rPr/>
             </w:pPr>
-            <w:bookmarkStart w:colFirst="0" w:colLast="0" w:name="_cxxkes25b26" w:id="18"/>
-            <w:bookmarkEnd w:id="18"/>
+            <w:bookmarkStart w:colFirst="0" w:colLast="0" w:name="_cxxkes25b26" w:id="17"/>
+            <w:bookmarkEnd w:id="17"/>
             <w:r>
               <w:rPr>
                 <w:rtl w:val="0"/>
@@ -1460,6 +1450,7 @@
             <w:pPr>
               <w:keepNext w:val="0"/>
               <w:keepLines w:val="0"/>
+              <w:pageBreakBefore w:val="0"/>
               <w:widowControl w:val="0"/>
               <w:pBdr>
                 <w:top w:space="0" w:sz="0" w:val="nil"/>
@@ -1488,6 +1479,7 @@
             <w:pPr>
               <w:keepNext w:val="0"/>
               <w:keepLines w:val="0"/>
+              <w:pageBreakBefore w:val="0"/>
               <w:widowControl w:val="0"/>
               <w:pBdr>
                 <w:top w:space="0" w:sz="0" w:val="nil"/>
@@ -1516,6 +1508,7 @@
             <w:pPr>
               <w:keepNext w:val="0"/>
               <w:keepLines w:val="0"/>
+              <w:pageBreakBefore w:val="0"/>
               <w:widowControl w:val="0"/>
               <w:pBdr>
                 <w:top w:space="0" w:sz="0" w:val="nil"/>
@@ -1545,6 +1538,7 @@
     </w:tbl>
     <w:p>
       <w:pPr>
+        <w:pageBreakBefore w:val="0"/>
         <w:pBdr>
           <w:top w:space="0" w:sz="0" w:val="nil"/>
           <w:left w:space="0" w:sz="0" w:val="nil"/>
@@ -1719,6 +1713,7 @@
     <w:basedOn w:val="Normal"/>
     <w:next w:val="Normal"/>
     <w:pPr>
+      <w:pageBreakBefore w:val="0"/>
       <w:spacing w:before="600" w:line="240" w:lineRule="auto"/>
     </w:pPr>
     <w:rPr>
@@ -1734,6 +1729,7 @@
     <w:pPr>
       <w:keepNext w:val="1"/>
       <w:keepLines w:val="1"/>
+      <w:pageBreakBefore w:val="0"/>
       <w:spacing w:before="320" w:line="240" w:lineRule="auto"/>
     </w:pPr>
     <w:rPr>
@@ -1750,6 +1746,7 @@
     <w:pPr>
       <w:keepNext w:val="1"/>
       <w:keepLines w:val="1"/>
+      <w:pageBreakBefore w:val="0"/>
       <w:spacing w:after="100" w:before="100" w:line="240" w:lineRule="auto"/>
     </w:pPr>
     <w:rPr>
@@ -1766,6 +1763,7 @@
     <w:pPr>
       <w:keepNext w:val="1"/>
       <w:keepLines w:val="1"/>
+      <w:pageBreakBefore w:val="0"/>
       <w:spacing w:after="0" w:before="160" w:lineRule="auto"/>
     </w:pPr>
     <w:rPr>
@@ -1783,6 +1781,7 @@
     <w:pPr>
       <w:keepNext w:val="1"/>
       <w:keepLines w:val="1"/>
+      <w:pageBreakBefore w:val="0"/>
       <w:spacing w:after="0" w:before="160" w:lineRule="auto"/>
     </w:pPr>
     <w:rPr>
@@ -1799,6 +1798,7 @@
     <w:pPr>
       <w:keepNext w:val="1"/>
       <w:keepLines w:val="1"/>
+      <w:pageBreakBefore w:val="0"/>
       <w:spacing w:after="0" w:before="160" w:lineRule="auto"/>
     </w:pPr>
     <w:rPr>
@@ -1814,6 +1814,7 @@
     <w:basedOn w:val="Normal"/>
     <w:next w:val="Normal"/>
     <w:pPr>
+      <w:pageBreakBefore w:val="0"/>
       <w:spacing w:after="120" w:before="0" w:line="240" w:lineRule="auto"/>
     </w:pPr>
     <w:rPr>
@@ -1828,6 +1829,7 @@
     <w:basedOn w:val="Normal"/>
     <w:next w:val="Normal"/>
     <w:pPr>
+      <w:pageBreakBefore w:val="0"/>
       <w:spacing w:before="0" w:line="276" w:lineRule="auto"/>
     </w:pPr>
     <w:rPr>

--- a/public/thergiakis-eftichios_cv_EN.docx
+++ b/public/thergiakis-eftichios_cv_EN.docx
@@ -454,7 +454,7 @@
                 <w:szCs w:val="20"/>
                 <w:rtl w:val="0"/>
               </w:rPr>
-              <w:t xml:space="preserve">April 2021 - PRESENT</w:t>
+              <w:t xml:space="preserve">April 2021 - February 2022</w:t>
             </w:r>
           </w:p>
           <w:p>

--- a/public/thergiakis-eftichios_cv_EN.docx
+++ b/public/thergiakis-eftichios_cv_EN.docx
@@ -419,7 +419,7 @@
                 <w:highlight w:val="white"/>
                 <w:rtl w:val="0"/>
               </w:rPr>
-              <w:t xml:space="preserve">Development of Resitech Platform for NPL and Real estate analytics</w:t>
+              <w:t xml:space="preserve">Resitech LTD</w:t>
             </w:r>
             <w:r>
               <w:rPr>
@@ -460,18 +460,108 @@
           <w:p>
             <w:pPr>
               <w:spacing w:before="0" w:line="240" w:lineRule="auto"/>
-              <w:rPr/>
-            </w:pPr>
-            <w:r>
               <w:rPr>
                 <w:rFonts w:ascii="Roboto" w:cs="Roboto" w:eastAsia="Roboto" w:hAnsi="Roboto"/>
                 <w:color w:val="212529"/>
                 <w:sz w:val="24"/>
                 <w:szCs w:val="24"/>
                 <w:highlight w:val="white"/>
+              </w:rPr>
+            </w:pPr>
+            <w:r>
+              <w:rPr>
+                <w:rFonts w:ascii="Roboto" w:cs="Roboto" w:eastAsia="Roboto" w:hAnsi="Roboto"/>
+                <w:color w:val="212529"/>
+                <w:sz w:val="24"/>
+                <w:szCs w:val="24"/>
+                <w:highlight w:val="white"/>
                 <w:rtl w:val="0"/>
               </w:rPr>
               <w:t xml:space="preserve">Involved in the development of Resitech platform for presenting NLP and real estate analytics data with technologies like React.js, Node.js, and Mongo DB as well as collecting data from Real Estate pages (web scraping).</w:t>
+            </w:r>
+          </w:p>
+          <w:p>
+            <w:pPr>
+              <w:spacing w:before="0" w:line="240" w:lineRule="auto"/>
+              <w:rPr>
+                <w:rFonts w:ascii="Roboto" w:cs="Roboto" w:eastAsia="Roboto" w:hAnsi="Roboto"/>
+                <w:color w:val="212529"/>
+                <w:sz w:val="24"/>
+                <w:szCs w:val="24"/>
+                <w:highlight w:val="white"/>
+              </w:rPr>
+            </w:pPr>
+            <w:r>
+              <w:rPr>
+                <w:rtl w:val="0"/>
+              </w:rPr>
+            </w:r>
+          </w:p>
+          <w:p>
+            <w:pPr>
+              <w:spacing w:before="0" w:line="240" w:lineRule="auto"/>
+              <w:rPr>
+                <w:rFonts w:ascii="Roboto" w:cs="Roboto" w:eastAsia="Roboto" w:hAnsi="Roboto"/>
+                <w:b w:val="1"/>
+                <w:color w:val="212529"/>
+                <w:sz w:val="24"/>
+                <w:szCs w:val="24"/>
+                <w:highlight w:val="white"/>
+              </w:rPr>
+            </w:pPr>
+            <w:r>
+              <w:rPr>
+                <w:rFonts w:ascii="Roboto" w:cs="Roboto" w:eastAsia="Roboto" w:hAnsi="Roboto"/>
+                <w:b w:val="1"/>
+                <w:color w:val="212529"/>
+                <w:sz w:val="24"/>
+                <w:szCs w:val="24"/>
+                <w:highlight w:val="white"/>
+                <w:rtl w:val="0"/>
+              </w:rPr>
+              <w:t xml:space="preserve">Squaredev</w:t>
+            </w:r>
+          </w:p>
+          <w:p>
+            <w:pPr>
+              <w:pStyle w:val="Heading3"/>
+              <w:rPr>
+                <w:color w:val="000000"/>
+                <w:sz w:val="20"/>
+                <w:szCs w:val="20"/>
+              </w:rPr>
+            </w:pPr>
+            <w:bookmarkStart w:colFirst="0" w:colLast="0" w:name="_ep96u48ikhid" w:id="4"/>
+            <w:bookmarkEnd w:id="4"/>
+            <w:r>
+              <w:rPr>
+                <w:color w:val="000000"/>
+                <w:sz w:val="20"/>
+                <w:szCs w:val="20"/>
+                <w:rtl w:val="0"/>
+              </w:rPr>
+              <w:t xml:space="preserve">March 2022 - Today</w:t>
+            </w:r>
+          </w:p>
+          <w:p>
+            <w:pPr>
+              <w:spacing w:before="0" w:line="240" w:lineRule="auto"/>
+              <w:rPr>
+                <w:rFonts w:ascii="Roboto" w:cs="Roboto" w:eastAsia="Roboto" w:hAnsi="Roboto"/>
+                <w:color w:val="212529"/>
+                <w:sz w:val="24"/>
+                <w:szCs w:val="24"/>
+              </w:rPr>
+            </w:pPr>
+            <w:r>
+              <w:rPr>
+                <w:rFonts w:ascii="Roboto" w:cs="Roboto" w:eastAsia="Roboto" w:hAnsi="Roboto"/>
+                <w:color w:val="212529"/>
+                <w:sz w:val="24"/>
+                <w:szCs w:val="24"/>
+                <w:rtl w:val="0"/>
+              </w:rPr>
+              <w:t xml:space="preserve">Involved in the development of Europian organisation BOIP platform for rights registration of other organisations as an external cunsultant in Intrasoft and an important contributor in the frontend part of the project.</w:t>
             </w:r>
             <w:r>
               <w:rPr>
@@ -496,8 +586,8 @@
                 <w:szCs w:val="24"/>
               </w:rPr>
             </w:pPr>
-            <w:bookmarkStart w:colFirst="0" w:colLast="0" w:name="_yk8luflkpwij" w:id="4"/>
-            <w:bookmarkEnd w:id="4"/>
+            <w:bookmarkStart w:colFirst="0" w:colLast="0" w:name="_yk8luflkpwij" w:id="5"/>
+            <w:bookmarkEnd w:id="5"/>
             <w:r>
               <w:rPr>
                 <w:sz w:val="24"/>
@@ -596,8 +686,8 @@
                 <w:szCs w:val="24"/>
               </w:rPr>
             </w:pPr>
-            <w:bookmarkStart w:colFirst="0" w:colLast="0" w:name="_6wymnhinx9q5" w:id="5"/>
-            <w:bookmarkEnd w:id="5"/>
+            <w:bookmarkStart w:colFirst="0" w:colLast="0" w:name="_6wymnhinx9q5" w:id="6"/>
+            <w:bookmarkEnd w:id="6"/>
             <w:r>
               <w:rPr>
                 <w:sz w:val="24"/>
@@ -629,8 +719,8 @@
                 <w:szCs w:val="24"/>
               </w:rPr>
             </w:pPr>
-            <w:bookmarkStart w:colFirst="0" w:colLast="0" w:name="_lqz9qpk7jx3t" w:id="6"/>
-            <w:bookmarkEnd w:id="6"/>
+            <w:bookmarkStart w:colFirst="0" w:colLast="0" w:name="_lqz9qpk7jx3t" w:id="7"/>
+            <w:bookmarkEnd w:id="7"/>
             <w:r>
               <w:rPr>
                 <w:sz w:val="24"/>
@@ -657,8 +747,8 @@
                 <w:szCs w:val="24"/>
               </w:rPr>
             </w:pPr>
-            <w:bookmarkStart w:colFirst="0" w:colLast="0" w:name="_z5wmw27x2tkd" w:id="7"/>
-            <w:bookmarkEnd w:id="7"/>
+            <w:bookmarkStart w:colFirst="0" w:colLast="0" w:name="_z5wmw27x2tkd" w:id="8"/>
+            <w:bookmarkEnd w:id="8"/>
             <w:r>
               <w:rPr>
                 <w:sz w:val="24"/>
@@ -688,8 +778,8 @@
                 <w:szCs w:val="24"/>
               </w:rPr>
             </w:pPr>
-            <w:bookmarkStart w:colFirst="0" w:colLast="0" w:name="_niq4rh5wdv0u" w:id="8"/>
-            <w:bookmarkEnd w:id="8"/>
+            <w:bookmarkStart w:colFirst="0" w:colLast="0" w:name="_niq4rh5wdv0u" w:id="9"/>
+            <w:bookmarkEnd w:id="9"/>
             <w:r>
               <w:rPr>
                 <w:sz w:val="24"/>
@@ -714,8 +804,8 @@
                 <w:szCs w:val="24"/>
               </w:rPr>
             </w:pPr>
-            <w:bookmarkStart w:colFirst="0" w:colLast="0" w:name="_ep5e217hzazs" w:id="9"/>
-            <w:bookmarkEnd w:id="9"/>
+            <w:bookmarkStart w:colFirst="0" w:colLast="0" w:name="_ep5e217hzazs" w:id="10"/>
+            <w:bookmarkEnd w:id="10"/>
             <w:r>
               <w:rPr>
                 <w:sz w:val="24"/>
@@ -740,8 +830,8 @@
                 <w:szCs w:val="24"/>
               </w:rPr>
             </w:pPr>
-            <w:bookmarkStart w:colFirst="0" w:colLast="0" w:name="_3lrv5p685rf" w:id="10"/>
-            <w:bookmarkEnd w:id="10"/>
+            <w:bookmarkStart w:colFirst="0" w:colLast="0" w:name="_3lrv5p685rf" w:id="11"/>
+            <w:bookmarkEnd w:id="11"/>
             <w:r>
               <w:rPr>
                 <w:sz w:val="24"/>
@@ -766,8 +856,8 @@
                 <w:szCs w:val="24"/>
               </w:rPr>
             </w:pPr>
-            <w:bookmarkStart w:colFirst="0" w:colLast="0" w:name="_n4xa2s1vx38p" w:id="11"/>
-            <w:bookmarkEnd w:id="11"/>
+            <w:bookmarkStart w:colFirst="0" w:colLast="0" w:name="_n4xa2s1vx38p" w:id="12"/>
+            <w:bookmarkEnd w:id="12"/>
             <w:r>
               <w:rPr>
                 <w:sz w:val="24"/>
@@ -794,8 +884,8 @@
                 <w:szCs w:val="24"/>
               </w:rPr>
             </w:pPr>
-            <w:bookmarkStart w:colFirst="0" w:colLast="0" w:name="_cyprpfmxillu" w:id="12"/>
-            <w:bookmarkEnd w:id="12"/>
+            <w:bookmarkStart w:colFirst="0" w:colLast="0" w:name="_cyprpfmxillu" w:id="13"/>
+            <w:bookmarkEnd w:id="13"/>
             <w:r>
               <w:rPr>
                 <w:sz w:val="24"/>
@@ -822,8 +912,8 @@
                 <w:szCs w:val="24"/>
               </w:rPr>
             </w:pPr>
-            <w:bookmarkStart w:colFirst="0" w:colLast="0" w:name="_9pr2lg5y99pc" w:id="13"/>
-            <w:bookmarkEnd w:id="13"/>
+            <w:bookmarkStart w:colFirst="0" w:colLast="0" w:name="_9pr2lg5y99pc" w:id="14"/>
+            <w:bookmarkEnd w:id="14"/>
             <w:r>
               <w:rPr>
                 <w:sz w:val="24"/>
@@ -850,8 +940,8 @@
                 <w:szCs w:val="24"/>
               </w:rPr>
             </w:pPr>
-            <w:bookmarkStart w:colFirst="0" w:colLast="0" w:name="_2alx19nfvpst" w:id="14"/>
-            <w:bookmarkEnd w:id="14"/>
+            <w:bookmarkStart w:colFirst="0" w:colLast="0" w:name="_2alx19nfvpst" w:id="15"/>
+            <w:bookmarkEnd w:id="15"/>
             <w:r>
               <w:rPr>
                 <w:sz w:val="24"/>
@@ -893,8 +983,8 @@
               <w:shd w:fill="auto" w:val="clear"/>
               <w:rPr/>
             </w:pPr>
-            <w:bookmarkStart w:colFirst="0" w:colLast="0" w:name="_ca0awj8022e2" w:id="15"/>
-            <w:bookmarkEnd w:id="15"/>
+            <w:bookmarkStart w:colFirst="0" w:colLast="0" w:name="_ca0awj8022e2" w:id="16"/>
+            <w:bookmarkEnd w:id="16"/>
             <w:r>
               <w:rPr>
                 <w:rtl w:val="0"/>
@@ -1311,8 +1401,8 @@
               <w:shd w:fill="auto" w:val="clear"/>
               <w:rPr/>
             </w:pPr>
-            <w:bookmarkStart w:colFirst="0" w:colLast="0" w:name="_tuxh7mwdaxox" w:id="16"/>
-            <w:bookmarkEnd w:id="16"/>
+            <w:bookmarkStart w:colFirst="0" w:colLast="0" w:name="_tuxh7mwdaxox" w:id="17"/>
+            <w:bookmarkEnd w:id="17"/>
             <w:r>
               <w:rPr>
                 <w:rtl w:val="0"/>
@@ -1432,8 +1522,8 @@
               <w:shd w:fill="auto" w:val="clear"/>
               <w:rPr/>
             </w:pPr>
-            <w:bookmarkStart w:colFirst="0" w:colLast="0" w:name="_cxxkes25b26" w:id="17"/>
-            <w:bookmarkEnd w:id="17"/>
+            <w:bookmarkStart w:colFirst="0" w:colLast="0" w:name="_cxxkes25b26" w:id="18"/>
+            <w:bookmarkEnd w:id="18"/>
             <w:r>
               <w:rPr>
                 <w:rtl w:val="0"/>

--- a/public/thergiakis-eftichios_cv_EN.docx
+++ b/public/thergiakis-eftichios_cv_EN.docx
@@ -30,7 +30,6 @@
         <w:tblStyle w:val="Table1"/>
         <w:tblW w:w="10470.0" w:type="dxa"/>
         <w:jc w:val="left"/>
-        <w:tblInd w:w="144.0" w:type="pct"/>
         <w:tblBorders>
           <w:top w:color="000000" w:space="0" w:sz="8" w:val="single"/>
           <w:left w:color="000000" w:space="0" w:sz="8" w:val="single"/>
@@ -463,8 +462,8 @@
               <w:rPr>
                 <w:rFonts w:ascii="Roboto" w:cs="Roboto" w:eastAsia="Roboto" w:hAnsi="Roboto"/>
                 <w:color w:val="212529"/>
-                <w:sz w:val="24"/>
-                <w:szCs w:val="24"/>
+                <w:sz w:val="22"/>
+                <w:szCs w:val="22"/>
                 <w:highlight w:val="white"/>
               </w:rPr>
             </w:pPr>
@@ -472,8 +471,8 @@
               <w:rPr>
                 <w:rFonts w:ascii="Roboto" w:cs="Roboto" w:eastAsia="Roboto" w:hAnsi="Roboto"/>
                 <w:color w:val="212529"/>
-                <w:sz w:val="24"/>
-                <w:szCs w:val="24"/>
+                <w:sz w:val="22"/>
+                <w:szCs w:val="22"/>
                 <w:highlight w:val="white"/>
                 <w:rtl w:val="0"/>
               </w:rPr>
@@ -549,19 +548,20 @@
               <w:rPr>
                 <w:rFonts w:ascii="Roboto" w:cs="Roboto" w:eastAsia="Roboto" w:hAnsi="Roboto"/>
                 <w:color w:val="212529"/>
-                <w:sz w:val="24"/>
-                <w:szCs w:val="24"/>
+                <w:sz w:val="22"/>
+                <w:szCs w:val="22"/>
               </w:rPr>
             </w:pPr>
             <w:r>
               <w:rPr>
                 <w:rFonts w:ascii="Roboto" w:cs="Roboto" w:eastAsia="Roboto" w:hAnsi="Roboto"/>
                 <w:color w:val="212529"/>
-                <w:sz w:val="24"/>
-                <w:szCs w:val="24"/>
-                <w:rtl w:val="0"/>
-              </w:rPr>
-              <w:t xml:space="preserve">Involved in the development of Europian organisation BOIP platform for rights registration of other organisations as an external cunsultant in Intrasoft and an important contributor in the frontend part of the project.</w:t>
+                <w:sz w:val="22"/>
+                <w:szCs w:val="22"/>
+                <w:shd w:fill="f7f7f7" w:val="clear"/>
+                <w:rtl w:val="0"/>
+              </w:rPr>
+              <w:t xml:space="preserve">Involved in the development of European organization BOIP platform for rights registration of other organizations as an external consultant in Intrasoft and an important contributor in the frontend part of the project. Also possessed a key role in all phases from the developepent to the release and maintenance of the recommendation system Anty, one of the main products of Squaredev.</w:t>
             </w:r>
             <w:r>
               <w:rPr>
@@ -1006,11 +1006,10 @@
           </w:p>
           <w:p>
             <w:pPr>
-              <w:pageBreakBefore w:val="0"/>
               <w:widowControl w:val="1"/>
               <w:shd w:fill="ffffff" w:val="clear"/>
               <w:spacing w:before="0" w:line="276" w:lineRule="auto"/>
-              <w:ind w:left="0" w:right="0" w:firstLine="0"/>
+              <w:ind w:right="0"/>
               <w:rPr>
                 <w:rFonts w:ascii="Lora" w:cs="Lora" w:eastAsia="Lora" w:hAnsi="Lora"/>
                 <w:color w:val="000000"/>
@@ -1027,7 +1026,6 @@
           </w:p>
           <w:p>
             <w:pPr>
-              <w:pageBreakBefore w:val="0"/>
               <w:widowControl w:val="1"/>
               <w:shd w:fill="ffffff" w:val="clear"/>
               <w:spacing w:before="0" w:line="276" w:lineRule="auto"/>
@@ -1043,222 +1041,211 @@
                 <w:color w:val="000000"/>
                 <w:rtl w:val="0"/>
               </w:rPr>
-              <w:t xml:space="preserve">Python</w:t>
-            </w:r>
-          </w:p>
-          <w:p>
-            <w:pPr>
-              <w:pageBreakBefore w:val="0"/>
+              <w:t xml:space="preserve">React/Next.js</w:t>
+            </w:r>
+          </w:p>
+          <w:p>
+            <w:pPr>
               <w:widowControl w:val="1"/>
               <w:shd w:fill="ffffff" w:val="clear"/>
               <w:spacing w:before="0" w:line="276" w:lineRule="auto"/>
-              <w:ind w:left="0" w:right="0" w:firstLine="0"/>
-              <w:rPr>
-                <w:rFonts w:ascii="Lora" w:cs="Lora" w:eastAsia="Lora" w:hAnsi="Lora"/>
-                <w:color w:val="000000"/>
-              </w:rPr>
-            </w:pPr>
-            <w:r>
-              <w:rPr>
-                <w:rFonts w:ascii="Lora" w:cs="Lora" w:eastAsia="Lora" w:hAnsi="Lora"/>
-                <w:color w:val="000000"/>
-                <w:rtl w:val="0"/>
-              </w:rPr>
-              <w:t xml:space="preserve">React/Next.js</w:t>
-            </w:r>
-          </w:p>
-          <w:p>
-            <w:pPr>
-              <w:pageBreakBefore w:val="0"/>
+              <w:ind w:right="0"/>
+              <w:rPr>
+                <w:rFonts w:ascii="Lora" w:cs="Lora" w:eastAsia="Lora" w:hAnsi="Lora"/>
+                <w:color w:val="000000"/>
+              </w:rPr>
+            </w:pPr>
+            <w:r>
+              <w:rPr>
+                <w:rFonts w:ascii="Lora" w:cs="Lora" w:eastAsia="Lora" w:hAnsi="Lora"/>
+                <w:color w:val="000000"/>
+                <w:rtl w:val="0"/>
+              </w:rPr>
+              <w:t xml:space="preserve">Rest API Design</w:t>
+            </w:r>
+          </w:p>
+          <w:p>
+            <w:pPr>
               <w:widowControl w:val="1"/>
               <w:shd w:fill="ffffff" w:val="clear"/>
               <w:spacing w:before="0" w:line="276" w:lineRule="auto"/>
-              <w:ind w:left="0" w:right="0" w:firstLine="0"/>
-              <w:rPr>
-                <w:rFonts w:ascii="Lora" w:cs="Lora" w:eastAsia="Lora" w:hAnsi="Lora"/>
-                <w:color w:val="000000"/>
-              </w:rPr>
-            </w:pPr>
-            <w:r>
-              <w:rPr>
-                <w:rFonts w:ascii="Lora" w:cs="Lora" w:eastAsia="Lora" w:hAnsi="Lora"/>
-                <w:color w:val="000000"/>
-                <w:rtl w:val="0"/>
-              </w:rPr>
-              <w:t xml:space="preserve">Node/Express</w:t>
-            </w:r>
-          </w:p>
-          <w:p>
-            <w:pPr>
-              <w:pageBreakBefore w:val="0"/>
+              <w:ind w:right="0"/>
+              <w:rPr>
+                <w:rFonts w:ascii="Lora" w:cs="Lora" w:eastAsia="Lora" w:hAnsi="Lora"/>
+                <w:color w:val="000000"/>
+              </w:rPr>
+            </w:pPr>
+            <w:r>
+              <w:rPr>
+                <w:rFonts w:ascii="Lora" w:cs="Lora" w:eastAsia="Lora" w:hAnsi="Lora"/>
+                <w:color w:val="000000"/>
+                <w:rtl w:val="0"/>
+              </w:rPr>
+              <w:t xml:space="preserve">Python</w:t>
+            </w:r>
+          </w:p>
+          <w:p>
+            <w:pPr>
               <w:widowControl w:val="1"/>
               <w:shd w:fill="ffffff" w:val="clear"/>
               <w:spacing w:before="0" w:line="276" w:lineRule="auto"/>
-              <w:ind w:left="0" w:right="0" w:firstLine="0"/>
-              <w:rPr>
-                <w:rFonts w:ascii="Lora" w:cs="Lora" w:eastAsia="Lora" w:hAnsi="Lora"/>
-                <w:color w:val="000000"/>
-              </w:rPr>
-            </w:pPr>
-            <w:r>
-              <w:rPr>
-                <w:rFonts w:ascii="Lora" w:cs="Lora" w:eastAsia="Lora" w:hAnsi="Lora"/>
-                <w:color w:val="000000"/>
-                <w:rtl w:val="0"/>
-              </w:rPr>
-              <w:t xml:space="preserve">Flask</w:t>
-            </w:r>
-          </w:p>
-          <w:p>
-            <w:pPr>
-              <w:pageBreakBefore w:val="0"/>
+              <w:ind w:right="0"/>
+              <w:rPr>
+                <w:rFonts w:ascii="Lora" w:cs="Lora" w:eastAsia="Lora" w:hAnsi="Lora"/>
+                <w:color w:val="000000"/>
+              </w:rPr>
+            </w:pPr>
+            <w:r>
+              <w:rPr>
+                <w:rFonts w:ascii="Lora" w:cs="Lora" w:eastAsia="Lora" w:hAnsi="Lora"/>
+                <w:color w:val="000000"/>
+                <w:rtl w:val="0"/>
+              </w:rPr>
+              <w:t xml:space="preserve">GraphQL</w:t>
+            </w:r>
+          </w:p>
+          <w:p>
+            <w:pPr>
               <w:widowControl w:val="1"/>
               <w:shd w:fill="ffffff" w:val="clear"/>
               <w:spacing w:before="0" w:line="276" w:lineRule="auto"/>
-              <w:ind w:left="0" w:right="0" w:firstLine="0"/>
-              <w:rPr>
-                <w:rFonts w:ascii="Lora" w:cs="Lora" w:eastAsia="Lora" w:hAnsi="Lora"/>
-                <w:color w:val="000000"/>
-              </w:rPr>
-            </w:pPr>
-            <w:r>
-              <w:rPr>
-                <w:rFonts w:ascii="Lora" w:cs="Lora" w:eastAsia="Lora" w:hAnsi="Lora"/>
-                <w:color w:val="000000"/>
-                <w:rtl w:val="0"/>
-              </w:rPr>
-              <w:t xml:space="preserve">GraphQL</w:t>
-            </w:r>
-          </w:p>
-          <w:p>
-            <w:pPr>
-              <w:pageBreakBefore w:val="0"/>
+              <w:ind w:right="0"/>
+              <w:rPr>
+                <w:rFonts w:ascii="Lora" w:cs="Lora" w:eastAsia="Lora" w:hAnsi="Lora"/>
+                <w:color w:val="000000"/>
+              </w:rPr>
+            </w:pPr>
+            <w:r>
+              <w:rPr>
+                <w:rFonts w:ascii="Lora" w:cs="Lora" w:eastAsia="Lora" w:hAnsi="Lora"/>
+                <w:color w:val="000000"/>
+                <w:rtl w:val="0"/>
+              </w:rPr>
+              <w:t xml:space="preserve">Node/Express</w:t>
+            </w:r>
+          </w:p>
+          <w:p>
+            <w:pPr>
               <w:widowControl w:val="1"/>
               <w:shd w:fill="ffffff" w:val="clear"/>
               <w:spacing w:before="0" w:line="276" w:lineRule="auto"/>
-              <w:ind w:left="0" w:right="0" w:firstLine="0"/>
-              <w:rPr>
-                <w:rFonts w:ascii="Lora" w:cs="Lora" w:eastAsia="Lora" w:hAnsi="Lora"/>
-                <w:color w:val="000000"/>
-              </w:rPr>
-            </w:pPr>
-            <w:r>
-              <w:rPr>
-                <w:rFonts w:ascii="Lora" w:cs="Lora" w:eastAsia="Lora" w:hAnsi="Lora"/>
-                <w:color w:val="000000"/>
-                <w:rtl w:val="0"/>
-              </w:rPr>
-              <w:t xml:space="preserve">Rest API Design</w:t>
-            </w:r>
-          </w:p>
-          <w:p>
-            <w:pPr>
-              <w:pageBreakBefore w:val="0"/>
+              <w:ind w:right="0"/>
+              <w:rPr>
+                <w:rFonts w:ascii="Lora" w:cs="Lora" w:eastAsia="Lora" w:hAnsi="Lora"/>
+                <w:color w:val="000000"/>
+              </w:rPr>
+            </w:pPr>
+            <w:r>
+              <w:rPr>
+                <w:rFonts w:ascii="Lora" w:cs="Lora" w:eastAsia="Lora" w:hAnsi="Lora"/>
+                <w:color w:val="000000"/>
+                <w:rtl w:val="0"/>
+              </w:rPr>
+              <w:t xml:space="preserve">SQL/NoSQL Databases</w:t>
+            </w:r>
+          </w:p>
+          <w:p>
+            <w:pPr>
               <w:widowControl w:val="1"/>
               <w:shd w:fill="ffffff" w:val="clear"/>
               <w:spacing w:before="0" w:line="276" w:lineRule="auto"/>
-              <w:ind w:left="0" w:right="0" w:firstLine="0"/>
-              <w:rPr>
-                <w:rFonts w:ascii="Lora" w:cs="Lora" w:eastAsia="Lora" w:hAnsi="Lora"/>
-                <w:color w:val="000000"/>
-              </w:rPr>
-            </w:pPr>
-            <w:r>
-              <w:rPr>
-                <w:rFonts w:ascii="Lora" w:cs="Lora" w:eastAsia="Lora" w:hAnsi="Lora"/>
-                <w:color w:val="000000"/>
-                <w:rtl w:val="0"/>
-              </w:rPr>
-              <w:t xml:space="preserve">SQL/NoSQL Databases</w:t>
-            </w:r>
-          </w:p>
-          <w:p>
-            <w:pPr>
-              <w:pageBreakBefore w:val="0"/>
+              <w:ind w:right="0"/>
+              <w:rPr>
+                <w:rFonts w:ascii="Lora" w:cs="Lora" w:eastAsia="Lora" w:hAnsi="Lora"/>
+                <w:color w:val="000000"/>
+              </w:rPr>
+            </w:pPr>
+            <w:r>
+              <w:rPr>
+                <w:rFonts w:ascii="Lora" w:cs="Lora" w:eastAsia="Lora" w:hAnsi="Lora"/>
+                <w:color w:val="000000"/>
+                <w:rtl w:val="0"/>
+              </w:rPr>
+              <w:t xml:space="preserve">HTML/CSS + several frameworks </w:t>
+            </w:r>
+          </w:p>
+          <w:p>
+            <w:pPr>
               <w:widowControl w:val="1"/>
               <w:shd w:fill="ffffff" w:val="clear"/>
               <w:spacing w:before="0" w:line="276" w:lineRule="auto"/>
-              <w:ind w:left="0" w:right="0" w:firstLine="0"/>
-              <w:rPr>
-                <w:rFonts w:ascii="Lora" w:cs="Lora" w:eastAsia="Lora" w:hAnsi="Lora"/>
-                <w:color w:val="000000"/>
-              </w:rPr>
-            </w:pPr>
-            <w:r>
-              <w:rPr>
-                <w:rFonts w:ascii="Lora" w:cs="Lora" w:eastAsia="Lora" w:hAnsi="Lora"/>
-                <w:color w:val="000000"/>
-                <w:rtl w:val="0"/>
-              </w:rPr>
-              <w:t xml:space="preserve">HTML/CSS + several frameworks</w:t>
-            </w:r>
-          </w:p>
-          <w:p>
-            <w:pPr>
-              <w:pageBreakBefore w:val="0"/>
+              <w:ind w:right="0"/>
+              <w:rPr>
+                <w:rFonts w:ascii="Lora" w:cs="Lora" w:eastAsia="Lora" w:hAnsi="Lora"/>
+                <w:color w:val="000000"/>
+              </w:rPr>
+            </w:pPr>
+            <w:r>
+              <w:rPr>
+                <w:rFonts w:ascii="Lora" w:cs="Lora" w:eastAsia="Lora" w:hAnsi="Lora"/>
+                <w:color w:val="000000"/>
+                <w:rtl w:val="0"/>
+              </w:rPr>
+              <w:t xml:space="preserve">Bash scripting</w:t>
+            </w:r>
+          </w:p>
+          <w:p>
+            <w:pPr>
               <w:widowControl w:val="1"/>
               <w:shd w:fill="ffffff" w:val="clear"/>
               <w:spacing w:before="0" w:line="276" w:lineRule="auto"/>
-              <w:ind w:left="0" w:right="0" w:firstLine="0"/>
-              <w:rPr>
-                <w:rFonts w:ascii="Lora" w:cs="Lora" w:eastAsia="Lora" w:hAnsi="Lora"/>
-                <w:color w:val="000000"/>
-              </w:rPr>
-            </w:pPr>
-            <w:r>
-              <w:rPr>
-                <w:rFonts w:ascii="Lora" w:cs="Lora" w:eastAsia="Lora" w:hAnsi="Lora"/>
-                <w:color w:val="000000"/>
-                <w:rtl w:val="0"/>
-              </w:rPr>
-              <w:t xml:space="preserve">Docker</w:t>
-            </w:r>
-          </w:p>
-          <w:p>
-            <w:pPr>
-              <w:pageBreakBefore w:val="0"/>
+              <w:ind w:right="0"/>
+              <w:rPr>
+                <w:rFonts w:ascii="Lora" w:cs="Lora" w:eastAsia="Lora" w:hAnsi="Lora"/>
+                <w:color w:val="000000"/>
+              </w:rPr>
+            </w:pPr>
+            <w:r>
+              <w:rPr>
+                <w:rFonts w:ascii="Lora" w:cs="Lora" w:eastAsia="Lora" w:hAnsi="Lora"/>
+                <w:color w:val="000000"/>
+                <w:rtl w:val="0"/>
+              </w:rPr>
+              <w:t xml:space="preserve">Web scraping</w:t>
+            </w:r>
+          </w:p>
+          <w:p>
+            <w:pPr>
               <w:widowControl w:val="1"/>
               <w:shd w:fill="ffffff" w:val="clear"/>
               <w:spacing w:before="0" w:line="276" w:lineRule="auto"/>
-              <w:ind w:left="0" w:right="0" w:firstLine="0"/>
-              <w:rPr>
-                <w:rFonts w:ascii="Lora" w:cs="Lora" w:eastAsia="Lora" w:hAnsi="Lora"/>
-                <w:color w:val="000000"/>
-              </w:rPr>
-            </w:pPr>
-            <w:r>
-              <w:rPr>
-                <w:rFonts w:ascii="Lora" w:cs="Lora" w:eastAsia="Lora" w:hAnsi="Lora"/>
-                <w:color w:val="000000"/>
-                <w:rtl w:val="0"/>
-              </w:rPr>
-              <w:t xml:space="preserve">Testing</w:t>
-            </w:r>
-          </w:p>
-          <w:p>
-            <w:pPr>
-              <w:pageBreakBefore w:val="0"/>
+              <w:ind w:right="0"/>
+              <w:rPr>
+                <w:rFonts w:ascii="Lora" w:cs="Lora" w:eastAsia="Lora" w:hAnsi="Lora"/>
+                <w:color w:val="000000"/>
+              </w:rPr>
+            </w:pPr>
+            <w:r>
+              <w:rPr>
+                <w:rFonts w:ascii="Lora" w:cs="Lora" w:eastAsia="Lora" w:hAnsi="Lora"/>
+                <w:color w:val="000000"/>
+                <w:rtl w:val="0"/>
+              </w:rPr>
+              <w:t xml:space="preserve">Web Sockets</w:t>
+            </w:r>
+          </w:p>
+          <w:p>
+            <w:pPr>
               <w:widowControl w:val="1"/>
               <w:shd w:fill="ffffff" w:val="clear"/>
               <w:spacing w:before="0" w:line="276" w:lineRule="auto"/>
-              <w:ind w:left="0" w:right="0" w:firstLine="0"/>
-              <w:rPr>
-                <w:rFonts w:ascii="Lora" w:cs="Lora" w:eastAsia="Lora" w:hAnsi="Lora"/>
-                <w:color w:val="000000"/>
-              </w:rPr>
-            </w:pPr>
-            <w:r>
-              <w:rPr>
-                <w:rFonts w:ascii="Lora" w:cs="Lora" w:eastAsia="Lora" w:hAnsi="Lora"/>
-                <w:color w:val="000000"/>
-                <w:rtl w:val="0"/>
-              </w:rPr>
-              <w:t xml:space="preserve">Basic BASH scripting</w:t>
-            </w:r>
-          </w:p>
-          <w:p>
-            <w:pPr>
-              <w:pageBreakBefore w:val="0"/>
+              <w:ind w:right="0"/>
+              <w:rPr>
+                <w:rFonts w:ascii="Lora" w:cs="Lora" w:eastAsia="Lora" w:hAnsi="Lora"/>
+                <w:color w:val="000000"/>
+              </w:rPr>
+            </w:pPr>
+            <w:r>
+              <w:rPr>
+                <w:rFonts w:ascii="Lora" w:cs="Lora" w:eastAsia="Lora" w:hAnsi="Lora"/>
+                <w:color w:val="000000"/>
+                <w:rtl w:val="0"/>
+              </w:rPr>
+              <w:t xml:space="preserve">Docker</w:t>
+            </w:r>
+          </w:p>
+          <w:p>
+            <w:pPr>
               <w:widowControl w:val="1"/>
               <w:shd w:fill="ffffff" w:val="clear"/>
               <w:spacing w:before="0" w:line="276" w:lineRule="auto"/>
@@ -1274,117 +1261,167 @@
                 <w:color w:val="000000"/>
                 <w:rtl w:val="0"/>
               </w:rPr>
-              <w:t xml:space="preserve">Web scraping</w:t>
-            </w:r>
-          </w:p>
-          <w:p>
-            <w:pPr>
-              <w:pageBreakBefore w:val="0"/>
+              <w:t xml:space="preserve">Testing</w:t>
+            </w:r>
+          </w:p>
+          <w:p>
+            <w:pPr>
               <w:widowControl w:val="1"/>
               <w:shd w:fill="ffffff" w:val="clear"/>
               <w:spacing w:before="0" w:line="276" w:lineRule="auto"/>
-              <w:ind w:left="0" w:right="0" w:firstLine="0"/>
-              <w:rPr>
-                <w:rFonts w:ascii="Lora" w:cs="Lora" w:eastAsia="Lora" w:hAnsi="Lora"/>
-                <w:color w:val="000000"/>
-              </w:rPr>
-            </w:pPr>
-            <w:r>
-              <w:rPr>
-                <w:rFonts w:ascii="Lora" w:cs="Lora" w:eastAsia="Lora" w:hAnsi="Lora"/>
-                <w:color w:val="000000"/>
-                <w:rtl w:val="0"/>
-              </w:rPr>
-              <w:t xml:space="preserve">Entry level Java</w:t>
-            </w:r>
-          </w:p>
-          <w:p>
-            <w:pPr>
-              <w:pageBreakBefore w:val="0"/>
+              <w:ind w:right="0"/>
+              <w:rPr>
+                <w:rFonts w:ascii="Lora" w:cs="Lora" w:eastAsia="Lora" w:hAnsi="Lora"/>
+                <w:color w:val="000000"/>
+              </w:rPr>
+            </w:pPr>
+            <w:r>
+              <w:rPr>
+                <w:rFonts w:ascii="Lora" w:cs="Lora" w:eastAsia="Lora" w:hAnsi="Lora"/>
+                <w:color w:val="000000"/>
+                <w:rtl w:val="0"/>
+              </w:rPr>
+              <w:t xml:space="preserve">Redis</w:t>
+            </w:r>
+          </w:p>
+          <w:p>
+            <w:pPr>
               <w:widowControl w:val="1"/>
               <w:shd w:fill="ffffff" w:val="clear"/>
               <w:spacing w:before="0" w:line="276" w:lineRule="auto"/>
-              <w:ind w:left="0" w:right="0" w:firstLine="0"/>
-              <w:rPr>
-                <w:rFonts w:ascii="Lora" w:cs="Lora" w:eastAsia="Lora" w:hAnsi="Lora"/>
-                <w:color w:val="000000"/>
-              </w:rPr>
-            </w:pPr>
-            <w:r>
-              <w:rPr>
-                <w:rFonts w:ascii="Lora" w:cs="Lora" w:eastAsia="Lora" w:hAnsi="Lora"/>
-                <w:color w:val="000000"/>
-                <w:rtl w:val="0"/>
-              </w:rPr>
-              <w:t xml:space="preserve">Good understanding of C + C#</w:t>
-            </w:r>
-          </w:p>
-          <w:p>
-            <w:pPr>
-              <w:pageBreakBefore w:val="0"/>
+              <w:ind w:right="0"/>
+              <w:rPr>
+                <w:rFonts w:ascii="Lora" w:cs="Lora" w:eastAsia="Lora" w:hAnsi="Lora"/>
+                <w:color w:val="000000"/>
+              </w:rPr>
+            </w:pPr>
+            <w:r>
+              <w:rPr>
+                <w:rFonts w:ascii="Lora" w:cs="Lora" w:eastAsia="Lora" w:hAnsi="Lora"/>
+                <w:color w:val="000000"/>
+                <w:rtl w:val="0"/>
+              </w:rPr>
+              <w:t xml:space="preserve">Docker</w:t>
+            </w:r>
+          </w:p>
+          <w:p>
+            <w:pPr>
               <w:widowControl w:val="1"/>
               <w:shd w:fill="ffffff" w:val="clear"/>
               <w:spacing w:before="0" w:line="276" w:lineRule="auto"/>
-              <w:ind w:left="0" w:right="0" w:firstLine="0"/>
-              <w:rPr>
-                <w:rFonts w:ascii="Lora" w:cs="Lora" w:eastAsia="Lora" w:hAnsi="Lora"/>
-                <w:color w:val="000000"/>
-              </w:rPr>
-            </w:pPr>
-            <w:r>
-              <w:rPr>
-                <w:rFonts w:ascii="Lora" w:cs="Lora" w:eastAsia="Lora" w:hAnsi="Lora"/>
-                <w:color w:val="000000"/>
-                <w:rtl w:val="0"/>
-              </w:rPr>
-              <w:t xml:space="preserve">Analytical and problem solving abilities</w:t>
-            </w:r>
-          </w:p>
-          <w:p>
-            <w:pPr>
-              <w:pageBreakBefore w:val="0"/>
+              <w:ind w:right="0"/>
+              <w:rPr>
+                <w:rFonts w:ascii="Lora" w:cs="Lora" w:eastAsia="Lora" w:hAnsi="Lora"/>
+                <w:color w:val="000000"/>
+              </w:rPr>
+            </w:pPr>
+            <w:r>
+              <w:rPr>
+                <w:rFonts w:ascii="Lora" w:cs="Lora" w:eastAsia="Lora" w:hAnsi="Lora"/>
+                <w:color w:val="000000"/>
+                <w:rtl w:val="0"/>
+              </w:rPr>
+              <w:t xml:space="preserve">Git</w:t>
+            </w:r>
+          </w:p>
+          <w:p>
+            <w:pPr>
               <w:widowControl w:val="1"/>
               <w:shd w:fill="ffffff" w:val="clear"/>
               <w:spacing w:before="0" w:line="276" w:lineRule="auto"/>
-              <w:ind w:left="0" w:right="0" w:firstLine="0"/>
-              <w:rPr>
-                <w:rFonts w:ascii="Lora" w:cs="Lora" w:eastAsia="Lora" w:hAnsi="Lora"/>
-                <w:color w:val="000000"/>
-              </w:rPr>
-            </w:pPr>
-            <w:r>
-              <w:rPr>
-                <w:rFonts w:ascii="Lora" w:cs="Lora" w:eastAsia="Lora" w:hAnsi="Lora"/>
-                <w:color w:val="000000"/>
-                <w:rtl w:val="0"/>
-              </w:rPr>
-              <w:t xml:space="preserve">Strong debugging skills</w:t>
-            </w:r>
-          </w:p>
-          <w:p>
-            <w:pPr>
-              <w:pageBreakBefore w:val="0"/>
+              <w:ind w:right="0"/>
+              <w:rPr>
+                <w:rFonts w:ascii="Lora" w:cs="Lora" w:eastAsia="Lora" w:hAnsi="Lora"/>
+                <w:color w:val="000000"/>
+              </w:rPr>
+            </w:pPr>
+            <w:r>
+              <w:rPr>
+                <w:rFonts w:ascii="Lora" w:cs="Lora" w:eastAsia="Lora" w:hAnsi="Lora"/>
+                <w:color w:val="000000"/>
+                <w:rtl w:val="0"/>
+              </w:rPr>
+              <w:t xml:space="preserve">Problem solving abilities</w:t>
+            </w:r>
+          </w:p>
+          <w:p>
+            <w:pPr>
               <w:widowControl w:val="1"/>
               <w:shd w:fill="ffffff" w:val="clear"/>
               <w:spacing w:before="0" w:line="276" w:lineRule="auto"/>
-              <w:ind w:left="0" w:right="0" w:firstLine="0"/>
-              <w:rPr>
-                <w:rFonts w:ascii="Lora" w:cs="Lora" w:eastAsia="Lora" w:hAnsi="Lora"/>
-                <w:color w:val="000000"/>
-              </w:rPr>
-            </w:pPr>
-            <w:r>
-              <w:rPr>
-                <w:rFonts w:ascii="Lora" w:cs="Lora" w:eastAsia="Lora" w:hAnsi="Lora"/>
-                <w:color w:val="000000"/>
-                <w:rtl w:val="0"/>
-              </w:rPr>
-              <w:t xml:space="preserve">SEO &amp; Performance optimization techniques</w:t>
-            </w:r>
-            <w:r>
-              <w:rPr>
-                <w:rtl w:val="0"/>
-              </w:rPr>
+              <w:ind w:right="0"/>
+              <w:rPr>
+                <w:rFonts w:ascii="Lora" w:cs="Lora" w:eastAsia="Lora" w:hAnsi="Lora"/>
+                <w:color w:val="000000"/>
+              </w:rPr>
+            </w:pPr>
+            <w:r>
+              <w:rPr>
+                <w:rFonts w:ascii="Lora" w:cs="Lora" w:eastAsia="Lora" w:hAnsi="Lora"/>
+                <w:color w:val="000000"/>
+                <w:rtl w:val="0"/>
+              </w:rPr>
+              <w:t xml:space="preserve">Strong debugging skills</w:t>
+            </w:r>
+          </w:p>
+          <w:p>
+            <w:pPr>
+              <w:widowControl w:val="1"/>
+              <w:shd w:fill="ffffff" w:val="clear"/>
+              <w:spacing w:before="0" w:line="276" w:lineRule="auto"/>
+              <w:ind w:right="0"/>
+              <w:rPr>
+                <w:rFonts w:ascii="Lora" w:cs="Lora" w:eastAsia="Lora" w:hAnsi="Lora"/>
+                <w:color w:val="000000"/>
+              </w:rPr>
+            </w:pPr>
+            <w:r>
+              <w:rPr>
+                <w:rFonts w:ascii="Lora" w:cs="Lora" w:eastAsia="Lora" w:hAnsi="Lora"/>
+                <w:color w:val="000000"/>
+                <w:rtl w:val="0"/>
+              </w:rPr>
+              <w:t xml:space="preserve">Performance optimization</w:t>
+            </w:r>
+          </w:p>
+          <w:p>
+            <w:pPr>
+              <w:widowControl w:val="1"/>
+              <w:shd w:fill="ffffff" w:val="clear"/>
+              <w:spacing w:before="0" w:line="276" w:lineRule="auto"/>
+              <w:ind w:right="0"/>
+              <w:rPr>
+                <w:rFonts w:ascii="Lora" w:cs="Lora" w:eastAsia="Lora" w:hAnsi="Lora"/>
+                <w:color w:val="000000"/>
+              </w:rPr>
+            </w:pPr>
+            <w:r>
+              <w:rPr>
+                <w:rFonts w:ascii="Lora" w:cs="Lora" w:eastAsia="Lora" w:hAnsi="Lora"/>
+                <w:color w:val="000000"/>
+                <w:rtl w:val="0"/>
+              </w:rPr>
+              <w:t xml:space="preserve">Straight communication</w:t>
+            </w:r>
+          </w:p>
+          <w:p>
+            <w:pPr>
+              <w:widowControl w:val="1"/>
+              <w:shd w:fill="ffffff" w:val="clear"/>
+              <w:spacing w:before="0" w:line="276" w:lineRule="auto"/>
+              <w:ind w:right="0"/>
+              <w:rPr>
+                <w:rFonts w:ascii="Lora" w:cs="Lora" w:eastAsia="Lora" w:hAnsi="Lora"/>
+                <w:color w:val="000000"/>
+              </w:rPr>
+            </w:pPr>
+            <w:r>
+              <w:rPr>
+                <w:rFonts w:ascii="Lora" w:cs="Lora" w:eastAsia="Lora" w:hAnsi="Lora"/>
+                <w:color w:val="000000"/>
+                <w:rtl w:val="0"/>
+              </w:rPr>
+              <w:t xml:space="preserve">Eager to collaborate</w:t>
             </w:r>
           </w:p>
           <w:p>

--- a/public/thergiakis-eftichios_cv_EN.docx
+++ b/public/thergiakis-eftichios_cv_EN.docx
@@ -558,10 +558,9 @@
                 <w:color w:val="212529"/>
                 <w:sz w:val="22"/>
                 <w:szCs w:val="22"/>
-                <w:shd w:fill="f7f7f7" w:val="clear"/>
-                <w:rtl w:val="0"/>
-              </w:rPr>
-              <w:t xml:space="preserve">Involved in the development of European organization BOIP platform for rights registration of other organizations as an external consultant in Intrasoft and an important contributor in the frontend part of the project. Also possessed a key role in all phases from the developepent to the release and maintenance of the recommendation system Anty, one of the main products of Squaredev.</w:t>
+                <w:rtl w:val="0"/>
+              </w:rPr>
+              <w:t xml:space="preserve">Involved in the development of European organization BOIP platform for rights registration of other organizations as an external consultant in Intrasoft and an important contributor in the frontend part of the project. Also possessed a key role in all phases from the development to the release and maintenance of the recommendation system Anty, one of the main products of Squaredev.</w:t>
             </w:r>
             <w:r>
               <w:rPr>
@@ -612,64 +611,79 @@
           <w:p>
             <w:pPr>
               <w:pageBreakBefore w:val="0"/>
-              <w:spacing w:before="0" w:line="240" w:lineRule="auto"/>
-              <w:rPr>
-                <w:sz w:val="22"/>
-                <w:szCs w:val="22"/>
-              </w:rPr>
-            </w:pPr>
-            <w:r>
-              <w:rPr>
-                <w:sz w:val="22"/>
-                <w:szCs w:val="22"/>
-                <w:rtl w:val="0"/>
-              </w:rPr>
-              <w:t xml:space="preserve">Total time spend on lectures on </w:t>
-            </w:r>
-            <w:r>
-              <w:rPr>
-                <w:b w:val="1"/>
-                <w:color w:val="000000"/>
-                <w:sz w:val="22"/>
-                <w:szCs w:val="22"/>
-                <w:rtl w:val="0"/>
-              </w:rPr>
-              <w:t xml:space="preserve">Udemy</w:t>
-            </w:r>
-            <w:r>
-              <w:rPr>
-                <w:sz w:val="22"/>
-                <w:szCs w:val="22"/>
-                <w:rtl w:val="0"/>
-              </w:rPr>
-              <w:t xml:space="preserve"> is over </w:t>
-            </w:r>
-            <w:r>
-              <w:rPr>
-                <w:b w:val="1"/>
-                <w:color w:val="000000"/>
-                <w:sz w:val="22"/>
-                <w:szCs w:val="22"/>
-                <w:rtl w:val="0"/>
-              </w:rPr>
-              <w:t xml:space="preserve">400</w:t>
-            </w:r>
-            <w:r>
-              <w:rPr>
-                <w:sz w:val="22"/>
-                <w:szCs w:val="22"/>
-                <w:rtl w:val="0"/>
-              </w:rPr>
-              <w:t xml:space="preserve"> hours and I have successfully obtained the certificates below:</w:t>
-            </w:r>
-          </w:p>
-          <w:p>
-            <w:pPr>
-              <w:pStyle w:val="Heading2"/>
-              <w:pageBreakBefore w:val="0"/>
               <w:numPr>
                 <w:ilvl w:val="0"/>
                 <w:numId w:val="1"/>
+              </w:numPr>
+              <w:spacing w:before="0" w:line="240" w:lineRule="auto"/>
+              <w:ind w:left="720" w:hanging="360"/>
+              <w:rPr>
+                <w:sz w:val="22"/>
+                <w:szCs w:val="22"/>
+                <w:u w:val="none"/>
+              </w:rPr>
+            </w:pPr>
+            <w:r>
+              <w:rPr>
+                <w:sz w:val="22"/>
+                <w:szCs w:val="22"/>
+                <w:rtl w:val="0"/>
+              </w:rPr>
+              <w:t xml:space="preserve">Studied Information Technology at the Technological Educational Institute of Crete from 2013 - 2019.</w:t>
+            </w:r>
+          </w:p>
+          <w:p>
+            <w:pPr>
+              <w:pageBreakBefore w:val="0"/>
+              <w:spacing w:before="0" w:line="240" w:lineRule="auto"/>
+              <w:ind w:left="0" w:firstLine="0"/>
+              <w:rPr>
+                <w:sz w:val="22"/>
+                <w:szCs w:val="22"/>
+              </w:rPr>
+            </w:pPr>
+            <w:r>
+              <w:rPr>
+                <w:rtl w:val="0"/>
+              </w:rPr>
+            </w:r>
+          </w:p>
+          <w:p>
+            <w:pPr>
+              <w:pageBreakBefore w:val="0"/>
+              <w:numPr>
+                <w:ilvl w:val="0"/>
+                <w:numId w:val="1"/>
+              </w:numPr>
+              <w:spacing w:after="0" w:afterAutospacing="0" w:before="0" w:line="240" w:lineRule="auto"/>
+              <w:ind w:left="720" w:hanging="360"/>
+              <w:rPr>
+                <w:sz w:val="22"/>
+                <w:szCs w:val="22"/>
+                <w:u w:val="none"/>
+              </w:rPr>
+            </w:pPr>
+            <w:r>
+              <w:rPr>
+                <w:sz w:val="22"/>
+                <w:szCs w:val="22"/>
+                <w:rtl w:val="0"/>
+              </w:rPr>
+              <w:t xml:space="preserve">Successfully obtained the below Udemy certificates:</w:t>
+            </w:r>
+            <w:r>
+              <w:rPr>
+                <w:rtl w:val="0"/>
+              </w:rPr>
+            </w:r>
+          </w:p>
+          <w:p>
+            <w:pPr>
+              <w:pStyle w:val="Heading2"/>
+              <w:pageBreakBefore w:val="0"/>
+              <w:numPr>
+                <w:ilvl w:val="0"/>
+                <w:numId w:val="2"/>
               </w:numPr>
               <w:pBdr>
                 <w:top w:space="0" w:sz="0" w:val="nil"/>
@@ -679,19 +693,21 @@
                 <w:between w:space="0" w:sz="0" w:val="nil"/>
               </w:pBdr>
               <w:shd w:fill="auto" w:val="clear"/>
-              <w:spacing w:after="0" w:afterAutospacing="0" w:line="276" w:lineRule="auto"/>
-              <w:ind w:left="720" w:hanging="360"/>
-              <w:rPr>
-                <w:sz w:val="24"/>
-                <w:szCs w:val="24"/>
+              <w:spacing w:after="0" w:afterAutospacing="0" w:before="0" w:beforeAutospacing="0" w:line="276" w:lineRule="auto"/>
+              <w:ind w:left="1440" w:hanging="360"/>
+              <w:rPr>
+                <w:color w:val="666666"/>
+                <w:sz w:val="20"/>
+                <w:szCs w:val="20"/>
               </w:rPr>
             </w:pPr>
             <w:bookmarkStart w:colFirst="0" w:colLast="0" w:name="_6wymnhinx9q5" w:id="6"/>
             <w:bookmarkEnd w:id="6"/>
             <w:r>
               <w:rPr>
-                <w:sz w:val="24"/>
-                <w:szCs w:val="24"/>
+                <w:color w:val="666666"/>
+                <w:sz w:val="20"/>
+                <w:szCs w:val="20"/>
                 <w:rtl w:val="0"/>
               </w:rPr>
               <w:t xml:space="preserve">The Web Developer Bootcamp</w:t>
@@ -708,23 +724,24 @@
               <w:pageBreakBefore w:val="0"/>
               <w:numPr>
                 <w:ilvl w:val="0"/>
-                <w:numId w:val="1"/>
+                <w:numId w:val="2"/>
               </w:numPr>
               <w:spacing w:after="0" w:afterAutospacing="0" w:before="0" w:beforeAutospacing="0" w:line="276" w:lineRule="auto"/>
-              <w:ind w:left="720" w:hanging="360"/>
+              <w:ind w:left="1440" w:hanging="360"/>
               <w:rPr>
                 <w:b w:val="1"/>
-                <w:color w:val="000000"/>
-                <w:sz w:val="24"/>
-                <w:szCs w:val="24"/>
+                <w:color w:val="666666"/>
+                <w:sz w:val="20"/>
+                <w:szCs w:val="20"/>
               </w:rPr>
             </w:pPr>
             <w:bookmarkStart w:colFirst="0" w:colLast="0" w:name="_lqz9qpk7jx3t" w:id="7"/>
             <w:bookmarkEnd w:id="7"/>
             <w:r>
               <w:rPr>
-                <w:sz w:val="24"/>
-                <w:szCs w:val="24"/>
+                <w:color w:val="666666"/>
+                <w:sz w:val="20"/>
+                <w:szCs w:val="20"/>
                 <w:rtl w:val="0"/>
               </w:rPr>
               <w:t xml:space="preserve">JavaScript Algorithms &amp; Data Structures Masterclass</w:t>
@@ -736,23 +753,24 @@
               <w:pageBreakBefore w:val="0"/>
               <w:numPr>
                 <w:ilvl w:val="0"/>
-                <w:numId w:val="1"/>
+                <w:numId w:val="2"/>
               </w:numPr>
               <w:spacing w:after="0" w:afterAutospacing="0" w:before="0" w:beforeAutospacing="0" w:line="276" w:lineRule="auto"/>
-              <w:ind w:left="720" w:hanging="360"/>
+              <w:ind w:left="1440" w:hanging="360"/>
               <w:rPr>
                 <w:b w:val="1"/>
-                <w:color w:val="000000"/>
-                <w:sz w:val="24"/>
-                <w:szCs w:val="24"/>
+                <w:color w:val="666666"/>
+                <w:sz w:val="20"/>
+                <w:szCs w:val="20"/>
               </w:rPr>
             </w:pPr>
             <w:bookmarkStart w:colFirst="0" w:colLast="0" w:name="_z5wmw27x2tkd" w:id="8"/>
             <w:bookmarkEnd w:id="8"/>
             <w:r>
               <w:rPr>
-                <w:sz w:val="24"/>
-                <w:szCs w:val="24"/>
+                <w:color w:val="666666"/>
+                <w:sz w:val="20"/>
+                <w:szCs w:val="20"/>
                 <w:rtl w:val="0"/>
               </w:rPr>
               <w:t xml:space="preserve">Machine Learning A-Z with Python</w:t>
@@ -769,21 +787,23 @@
               <w:pageBreakBefore w:val="0"/>
               <w:numPr>
                 <w:ilvl w:val="0"/>
-                <w:numId w:val="1"/>
+                <w:numId w:val="2"/>
               </w:numPr>
               <w:spacing w:after="0" w:afterAutospacing="0" w:before="0" w:beforeAutospacing="0" w:line="276" w:lineRule="auto"/>
-              <w:ind w:left="720" w:hanging="360"/>
-              <w:rPr>
-                <w:sz w:val="24"/>
-                <w:szCs w:val="24"/>
+              <w:ind w:left="1440" w:hanging="360"/>
+              <w:rPr>
+                <w:color w:val="666666"/>
+                <w:sz w:val="20"/>
+                <w:szCs w:val="20"/>
               </w:rPr>
             </w:pPr>
             <w:bookmarkStart w:colFirst="0" w:colLast="0" w:name="_niq4rh5wdv0u" w:id="9"/>
             <w:bookmarkEnd w:id="9"/>
             <w:r>
               <w:rPr>
-                <w:sz w:val="24"/>
-                <w:szCs w:val="24"/>
+                <w:color w:val="666666"/>
+                <w:sz w:val="20"/>
+                <w:szCs w:val="20"/>
                 <w:rtl w:val="0"/>
               </w:rPr>
               <w:t xml:space="preserve">The Modern React Bootcamp</w:t>
@@ -795,21 +815,23 @@
               <w:pageBreakBefore w:val="0"/>
               <w:numPr>
                 <w:ilvl w:val="0"/>
-                <w:numId w:val="1"/>
+                <w:numId w:val="2"/>
               </w:numPr>
               <w:spacing w:after="0" w:afterAutospacing="0" w:before="0" w:beforeAutospacing="0" w:line="276" w:lineRule="auto"/>
-              <w:ind w:left="720" w:hanging="360"/>
-              <w:rPr>
-                <w:sz w:val="24"/>
-                <w:szCs w:val="24"/>
+              <w:ind w:left="1440" w:hanging="360"/>
+              <w:rPr>
+                <w:color w:val="666666"/>
+                <w:sz w:val="20"/>
+                <w:szCs w:val="20"/>
               </w:rPr>
             </w:pPr>
             <w:bookmarkStart w:colFirst="0" w:colLast="0" w:name="_ep5e217hzazs" w:id="10"/>
             <w:bookmarkEnd w:id="10"/>
             <w:r>
               <w:rPr>
-                <w:sz w:val="24"/>
-                <w:szCs w:val="24"/>
+                <w:color w:val="666666"/>
+                <w:sz w:val="20"/>
+                <w:szCs w:val="20"/>
                 <w:rtl w:val="0"/>
               </w:rPr>
               <w:t xml:space="preserve">Advanced JavaScript Concepts</w:t>
@@ -821,21 +843,23 @@
               <w:pageBreakBefore w:val="0"/>
               <w:numPr>
                 <w:ilvl w:val="0"/>
-                <w:numId w:val="1"/>
+                <w:numId w:val="2"/>
               </w:numPr>
               <w:spacing w:after="0" w:afterAutospacing="0" w:before="0" w:beforeAutospacing="0" w:line="276" w:lineRule="auto"/>
-              <w:ind w:left="720" w:hanging="360"/>
-              <w:rPr>
-                <w:sz w:val="24"/>
-                <w:szCs w:val="24"/>
+              <w:ind w:left="1440" w:hanging="360"/>
+              <w:rPr>
+                <w:color w:val="666666"/>
+                <w:sz w:val="20"/>
+                <w:szCs w:val="20"/>
               </w:rPr>
             </w:pPr>
             <w:bookmarkStart w:colFirst="0" w:colLast="0" w:name="_3lrv5p685rf" w:id="11"/>
             <w:bookmarkEnd w:id="11"/>
             <w:r>
               <w:rPr>
-                <w:sz w:val="24"/>
-                <w:szCs w:val="24"/>
+                <w:color w:val="666666"/>
+                <w:sz w:val="20"/>
+                <w:szCs w:val="20"/>
                 <w:rtl w:val="0"/>
               </w:rPr>
               <w:t xml:space="preserve">The modern Python bootcamp</w:t>
@@ -847,21 +871,23 @@
               <w:pageBreakBefore w:val="0"/>
               <w:numPr>
                 <w:ilvl w:val="0"/>
-                <w:numId w:val="1"/>
+                <w:numId w:val="2"/>
               </w:numPr>
               <w:spacing w:after="0" w:afterAutospacing="0" w:before="0" w:beforeAutospacing="0" w:line="276" w:lineRule="auto"/>
-              <w:ind w:left="720" w:hanging="360"/>
-              <w:rPr>
-                <w:sz w:val="24"/>
-                <w:szCs w:val="24"/>
+              <w:ind w:left="1440" w:hanging="360"/>
+              <w:rPr>
+                <w:color w:val="666666"/>
+                <w:sz w:val="20"/>
+                <w:szCs w:val="20"/>
               </w:rPr>
             </w:pPr>
             <w:bookmarkStart w:colFirst="0" w:colLast="0" w:name="_n4xa2s1vx38p" w:id="12"/>
             <w:bookmarkEnd w:id="12"/>
             <w:r>
               <w:rPr>
-                <w:sz w:val="24"/>
-                <w:szCs w:val="24"/>
+                <w:color w:val="666666"/>
+                <w:sz w:val="20"/>
+                <w:szCs w:val="20"/>
                 <w:rtl w:val="0"/>
               </w:rPr>
               <w:t xml:space="preserve">Ethical hacking from scratch</w:t>
@@ -873,23 +899,24 @@
               <w:pageBreakBefore w:val="0"/>
               <w:numPr>
                 <w:ilvl w:val="0"/>
-                <w:numId w:val="1"/>
+                <w:numId w:val="2"/>
               </w:numPr>
               <w:spacing w:after="0" w:afterAutospacing="0" w:before="0" w:beforeAutospacing="0" w:line="276" w:lineRule="auto"/>
-              <w:ind w:left="720" w:hanging="360"/>
+              <w:ind w:left="1440" w:hanging="360"/>
               <w:rPr>
                 <w:b w:val="1"/>
-                <w:color w:val="000000"/>
-                <w:sz w:val="24"/>
-                <w:szCs w:val="24"/>
+                <w:color w:val="666666"/>
+                <w:sz w:val="20"/>
+                <w:szCs w:val="20"/>
               </w:rPr>
             </w:pPr>
             <w:bookmarkStart w:colFirst="0" w:colLast="0" w:name="_cyprpfmxillu" w:id="13"/>
             <w:bookmarkEnd w:id="13"/>
             <w:r>
               <w:rPr>
-                <w:sz w:val="24"/>
-                <w:szCs w:val="24"/>
+                <w:color w:val="666666"/>
+                <w:sz w:val="20"/>
+                <w:szCs w:val="20"/>
                 <w:rtl w:val="0"/>
               </w:rPr>
               <w:t xml:space="preserve">Math with Python</w:t>
@@ -901,23 +928,24 @@
               <w:pageBreakBefore w:val="0"/>
               <w:numPr>
                 <w:ilvl w:val="0"/>
-                <w:numId w:val="1"/>
+                <w:numId w:val="2"/>
               </w:numPr>
               <w:spacing w:after="0" w:afterAutospacing="0" w:before="0" w:beforeAutospacing="0" w:line="276" w:lineRule="auto"/>
-              <w:ind w:left="720" w:hanging="360"/>
+              <w:ind w:left="1440" w:hanging="360"/>
               <w:rPr>
                 <w:b w:val="1"/>
-                <w:color w:val="000000"/>
-                <w:sz w:val="24"/>
-                <w:szCs w:val="24"/>
+                <w:color w:val="666666"/>
+                <w:sz w:val="20"/>
+                <w:szCs w:val="20"/>
               </w:rPr>
             </w:pPr>
             <w:bookmarkStart w:colFirst="0" w:colLast="0" w:name="_9pr2lg5y99pc" w:id="14"/>
             <w:bookmarkEnd w:id="14"/>
             <w:r>
               <w:rPr>
-                <w:sz w:val="24"/>
-                <w:szCs w:val="24"/>
+                <w:color w:val="666666"/>
+                <w:sz w:val="20"/>
+                <w:szCs w:val="20"/>
                 <w:rtl w:val="0"/>
               </w:rPr>
               <w:t xml:space="preserve">The Complete Junior to Senior Web Developer</w:t>
@@ -929,23 +957,24 @@
               <w:pageBreakBefore w:val="0"/>
               <w:numPr>
                 <w:ilvl w:val="0"/>
-                <w:numId w:val="1"/>
+                <w:numId w:val="2"/>
               </w:numPr>
               <w:spacing w:before="0" w:beforeAutospacing="0" w:line="276" w:lineRule="auto"/>
-              <w:ind w:left="720" w:hanging="360"/>
+              <w:ind w:left="1440" w:hanging="360"/>
               <w:rPr>
                 <w:b w:val="1"/>
-                <w:color w:val="000000"/>
-                <w:sz w:val="24"/>
-                <w:szCs w:val="24"/>
+                <w:color w:val="666666"/>
+                <w:sz w:val="20"/>
+                <w:szCs w:val="20"/>
               </w:rPr>
             </w:pPr>
             <w:bookmarkStart w:colFirst="0" w:colLast="0" w:name="_2alx19nfvpst" w:id="15"/>
             <w:bookmarkEnd w:id="15"/>
             <w:r>
               <w:rPr>
-                <w:sz w:val="24"/>
-                <w:szCs w:val="24"/>
+                <w:color w:val="666666"/>
+                <w:sz w:val="20"/>
+                <w:szCs w:val="20"/>
                 <w:rtl w:val="0"/>
               </w:rPr>
               <w:t xml:space="preserve">Electronics for Beginners</w:t>
@@ -1697,7 +1726,7 @@
     <w:lvl w:ilvl="0">
       <w:start w:val="1"/>
       <w:numFmt w:val="bullet"/>
-      <w:lvlText w:val="●"/>
+      <w:lvlText w:val="-"/>
       <w:lvlJc w:val="left"/>
       <w:pPr>
         <w:ind w:left="720" w:hanging="360"/>
@@ -1709,7 +1738,7 @@
     <w:lvl w:ilvl="1">
       <w:start w:val="1"/>
       <w:numFmt w:val="bullet"/>
-      <w:lvlText w:val="○"/>
+      <w:lvlText w:val="-"/>
       <w:lvlJc w:val="left"/>
       <w:pPr>
         <w:ind w:left="1440" w:hanging="360"/>
@@ -1721,7 +1750,7 @@
     <w:lvl w:ilvl="2">
       <w:start w:val="1"/>
       <w:numFmt w:val="bullet"/>
-      <w:lvlText w:val="■"/>
+      <w:lvlText w:val="-"/>
       <w:lvlJc w:val="left"/>
       <w:pPr>
         <w:ind w:left="2160" w:hanging="360"/>
@@ -1733,7 +1762,7 @@
     <w:lvl w:ilvl="3">
       <w:start w:val="1"/>
       <w:numFmt w:val="bullet"/>
-      <w:lvlText w:val="●"/>
+      <w:lvlText w:val="-"/>
       <w:lvlJc w:val="left"/>
       <w:pPr>
         <w:ind w:left="2880" w:hanging="360"/>
@@ -1745,7 +1774,7 @@
     <w:lvl w:ilvl="4">
       <w:start w:val="1"/>
       <w:numFmt w:val="bullet"/>
-      <w:lvlText w:val="○"/>
+      <w:lvlText w:val="-"/>
       <w:lvlJc w:val="left"/>
       <w:pPr>
         <w:ind w:left="3600" w:hanging="360"/>
@@ -1757,7 +1786,7 @@
     <w:lvl w:ilvl="5">
       <w:start w:val="1"/>
       <w:numFmt w:val="bullet"/>
-      <w:lvlText w:val="■"/>
+      <w:lvlText w:val="-"/>
       <w:lvlJc w:val="left"/>
       <w:pPr>
         <w:ind w:left="4320" w:hanging="360"/>
@@ -1769,7 +1798,7 @@
     <w:lvl w:ilvl="6">
       <w:start w:val="1"/>
       <w:numFmt w:val="bullet"/>
-      <w:lvlText w:val="●"/>
+      <w:lvlText w:val="-"/>
       <w:lvlJc w:val="left"/>
       <w:pPr>
         <w:ind w:left="5040" w:hanging="360"/>
@@ -1781,7 +1810,7 @@
     <w:lvl w:ilvl="7">
       <w:start w:val="1"/>
       <w:numFmt w:val="bullet"/>
-      <w:lvlText w:val="○"/>
+      <w:lvlText w:val="-"/>
       <w:lvlJc w:val="left"/>
       <w:pPr>
         <w:ind w:left="5760" w:hanging="360"/>
@@ -1793,7 +1822,7 @@
     <w:lvl w:ilvl="8">
       <w:start w:val="1"/>
       <w:numFmt w:val="bullet"/>
-      <w:lvlText w:val="■"/>
+      <w:lvlText w:val="-"/>
       <w:lvlJc w:val="left"/>
       <w:pPr>
         <w:ind w:left="6480" w:hanging="360"/>
@@ -1803,8 +1832,121 @@
       </w:rPr>
     </w:lvl>
   </w:abstractNum>
+  <w:abstractNum w:abstractNumId="2">
+    <w:lvl w:ilvl="0">
+      <w:start w:val="1"/>
+      <w:numFmt w:val="bullet"/>
+      <w:lvlText w:val="●"/>
+      <w:lvlJc w:val="left"/>
+      <w:pPr>
+        <w:ind w:left="1440" w:hanging="360"/>
+      </w:pPr>
+      <w:rPr>
+        <w:u w:val="none"/>
+      </w:rPr>
+    </w:lvl>
+    <w:lvl w:ilvl="1">
+      <w:start w:val="1"/>
+      <w:numFmt w:val="bullet"/>
+      <w:lvlText w:val="○"/>
+      <w:lvlJc w:val="left"/>
+      <w:pPr>
+        <w:ind w:left="2160" w:hanging="360"/>
+      </w:pPr>
+      <w:rPr>
+        <w:u w:val="none"/>
+      </w:rPr>
+    </w:lvl>
+    <w:lvl w:ilvl="2">
+      <w:start w:val="1"/>
+      <w:numFmt w:val="bullet"/>
+      <w:lvlText w:val="■"/>
+      <w:lvlJc w:val="left"/>
+      <w:pPr>
+        <w:ind w:left="2880" w:hanging="360"/>
+      </w:pPr>
+      <w:rPr>
+        <w:u w:val="none"/>
+      </w:rPr>
+    </w:lvl>
+    <w:lvl w:ilvl="3">
+      <w:start w:val="1"/>
+      <w:numFmt w:val="bullet"/>
+      <w:lvlText w:val="●"/>
+      <w:lvlJc w:val="left"/>
+      <w:pPr>
+        <w:ind w:left="3600" w:hanging="360"/>
+      </w:pPr>
+      <w:rPr>
+        <w:u w:val="none"/>
+      </w:rPr>
+    </w:lvl>
+    <w:lvl w:ilvl="4">
+      <w:start w:val="1"/>
+      <w:numFmt w:val="bullet"/>
+      <w:lvlText w:val="○"/>
+      <w:lvlJc w:val="left"/>
+      <w:pPr>
+        <w:ind w:left="4320" w:hanging="360"/>
+      </w:pPr>
+      <w:rPr>
+        <w:u w:val="none"/>
+      </w:rPr>
+    </w:lvl>
+    <w:lvl w:ilvl="5">
+      <w:start w:val="1"/>
+      <w:numFmt w:val="bullet"/>
+      <w:lvlText w:val="■"/>
+      <w:lvlJc w:val="left"/>
+      <w:pPr>
+        <w:ind w:left="5040" w:hanging="360"/>
+      </w:pPr>
+      <w:rPr>
+        <w:u w:val="none"/>
+      </w:rPr>
+    </w:lvl>
+    <w:lvl w:ilvl="6">
+      <w:start w:val="1"/>
+      <w:numFmt w:val="bullet"/>
+      <w:lvlText w:val="●"/>
+      <w:lvlJc w:val="left"/>
+      <w:pPr>
+        <w:ind w:left="5760" w:hanging="360"/>
+      </w:pPr>
+      <w:rPr>
+        <w:u w:val="none"/>
+      </w:rPr>
+    </w:lvl>
+    <w:lvl w:ilvl="7">
+      <w:start w:val="1"/>
+      <w:numFmt w:val="bullet"/>
+      <w:lvlText w:val="○"/>
+      <w:lvlJc w:val="left"/>
+      <w:pPr>
+        <w:ind w:left="6480" w:hanging="360"/>
+      </w:pPr>
+      <w:rPr>
+        <w:u w:val="none"/>
+      </w:rPr>
+    </w:lvl>
+    <w:lvl w:ilvl="8">
+      <w:start w:val="1"/>
+      <w:numFmt w:val="bullet"/>
+      <w:lvlText w:val="■"/>
+      <w:lvlJc w:val="left"/>
+      <w:pPr>
+        <w:ind w:left="7200" w:hanging="360"/>
+      </w:pPr>
+      <w:rPr>
+        <w:u w:val="none"/>
+      </w:rPr>
+    </w:lvl>
+  </w:abstractNum>
   <w:num w:numId="1">
     <w:abstractNumId w:val="1"/>
+  </w:num>
+  <w:num w:numId="2">
+    <w:abstractNumId w:val="2"/>
   </w:num>
 </w:numbering>
 </file>

--- a/public/thergiakis-eftichios_cv_EN.docx
+++ b/public/thergiakis-eftichios_cv_EN.docx
@@ -618,18 +618,19 @@
               <w:spacing w:before="0" w:line="240" w:lineRule="auto"/>
               <w:ind w:left="720" w:hanging="360"/>
               <w:rPr>
+                <w:color w:val="434343"/>
                 <w:sz w:val="22"/>
                 <w:szCs w:val="22"/>
-                <w:u w:val="none"/>
-              </w:rPr>
-            </w:pPr>
-            <w:r>
-              <w:rPr>
+              </w:rPr>
+            </w:pPr>
+            <w:r>
+              <w:rPr>
+                <w:color w:val="434343"/>
                 <w:sz w:val="22"/>
                 <w:szCs w:val="22"/>
                 <w:rtl w:val="0"/>
               </w:rPr>
-              <w:t xml:space="preserve">Studied Information Technology at the Technological Educational Institute of Crete from 2013 - 2019.</w:t>
+              <w:t xml:space="preserve">Information Technology at the Technological Educational Institute of Crete, 2013 - 2019</w:t>
             </w:r>
           </w:p>
           <w:p>
@@ -638,6 +639,7 @@
               <w:spacing w:before="0" w:line="240" w:lineRule="auto"/>
               <w:ind w:left="0" w:firstLine="0"/>
               <w:rPr>
+                <w:color w:val="434343"/>
                 <w:sz w:val="22"/>
                 <w:szCs w:val="22"/>
               </w:rPr>
@@ -658,18 +660,19 @@
               <w:spacing w:after="0" w:afterAutospacing="0" w:before="0" w:line="240" w:lineRule="auto"/>
               <w:ind w:left="720" w:hanging="360"/>
               <w:rPr>
+                <w:color w:val="434343"/>
                 <w:sz w:val="22"/>
                 <w:szCs w:val="22"/>
-                <w:u w:val="none"/>
-              </w:rPr>
-            </w:pPr>
-            <w:r>
-              <w:rPr>
+              </w:rPr>
+            </w:pPr>
+            <w:r>
+              <w:rPr>
+                <w:color w:val="434343"/>
                 <w:sz w:val="22"/>
                 <w:szCs w:val="22"/>
                 <w:rtl w:val="0"/>
               </w:rPr>
-              <w:t xml:space="preserve">Successfully obtained the below Udemy certificates:</w:t>
+              <w:t xml:space="preserve">Udemy certificates:</w:t>
             </w:r>
             <w:r>
               <w:rPr>
@@ -696,7 +699,7 @@
               <w:spacing w:after="0" w:afterAutospacing="0" w:before="0" w:beforeAutospacing="0" w:line="276" w:lineRule="auto"/>
               <w:ind w:left="1440" w:hanging="360"/>
               <w:rPr>
-                <w:color w:val="666666"/>
+                <w:color w:val="434343"/>
                 <w:sz w:val="20"/>
                 <w:szCs w:val="20"/>
               </w:rPr>
@@ -705,7 +708,7 @@
             <w:bookmarkEnd w:id="6"/>
             <w:r>
               <w:rPr>
-                <w:color w:val="666666"/>
+                <w:color w:val="434343"/>
                 <w:sz w:val="20"/>
                 <w:szCs w:val="20"/>
                 <w:rtl w:val="0"/>
@@ -730,7 +733,7 @@
               <w:ind w:left="1440" w:hanging="360"/>
               <w:rPr>
                 <w:b w:val="1"/>
-                <w:color w:val="666666"/>
+                <w:color w:val="434343"/>
                 <w:sz w:val="20"/>
                 <w:szCs w:val="20"/>
               </w:rPr>
@@ -739,7 +742,7 @@
             <w:bookmarkEnd w:id="7"/>
             <w:r>
               <w:rPr>
-                <w:color w:val="666666"/>
+                <w:color w:val="434343"/>
                 <w:sz w:val="20"/>
                 <w:szCs w:val="20"/>
                 <w:rtl w:val="0"/>
@@ -759,7 +762,7 @@
               <w:ind w:left="1440" w:hanging="360"/>
               <w:rPr>
                 <w:b w:val="1"/>
-                <w:color w:val="666666"/>
+                <w:color w:val="434343"/>
                 <w:sz w:val="20"/>
                 <w:szCs w:val="20"/>
               </w:rPr>
@@ -768,7 +771,7 @@
             <w:bookmarkEnd w:id="8"/>
             <w:r>
               <w:rPr>
-                <w:color w:val="666666"/>
+                <w:color w:val="434343"/>
                 <w:sz w:val="20"/>
                 <w:szCs w:val="20"/>
                 <w:rtl w:val="0"/>
@@ -792,7 +795,7 @@
               <w:spacing w:after="0" w:afterAutospacing="0" w:before="0" w:beforeAutospacing="0" w:line="276" w:lineRule="auto"/>
               <w:ind w:left="1440" w:hanging="360"/>
               <w:rPr>
-                <w:color w:val="666666"/>
+                <w:color w:val="434343"/>
                 <w:sz w:val="20"/>
                 <w:szCs w:val="20"/>
               </w:rPr>
@@ -801,7 +804,7 @@
             <w:bookmarkEnd w:id="9"/>
             <w:r>
               <w:rPr>
-                <w:color w:val="666666"/>
+                <w:color w:val="434343"/>
                 <w:sz w:val="20"/>
                 <w:szCs w:val="20"/>
                 <w:rtl w:val="0"/>
@@ -820,7 +823,7 @@
               <w:spacing w:after="0" w:afterAutospacing="0" w:before="0" w:beforeAutospacing="0" w:line="276" w:lineRule="auto"/>
               <w:ind w:left="1440" w:hanging="360"/>
               <w:rPr>
-                <w:color w:val="666666"/>
+                <w:color w:val="434343"/>
                 <w:sz w:val="20"/>
                 <w:szCs w:val="20"/>
               </w:rPr>
@@ -829,7 +832,7 @@
             <w:bookmarkEnd w:id="10"/>
             <w:r>
               <w:rPr>
-                <w:color w:val="666666"/>
+                <w:color w:val="434343"/>
                 <w:sz w:val="20"/>
                 <w:szCs w:val="20"/>
                 <w:rtl w:val="0"/>
@@ -848,7 +851,7 @@
               <w:spacing w:after="0" w:afterAutospacing="0" w:before="0" w:beforeAutospacing="0" w:line="276" w:lineRule="auto"/>
               <w:ind w:left="1440" w:hanging="360"/>
               <w:rPr>
-                <w:color w:val="666666"/>
+                <w:color w:val="434343"/>
                 <w:sz w:val="20"/>
                 <w:szCs w:val="20"/>
               </w:rPr>
@@ -857,7 +860,7 @@
             <w:bookmarkEnd w:id="11"/>
             <w:r>
               <w:rPr>
-                <w:color w:val="666666"/>
+                <w:color w:val="434343"/>
                 <w:sz w:val="20"/>
                 <w:szCs w:val="20"/>
                 <w:rtl w:val="0"/>
@@ -876,7 +879,7 @@
               <w:spacing w:after="0" w:afterAutospacing="0" w:before="0" w:beforeAutospacing="0" w:line="276" w:lineRule="auto"/>
               <w:ind w:left="1440" w:hanging="360"/>
               <w:rPr>
-                <w:color w:val="666666"/>
+                <w:color w:val="434343"/>
                 <w:sz w:val="20"/>
                 <w:szCs w:val="20"/>
               </w:rPr>
@@ -885,7 +888,7 @@
             <w:bookmarkEnd w:id="12"/>
             <w:r>
               <w:rPr>
-                <w:color w:val="666666"/>
+                <w:color w:val="434343"/>
                 <w:sz w:val="20"/>
                 <w:szCs w:val="20"/>
                 <w:rtl w:val="0"/>
@@ -905,7 +908,7 @@
               <w:ind w:left="1440" w:hanging="360"/>
               <w:rPr>
                 <w:b w:val="1"/>
-                <w:color w:val="666666"/>
+                <w:color w:val="434343"/>
                 <w:sz w:val="20"/>
                 <w:szCs w:val="20"/>
               </w:rPr>
@@ -914,7 +917,7 @@
             <w:bookmarkEnd w:id="13"/>
             <w:r>
               <w:rPr>
-                <w:color w:val="666666"/>
+                <w:color w:val="434343"/>
                 <w:sz w:val="20"/>
                 <w:szCs w:val="20"/>
                 <w:rtl w:val="0"/>
@@ -934,7 +937,7 @@
               <w:ind w:left="1440" w:hanging="360"/>
               <w:rPr>
                 <w:b w:val="1"/>
-                <w:color w:val="666666"/>
+                <w:color w:val="434343"/>
                 <w:sz w:val="20"/>
                 <w:szCs w:val="20"/>
               </w:rPr>
@@ -943,7 +946,7 @@
             <w:bookmarkEnd w:id="14"/>
             <w:r>
               <w:rPr>
-                <w:color w:val="666666"/>
+                <w:color w:val="434343"/>
                 <w:sz w:val="20"/>
                 <w:szCs w:val="20"/>
                 <w:rtl w:val="0"/>
@@ -963,7 +966,7 @@
               <w:ind w:left="1440" w:hanging="360"/>
               <w:rPr>
                 <w:b w:val="1"/>
-                <w:color w:val="666666"/>
+                <w:color w:val="434343"/>
                 <w:sz w:val="20"/>
                 <w:szCs w:val="20"/>
               </w:rPr>
@@ -972,7 +975,7 @@
             <w:bookmarkEnd w:id="15"/>
             <w:r>
               <w:rPr>
-                <w:color w:val="666666"/>
+                <w:color w:val="434343"/>
                 <w:sz w:val="20"/>
                 <w:szCs w:val="20"/>
                 <w:rtl w:val="0"/>

--- a/public/thergiakis-eftichios_cv_EN.docx
+++ b/public/thergiakis-eftichios_cv_EN.docx
@@ -204,7 +204,7 @@
                 <w:color w:val="000000"/>
                 <w:rtl w:val="0"/>
               </w:rPr>
-              <w:t xml:space="preserve">Athens, Greece</w:t>
+              <w:t xml:space="preserve">Heraklion Crete, Greece</w:t>
             </w:r>
           </w:p>
           <w:p>
@@ -600,23 +600,7 @@
             <w:pPr>
               <w:pageBreakBefore w:val="0"/>
               <w:spacing w:before="0" w:line="240" w:lineRule="auto"/>
-              <w:rPr/>
-            </w:pPr>
-            <w:r>
-              <w:rPr>
-                <w:rtl w:val="0"/>
-              </w:rPr>
-            </w:r>
-          </w:p>
-          <w:p>
-            <w:pPr>
-              <w:pageBreakBefore w:val="0"/>
-              <w:numPr>
-                <w:ilvl w:val="0"/>
-                <w:numId w:val="1"/>
-              </w:numPr>
-              <w:spacing w:before="0" w:line="240" w:lineRule="auto"/>
-              <w:ind w:left="720" w:hanging="360"/>
+              <w:ind w:left="0" w:firstLine="0"/>
               <w:rPr>
                 <w:color w:val="434343"/>
                 <w:sz w:val="22"/>
@@ -625,12 +609,8 @@
             </w:pPr>
             <w:r>
               <w:rPr>
-                <w:color w:val="434343"/>
-                <w:sz w:val="22"/>
-                <w:szCs w:val="22"/>
-                <w:rtl w:val="0"/>
-              </w:rPr>
-              <w:t xml:space="preserve">Information Technology at the Technological Educational Institute of Crete, 2013 - 2019</w:t>
+                <w:rtl w:val="0"/>
+              </w:rPr>
             </w:r>
           </w:p>
           <w:p>
@@ -1314,26 +1294,6 @@
                 <w:rtl w:val="0"/>
               </w:rPr>
               <w:t xml:space="preserve">Redis</w:t>
-            </w:r>
-          </w:p>
-          <w:p>
-            <w:pPr>
-              <w:widowControl w:val="1"/>
-              <w:shd w:fill="ffffff" w:val="clear"/>
-              <w:spacing w:before="0" w:line="276" w:lineRule="auto"/>
-              <w:ind w:right="0"/>
-              <w:rPr>
-                <w:rFonts w:ascii="Lora" w:cs="Lora" w:eastAsia="Lora" w:hAnsi="Lora"/>
-                <w:color w:val="000000"/>
-              </w:rPr>
-            </w:pPr>
-            <w:r>
-              <w:rPr>
-                <w:rFonts w:ascii="Lora" w:cs="Lora" w:eastAsia="Lora" w:hAnsi="Lora"/>
-                <w:color w:val="000000"/>
-                <w:rtl w:val="0"/>
-              </w:rPr>
-              <w:t xml:space="preserve">Docker</w:t>
             </w:r>
           </w:p>
           <w:p>

--- a/public/thergiakis-eftichios_cv_EN.docx
+++ b/public/thergiakis-eftichios_cv_EN.docx
@@ -453,7 +453,7 @@
                 <w:szCs w:val="20"/>
                 <w:rtl w:val="0"/>
               </w:rPr>
-              <w:t xml:space="preserve">April 2021 - February 2022</w:t>
+              <w:t xml:space="preserve">April 2021 - March 2022</w:t>
             </w:r>
           </w:p>
           <w:p>
@@ -616,33 +616,17 @@
           <w:p>
             <w:pPr>
               <w:pageBreakBefore w:val="0"/>
-              <w:spacing w:before="0" w:line="240" w:lineRule="auto"/>
-              <w:ind w:left="0" w:firstLine="0"/>
-              <w:rPr>
-                <w:color w:val="434343"/>
-                <w:sz w:val="22"/>
-                <w:szCs w:val="22"/>
-              </w:rPr>
-            </w:pPr>
-            <w:r>
-              <w:rPr>
-                <w:rtl w:val="0"/>
-              </w:rPr>
-            </w:r>
-          </w:p>
-          <w:p>
-            <w:pPr>
-              <w:pageBreakBefore w:val="0"/>
               <w:numPr>
                 <w:ilvl w:val="0"/>
                 <w:numId w:val="1"/>
               </w:numPr>
-              <w:spacing w:after="0" w:afterAutospacing="0" w:before="0" w:line="240" w:lineRule="auto"/>
+              <w:spacing w:before="0" w:line="240" w:lineRule="auto"/>
               <w:ind w:left="720" w:hanging="360"/>
               <w:rPr>
                 <w:color w:val="434343"/>
                 <w:sz w:val="22"/>
                 <w:szCs w:val="22"/>
+                <w:u w:val="none"/>
               </w:rPr>
             </w:pPr>
             <w:r>
@@ -652,21 +636,90 @@
                 <w:szCs w:val="22"/>
                 <w:rtl w:val="0"/>
               </w:rPr>
-              <w:t xml:space="preserve">Udemy certificates:</w:t>
-            </w:r>
-            <w:r>
-              <w:rPr>
-                <w:rtl w:val="0"/>
-              </w:rPr>
-            </w:r>
-          </w:p>
-          <w:p>
-            <w:pPr>
-              <w:pStyle w:val="Heading2"/>
+              <w:t xml:space="preserve">Coursera certificates:</w:t>
+            </w:r>
+          </w:p>
+          <w:p>
+            <w:pPr>
+              <w:pageBreakBefore w:val="0"/>
+              <w:numPr>
+                <w:ilvl w:val="0"/>
+                <w:numId w:val="4"/>
+              </w:numPr>
+              <w:spacing w:before="0" w:line="240" w:lineRule="auto"/>
+              <w:ind w:left="1440" w:hanging="360"/>
+              <w:rPr>
+                <w:b w:val="1"/>
+                <w:color w:val="434343"/>
+                <w:sz w:val="20"/>
+                <w:szCs w:val="20"/>
+              </w:rPr>
+            </w:pPr>
+            <w:r>
+              <w:rPr>
+                <w:b w:val="1"/>
+                <w:color w:val="434343"/>
+                <w:sz w:val="20"/>
+                <w:szCs w:val="20"/>
+                <w:rtl w:val="0"/>
+              </w:rPr>
+              <w:t xml:space="preserve">Software Design and Architecture</w:t>
+            </w:r>
+          </w:p>
+          <w:p>
+            <w:pPr>
+              <w:pageBreakBefore w:val="0"/>
+              <w:spacing w:before="0" w:line="240" w:lineRule="auto"/>
+              <w:ind w:left="720" w:firstLine="0"/>
+              <w:rPr>
+                <w:color w:val="434343"/>
+                <w:sz w:val="22"/>
+                <w:szCs w:val="22"/>
+              </w:rPr>
+            </w:pPr>
+            <w:r>
+              <w:rPr>
+                <w:rtl w:val="0"/>
+              </w:rPr>
+            </w:r>
+          </w:p>
+          <w:p>
+            <w:pPr>
               <w:pageBreakBefore w:val="0"/>
               <w:numPr>
                 <w:ilvl w:val="0"/>
                 <w:numId w:val="2"/>
+              </w:numPr>
+              <w:spacing w:after="0" w:afterAutospacing="0" w:before="0" w:line="240" w:lineRule="auto"/>
+              <w:ind w:left="720" w:hanging="360"/>
+              <w:rPr>
+                <w:color w:val="434343"/>
+                <w:sz w:val="22"/>
+                <w:szCs w:val="22"/>
+              </w:rPr>
+            </w:pPr>
+            <w:r>
+              <w:rPr>
+                <w:color w:val="434343"/>
+                <w:sz w:val="22"/>
+                <w:szCs w:val="22"/>
+                <w:rtl w:val="0"/>
+              </w:rPr>
+              <w:t xml:space="preserve">Udemy certificates:</w:t>
+            </w:r>
+            <w:r>
+              <w:rPr>
+                <w:rtl w:val="0"/>
+              </w:rPr>
+            </w:r>
+          </w:p>
+          <w:p>
+            <w:pPr>
+              <w:pStyle w:val="Heading2"/>
+              <w:pageBreakBefore w:val="0"/>
+              <w:numPr>
+                <w:ilvl w:val="0"/>
+                <w:numId w:val="3"/>
               </w:numPr>
               <w:pBdr>
                 <w:top w:space="0" w:sz="0" w:val="nil"/>
@@ -707,7 +760,7 @@
               <w:pageBreakBefore w:val="0"/>
               <w:numPr>
                 <w:ilvl w:val="0"/>
-                <w:numId w:val="2"/>
+                <w:numId w:val="3"/>
               </w:numPr>
               <w:spacing w:after="0" w:afterAutospacing="0" w:before="0" w:beforeAutospacing="0" w:line="276" w:lineRule="auto"/>
               <w:ind w:left="1440" w:hanging="360"/>
@@ -736,7 +789,7 @@
               <w:pageBreakBefore w:val="0"/>
               <w:numPr>
                 <w:ilvl w:val="0"/>
-                <w:numId w:val="2"/>
+                <w:numId w:val="3"/>
               </w:numPr>
               <w:spacing w:after="0" w:afterAutospacing="0" w:before="0" w:beforeAutospacing="0" w:line="276" w:lineRule="auto"/>
               <w:ind w:left="1440" w:hanging="360"/>
@@ -770,7 +823,7 @@
               <w:pageBreakBefore w:val="0"/>
               <w:numPr>
                 <w:ilvl w:val="0"/>
-                <w:numId w:val="2"/>
+                <w:numId w:val="3"/>
               </w:numPr>
               <w:spacing w:after="0" w:afterAutospacing="0" w:before="0" w:beforeAutospacing="0" w:line="276" w:lineRule="auto"/>
               <w:ind w:left="1440" w:hanging="360"/>
@@ -798,7 +851,7 @@
               <w:pageBreakBefore w:val="0"/>
               <w:numPr>
                 <w:ilvl w:val="0"/>
-                <w:numId w:val="2"/>
+                <w:numId w:val="3"/>
               </w:numPr>
               <w:spacing w:after="0" w:afterAutospacing="0" w:before="0" w:beforeAutospacing="0" w:line="276" w:lineRule="auto"/>
               <w:ind w:left="1440" w:hanging="360"/>
@@ -826,7 +879,7 @@
               <w:pageBreakBefore w:val="0"/>
               <w:numPr>
                 <w:ilvl w:val="0"/>
-                <w:numId w:val="2"/>
+                <w:numId w:val="3"/>
               </w:numPr>
               <w:spacing w:after="0" w:afterAutospacing="0" w:before="0" w:beforeAutospacing="0" w:line="276" w:lineRule="auto"/>
               <w:ind w:left="1440" w:hanging="360"/>
@@ -854,7 +907,7 @@
               <w:pageBreakBefore w:val="0"/>
               <w:numPr>
                 <w:ilvl w:val="0"/>
-                <w:numId w:val="2"/>
+                <w:numId w:val="3"/>
               </w:numPr>
               <w:spacing w:after="0" w:afterAutospacing="0" w:before="0" w:beforeAutospacing="0" w:line="276" w:lineRule="auto"/>
               <w:ind w:left="1440" w:hanging="360"/>
@@ -882,7 +935,7 @@
               <w:pageBreakBefore w:val="0"/>
               <w:numPr>
                 <w:ilvl w:val="0"/>
-                <w:numId w:val="2"/>
+                <w:numId w:val="3"/>
               </w:numPr>
               <w:spacing w:after="0" w:afterAutospacing="0" w:before="0" w:beforeAutospacing="0" w:line="276" w:lineRule="auto"/>
               <w:ind w:left="1440" w:hanging="360"/>
@@ -911,7 +964,7 @@
               <w:pageBreakBefore w:val="0"/>
               <w:numPr>
                 <w:ilvl w:val="0"/>
-                <w:numId w:val="2"/>
+                <w:numId w:val="3"/>
               </w:numPr>
               <w:spacing w:after="0" w:afterAutospacing="0" w:before="0" w:beforeAutospacing="0" w:line="276" w:lineRule="auto"/>
               <w:ind w:left="1440" w:hanging="360"/>
@@ -940,7 +993,7 @@
               <w:pageBreakBefore w:val="0"/>
               <w:numPr>
                 <w:ilvl w:val="0"/>
-                <w:numId w:val="2"/>
+                <w:numId w:val="3"/>
               </w:numPr>
               <w:spacing w:before="0" w:beforeAutospacing="0" w:line="276" w:lineRule="auto"/>
               <w:ind w:left="1440" w:hanging="360"/>
@@ -1799,6 +1852,226 @@
     <w:lvl w:ilvl="0">
       <w:start w:val="1"/>
       <w:numFmt w:val="bullet"/>
+      <w:lvlText w:val="-"/>
+      <w:lvlJc w:val="left"/>
+      <w:pPr>
+        <w:ind w:left="720" w:hanging="360"/>
+      </w:pPr>
+      <w:rPr>
+        <w:u w:val="none"/>
+      </w:rPr>
+    </w:lvl>
+    <w:lvl w:ilvl="1">
+      <w:start w:val="1"/>
+      <w:numFmt w:val="bullet"/>
+      <w:lvlText w:val="-"/>
+      <w:lvlJc w:val="left"/>
+      <w:pPr>
+        <w:ind w:left="1440" w:hanging="360"/>
+      </w:pPr>
+      <w:rPr>
+        <w:u w:val="none"/>
+      </w:rPr>
+    </w:lvl>
+    <w:lvl w:ilvl="2">
+      <w:start w:val="1"/>
+      <w:numFmt w:val="bullet"/>
+      <w:lvlText w:val="-"/>
+      <w:lvlJc w:val="left"/>
+      <w:pPr>
+        <w:ind w:left="2160" w:hanging="360"/>
+      </w:pPr>
+      <w:rPr>
+        <w:u w:val="none"/>
+      </w:rPr>
+    </w:lvl>
+    <w:lvl w:ilvl="3">
+      <w:start w:val="1"/>
+      <w:numFmt w:val="bullet"/>
+      <w:lvlText w:val="-"/>
+      <w:lvlJc w:val="left"/>
+      <w:pPr>
+        <w:ind w:left="2880" w:hanging="360"/>
+      </w:pPr>
+      <w:rPr>
+        <w:u w:val="none"/>
+      </w:rPr>
+    </w:lvl>
+    <w:lvl w:ilvl="4">
+      <w:start w:val="1"/>
+      <w:numFmt w:val="bullet"/>
+      <w:lvlText w:val="-"/>
+      <w:lvlJc w:val="left"/>
+      <w:pPr>
+        <w:ind w:left="3600" w:hanging="360"/>
+      </w:pPr>
+      <w:rPr>
+        <w:u w:val="none"/>
+      </w:rPr>
+    </w:lvl>
+    <w:lvl w:ilvl="5">
+      <w:start w:val="1"/>
+      <w:numFmt w:val="bullet"/>
+      <w:lvlText w:val="-"/>
+      <w:lvlJc w:val="left"/>
+      <w:pPr>
+        <w:ind w:left="4320" w:hanging="360"/>
+      </w:pPr>
+      <w:rPr>
+        <w:u w:val="none"/>
+      </w:rPr>
+    </w:lvl>
+    <w:lvl w:ilvl="6">
+      <w:start w:val="1"/>
+      <w:numFmt w:val="bullet"/>
+      <w:lvlText w:val="-"/>
+      <w:lvlJc w:val="left"/>
+      <w:pPr>
+        <w:ind w:left="5040" w:hanging="360"/>
+      </w:pPr>
+      <w:rPr>
+        <w:u w:val="none"/>
+      </w:rPr>
+    </w:lvl>
+    <w:lvl w:ilvl="7">
+      <w:start w:val="1"/>
+      <w:numFmt w:val="bullet"/>
+      <w:lvlText w:val="-"/>
+      <w:lvlJc w:val="left"/>
+      <w:pPr>
+        <w:ind w:left="5760" w:hanging="360"/>
+      </w:pPr>
+      <w:rPr>
+        <w:u w:val="none"/>
+      </w:rPr>
+    </w:lvl>
+    <w:lvl w:ilvl="8">
+      <w:start w:val="1"/>
+      <w:numFmt w:val="bullet"/>
+      <w:lvlText w:val="-"/>
+      <w:lvlJc w:val="left"/>
+      <w:pPr>
+        <w:ind w:left="6480" w:hanging="360"/>
+      </w:pPr>
+      <w:rPr>
+        <w:u w:val="none"/>
+      </w:rPr>
+    </w:lvl>
+  </w:abstractNum>
+  <w:abstractNum w:abstractNumId="3">
+    <w:lvl w:ilvl="0">
+      <w:start w:val="1"/>
+      <w:numFmt w:val="bullet"/>
+      <w:lvlText w:val="●"/>
+      <w:lvlJc w:val="left"/>
+      <w:pPr>
+        <w:ind w:left="1440" w:hanging="360"/>
+      </w:pPr>
+      <w:rPr>
+        <w:u w:val="none"/>
+      </w:rPr>
+    </w:lvl>
+    <w:lvl w:ilvl="1">
+      <w:start w:val="1"/>
+      <w:numFmt w:val="bullet"/>
+      <w:lvlText w:val="○"/>
+      <w:lvlJc w:val="left"/>
+      <w:pPr>
+        <w:ind w:left="2160" w:hanging="360"/>
+      </w:pPr>
+      <w:rPr>
+        <w:u w:val="none"/>
+      </w:rPr>
+    </w:lvl>
+    <w:lvl w:ilvl="2">
+      <w:start w:val="1"/>
+      <w:numFmt w:val="bullet"/>
+      <w:lvlText w:val="■"/>
+      <w:lvlJc w:val="left"/>
+      <w:pPr>
+        <w:ind w:left="2880" w:hanging="360"/>
+      </w:pPr>
+      <w:rPr>
+        <w:u w:val="none"/>
+      </w:rPr>
+    </w:lvl>
+    <w:lvl w:ilvl="3">
+      <w:start w:val="1"/>
+      <w:numFmt w:val="bullet"/>
+      <w:lvlText w:val="●"/>
+      <w:lvlJc w:val="left"/>
+      <w:pPr>
+        <w:ind w:left="3600" w:hanging="360"/>
+      </w:pPr>
+      <w:rPr>
+        <w:u w:val="none"/>
+      </w:rPr>
+    </w:lvl>
+    <w:lvl w:ilvl="4">
+      <w:start w:val="1"/>
+      <w:numFmt w:val="bullet"/>
+      <w:lvlText w:val="○"/>
+      <w:lvlJc w:val="left"/>
+      <w:pPr>
+        <w:ind w:left="4320" w:hanging="360"/>
+      </w:pPr>
+      <w:rPr>
+        <w:u w:val="none"/>
+      </w:rPr>
+    </w:lvl>
+    <w:lvl w:ilvl="5">
+      <w:start w:val="1"/>
+      <w:numFmt w:val="bullet"/>
+      <w:lvlText w:val="■"/>
+      <w:lvlJc w:val="left"/>
+      <w:pPr>
+        <w:ind w:left="5040" w:hanging="360"/>
+      </w:pPr>
+      <w:rPr>
+        <w:u w:val="none"/>
+      </w:rPr>
+    </w:lvl>
+    <w:lvl w:ilvl="6">
+      <w:start w:val="1"/>
+      <w:numFmt w:val="bullet"/>
+      <w:lvlText w:val="●"/>
+      <w:lvlJc w:val="left"/>
+      <w:pPr>
+        <w:ind w:left="5760" w:hanging="360"/>
+      </w:pPr>
+      <w:rPr>
+        <w:u w:val="none"/>
+      </w:rPr>
+    </w:lvl>
+    <w:lvl w:ilvl="7">
+      <w:start w:val="1"/>
+      <w:numFmt w:val="bullet"/>
+      <w:lvlText w:val="○"/>
+      <w:lvlJc w:val="left"/>
+      <w:pPr>
+        <w:ind w:left="6480" w:hanging="360"/>
+      </w:pPr>
+      <w:rPr>
+        <w:u w:val="none"/>
+      </w:rPr>
+    </w:lvl>
+    <w:lvl w:ilvl="8">
+      <w:start w:val="1"/>
+      <w:numFmt w:val="bullet"/>
+      <w:lvlText w:val="■"/>
+      <w:lvlJc w:val="left"/>
+      <w:pPr>
+        <w:ind w:left="7200" w:hanging="360"/>
+      </w:pPr>
+      <w:rPr>
+        <w:u w:val="none"/>
+      </w:rPr>
+    </w:lvl>
+  </w:abstractNum>
+  <w:abstractNum w:abstractNumId="4">
+    <w:lvl w:ilvl="0">
+      <w:start w:val="1"/>
+      <w:numFmt w:val="bullet"/>
       <w:lvlText w:val="●"/>
       <w:lvlJc w:val="left"/>
       <w:pPr>
@@ -1910,6 +2183,12 @@
   </w:num>
   <w:num w:numId="2">
     <w:abstractNumId w:val="2"/>
+  </w:num>
+  <w:num w:numId="3">
+    <w:abstractNumId w:val="3"/>
+  </w:num>
+  <w:num w:numId="4">
+    <w:abstractNumId w:val="4"/>
   </w:num>
 </w:numbering>
 </file>

--- a/public/thergiakis-eftichios_cv_EN.docx
+++ b/public/thergiakis-eftichios_cv_EN.docx
@@ -560,7 +560,7 @@
                 <w:szCs w:val="22"/>
                 <w:rtl w:val="0"/>
               </w:rPr>
-              <w:t xml:space="preserve">Involved in the development of European organization BOIP platform for rights registration of other organizations as an external consultant in Intrasoft and an important contributor in the frontend part of the project. Also possessed a key role in all phases from the development to the release and maintenance of the recommendation system Anty, one of the main products of Squaredev.</w:t>
+              <w:t xml:space="preserve">Involved in the development of EU organization BOIP platform for rights registration of other organizations as an external consultant in Intrasoft and an important contributor in the frontend part of the project. Also possessed a key role in all phases from the development to the release and maintenance of the recommendation system Anty, one of the main products of Squaredev. Lastly involved in the Sunrise EU project for resource demand prediction in various public sectors such as water and health care. Explored everything from library development to deployments, k8s, releases of the final tool etc.</w:t>
             </w:r>
             <w:r>
               <w:rPr>
@@ -624,16 +624,15 @@
               <w:ind w:left="720" w:hanging="360"/>
               <w:rPr>
                 <w:color w:val="434343"/>
-                <w:sz w:val="22"/>
-                <w:szCs w:val="22"/>
-                <w:u w:val="none"/>
+                <w:sz w:val="20"/>
+                <w:szCs w:val="20"/>
               </w:rPr>
             </w:pPr>
             <w:r>
               <w:rPr>
                 <w:color w:val="434343"/>
-                <w:sz w:val="22"/>
-                <w:szCs w:val="22"/>
+                <w:sz w:val="20"/>
+                <w:szCs w:val="20"/>
                 <w:rtl w:val="0"/>
               </w:rPr>
               <w:t xml:space="preserve">Coursera certificates:</w:t>
@@ -651,30 +650,26 @@
               <w:rPr>
                 <w:b w:val="1"/>
                 <w:color w:val="434343"/>
-                <w:sz w:val="20"/>
-                <w:szCs w:val="20"/>
               </w:rPr>
             </w:pPr>
             <w:r>
               <w:rPr>
                 <w:b w:val="1"/>
+                <w:color w:val="434343"/>
+                <w:rtl w:val="0"/>
+              </w:rPr>
+              <w:t xml:space="preserve">Software Design and Architecture</w:t>
+            </w:r>
+          </w:p>
+          <w:p>
+            <w:pPr>
+              <w:pageBreakBefore w:val="0"/>
+              <w:spacing w:before="0" w:line="240" w:lineRule="auto"/>
+              <w:ind w:left="720" w:firstLine="0"/>
+              <w:rPr>
                 <w:color w:val="434343"/>
                 <w:sz w:val="20"/>
                 <w:szCs w:val="20"/>
-                <w:rtl w:val="0"/>
-              </w:rPr>
-              <w:t xml:space="preserve">Software Design and Architecture</w:t>
-            </w:r>
-          </w:p>
-          <w:p>
-            <w:pPr>
-              <w:pageBreakBefore w:val="0"/>
-              <w:spacing w:before="0" w:line="240" w:lineRule="auto"/>
-              <w:ind w:left="720" w:firstLine="0"/>
-              <w:rPr>
-                <w:color w:val="434343"/>
-                <w:sz w:val="22"/>
-                <w:szCs w:val="22"/>
               </w:rPr>
             </w:pPr>
             <w:r>
@@ -694,15 +689,15 @@
               <w:ind w:left="720" w:hanging="360"/>
               <w:rPr>
                 <w:color w:val="434343"/>
-                <w:sz w:val="22"/>
-                <w:szCs w:val="22"/>
+                <w:sz w:val="20"/>
+                <w:szCs w:val="20"/>
               </w:rPr>
             </w:pPr>
             <w:r>
               <w:rPr>
                 <w:color w:val="434343"/>
-                <w:sz w:val="22"/>
-                <w:szCs w:val="22"/>
+                <w:sz w:val="20"/>
+                <w:szCs w:val="20"/>
                 <w:rtl w:val="0"/>
               </w:rPr>
               <w:t xml:space="preserve">Udemy certificates:</w:t>
@@ -733,8 +728,8 @@
               <w:ind w:left="1440" w:hanging="360"/>
               <w:rPr>
                 <w:color w:val="434343"/>
-                <w:sz w:val="20"/>
-                <w:szCs w:val="20"/>
+                <w:sz w:val="18"/>
+                <w:szCs w:val="18"/>
               </w:rPr>
             </w:pPr>
             <w:bookmarkStart w:colFirst="0" w:colLast="0" w:name="_6wymnhinx9q5" w:id="6"/>
@@ -742,8 +737,8 @@
             <w:r>
               <w:rPr>
                 <w:color w:val="434343"/>
-                <w:sz w:val="20"/>
-                <w:szCs w:val="20"/>
+                <w:sz w:val="18"/>
+                <w:szCs w:val="18"/>
                 <w:rtl w:val="0"/>
               </w:rPr>
               <w:t xml:space="preserve">The Web Developer Bootcamp</w:t>
@@ -767,8 +762,8 @@
               <w:rPr>
                 <w:b w:val="1"/>
                 <w:color w:val="434343"/>
-                <w:sz w:val="20"/>
-                <w:szCs w:val="20"/>
+                <w:sz w:val="18"/>
+                <w:szCs w:val="18"/>
               </w:rPr>
             </w:pPr>
             <w:bookmarkStart w:colFirst="0" w:colLast="0" w:name="_lqz9qpk7jx3t" w:id="7"/>
@@ -776,8 +771,8 @@
             <w:r>
               <w:rPr>
                 <w:color w:val="434343"/>
-                <w:sz w:val="20"/>
-                <w:szCs w:val="20"/>
+                <w:sz w:val="18"/>
+                <w:szCs w:val="18"/>
                 <w:rtl w:val="0"/>
               </w:rPr>
               <w:t xml:space="preserve">JavaScript Algorithms &amp; Data Structures Masterclass</w:t>
@@ -796,8 +791,8 @@
               <w:rPr>
                 <w:b w:val="1"/>
                 <w:color w:val="434343"/>
-                <w:sz w:val="20"/>
-                <w:szCs w:val="20"/>
+                <w:sz w:val="18"/>
+                <w:szCs w:val="18"/>
               </w:rPr>
             </w:pPr>
             <w:bookmarkStart w:colFirst="0" w:colLast="0" w:name="_z5wmw27x2tkd" w:id="8"/>
@@ -805,8 +800,8 @@
             <w:r>
               <w:rPr>
                 <w:color w:val="434343"/>
-                <w:sz w:val="20"/>
-                <w:szCs w:val="20"/>
+                <w:sz w:val="18"/>
+                <w:szCs w:val="18"/>
                 <w:rtl w:val="0"/>
               </w:rPr>
               <w:t xml:space="preserve">Machine Learning A-Z with Python</w:t>
@@ -829,8 +824,8 @@
               <w:ind w:left="1440" w:hanging="360"/>
               <w:rPr>
                 <w:color w:val="434343"/>
-                <w:sz w:val="20"/>
-                <w:szCs w:val="20"/>
+                <w:sz w:val="18"/>
+                <w:szCs w:val="18"/>
               </w:rPr>
             </w:pPr>
             <w:bookmarkStart w:colFirst="0" w:colLast="0" w:name="_niq4rh5wdv0u" w:id="9"/>
@@ -838,8 +833,8 @@
             <w:r>
               <w:rPr>
                 <w:color w:val="434343"/>
-                <w:sz w:val="20"/>
-                <w:szCs w:val="20"/>
+                <w:sz w:val="18"/>
+                <w:szCs w:val="18"/>
                 <w:rtl w:val="0"/>
               </w:rPr>
               <w:t xml:space="preserve">The Modern React Bootcamp</w:t>
@@ -857,8 +852,8 @@
               <w:ind w:left="1440" w:hanging="360"/>
               <w:rPr>
                 <w:color w:val="434343"/>
-                <w:sz w:val="20"/>
-                <w:szCs w:val="20"/>
+                <w:sz w:val="18"/>
+                <w:szCs w:val="18"/>
               </w:rPr>
             </w:pPr>
             <w:bookmarkStart w:colFirst="0" w:colLast="0" w:name="_ep5e217hzazs" w:id="10"/>
@@ -866,8 +861,8 @@
             <w:r>
               <w:rPr>
                 <w:color w:val="434343"/>
-                <w:sz w:val="20"/>
-                <w:szCs w:val="20"/>
+                <w:sz w:val="18"/>
+                <w:szCs w:val="18"/>
                 <w:rtl w:val="0"/>
               </w:rPr>
               <w:t xml:space="preserve">Advanced JavaScript Concepts</w:t>
@@ -885,8 +880,8 @@
               <w:ind w:left="1440" w:hanging="360"/>
               <w:rPr>
                 <w:color w:val="434343"/>
-                <w:sz w:val="20"/>
-                <w:szCs w:val="20"/>
+                <w:sz w:val="18"/>
+                <w:szCs w:val="18"/>
               </w:rPr>
             </w:pPr>
             <w:bookmarkStart w:colFirst="0" w:colLast="0" w:name="_3lrv5p685rf" w:id="11"/>
@@ -894,8 +889,8 @@
             <w:r>
               <w:rPr>
                 <w:color w:val="434343"/>
-                <w:sz w:val="20"/>
-                <w:szCs w:val="20"/>
+                <w:sz w:val="18"/>
+                <w:szCs w:val="18"/>
                 <w:rtl w:val="0"/>
               </w:rPr>
               <w:t xml:space="preserve">The modern Python bootcamp</w:t>
@@ -913,8 +908,8 @@
               <w:ind w:left="1440" w:hanging="360"/>
               <w:rPr>
                 <w:color w:val="434343"/>
-                <w:sz w:val="20"/>
-                <w:szCs w:val="20"/>
+                <w:sz w:val="18"/>
+                <w:szCs w:val="18"/>
               </w:rPr>
             </w:pPr>
             <w:bookmarkStart w:colFirst="0" w:colLast="0" w:name="_n4xa2s1vx38p" w:id="12"/>
@@ -922,8 +917,8 @@
             <w:r>
               <w:rPr>
                 <w:color w:val="434343"/>
-                <w:sz w:val="20"/>
-                <w:szCs w:val="20"/>
+                <w:sz w:val="18"/>
+                <w:szCs w:val="18"/>
                 <w:rtl w:val="0"/>
               </w:rPr>
               <w:t xml:space="preserve">Ethical hacking from scratch</w:t>
@@ -942,8 +937,8 @@
               <w:rPr>
                 <w:b w:val="1"/>
                 <w:color w:val="434343"/>
-                <w:sz w:val="20"/>
-                <w:szCs w:val="20"/>
+                <w:sz w:val="18"/>
+                <w:szCs w:val="18"/>
               </w:rPr>
             </w:pPr>
             <w:bookmarkStart w:colFirst="0" w:colLast="0" w:name="_cyprpfmxillu" w:id="13"/>
@@ -951,8 +946,8 @@
             <w:r>
               <w:rPr>
                 <w:color w:val="434343"/>
-                <w:sz w:val="20"/>
-                <w:szCs w:val="20"/>
+                <w:sz w:val="18"/>
+                <w:szCs w:val="18"/>
                 <w:rtl w:val="0"/>
               </w:rPr>
               <w:t xml:space="preserve">Math with Python</w:t>
@@ -971,8 +966,8 @@
               <w:rPr>
                 <w:b w:val="1"/>
                 <w:color w:val="434343"/>
-                <w:sz w:val="20"/>
-                <w:szCs w:val="20"/>
+                <w:sz w:val="18"/>
+                <w:szCs w:val="18"/>
               </w:rPr>
             </w:pPr>
             <w:bookmarkStart w:colFirst="0" w:colLast="0" w:name="_9pr2lg5y99pc" w:id="14"/>
@@ -980,8 +975,8 @@
             <w:r>
               <w:rPr>
                 <w:color w:val="434343"/>
-                <w:sz w:val="20"/>
-                <w:szCs w:val="20"/>
+                <w:sz w:val="18"/>
+                <w:szCs w:val="18"/>
                 <w:rtl w:val="0"/>
               </w:rPr>
               <w:t xml:space="preserve">The Complete Junior to Senior Web Developer</w:t>
@@ -1000,8 +995,8 @@
               <w:rPr>
                 <w:b w:val="1"/>
                 <w:color w:val="434343"/>
-                <w:sz w:val="20"/>
-                <w:szCs w:val="20"/>
+                <w:sz w:val="18"/>
+                <w:szCs w:val="18"/>
               </w:rPr>
             </w:pPr>
             <w:bookmarkStart w:colFirst="0" w:colLast="0" w:name="_2alx19nfvpst" w:id="15"/>
@@ -1009,8 +1004,8 @@
             <w:r>
               <w:rPr>
                 <w:color w:val="434343"/>
-                <w:sz w:val="20"/>
-                <w:szCs w:val="20"/>
+                <w:sz w:val="18"/>
+                <w:szCs w:val="18"/>
                 <w:rtl w:val="0"/>
               </w:rPr>
               <w:t xml:space="preserve">Electronics for Beginners</w:t>
@@ -1198,6 +1193,8 @@
               <w:rPr>
                 <w:rFonts w:ascii="Lora" w:cs="Lora" w:eastAsia="Lora" w:hAnsi="Lora"/>
                 <w:color w:val="000000"/>
+                <w:sz w:val="20"/>
+                <w:szCs w:val="20"/>
               </w:rPr>
             </w:pPr>
             <w:r>
@@ -1207,6 +1204,19 @@
                 <w:rtl w:val="0"/>
               </w:rPr>
               <w:t xml:space="preserve">SQL/NoSQL Databases</w:t>
+            </w:r>
+            <w:r>
+              <w:rPr>
+                <w:rFonts w:ascii="Lora" w:cs="Lora" w:eastAsia="Lora" w:hAnsi="Lora"/>
+                <w:color w:val="000000"/>
+                <w:rtl w:val="0"/>
+              </w:rPr>
+              <w:t xml:space="preserve">/Neo4j</w:t>
+            </w:r>
+            <w:r>
+              <w:rPr>
+                <w:rtl w:val="0"/>
+              </w:rPr>
             </w:r>
           </w:p>
           <w:p>
@@ -1366,7 +1376,7 @@
                 <w:color w:val="000000"/>
                 <w:rtl w:val="0"/>
               </w:rPr>
-              <w:t xml:space="preserve">Git</w:t>
+              <w:t xml:space="preserve">MinIO</w:t>
             </w:r>
           </w:p>
           <w:p>
@@ -1386,7 +1396,7 @@
                 <w:color w:val="000000"/>
                 <w:rtl w:val="0"/>
               </w:rPr>
-              <w:t xml:space="preserve">Problem solving abilities</w:t>
+              <w:t xml:space="preserve">Git</w:t>
             </w:r>
           </w:p>
           <w:p>
@@ -1406,7 +1416,7 @@
                 <w:color w:val="000000"/>
                 <w:rtl w:val="0"/>
               </w:rPr>
-              <w:t xml:space="preserve">Strong debugging skills</w:t>
+              <w:t xml:space="preserve">ElasticSearch</w:t>
             </w:r>
           </w:p>
           <w:p>
@@ -1426,7 +1436,7 @@
                 <w:color w:val="000000"/>
                 <w:rtl w:val="0"/>
               </w:rPr>
-              <w:t xml:space="preserve">Performance optimization</w:t>
+              <w:t xml:space="preserve">Keycloak</w:t>
             </w:r>
           </w:p>
           <w:p>
@@ -1446,7 +1456,7 @@
                 <w:color w:val="000000"/>
                 <w:rtl w:val="0"/>
               </w:rPr>
-              <w:t xml:space="preserve">Straight communication</w:t>
+              <w:t xml:space="preserve">Problem solving abilities</w:t>
             </w:r>
           </w:p>
           <w:p>
@@ -1466,7 +1476,67 @@
                 <w:color w:val="000000"/>
                 <w:rtl w:val="0"/>
               </w:rPr>
-              <w:t xml:space="preserve">Eager to collaborate</w:t>
+              <w:t xml:space="preserve">Strong debugging skills</w:t>
+            </w:r>
+          </w:p>
+          <w:p>
+            <w:pPr>
+              <w:widowControl w:val="1"/>
+              <w:shd w:fill="ffffff" w:val="clear"/>
+              <w:spacing w:before="0" w:line="276" w:lineRule="auto"/>
+              <w:ind w:right="0"/>
+              <w:rPr>
+                <w:rFonts w:ascii="Lora" w:cs="Lora" w:eastAsia="Lora" w:hAnsi="Lora"/>
+                <w:color w:val="000000"/>
+              </w:rPr>
+            </w:pPr>
+            <w:r>
+              <w:rPr>
+                <w:rFonts w:ascii="Lora" w:cs="Lora" w:eastAsia="Lora" w:hAnsi="Lora"/>
+                <w:color w:val="000000"/>
+                <w:rtl w:val="0"/>
+              </w:rPr>
+              <w:t xml:space="preserve">Performance optimization</w:t>
+            </w:r>
+          </w:p>
+          <w:p>
+            <w:pPr>
+              <w:widowControl w:val="1"/>
+              <w:shd w:fill="ffffff" w:val="clear"/>
+              <w:spacing w:before="0" w:line="276" w:lineRule="auto"/>
+              <w:ind w:right="0"/>
+              <w:rPr>
+                <w:rFonts w:ascii="Lora" w:cs="Lora" w:eastAsia="Lora" w:hAnsi="Lora"/>
+                <w:color w:val="000000"/>
+              </w:rPr>
+            </w:pPr>
+            <w:r>
+              <w:rPr>
+                <w:rFonts w:ascii="Lora" w:cs="Lora" w:eastAsia="Lora" w:hAnsi="Lora"/>
+                <w:color w:val="000000"/>
+                <w:rtl w:val="0"/>
+              </w:rPr>
+              <w:t xml:space="preserve">K8s</w:t>
+            </w:r>
+          </w:p>
+          <w:p>
+            <w:pPr>
+              <w:widowControl w:val="1"/>
+              <w:shd w:fill="ffffff" w:val="clear"/>
+              <w:spacing w:before="0" w:line="276" w:lineRule="auto"/>
+              <w:ind w:right="0"/>
+              <w:rPr>
+                <w:rFonts w:ascii="Lora" w:cs="Lora" w:eastAsia="Lora" w:hAnsi="Lora"/>
+                <w:color w:val="000000"/>
+              </w:rPr>
+            </w:pPr>
+            <w:r>
+              <w:rPr>
+                <w:rFonts w:ascii="Lora" w:cs="Lora" w:eastAsia="Lora" w:hAnsi="Lora"/>
+                <w:color w:val="000000"/>
+                <w:rtl w:val="0"/>
+              </w:rPr>
+              <w:t xml:space="preserve">Github actions</w:t>
             </w:r>
           </w:p>
           <w:p>
@@ -1571,19 +1641,6 @@
               </w:rPr>
               <w:t xml:space="preserve">Designing Data-Intensive Applications: The Big Ideas Behind Reliable, Scalable, and Maintainable Systems By Martin Kleppmann</w:t>
             </w:r>
-          </w:p>
-          <w:p>
-            <w:pPr>
-              <w:pageBreakBefore w:val="0"/>
-              <w:widowControl w:val="1"/>
-              <w:shd w:fill="ffffff" w:val="clear"/>
-              <w:spacing w:before="0" w:line="276" w:lineRule="auto"/>
-              <w:ind w:left="0" w:right="0" w:firstLine="0"/>
-              <w:rPr>
-                <w:rFonts w:ascii="Lora" w:cs="Lora" w:eastAsia="Lora" w:hAnsi="Lora"/>
-                <w:color w:val="212529"/>
-              </w:rPr>
-            </w:pPr>
             <w:r>
               <w:rPr>
                 <w:rtl w:val="0"/>

--- a/public/thergiakis-eftichios_cv_EN.docx
+++ b/public/thergiakis-eftichios_cv_EN.docx
@@ -1,6 +1,6 @@
 
 <file path=word/document.xml><?xml version="1.0" encoding="utf-8"?>
-<w:document xmlns:mc="http://schemas.openxmlformats.org/markup-compatibility/2006" xmlns:o="urn:schemas-microsoft-com:office:office" xmlns:r="http://schemas.openxmlformats.org/officeDocument/2006/relationships" xmlns:m="http://schemas.openxmlformats.org/officeDocument/2006/math" xmlns:v="urn:schemas-microsoft-com:vml" xmlns:wp="http://schemas.openxmlformats.org/drawingml/2006/wordprocessingDrawing" xmlns:w10="urn:schemas-microsoft-com:office:word" xmlns:w="http://schemas.openxmlformats.org/wordprocessingml/2006/main" xmlns:wne="http://schemas.microsoft.com/office/word/2006/wordml" xmlns:sl="http://schemas.openxmlformats.org/schemaLibrary/2006/main" xmlns:a="http://schemas.openxmlformats.org/drawingml/2006/main" xmlns:pic="http://schemas.openxmlformats.org/drawingml/2006/picture" xmlns:c="http://schemas.openxmlformats.org/drawingml/2006/chart" xmlns:lc="http://schemas.openxmlformats.org/drawingml/2006/lockedCanvas" xmlns:dgm="http://schemas.openxmlformats.org/drawingml/2006/diagram" xmlns:wps="http://schemas.microsoft.com/office/word/2010/wordprocessingShape" xmlns:wpg="http://schemas.microsoft.com/office/word/2010/wordprocessingGroup" xmlns:w14="http://schemas.microsoft.com/office/word/2010/wordml" xmlns:w15="http://schemas.microsoft.com/office/word/2012/wordml">
+<w:document xmlns:mc="http://schemas.openxmlformats.org/markup-compatibility/2006" xmlns:o="urn:schemas-microsoft-com:office:office" xmlns:r="http://schemas.openxmlformats.org/officeDocument/2006/relationships" xmlns:m="http://schemas.openxmlformats.org/officeDocument/2006/math" xmlns:v="urn:schemas-microsoft-com:vml" xmlns:wp="http://schemas.openxmlformats.org/drawingml/2006/wordprocessingDrawing" xmlns:w10="urn:schemas-microsoft-com:office:word" xmlns:w="http://schemas.openxmlformats.org/wordprocessingml/2006/main" xmlns:wne="http://schemas.microsoft.com/office/word/2006/wordml" xmlns:sl="http://schemas.openxmlformats.org/schemaLibrary/2006/main" xmlns:a="http://schemas.openxmlformats.org/drawingml/2006/main" xmlns:pic="http://schemas.openxmlformats.org/drawingml/2006/picture" xmlns:c="http://schemas.openxmlformats.org/drawingml/2006/chart" xmlns:lc="http://schemas.openxmlformats.org/drawingml/2006/lockedCanvas" xmlns:dgm="http://schemas.openxmlformats.org/drawingml/2006/diagram" xmlns:wps="http://schemas.microsoft.com/office/word/2010/wordprocessingShape" xmlns:wpg="http://schemas.microsoft.com/office/word/2010/wordprocessingGroup" xmlns:w14="http://schemas.microsoft.com/office/word/2010/wordml" xmlns:w15="http://schemas.microsoft.com/office/word/2012/wordml" xmlns:w16="http://schemas.microsoft.com/office/word/2018/wordml" xmlns:w16cex="http://schemas.microsoft.com/office/word/2018/wordml/cex" xmlns:w16cid="http://schemas.microsoft.com/office/word/2016/wordml/cid" xmlns="http://schemas.microsoft.com/office/tasks/2019/documenttasks" xmlns:cr="http://schemas.microsoft.com/office/comments/2020/reactions">
   <w:body>
     <w:p>
       <w:pPr>
@@ -462,8 +462,8 @@
               <w:rPr>
                 <w:rFonts w:ascii="Roboto" w:cs="Roboto" w:eastAsia="Roboto" w:hAnsi="Roboto"/>
                 <w:color w:val="212529"/>
-                <w:sz w:val="22"/>
-                <w:szCs w:val="22"/>
+                <w:sz w:val="20"/>
+                <w:szCs w:val="20"/>
                 <w:highlight w:val="white"/>
               </w:rPr>
             </w:pPr>
@@ -471,8 +471,8 @@
               <w:rPr>
                 <w:rFonts w:ascii="Roboto" w:cs="Roboto" w:eastAsia="Roboto" w:hAnsi="Roboto"/>
                 <w:color w:val="212529"/>
-                <w:sz w:val="22"/>
-                <w:szCs w:val="22"/>
+                <w:sz w:val="20"/>
+                <w:szCs w:val="20"/>
                 <w:highlight w:val="white"/>
                 <w:rtl w:val="0"/>
               </w:rPr>
@@ -548,6 +548,25 @@
               <w:rPr>
                 <w:rFonts w:ascii="Roboto" w:cs="Roboto" w:eastAsia="Roboto" w:hAnsi="Roboto"/>
                 <w:color w:val="212529"/>
+                <w:sz w:val="20"/>
+                <w:szCs w:val="20"/>
+              </w:rPr>
+            </w:pPr>
+            <w:r>
+              <w:rPr>
+                <w:rFonts w:ascii="Roboto" w:cs="Roboto" w:eastAsia="Roboto" w:hAnsi="Roboto"/>
+                <w:color w:val="212529"/>
+                <w:sz w:val="20"/>
+                <w:szCs w:val="20"/>
+                <w:rtl w:val="0"/>
+              </w:rPr>
+              <w:t xml:space="preserve">Involved in the development of EU organization BOIP platform for rights registration of other organizations as an external consultant in Intrasoft and an important contributor in the frontend part of the project. Also possessed a key role in all phases from the development to the release and maintenance of the recommendation system Anty, one of the main products of Squaredev. Additionally involved in the Sunrise EU project for resource demand prediction in various public sectors such as water and health care. Explored everything from library development to deployments, k8s, releases of the final tool etc.</w:t>
+            </w:r>
+          </w:p>
+          <w:p>
+            <w:pPr>
+              <w:spacing w:before="0" w:line="240" w:lineRule="auto"/>
+              <w:rPr>
                 <w:sz w:val="22"/>
                 <w:szCs w:val="22"/>
               </w:rPr>
@@ -556,11 +575,11 @@
               <w:rPr>
                 <w:rFonts w:ascii="Roboto" w:cs="Roboto" w:eastAsia="Roboto" w:hAnsi="Roboto"/>
                 <w:color w:val="212529"/>
-                <w:sz w:val="22"/>
-                <w:szCs w:val="22"/>
-                <w:rtl w:val="0"/>
-              </w:rPr>
-              <w:t xml:space="preserve">Involved in the development of EU organization BOIP platform for rights registration of other organizations as an external consultant in Intrasoft and an important contributor in the frontend part of the project. Also possessed a key role in all phases from the development to the release and maintenance of the recommendation system Anty, one of the main products of Squaredev. Lastly involved in the Sunrise EU project for resource demand prediction in various public sectors such as water and health care. Explored everything from library development to deployments, k8s, releases of the final tool etc.</w:t>
+                <w:sz w:val="20"/>
+                <w:szCs w:val="20"/>
+                <w:rtl w:val="0"/>
+              </w:rPr>
+              <w:t xml:space="preserve">Lastly developed an LLM penetration testing platform in cooperation with AIandMe which includes various technologies such as multithreading, web-sockets, relational databases and Azure various deployments as well as several contributions to the FE using Next.js.</w:t>
             </w:r>
             <w:r>
               <w:rPr>
@@ -626,6 +645,7 @@
                 <w:color w:val="434343"/>
                 <w:sz w:val="20"/>
                 <w:szCs w:val="20"/>
+                <w:u w:val="none"/>
               </w:rPr>
             </w:pPr>
             <w:r>
@@ -635,15 +655,119 @@
                 <w:szCs w:val="20"/>
                 <w:rtl w:val="0"/>
               </w:rPr>
-              <w:t xml:space="preserve">Coursera certificates:</w:t>
-            </w:r>
-          </w:p>
-          <w:p>
-            <w:pPr>
-              <w:pageBreakBefore w:val="0"/>
+              <w:t xml:space="preserve">Certificates:</w:t>
+            </w:r>
+          </w:p>
+          <w:p>
+            <w:pPr>
               <w:numPr>
-                <w:ilvl w:val="0"/>
-                <w:numId w:val="4"/>
+                <w:ilvl w:val="1"/>
+                <w:numId w:val="1"/>
+              </w:numPr>
+              <w:spacing w:after="0" w:afterAutospacing="0" w:before="0" w:line="240" w:lineRule="auto"/>
+              <w:ind w:left="1440" w:hanging="360"/>
+              <w:rPr>
+                <w:color w:val="434343"/>
+                <w:sz w:val="20"/>
+                <w:szCs w:val="20"/>
+              </w:rPr>
+            </w:pPr>
+            <w:r>
+              <w:rPr>
+                <w:b w:val="1"/>
+                <w:color w:val="434343"/>
+                <w:rtl w:val="0"/>
+              </w:rPr>
+              <w:t xml:space="preserve">Software Design and Architecture on Coursera</w:t>
+            </w:r>
+          </w:p>
+          <w:p>
+            <w:pPr>
+              <w:pStyle w:val="Heading2"/>
+              <w:numPr>
+                <w:ilvl w:val="1"/>
+                <w:numId w:val="1"/>
+              </w:numPr>
+              <w:spacing w:after="0" w:afterAutospacing="0" w:before="0" w:beforeAutospacing="0" w:line="276" w:lineRule="auto"/>
+              <w:ind w:left="1440" w:hanging="360"/>
+              <w:rPr>
+                <w:b w:val="1"/>
+                <w:color w:val="434343"/>
+              </w:rPr>
+            </w:pPr>
+            <w:bookmarkStart w:colFirst="0" w:colLast="0" w:name="_xtz2b7resrfa" w:id="6"/>
+            <w:bookmarkEnd w:id="6"/>
+            <w:r>
+              <w:rPr>
+                <w:color w:val="434343"/>
+                <w:sz w:val="18"/>
+                <w:szCs w:val="18"/>
+                <w:rtl w:val="0"/>
+              </w:rPr>
+              <w:t xml:space="preserve">Machine Learning A-Z with Python on Udemy</w:t>
+            </w:r>
+          </w:p>
+          <w:p>
+            <w:pPr>
+              <w:pStyle w:val="Heading2"/>
+              <w:numPr>
+                <w:ilvl w:val="1"/>
+                <w:numId w:val="1"/>
+              </w:numPr>
+              <w:spacing w:after="0" w:afterAutospacing="0" w:before="0" w:beforeAutospacing="0" w:line="276" w:lineRule="auto"/>
+              <w:ind w:left="1440" w:hanging="360"/>
+              <w:rPr>
+                <w:color w:val="434343"/>
+              </w:rPr>
+            </w:pPr>
+            <w:bookmarkStart w:colFirst="0" w:colLast="0" w:name="_hlulylhh4v83" w:id="7"/>
+            <w:bookmarkEnd w:id="7"/>
+            <w:r>
+              <w:rPr>
+                <w:color w:val="434343"/>
+                <w:sz w:val="18"/>
+                <w:szCs w:val="18"/>
+                <w:rtl w:val="0"/>
+              </w:rPr>
+              <w:t xml:space="preserve">Advanced JavaScript Concepts</w:t>
+            </w:r>
+            <w:r>
+              <w:rPr>
+                <w:rtl w:val="0"/>
+              </w:rPr>
+            </w:r>
+          </w:p>
+          <w:p>
+            <w:pPr>
+              <w:pStyle w:val="Heading2"/>
+              <w:numPr>
+                <w:ilvl w:val="1"/>
+                <w:numId w:val="1"/>
+              </w:numPr>
+              <w:spacing w:before="0" w:beforeAutospacing="0" w:line="276" w:lineRule="auto"/>
+              <w:ind w:left="1440" w:hanging="360"/>
+              <w:rPr>
+                <w:b w:val="1"/>
+                <w:color w:val="434343"/>
+              </w:rPr>
+            </w:pPr>
+            <w:bookmarkStart w:colFirst="0" w:colLast="0" w:name="_bmgocuuvya2e" w:id="8"/>
+            <w:bookmarkEnd w:id="8"/>
+            <w:r>
+              <w:rPr>
+                <w:color w:val="434343"/>
+                <w:sz w:val="18"/>
+                <w:szCs w:val="18"/>
+                <w:rtl w:val="0"/>
+              </w:rPr>
+              <w:t xml:space="preserve">JavaScript Algorithms &amp; Data Structures Masterclass</w:t>
+            </w:r>
+          </w:p>
+          <w:p>
+            <w:pPr>
+              <w:numPr>
+                <w:ilvl w:val="1"/>
+                <w:numId w:val="1"/>
               </w:numPr>
               <w:spacing w:before="0" w:line="240" w:lineRule="auto"/>
               <w:ind w:left="1440" w:hanging="360"/>
@@ -658,357 +782,12 @@
                 <w:color w:val="434343"/>
                 <w:rtl w:val="0"/>
               </w:rPr>
-              <w:t xml:space="preserve">Software Design and Architecture</w:t>
-            </w:r>
-          </w:p>
-          <w:p>
-            <w:pPr>
-              <w:pageBreakBefore w:val="0"/>
-              <w:spacing w:before="0" w:line="240" w:lineRule="auto"/>
-              <w:ind w:left="720" w:firstLine="0"/>
-              <w:rPr>
-                <w:color w:val="434343"/>
-                <w:sz w:val="20"/>
-                <w:szCs w:val="20"/>
-              </w:rPr>
-            </w:pPr>
-            <w:r>
-              <w:rPr>
-                <w:rtl w:val="0"/>
-              </w:rPr>
-            </w:r>
-          </w:p>
-          <w:p>
-            <w:pPr>
-              <w:pageBreakBefore w:val="0"/>
-              <w:numPr>
-                <w:ilvl w:val="0"/>
-                <w:numId w:val="2"/>
-              </w:numPr>
-              <w:spacing w:after="0" w:afterAutospacing="0" w:before="0" w:line="240" w:lineRule="auto"/>
-              <w:ind w:left="720" w:hanging="360"/>
-              <w:rPr>
-                <w:color w:val="434343"/>
-                <w:sz w:val="20"/>
-                <w:szCs w:val="20"/>
-              </w:rPr>
-            </w:pPr>
-            <w:r>
-              <w:rPr>
-                <w:color w:val="434343"/>
-                <w:sz w:val="20"/>
-                <w:szCs w:val="20"/>
-                <w:rtl w:val="0"/>
-              </w:rPr>
-              <w:t xml:space="preserve">Udemy certificates:</w:t>
-            </w:r>
-            <w:r>
-              <w:rPr>
-                <w:rtl w:val="0"/>
-              </w:rPr>
-            </w:r>
-          </w:p>
-          <w:p>
-            <w:pPr>
-              <w:pStyle w:val="Heading2"/>
-              <w:pageBreakBefore w:val="0"/>
-              <w:numPr>
-                <w:ilvl w:val="0"/>
-                <w:numId w:val="3"/>
-              </w:numPr>
-              <w:pBdr>
-                <w:top w:space="0" w:sz="0" w:val="nil"/>
-                <w:left w:space="0" w:sz="0" w:val="nil"/>
-                <w:bottom w:space="0" w:sz="0" w:val="nil"/>
-                <w:right w:space="0" w:sz="0" w:val="nil"/>
-                <w:between w:space="0" w:sz="0" w:val="nil"/>
-              </w:pBdr>
-              <w:shd w:fill="auto" w:val="clear"/>
-              <w:spacing w:after="0" w:afterAutospacing="0" w:before="0" w:beforeAutospacing="0" w:line="276" w:lineRule="auto"/>
-              <w:ind w:left="1440" w:hanging="360"/>
-              <w:rPr>
-                <w:color w:val="434343"/>
-                <w:sz w:val="18"/>
-                <w:szCs w:val="18"/>
-              </w:rPr>
-            </w:pPr>
-            <w:bookmarkStart w:colFirst="0" w:colLast="0" w:name="_6wymnhinx9q5" w:id="6"/>
-            <w:bookmarkEnd w:id="6"/>
-            <w:r>
-              <w:rPr>
-                <w:color w:val="434343"/>
-                <w:sz w:val="18"/>
-                <w:szCs w:val="18"/>
-                <w:rtl w:val="0"/>
-              </w:rPr>
-              <w:t xml:space="preserve">The Web Developer Bootcamp</w:t>
-            </w:r>
-            <w:r>
-              <w:rPr>
-                <w:rtl w:val="0"/>
-              </w:rPr>
-            </w:r>
-          </w:p>
-          <w:p>
-            <w:pPr>
-              <w:pStyle w:val="Heading2"/>
-              <w:pageBreakBefore w:val="0"/>
-              <w:numPr>
-                <w:ilvl w:val="0"/>
-                <w:numId w:val="3"/>
-              </w:numPr>
-              <w:spacing w:after="0" w:afterAutospacing="0" w:before="0" w:beforeAutospacing="0" w:line="276" w:lineRule="auto"/>
-              <w:ind w:left="1440" w:hanging="360"/>
-              <w:rPr>
-                <w:b w:val="1"/>
-                <w:color w:val="434343"/>
-                <w:sz w:val="18"/>
-                <w:szCs w:val="18"/>
-              </w:rPr>
-            </w:pPr>
-            <w:bookmarkStart w:colFirst="0" w:colLast="0" w:name="_lqz9qpk7jx3t" w:id="7"/>
-            <w:bookmarkEnd w:id="7"/>
-            <w:r>
-              <w:rPr>
-                <w:color w:val="434343"/>
-                <w:sz w:val="18"/>
-                <w:szCs w:val="18"/>
-                <w:rtl w:val="0"/>
-              </w:rPr>
-              <w:t xml:space="preserve">JavaScript Algorithms &amp; Data Structures Masterclass</w:t>
-            </w:r>
-          </w:p>
-          <w:p>
-            <w:pPr>
-              <w:pStyle w:val="Heading2"/>
-              <w:pageBreakBefore w:val="0"/>
-              <w:numPr>
-                <w:ilvl w:val="0"/>
-                <w:numId w:val="3"/>
-              </w:numPr>
-              <w:spacing w:after="0" w:afterAutospacing="0" w:before="0" w:beforeAutospacing="0" w:line="276" w:lineRule="auto"/>
-              <w:ind w:left="1440" w:hanging="360"/>
-              <w:rPr>
-                <w:b w:val="1"/>
-                <w:color w:val="434343"/>
-                <w:sz w:val="18"/>
-                <w:szCs w:val="18"/>
-              </w:rPr>
-            </w:pPr>
-            <w:bookmarkStart w:colFirst="0" w:colLast="0" w:name="_z5wmw27x2tkd" w:id="8"/>
-            <w:bookmarkEnd w:id="8"/>
-            <w:r>
-              <w:rPr>
-                <w:color w:val="434343"/>
-                <w:sz w:val="18"/>
-                <w:szCs w:val="18"/>
-                <w:rtl w:val="0"/>
-              </w:rPr>
-              <w:t xml:space="preserve">Machine Learning A-Z with Python</w:t>
-            </w:r>
-            <w:r>
-              <w:rPr>
-                <w:rtl w:val="0"/>
-              </w:rPr>
-            </w:r>
-          </w:p>
-          <w:p>
-            <w:pPr>
-              <w:pStyle w:val="Heading2"/>
-              <w:pageBreakBefore w:val="0"/>
-              <w:numPr>
-                <w:ilvl w:val="0"/>
-                <w:numId w:val="3"/>
-              </w:numPr>
-              <w:spacing w:after="0" w:afterAutospacing="0" w:before="0" w:beforeAutospacing="0" w:line="276" w:lineRule="auto"/>
-              <w:ind w:left="1440" w:hanging="360"/>
-              <w:rPr>
-                <w:color w:val="434343"/>
-                <w:sz w:val="18"/>
-                <w:szCs w:val="18"/>
-              </w:rPr>
-            </w:pPr>
-            <w:bookmarkStart w:colFirst="0" w:colLast="0" w:name="_niq4rh5wdv0u" w:id="9"/>
-            <w:bookmarkEnd w:id="9"/>
-            <w:r>
-              <w:rPr>
-                <w:color w:val="434343"/>
-                <w:sz w:val="18"/>
-                <w:szCs w:val="18"/>
-                <w:rtl w:val="0"/>
-              </w:rPr>
-              <w:t xml:space="preserve">The Modern React Bootcamp</w:t>
-            </w:r>
-          </w:p>
-          <w:p>
-            <w:pPr>
-              <w:pStyle w:val="Heading2"/>
-              <w:pageBreakBefore w:val="0"/>
-              <w:numPr>
-                <w:ilvl w:val="0"/>
-                <w:numId w:val="3"/>
-              </w:numPr>
-              <w:spacing w:after="0" w:afterAutospacing="0" w:before="0" w:beforeAutospacing="0" w:line="276" w:lineRule="auto"/>
-              <w:ind w:left="1440" w:hanging="360"/>
-              <w:rPr>
-                <w:color w:val="434343"/>
-                <w:sz w:val="18"/>
-                <w:szCs w:val="18"/>
-              </w:rPr>
-            </w:pPr>
-            <w:bookmarkStart w:colFirst="0" w:colLast="0" w:name="_ep5e217hzazs" w:id="10"/>
-            <w:bookmarkEnd w:id="10"/>
-            <w:r>
-              <w:rPr>
-                <w:color w:val="434343"/>
-                <w:sz w:val="18"/>
-                <w:szCs w:val="18"/>
-                <w:rtl w:val="0"/>
-              </w:rPr>
-              <w:t xml:space="preserve">Advanced JavaScript Concepts</w:t>
-            </w:r>
-          </w:p>
-          <w:p>
-            <w:pPr>
-              <w:pStyle w:val="Heading2"/>
-              <w:pageBreakBefore w:val="0"/>
-              <w:numPr>
-                <w:ilvl w:val="0"/>
-                <w:numId w:val="3"/>
-              </w:numPr>
-              <w:spacing w:after="0" w:afterAutospacing="0" w:before="0" w:beforeAutospacing="0" w:line="276" w:lineRule="auto"/>
-              <w:ind w:left="1440" w:hanging="360"/>
-              <w:rPr>
-                <w:color w:val="434343"/>
-                <w:sz w:val="18"/>
-                <w:szCs w:val="18"/>
-              </w:rPr>
-            </w:pPr>
-            <w:bookmarkStart w:colFirst="0" w:colLast="0" w:name="_3lrv5p685rf" w:id="11"/>
-            <w:bookmarkEnd w:id="11"/>
-            <w:r>
-              <w:rPr>
-                <w:color w:val="434343"/>
-                <w:sz w:val="18"/>
-                <w:szCs w:val="18"/>
-                <w:rtl w:val="0"/>
-              </w:rPr>
-              <w:t xml:space="preserve">The modern Python bootcamp</w:t>
-            </w:r>
-          </w:p>
-          <w:p>
-            <w:pPr>
-              <w:pStyle w:val="Heading2"/>
-              <w:pageBreakBefore w:val="0"/>
-              <w:numPr>
-                <w:ilvl w:val="0"/>
-                <w:numId w:val="3"/>
-              </w:numPr>
-              <w:spacing w:after="0" w:afterAutospacing="0" w:before="0" w:beforeAutospacing="0" w:line="276" w:lineRule="auto"/>
-              <w:ind w:left="1440" w:hanging="360"/>
-              <w:rPr>
-                <w:color w:val="434343"/>
-                <w:sz w:val="18"/>
-                <w:szCs w:val="18"/>
-              </w:rPr>
-            </w:pPr>
-            <w:bookmarkStart w:colFirst="0" w:colLast="0" w:name="_n4xa2s1vx38p" w:id="12"/>
-            <w:bookmarkEnd w:id="12"/>
-            <w:r>
-              <w:rPr>
-                <w:color w:val="434343"/>
-                <w:sz w:val="18"/>
-                <w:szCs w:val="18"/>
-                <w:rtl w:val="0"/>
-              </w:rPr>
-              <w:t xml:space="preserve">Ethical hacking from scratch</w:t>
-            </w:r>
-          </w:p>
-          <w:p>
-            <w:pPr>
-              <w:pStyle w:val="Heading2"/>
-              <w:pageBreakBefore w:val="0"/>
-              <w:numPr>
-                <w:ilvl w:val="0"/>
-                <w:numId w:val="3"/>
-              </w:numPr>
-              <w:spacing w:after="0" w:afterAutospacing="0" w:before="0" w:beforeAutospacing="0" w:line="276" w:lineRule="auto"/>
-              <w:ind w:left="1440" w:hanging="360"/>
-              <w:rPr>
-                <w:b w:val="1"/>
-                <w:color w:val="434343"/>
-                <w:sz w:val="18"/>
-                <w:szCs w:val="18"/>
-              </w:rPr>
-            </w:pPr>
-            <w:bookmarkStart w:colFirst="0" w:colLast="0" w:name="_cyprpfmxillu" w:id="13"/>
-            <w:bookmarkEnd w:id="13"/>
-            <w:r>
-              <w:rPr>
-                <w:color w:val="434343"/>
-                <w:sz w:val="18"/>
-                <w:szCs w:val="18"/>
-                <w:rtl w:val="0"/>
-              </w:rPr>
-              <w:t xml:space="preserve">Math with Python</w:t>
-            </w:r>
-          </w:p>
-          <w:p>
-            <w:pPr>
-              <w:pStyle w:val="Heading2"/>
-              <w:pageBreakBefore w:val="0"/>
-              <w:numPr>
-                <w:ilvl w:val="0"/>
-                <w:numId w:val="3"/>
-              </w:numPr>
-              <w:spacing w:after="0" w:afterAutospacing="0" w:before="0" w:beforeAutospacing="0" w:line="276" w:lineRule="auto"/>
-              <w:ind w:left="1440" w:hanging="360"/>
-              <w:rPr>
-                <w:b w:val="1"/>
-                <w:color w:val="434343"/>
-                <w:sz w:val="18"/>
-                <w:szCs w:val="18"/>
-              </w:rPr>
-            </w:pPr>
-            <w:bookmarkStart w:colFirst="0" w:colLast="0" w:name="_9pr2lg5y99pc" w:id="14"/>
-            <w:bookmarkEnd w:id="14"/>
-            <w:r>
-              <w:rPr>
-                <w:color w:val="434343"/>
-                <w:sz w:val="18"/>
-                <w:szCs w:val="18"/>
-                <w:rtl w:val="0"/>
-              </w:rPr>
-              <w:t xml:space="preserve">The Complete Junior to Senior Web Developer</w:t>
-            </w:r>
-          </w:p>
-          <w:p>
-            <w:pPr>
-              <w:pStyle w:val="Heading2"/>
-              <w:pageBreakBefore w:val="0"/>
-              <w:numPr>
-                <w:ilvl w:val="0"/>
-                <w:numId w:val="3"/>
-              </w:numPr>
-              <w:spacing w:before="0" w:beforeAutospacing="0" w:line="276" w:lineRule="auto"/>
-              <w:ind w:left="1440" w:hanging="360"/>
-              <w:rPr>
-                <w:b w:val="1"/>
-                <w:color w:val="434343"/>
-                <w:sz w:val="18"/>
-                <w:szCs w:val="18"/>
-              </w:rPr>
-            </w:pPr>
-            <w:bookmarkStart w:colFirst="0" w:colLast="0" w:name="_2alx19nfvpst" w:id="15"/>
-            <w:bookmarkEnd w:id="15"/>
-            <w:r>
-              <w:rPr>
-                <w:color w:val="434343"/>
-                <w:sz w:val="18"/>
-                <w:szCs w:val="18"/>
-                <w:rtl w:val="0"/>
-              </w:rPr>
-              <w:t xml:space="preserve">Electronics for Beginners</w:t>
+              <w:t xml:space="preserve">Many more</w:t>
+            </w:r>
+            <w:r>
+              <w:rPr>
+                <w:rtl w:val="0"/>
+              </w:rPr>
             </w:r>
           </w:p>
         </w:tc>
@@ -1043,8 +822,8 @@
               <w:shd w:fill="auto" w:val="clear"/>
               <w:rPr/>
             </w:pPr>
-            <w:bookmarkStart w:colFirst="0" w:colLast="0" w:name="_ca0awj8022e2" w:id="16"/>
-            <w:bookmarkEnd w:id="16"/>
+            <w:bookmarkStart w:colFirst="0" w:colLast="0" w:name="_ca0awj8022e2" w:id="9"/>
+            <w:bookmarkEnd w:id="9"/>
             <w:r>
               <w:rPr>
                 <w:rtl w:val="0"/>
@@ -1537,6 +1316,26 @@
                 <w:rtl w:val="0"/>
               </w:rPr>
               <w:t xml:space="preserve">Github actions</w:t>
+            </w:r>
+          </w:p>
+          <w:p>
+            <w:pPr>
+              <w:widowControl w:val="1"/>
+              <w:shd w:fill="ffffff" w:val="clear"/>
+              <w:spacing w:before="0" w:line="276" w:lineRule="auto"/>
+              <w:ind w:right="0"/>
+              <w:rPr>
+                <w:rFonts w:ascii="Lora" w:cs="Lora" w:eastAsia="Lora" w:hAnsi="Lora"/>
+                <w:color w:val="000000"/>
+              </w:rPr>
+            </w:pPr>
+            <w:r>
+              <w:rPr>
+                <w:rFonts w:ascii="Lora" w:cs="Lora" w:eastAsia="Lora" w:hAnsi="Lora"/>
+                <w:color w:val="000000"/>
+                <w:rtl w:val="0"/>
+              </w:rPr>
+              <w:t xml:space="preserve">Azure</w:t>
             </w:r>
           </w:p>
           <w:p>
@@ -1553,8 +1352,8 @@
               <w:shd w:fill="auto" w:val="clear"/>
               <w:rPr/>
             </w:pPr>
-            <w:bookmarkStart w:colFirst="0" w:colLast="0" w:name="_tuxh7mwdaxox" w:id="17"/>
-            <w:bookmarkEnd w:id="17"/>
+            <w:bookmarkStart w:colFirst="0" w:colLast="0" w:name="_tuxh7mwdaxox" w:id="10"/>
+            <w:bookmarkEnd w:id="10"/>
             <w:r>
               <w:rPr>
                 <w:rtl w:val="0"/>
@@ -1661,8 +1460,8 @@
               <w:shd w:fill="auto" w:val="clear"/>
               <w:rPr/>
             </w:pPr>
-            <w:bookmarkStart w:colFirst="0" w:colLast="0" w:name="_cxxkes25b26" w:id="18"/>
-            <w:bookmarkEnd w:id="18"/>
+            <w:bookmarkStart w:colFirst="0" w:colLast="0" w:name="_cxxkes25b26" w:id="11"/>
+            <w:bookmarkEnd w:id="11"/>
             <w:r>
               <w:rPr>
                 <w:rtl w:val="0"/>
@@ -1731,35 +1530,6 @@
                 <w:rtl w:val="0"/>
               </w:rPr>
               <w:t xml:space="preserve">Advanced English</w:t>
-            </w:r>
-          </w:p>
-          <w:p>
-            <w:pPr>
-              <w:keepNext w:val="0"/>
-              <w:keepLines w:val="0"/>
-              <w:pageBreakBefore w:val="0"/>
-              <w:widowControl w:val="0"/>
-              <w:pBdr>
-                <w:top w:space="0" w:sz="0" w:val="nil"/>
-                <w:left w:space="0" w:sz="0" w:val="nil"/>
-                <w:bottom w:space="0" w:sz="0" w:val="nil"/>
-                <w:right w:space="0" w:sz="0" w:val="nil"/>
-                <w:between w:space="0" w:sz="0" w:val="nil"/>
-              </w:pBdr>
-              <w:shd w:fill="auto" w:val="clear"/>
-              <w:spacing w:after="0" w:before="320" w:line="24.000000000000004" w:lineRule="auto"/>
-              <w:ind w:left="0" w:right="300" w:firstLine="0"/>
-              <w:jc w:val="left"/>
-              <w:rPr>
-                <w:color w:val="000000"/>
-              </w:rPr>
-            </w:pPr>
-            <w:r>
-              <w:rPr>
-                <w:color w:val="000000"/>
-                <w:rtl w:val="0"/>
-              </w:rPr>
-              <w:t xml:space="preserve">Basic French and Italian</w:t>
             </w:r>
           </w:p>
         </w:tc>
@@ -1794,12 +1564,12 @@
 </file>
 
 <file path=word/numbering.xml><?xml version="1.0" encoding="utf-8"?>
-<w:numbering xmlns:mc="http://schemas.openxmlformats.org/markup-compatibility/2006" xmlns:o="urn:schemas-microsoft-com:office:office" xmlns:r="http://schemas.openxmlformats.org/officeDocument/2006/relationships" xmlns:m="http://schemas.openxmlformats.org/officeDocument/2006/math" xmlns:v="urn:schemas-microsoft-com:vml" xmlns:wp="http://schemas.openxmlformats.org/drawingml/2006/wordprocessingDrawing" xmlns:w10="urn:schemas-microsoft-com:office:word" xmlns:w="http://schemas.openxmlformats.org/wordprocessingml/2006/main" xmlns:wne="http://schemas.microsoft.com/office/word/2006/wordml" xmlns:sl="http://schemas.openxmlformats.org/schemaLibrary/2006/main" xmlns:a="http://schemas.openxmlformats.org/drawingml/2006/main" xmlns:pic="http://schemas.openxmlformats.org/drawingml/2006/picture" xmlns:c="http://schemas.openxmlformats.org/drawingml/2006/chart" xmlns:lc="http://schemas.openxmlformats.org/drawingml/2006/lockedCanvas" xmlns:dgm="http://schemas.openxmlformats.org/drawingml/2006/diagram" xmlns:wps="http://schemas.microsoft.com/office/word/2010/wordprocessingShape" xmlns:wpg="http://schemas.microsoft.com/office/word/2010/wordprocessingGroup" xmlns:w14="http://schemas.microsoft.com/office/word/2010/wordml" xmlns:w15="http://schemas.microsoft.com/office/word/2012/wordml">
+<w:numbering xmlns:mc="http://schemas.openxmlformats.org/markup-compatibility/2006" xmlns:o="urn:schemas-microsoft-com:office:office" xmlns:r="http://schemas.openxmlformats.org/officeDocument/2006/relationships" xmlns:m="http://schemas.openxmlformats.org/officeDocument/2006/math" xmlns:v="urn:schemas-microsoft-com:vml" xmlns:wp="http://schemas.openxmlformats.org/drawingml/2006/wordprocessingDrawing" xmlns:w10="urn:schemas-microsoft-com:office:word" xmlns:w="http://schemas.openxmlformats.org/wordprocessingml/2006/main" xmlns:wne="http://schemas.microsoft.com/office/word/2006/wordml" xmlns:sl="http://schemas.openxmlformats.org/schemaLibrary/2006/main" xmlns:a="http://schemas.openxmlformats.org/drawingml/2006/main" xmlns:pic="http://schemas.openxmlformats.org/drawingml/2006/picture" xmlns:c="http://schemas.openxmlformats.org/drawingml/2006/chart" xmlns:lc="http://schemas.openxmlformats.org/drawingml/2006/lockedCanvas" xmlns:dgm="http://schemas.openxmlformats.org/drawingml/2006/diagram" xmlns:wps="http://schemas.microsoft.com/office/word/2010/wordprocessingShape" xmlns:wpg="http://schemas.microsoft.com/office/word/2010/wordprocessingGroup" xmlns:w14="http://schemas.microsoft.com/office/word/2010/wordml" xmlns:w15="http://schemas.microsoft.com/office/word/2012/wordml" xmlns:w16="http://schemas.microsoft.com/office/word/2018/wordml" xmlns:w16cex="http://schemas.microsoft.com/office/word/2018/wordml/cex" xmlns:w16cid="http://schemas.microsoft.com/office/word/2016/wordml/cid" xmlns="http://schemas.microsoft.com/office/tasks/2019/documenttasks" xmlns:cr="http://schemas.microsoft.com/office/comments/2020/reactions">
   <w:abstractNum w:abstractNumId="1">
     <w:lvl w:ilvl="0">
       <w:start w:val="1"/>
       <w:numFmt w:val="bullet"/>
-      <w:lvlText w:val="-"/>
+      <w:lvlText w:val="❖"/>
       <w:lvlJc w:val="left"/>
       <w:pPr>
         <w:ind w:left="720" w:hanging="360"/>
@@ -1811,7 +1581,7 @@
     <w:lvl w:ilvl="1">
       <w:start w:val="1"/>
       <w:numFmt w:val="bullet"/>
-      <w:lvlText w:val="-"/>
+      <w:lvlText w:val="➢"/>
       <w:lvlJc w:val="left"/>
       <w:pPr>
         <w:ind w:left="1440" w:hanging="360"/>
@@ -1823,7 +1593,7 @@
     <w:lvl w:ilvl="2">
       <w:start w:val="1"/>
       <w:numFmt w:val="bullet"/>
-      <w:lvlText w:val="-"/>
+      <w:lvlText w:val="■"/>
       <w:lvlJc w:val="left"/>
       <w:pPr>
         <w:ind w:left="2160" w:hanging="360"/>
@@ -1835,7 +1605,7 @@
     <w:lvl w:ilvl="3">
       <w:start w:val="1"/>
       <w:numFmt w:val="bullet"/>
-      <w:lvlText w:val="-"/>
+      <w:lvlText w:val="●"/>
       <w:lvlJc w:val="left"/>
       <w:pPr>
         <w:ind w:left="2880" w:hanging="360"/>
@@ -1847,7 +1617,7 @@
     <w:lvl w:ilvl="4">
       <w:start w:val="1"/>
       <w:numFmt w:val="bullet"/>
-      <w:lvlText w:val="-"/>
+      <w:lvlText w:val="◆"/>
       <w:lvlJc w:val="left"/>
       <w:pPr>
         <w:ind w:left="3600" w:hanging="360"/>
@@ -1859,7 +1629,7 @@
     <w:lvl w:ilvl="5">
       <w:start w:val="1"/>
       <w:numFmt w:val="bullet"/>
-      <w:lvlText w:val="-"/>
+      <w:lvlText w:val="➢"/>
       <w:lvlJc w:val="left"/>
       <w:pPr>
         <w:ind w:left="4320" w:hanging="360"/>
@@ -1871,7 +1641,7 @@
     <w:lvl w:ilvl="6">
       <w:start w:val="1"/>
       <w:numFmt w:val="bullet"/>
-      <w:lvlText w:val="-"/>
+      <w:lvlText w:val="■"/>
       <w:lvlJc w:val="left"/>
       <w:pPr>
         <w:ind w:left="5040" w:hanging="360"/>
@@ -1883,7 +1653,7 @@
     <w:lvl w:ilvl="7">
       <w:start w:val="1"/>
       <w:numFmt w:val="bullet"/>
-      <w:lvlText w:val="-"/>
+      <w:lvlText w:val="●"/>
       <w:lvlJc w:val="left"/>
       <w:pPr>
         <w:ind w:left="5760" w:hanging="360"/>
@@ -1895,7 +1665,7 @@
     <w:lvl w:ilvl="8">
       <w:start w:val="1"/>
       <w:numFmt w:val="bullet"/>
-      <w:lvlText w:val="-"/>
+      <w:lvlText w:val="◆"/>
       <w:lvlJc w:val="left"/>
       <w:pPr>
         <w:ind w:left="6480" w:hanging="360"/>
@@ -1905,353 +1675,14 @@
       </w:rPr>
     </w:lvl>
   </w:abstractNum>
-  <w:abstractNum w:abstractNumId="2">
-    <w:lvl w:ilvl="0">
-      <w:start w:val="1"/>
-      <w:numFmt w:val="bullet"/>
-      <w:lvlText w:val="-"/>
-      <w:lvlJc w:val="left"/>
-      <w:pPr>
-        <w:ind w:left="720" w:hanging="360"/>
-      </w:pPr>
-      <w:rPr>
-        <w:u w:val="none"/>
-      </w:rPr>
-    </w:lvl>
-    <w:lvl w:ilvl="1">
-      <w:start w:val="1"/>
-      <w:numFmt w:val="bullet"/>
-      <w:lvlText w:val="-"/>
-      <w:lvlJc w:val="left"/>
-      <w:pPr>
-        <w:ind w:left="1440" w:hanging="360"/>
-      </w:pPr>
-      <w:rPr>
-        <w:u w:val="none"/>
-      </w:rPr>
-    </w:lvl>
-    <w:lvl w:ilvl="2">
-      <w:start w:val="1"/>
-      <w:numFmt w:val="bullet"/>
-      <w:lvlText w:val="-"/>
-      <w:lvlJc w:val="left"/>
-      <w:pPr>
-        <w:ind w:left="2160" w:hanging="360"/>
-      </w:pPr>
-      <w:rPr>
-        <w:u w:val="none"/>
-      </w:rPr>
-    </w:lvl>
-    <w:lvl w:ilvl="3">
-      <w:start w:val="1"/>
-      <w:numFmt w:val="bullet"/>
-      <w:lvlText w:val="-"/>
-      <w:lvlJc w:val="left"/>
-      <w:pPr>
-        <w:ind w:left="2880" w:hanging="360"/>
-      </w:pPr>
-      <w:rPr>
-        <w:u w:val="none"/>
-      </w:rPr>
-    </w:lvl>
-    <w:lvl w:ilvl="4">
-      <w:start w:val="1"/>
-      <w:numFmt w:val="bullet"/>
-      <w:lvlText w:val="-"/>
-      <w:lvlJc w:val="left"/>
-      <w:pPr>
-        <w:ind w:left="3600" w:hanging="360"/>
-      </w:pPr>
-      <w:rPr>
-        <w:u w:val="none"/>
-      </w:rPr>
-    </w:lvl>
-    <w:lvl w:ilvl="5">
-      <w:start w:val="1"/>
-      <w:numFmt w:val="bullet"/>
-      <w:lvlText w:val="-"/>
-      <w:lvlJc w:val="left"/>
-      <w:pPr>
-        <w:ind w:left="4320" w:hanging="360"/>
-      </w:pPr>
-      <w:rPr>
-        <w:u w:val="none"/>
-      </w:rPr>
-    </w:lvl>
-    <w:lvl w:ilvl="6">
-      <w:start w:val="1"/>
-      <w:numFmt w:val="bullet"/>
-      <w:lvlText w:val="-"/>
-      <w:lvlJc w:val="left"/>
-      <w:pPr>
-        <w:ind w:left="5040" w:hanging="360"/>
-      </w:pPr>
-      <w:rPr>
-        <w:u w:val="none"/>
-      </w:rPr>
-    </w:lvl>
-    <w:lvl w:ilvl="7">
-      <w:start w:val="1"/>
-      <w:numFmt w:val="bullet"/>
-      <w:lvlText w:val="-"/>
-      <w:lvlJc w:val="left"/>
-      <w:pPr>
-        <w:ind w:left="5760" w:hanging="360"/>
-      </w:pPr>
-      <w:rPr>
-        <w:u w:val="none"/>
-      </w:rPr>
-    </w:lvl>
-    <w:lvl w:ilvl="8">
-      <w:start w:val="1"/>
-      <w:numFmt w:val="bullet"/>
-      <w:lvlText w:val="-"/>
-      <w:lvlJc w:val="left"/>
-      <w:pPr>
-        <w:ind w:left="6480" w:hanging="360"/>
-      </w:pPr>
-      <w:rPr>
-        <w:u w:val="none"/>
-      </w:rPr>
-    </w:lvl>
-  </w:abstractNum>
-  <w:abstractNum w:abstractNumId="3">
-    <w:lvl w:ilvl="0">
-      <w:start w:val="1"/>
-      <w:numFmt w:val="bullet"/>
-      <w:lvlText w:val="●"/>
-      <w:lvlJc w:val="left"/>
-      <w:pPr>
-        <w:ind w:left="1440" w:hanging="360"/>
-      </w:pPr>
-      <w:rPr>
-        <w:u w:val="none"/>
-      </w:rPr>
-    </w:lvl>
-    <w:lvl w:ilvl="1">
-      <w:start w:val="1"/>
-      <w:numFmt w:val="bullet"/>
-      <w:lvlText w:val="○"/>
-      <w:lvlJc w:val="left"/>
-      <w:pPr>
-        <w:ind w:left="2160" w:hanging="360"/>
-      </w:pPr>
-      <w:rPr>
-        <w:u w:val="none"/>
-      </w:rPr>
-    </w:lvl>
-    <w:lvl w:ilvl="2">
-      <w:start w:val="1"/>
-      <w:numFmt w:val="bullet"/>
-      <w:lvlText w:val="■"/>
-      <w:lvlJc w:val="left"/>
-      <w:pPr>
-        <w:ind w:left="2880" w:hanging="360"/>
-      </w:pPr>
-      <w:rPr>
-        <w:u w:val="none"/>
-      </w:rPr>
-    </w:lvl>
-    <w:lvl w:ilvl="3">
-      <w:start w:val="1"/>
-      <w:numFmt w:val="bullet"/>
-      <w:lvlText w:val="●"/>
-      <w:lvlJc w:val="left"/>
-      <w:pPr>
-        <w:ind w:left="3600" w:hanging="360"/>
-      </w:pPr>
-      <w:rPr>
-        <w:u w:val="none"/>
-      </w:rPr>
-    </w:lvl>
-    <w:lvl w:ilvl="4">
-      <w:start w:val="1"/>
-      <w:numFmt w:val="bullet"/>
-      <w:lvlText w:val="○"/>
-      <w:lvlJc w:val="left"/>
-      <w:pPr>
-        <w:ind w:left="4320" w:hanging="360"/>
-      </w:pPr>
-      <w:rPr>
-        <w:u w:val="none"/>
-      </w:rPr>
-    </w:lvl>
-    <w:lvl w:ilvl="5">
-      <w:start w:val="1"/>
-      <w:numFmt w:val="bullet"/>
-      <w:lvlText w:val="■"/>
-      <w:lvlJc w:val="left"/>
-      <w:pPr>
-        <w:ind w:left="5040" w:hanging="360"/>
-      </w:pPr>
-      <w:rPr>
-        <w:u w:val="none"/>
-      </w:rPr>
-    </w:lvl>
-    <w:lvl w:ilvl="6">
-      <w:start w:val="1"/>
-      <w:numFmt w:val="bullet"/>
-      <w:lvlText w:val="●"/>
-      <w:lvlJc w:val="left"/>
-      <w:pPr>
-        <w:ind w:left="5760" w:hanging="360"/>
-      </w:pPr>
-      <w:rPr>
-        <w:u w:val="none"/>
-      </w:rPr>
-    </w:lvl>
-    <w:lvl w:ilvl="7">
-      <w:start w:val="1"/>
-      <w:numFmt w:val="bullet"/>
-      <w:lvlText w:val="○"/>
-      <w:lvlJc w:val="left"/>
-      <w:pPr>
-        <w:ind w:left="6480" w:hanging="360"/>
-      </w:pPr>
-      <w:rPr>
-        <w:u w:val="none"/>
-      </w:rPr>
-    </w:lvl>
-    <w:lvl w:ilvl="8">
-      <w:start w:val="1"/>
-      <w:numFmt w:val="bullet"/>
-      <w:lvlText w:val="■"/>
-      <w:lvlJc w:val="left"/>
-      <w:pPr>
-        <w:ind w:left="7200" w:hanging="360"/>
-      </w:pPr>
-      <w:rPr>
-        <w:u w:val="none"/>
-      </w:rPr>
-    </w:lvl>
-  </w:abstractNum>
-  <w:abstractNum w:abstractNumId="4">
-    <w:lvl w:ilvl="0">
-      <w:start w:val="1"/>
-      <w:numFmt w:val="bullet"/>
-      <w:lvlText w:val="●"/>
-      <w:lvlJc w:val="left"/>
-      <w:pPr>
-        <w:ind w:left="1440" w:hanging="360"/>
-      </w:pPr>
-      <w:rPr>
-        <w:u w:val="none"/>
-      </w:rPr>
-    </w:lvl>
-    <w:lvl w:ilvl="1">
-      <w:start w:val="1"/>
-      <w:numFmt w:val="bullet"/>
-      <w:lvlText w:val="○"/>
-      <w:lvlJc w:val="left"/>
-      <w:pPr>
-        <w:ind w:left="2160" w:hanging="360"/>
-      </w:pPr>
-      <w:rPr>
-        <w:u w:val="none"/>
-      </w:rPr>
-    </w:lvl>
-    <w:lvl w:ilvl="2">
-      <w:start w:val="1"/>
-      <w:numFmt w:val="bullet"/>
-      <w:lvlText w:val="■"/>
-      <w:lvlJc w:val="left"/>
-      <w:pPr>
-        <w:ind w:left="2880" w:hanging="360"/>
-      </w:pPr>
-      <w:rPr>
-        <w:u w:val="none"/>
-      </w:rPr>
-    </w:lvl>
-    <w:lvl w:ilvl="3">
-      <w:start w:val="1"/>
-      <w:numFmt w:val="bullet"/>
-      <w:lvlText w:val="●"/>
-      <w:lvlJc w:val="left"/>
-      <w:pPr>
-        <w:ind w:left="3600" w:hanging="360"/>
-      </w:pPr>
-      <w:rPr>
-        <w:u w:val="none"/>
-      </w:rPr>
-    </w:lvl>
-    <w:lvl w:ilvl="4">
-      <w:start w:val="1"/>
-      <w:numFmt w:val="bullet"/>
-      <w:lvlText w:val="○"/>
-      <w:lvlJc w:val="left"/>
-      <w:pPr>
-        <w:ind w:left="4320" w:hanging="360"/>
-      </w:pPr>
-      <w:rPr>
-        <w:u w:val="none"/>
-      </w:rPr>
-    </w:lvl>
-    <w:lvl w:ilvl="5">
-      <w:start w:val="1"/>
-      <w:numFmt w:val="bullet"/>
-      <w:lvlText w:val="■"/>
-      <w:lvlJc w:val="left"/>
-      <w:pPr>
-        <w:ind w:left="5040" w:hanging="360"/>
-      </w:pPr>
-      <w:rPr>
-        <w:u w:val="none"/>
-      </w:rPr>
-    </w:lvl>
-    <w:lvl w:ilvl="6">
-      <w:start w:val="1"/>
-      <w:numFmt w:val="bullet"/>
-      <w:lvlText w:val="●"/>
-      <w:lvlJc w:val="left"/>
-      <w:pPr>
-        <w:ind w:left="5760" w:hanging="360"/>
-      </w:pPr>
-      <w:rPr>
-        <w:u w:val="none"/>
-      </w:rPr>
-    </w:lvl>
-    <w:lvl w:ilvl="7">
-      <w:start w:val="1"/>
-      <w:numFmt w:val="bullet"/>
-      <w:lvlText w:val="○"/>
-      <w:lvlJc w:val="left"/>
-      <w:pPr>
-        <w:ind w:left="6480" w:hanging="360"/>
-      </w:pPr>
-      <w:rPr>
-        <w:u w:val="none"/>
-      </w:rPr>
-    </w:lvl>
-    <w:lvl w:ilvl="8">
-      <w:start w:val="1"/>
-      <w:numFmt w:val="bullet"/>
-      <w:lvlText w:val="■"/>
-      <w:lvlJc w:val="left"/>
-      <w:pPr>
-        <w:ind w:left="7200" w:hanging="360"/>
-      </w:pPr>
-      <w:rPr>
-        <w:u w:val="none"/>
-      </w:rPr>
-    </w:lvl>
-  </w:abstractNum>
   <w:num w:numId="1">
     <w:abstractNumId w:val="1"/>
-  </w:num>
-  <w:num w:numId="2">
-    <w:abstractNumId w:val="2"/>
-  </w:num>
-  <w:num w:numId="3">
-    <w:abstractNumId w:val="3"/>
-  </w:num>
-  <w:num w:numId="4">
-    <w:abstractNumId w:val="4"/>
   </w:num>
 </w:numbering>
 </file>
 
 <file path=word/styles.xml><?xml version="1.0" encoding="utf-8"?>
-<w:styles xmlns:mc="http://schemas.openxmlformats.org/markup-compatibility/2006" xmlns:o="urn:schemas-microsoft-com:office:office" xmlns:r="http://schemas.openxmlformats.org/officeDocument/2006/relationships" xmlns:m="http://schemas.openxmlformats.org/officeDocument/2006/math" xmlns:v="urn:schemas-microsoft-com:vml" xmlns:wp="http://schemas.openxmlformats.org/drawingml/2006/wordprocessingDrawing" xmlns:w10="urn:schemas-microsoft-com:office:word" xmlns:w="http://schemas.openxmlformats.org/wordprocessingml/2006/main" xmlns:wne="http://schemas.microsoft.com/office/word/2006/wordml" xmlns:sl="http://schemas.openxmlformats.org/schemaLibrary/2006/main" xmlns:a="http://schemas.openxmlformats.org/drawingml/2006/main" xmlns:pic="http://schemas.openxmlformats.org/drawingml/2006/picture" xmlns:c="http://schemas.openxmlformats.org/drawingml/2006/chart" xmlns:lc="http://schemas.openxmlformats.org/drawingml/2006/lockedCanvas" xmlns:dgm="http://schemas.openxmlformats.org/drawingml/2006/diagram" xmlns:wps="http://schemas.microsoft.com/office/word/2010/wordprocessingShape" xmlns:wpg="http://schemas.microsoft.com/office/word/2010/wordprocessingGroup" xmlns:w14="http://schemas.microsoft.com/office/word/2010/wordml" xmlns:w15="http://schemas.microsoft.com/office/word/2012/wordml">
+<w:styles xmlns:mc="http://schemas.openxmlformats.org/markup-compatibility/2006" xmlns:o="urn:schemas-microsoft-com:office:office" xmlns:r="http://schemas.openxmlformats.org/officeDocument/2006/relationships" xmlns:m="http://schemas.openxmlformats.org/officeDocument/2006/math" xmlns:v="urn:schemas-microsoft-com:vml" xmlns:wp="http://schemas.openxmlformats.org/drawingml/2006/wordprocessingDrawing" xmlns:w10="urn:schemas-microsoft-com:office:word" xmlns:w="http://schemas.openxmlformats.org/wordprocessingml/2006/main" xmlns:wne="http://schemas.microsoft.com/office/word/2006/wordml" xmlns:sl="http://schemas.openxmlformats.org/schemaLibrary/2006/main" xmlns:a="http://schemas.openxmlformats.org/drawingml/2006/main" xmlns:pic="http://schemas.openxmlformats.org/drawingml/2006/picture" xmlns:c="http://schemas.openxmlformats.org/drawingml/2006/chart" xmlns:lc="http://schemas.openxmlformats.org/drawingml/2006/lockedCanvas" xmlns:dgm="http://schemas.openxmlformats.org/drawingml/2006/diagram" xmlns:wps="http://schemas.microsoft.com/office/word/2010/wordprocessingShape" xmlns:wpg="http://schemas.microsoft.com/office/word/2010/wordprocessingGroup" xmlns:w14="http://schemas.microsoft.com/office/word/2010/wordml" xmlns:w15="http://schemas.microsoft.com/office/word/2012/wordml" xmlns:w16="http://schemas.microsoft.com/office/word/2018/wordml" xmlns:w16cex="http://schemas.microsoft.com/office/word/2018/wordml/cex" xmlns:w16cid="http://schemas.microsoft.com/office/word/2016/wordml/cid" xmlns="http://schemas.microsoft.com/office/tasks/2019/documenttasks" xmlns:cr="http://schemas.microsoft.com/office/comments/2020/reactions">
   <w:docDefaults>
     <w:rPrDefault>
       <w:rPr>

--- a/public/thergiakis-eftichios_cv_EN.docx
+++ b/public/thergiakis-eftichios_cv_EN.docx
@@ -28,8 +28,9 @@
     <w:tbl>
       <w:tblPr>
         <w:tblStyle w:val="Table1"/>
-        <w:tblW w:w="10470.0" w:type="dxa"/>
+        <w:tblW w:w="10560.0" w:type="dxa"/>
         <w:jc w:val="left"/>
+        <w:tblInd w:w="-90.0" w:type="dxa"/>
         <w:tblBorders>
           <w:top w:color="000000" w:space="0" w:sz="8" w:val="single"/>
           <w:left w:color="000000" w:space="0" w:sz="8" w:val="single"/>
@@ -42,11 +43,11 @@
         <w:tblLook w:val="0600"/>
       </w:tblPr>
       <w:tblGrid>
-        <w:gridCol w:w="7170"/>
+        <w:gridCol w:w="7260"/>
         <w:gridCol w:w="3300"/>
         <w:tblGridChange w:id="0">
           <w:tblGrid>
-            <w:gridCol w:w="7170"/>
+            <w:gridCol w:w="7260"/>
             <w:gridCol w:w="3300"/>
           </w:tblGrid>
         </w:tblGridChange>
@@ -384,82 +385,6 @@
               </w:pBdr>
               <w:shd w:fill="auto" w:val="clear"/>
               <w:rPr>
-                <w:sz w:val="22"/>
-                <w:szCs w:val="22"/>
-              </w:rPr>
-            </w:pPr>
-            <w:bookmarkStart w:colFirst="0" w:colLast="0" w:name="_y7d3xdxnr44m" w:id="2"/>
-            <w:bookmarkEnd w:id="2"/>
-            <w:r>
-              <w:rPr>
-                <w:sz w:val="22"/>
-                <w:szCs w:val="22"/>
-                <w:rtl w:val="0"/>
-              </w:rPr>
-              <w:t xml:space="preserve">EXPERIENCE</w:t>
-            </w:r>
-          </w:p>
-          <w:p>
-            <w:pPr>
-              <w:rPr>
-                <w:b w:val="0"/>
-                <w:i w:val="1"/>
-                <w:sz w:val="24"/>
-                <w:szCs w:val="24"/>
-              </w:rPr>
-            </w:pPr>
-            <w:r>
-              <w:rPr>
-                <w:rFonts w:ascii="Roboto" w:cs="Roboto" w:eastAsia="Roboto" w:hAnsi="Roboto"/>
-                <w:b w:val="1"/>
-                <w:color w:val="000000"/>
-                <w:sz w:val="24"/>
-                <w:szCs w:val="24"/>
-                <w:highlight w:val="white"/>
-                <w:rtl w:val="0"/>
-              </w:rPr>
-              <w:t xml:space="preserve">Resitech LTD</w:t>
-            </w:r>
-            <w:r>
-              <w:rPr>
-                <w:rtl w:val="0"/>
-              </w:rPr>
-            </w:r>
-          </w:p>
-          <w:p>
-            <w:pPr>
-              <w:pStyle w:val="Heading3"/>
-              <w:pageBreakBefore w:val="0"/>
-              <w:pBdr>
-                <w:top w:space="0" w:sz="0" w:val="nil"/>
-                <w:left w:space="0" w:sz="0" w:val="nil"/>
-                <w:bottom w:space="0" w:sz="0" w:val="nil"/>
-                <w:right w:space="0" w:sz="0" w:val="nil"/>
-                <w:between w:space="0" w:sz="0" w:val="nil"/>
-              </w:pBdr>
-              <w:shd w:fill="auto" w:val="clear"/>
-              <w:rPr>
-                <w:color w:val="000000"/>
-                <w:sz w:val="20"/>
-                <w:szCs w:val="20"/>
-              </w:rPr>
-            </w:pPr>
-            <w:bookmarkStart w:colFirst="0" w:colLast="0" w:name="_n64fgzu3lwuy" w:id="3"/>
-            <w:bookmarkEnd w:id="3"/>
-            <w:r>
-              <w:rPr>
-                <w:color w:val="000000"/>
-                <w:sz w:val="20"/>
-                <w:szCs w:val="20"/>
-                <w:rtl w:val="0"/>
-              </w:rPr>
-              <w:t xml:space="preserve">April 2021 - March 2022</w:t>
-            </w:r>
-          </w:p>
-          <w:p>
-            <w:pPr>
-              <w:spacing w:before="0" w:line="240" w:lineRule="auto"/>
-              <w:rPr>
                 <w:rFonts w:ascii="Roboto" w:cs="Roboto" w:eastAsia="Roboto" w:hAnsi="Roboto"/>
                 <w:color w:val="212529"/>
                 <w:sz w:val="20"/>
@@ -467,16 +392,20 @@
                 <w:highlight w:val="white"/>
               </w:rPr>
             </w:pPr>
-            <w:r>
-              <w:rPr>
-                <w:rFonts w:ascii="Roboto" w:cs="Roboto" w:eastAsia="Roboto" w:hAnsi="Roboto"/>
-                <w:color w:val="212529"/>
-                <w:sz w:val="20"/>
-                <w:szCs w:val="20"/>
-                <w:highlight w:val="white"/>
-                <w:rtl w:val="0"/>
-              </w:rPr>
-              <w:t xml:space="preserve">Involved in the development of Resitech platform for presenting NLP and real estate analytics data with technologies like React.js, Node.js, and Mongo DB as well as collecting data from Real Estate pages (web scraping).</w:t>
+            <w:bookmarkStart w:colFirst="0" w:colLast="0" w:name="_y7d3xdxnr44m" w:id="2"/>
+            <w:bookmarkEnd w:id="2"/>
+            <w:r>
+              <w:rPr>
+                <w:sz w:val="22"/>
+                <w:szCs w:val="22"/>
+                <w:rtl w:val="0"/>
+              </w:rPr>
+              <w:t xml:space="preserve">EXPERIENCE</w:t>
+            </w:r>
+            <w:r>
+              <w:rPr>
+                <w:rtl w:val="0"/>
+              </w:rPr>
             </w:r>
           </w:p>
           <w:p>
@@ -530,8 +459,8 @@
                 <w:szCs w:val="20"/>
               </w:rPr>
             </w:pPr>
-            <w:bookmarkStart w:colFirst="0" w:colLast="0" w:name="_ep96u48ikhid" w:id="4"/>
-            <w:bookmarkEnd w:id="4"/>
+            <w:bookmarkStart w:colFirst="0" w:colLast="0" w:name="_ep96u48ikhid" w:id="3"/>
+            <w:bookmarkEnd w:id="3"/>
             <w:r>
               <w:rPr>
                 <w:color w:val="000000"/>
@@ -567,19 +496,107 @@
             <w:pPr>
               <w:spacing w:before="0" w:line="240" w:lineRule="auto"/>
               <w:rPr>
-                <w:sz w:val="22"/>
-                <w:szCs w:val="22"/>
-              </w:rPr>
-            </w:pPr>
-            <w:r>
-              <w:rPr>
                 <w:rFonts w:ascii="Roboto" w:cs="Roboto" w:eastAsia="Roboto" w:hAnsi="Roboto"/>
                 <w:color w:val="212529"/>
                 <w:sz w:val="20"/>
                 <w:szCs w:val="20"/>
+              </w:rPr>
+            </w:pPr>
+            <w:r>
+              <w:rPr>
+                <w:rFonts w:ascii="Roboto" w:cs="Roboto" w:eastAsia="Roboto" w:hAnsi="Roboto"/>
+                <w:color w:val="212529"/>
+                <w:sz w:val="20"/>
+                <w:szCs w:val="20"/>
                 <w:rtl w:val="0"/>
               </w:rPr>
               <w:t xml:space="preserve">Lastly developed an LLM penetration testing platform in cooperation with AIandMe which includes various technologies such as multithreading, web-sockets, relational databases and Azure various deployments as well as several contributions to the FE using Next.js.</w:t>
+            </w:r>
+          </w:p>
+          <w:p>
+            <w:pPr>
+              <w:rPr>
+                <w:rFonts w:ascii="Roboto" w:cs="Roboto" w:eastAsia="Roboto" w:hAnsi="Roboto"/>
+                <w:b w:val="1"/>
+                <w:color w:val="000000"/>
+                <w:sz w:val="24"/>
+                <w:szCs w:val="24"/>
+                <w:highlight w:val="white"/>
+              </w:rPr>
+            </w:pPr>
+            <w:r>
+              <w:rPr>
+                <w:rtl w:val="0"/>
+              </w:rPr>
+            </w:r>
+          </w:p>
+          <w:p>
+            <w:pPr>
+              <w:rPr>
+                <w:i w:val="1"/>
+                <w:sz w:val="24"/>
+                <w:szCs w:val="24"/>
+              </w:rPr>
+            </w:pPr>
+            <w:r>
+              <w:rPr>
+                <w:rFonts w:ascii="Roboto" w:cs="Roboto" w:eastAsia="Roboto" w:hAnsi="Roboto"/>
+                <w:b w:val="1"/>
+                <w:color w:val="000000"/>
+                <w:sz w:val="24"/>
+                <w:szCs w:val="24"/>
+                <w:highlight w:val="white"/>
+                <w:rtl w:val="0"/>
+              </w:rPr>
+              <w:t xml:space="preserve">Resitech LTD</w:t>
+            </w:r>
+            <w:r>
+              <w:rPr>
+                <w:rtl w:val="0"/>
+              </w:rPr>
+            </w:r>
+          </w:p>
+          <w:p>
+            <w:pPr>
+              <w:pStyle w:val="Heading3"/>
+              <w:rPr>
+                <w:color w:val="000000"/>
+                <w:sz w:val="20"/>
+                <w:szCs w:val="20"/>
+              </w:rPr>
+            </w:pPr>
+            <w:bookmarkStart w:colFirst="0" w:colLast="0" w:name="_n64fgzu3lwuy" w:id="4"/>
+            <w:bookmarkEnd w:id="4"/>
+            <w:r>
+              <w:rPr>
+                <w:color w:val="000000"/>
+                <w:sz w:val="20"/>
+                <w:szCs w:val="20"/>
+                <w:rtl w:val="0"/>
+              </w:rPr>
+              <w:t xml:space="preserve">April 2021 - March 2022</w:t>
+            </w:r>
+          </w:p>
+          <w:p>
+            <w:pPr>
+              <w:spacing w:before="0" w:line="240" w:lineRule="auto"/>
+              <w:rPr>
+                <w:rFonts w:ascii="Roboto" w:cs="Roboto" w:eastAsia="Roboto" w:hAnsi="Roboto"/>
+                <w:color w:val="212529"/>
+                <w:sz w:val="20"/>
+                <w:szCs w:val="20"/>
+              </w:rPr>
+            </w:pPr>
+            <w:r>
+              <w:rPr>
+                <w:rFonts w:ascii="Roboto" w:cs="Roboto" w:eastAsia="Roboto" w:hAnsi="Roboto"/>
+                <w:color w:val="212529"/>
+                <w:sz w:val="20"/>
+                <w:szCs w:val="20"/>
+                <w:highlight w:val="white"/>
+                <w:rtl w:val="0"/>
+              </w:rPr>
+              <w:t xml:space="preserve">Involved in the development of Resitech platform for presenting NLP and real estate analytics data with technologies like React.js, Node.js, and Mongo DB as well as collecting data from Real Estate pages (web scraping).</w:t>
             </w:r>
             <w:r>
               <w:rPr>

--- a/public/thergiakis-eftichios_cv_EN.docx
+++ b/public/thergiakis-eftichios_cv_EN.docx
@@ -115,48 +115,18 @@
                 <w:between w:space="0" w:sz="0" w:val="nil"/>
               </w:pBdr>
               <w:shd w:fill="auto" w:val="clear"/>
+              <w:rPr/>
+            </w:pPr>
+            <w:bookmarkStart w:colFirst="0" w:colLast="0" w:name="_ymi089liagec" w:id="1"/>
+            <w:bookmarkEnd w:id="1"/>
+            <w:r>
               <w:rPr>
                 <w:i w:val="1"/>
                 <w:sz w:val="28"/>
                 <w:szCs w:val="28"/>
-              </w:rPr>
-            </w:pPr>
-            <w:bookmarkStart w:colFirst="0" w:colLast="0" w:name="_ymi089liagec" w:id="1"/>
-            <w:bookmarkEnd w:id="1"/>
-            <w:r>
-              <w:rPr>
-                <w:i w:val="1"/>
-                <w:sz w:val="28"/>
-                <w:szCs w:val="28"/>
-                <w:rtl w:val="0"/>
-              </w:rPr>
-              <w:t xml:space="preserve">Full Stack Web Developer</w:t>
-            </w:r>
-          </w:p>
-          <w:p>
-            <w:pPr>
-              <w:pageBreakBefore w:val="0"/>
-              <w:spacing w:before="0" w:line="240" w:lineRule="auto"/>
-              <w:rPr/>
-            </w:pPr>
-            <w:r>
-              <w:rPr>
-                <w:rtl w:val="0"/>
-              </w:rPr>
-              <w:t xml:space="preserve">I am a full stack web developer with a preference for</w:t>
-            </w:r>
-          </w:p>
-          <w:p>
-            <w:pPr>
-              <w:pageBreakBefore w:val="0"/>
-              <w:spacing w:before="0" w:line="240" w:lineRule="auto"/>
-              <w:rPr/>
-            </w:pPr>
-            <w:r>
-              <w:rPr>
-                <w:rtl w:val="0"/>
-              </w:rPr>
-              <w:t xml:space="preserve">the backend.</w:t>
+                <w:rtl w:val="0"/>
+              </w:rPr>
+              <w:t xml:space="preserve">Software engineer</w:t>
             </w:r>
             <w:r>
               <w:rPr>
@@ -206,6 +176,32 @@
                 <w:rtl w:val="0"/>
               </w:rPr>
               <w:t xml:space="preserve">Heraklion Crete, Greece</w:t>
+            </w:r>
+          </w:p>
+          <w:p>
+            <w:pPr>
+              <w:pageBreakBefore w:val="0"/>
+              <w:pBdr>
+                <w:top w:space="0" w:sz="0" w:val="nil"/>
+                <w:left w:space="0" w:sz="0" w:val="nil"/>
+                <w:bottom w:space="0" w:sz="0" w:val="nil"/>
+                <w:right w:space="0" w:sz="0" w:val="nil"/>
+                <w:between w:space="0" w:sz="0" w:val="nil"/>
+              </w:pBdr>
+              <w:shd w:fill="auto" w:val="clear"/>
+              <w:spacing w:before="0" w:line="276" w:lineRule="auto"/>
+              <w:rPr>
+                <w:rFonts w:ascii="Open Sans" w:cs="Open Sans" w:eastAsia="Open Sans" w:hAnsi="Open Sans"/>
+                <w:color w:val="000000"/>
+              </w:rPr>
+            </w:pPr>
+            <w:r>
+              <w:rPr>
+                <w:rFonts w:ascii="Open Sans" w:cs="Open Sans" w:eastAsia="Open Sans" w:hAnsi="Open Sans"/>
+                <w:color w:val="000000"/>
+                <w:rtl w:val="0"/>
+              </w:rPr>
+              <w:t xml:space="preserve">Date of birth: 17/08/1994</w:t>
             </w:r>
           </w:p>
           <w:p>

--- a/public/thergiakis-eftichios_cv_EN.docx
+++ b/public/thergiakis-eftichios_cv_EN.docx
@@ -427,7 +427,7 @@
               <w:rPr>
                 <w:rFonts w:ascii="Roboto" w:cs="Roboto" w:eastAsia="Roboto" w:hAnsi="Roboto"/>
                 <w:b w:val="1"/>
-                <w:color w:val="212529"/>
+                <w:color w:val="000000"/>
                 <w:sz w:val="24"/>
                 <w:szCs w:val="24"/>
                 <w:highlight w:val="white"/>
@@ -437,13 +437,13 @@
               <w:rPr>
                 <w:rFonts w:ascii="Roboto" w:cs="Roboto" w:eastAsia="Roboto" w:hAnsi="Roboto"/>
                 <w:b w:val="1"/>
-                <w:color w:val="212529"/>
+                <w:color w:val="000000"/>
                 <w:sz w:val="24"/>
                 <w:szCs w:val="24"/>
                 <w:highlight w:val="white"/>
                 <w:rtl w:val="0"/>
               </w:rPr>
-              <w:t xml:space="preserve">Squaredev</w:t>
+              <w:t xml:space="preserve">Margera</w:t>
             </w:r>
           </w:p>
           <w:p>
@@ -455,7 +455,7 @@
                 <w:szCs w:val="20"/>
               </w:rPr>
             </w:pPr>
-            <w:bookmarkStart w:colFirst="0" w:colLast="0" w:name="_ep96u48ikhid" w:id="3"/>
+            <w:bookmarkStart w:colFirst="0" w:colLast="0" w:name="_sj9r89wkkni2" w:id="3"/>
             <w:bookmarkEnd w:id="3"/>
             <w:r>
               <w:rPr>
@@ -464,7 +464,101 @@
                 <w:szCs w:val="20"/>
                 <w:rtl w:val="0"/>
               </w:rPr>
-              <w:t xml:space="preserve">March 2022 - Today</w:t>
+              <w:t xml:space="preserve">January 2025 - Today</w:t>
+            </w:r>
+          </w:p>
+          <w:p>
+            <w:pPr>
+              <w:spacing w:before="0" w:line="240" w:lineRule="auto"/>
+              <w:rPr>
+                <w:rFonts w:ascii="Roboto" w:cs="Roboto" w:eastAsia="Roboto" w:hAnsi="Roboto"/>
+                <w:color w:val="2f2f2f"/>
+                <w:sz w:val="21"/>
+                <w:szCs w:val="21"/>
+              </w:rPr>
+            </w:pPr>
+            <w:r>
+              <w:rPr>
+                <w:rFonts w:ascii="Roboto" w:cs="Roboto" w:eastAsia="Roboto" w:hAnsi="Roboto"/>
+                <w:color w:val="2f2f2f"/>
+                <w:sz w:val="21"/>
+                <w:szCs w:val="21"/>
+                <w:rtl w:val="0"/>
+              </w:rPr>
+              <w:t xml:space="preserve">Developed a comprehensive AI-powered trend monitoring platform integrating LLMs, custom metrics, and data insights using technologies such as React, Django, SQL, and BigQuery. Involved in data warehousing and reporting processes, while maintaining large-scale ETL pipelines written in SQL. Designed and optimized complex queries and stored procedures for large-scale data extraction, analysis, and management.</w:t>
+            </w:r>
+          </w:p>
+          <w:p>
+            <w:pPr>
+              <w:spacing w:before="0" w:line="240" w:lineRule="auto"/>
+              <w:rPr>
+                <w:rFonts w:ascii="Roboto" w:cs="Roboto" w:eastAsia="Roboto" w:hAnsi="Roboto"/>
+                <w:color w:val="2f2f2f"/>
+                <w:sz w:val="21"/>
+                <w:szCs w:val="21"/>
+              </w:rPr>
+            </w:pPr>
+            <w:r>
+              <w:rPr>
+                <w:rtl w:val="0"/>
+              </w:rPr>
+            </w:r>
+          </w:p>
+          <w:p>
+            <w:pPr>
+              <w:spacing w:before="0" w:line="240" w:lineRule="auto"/>
+              <w:rPr/>
+            </w:pPr>
+            <w:r>
+              <w:rPr>
+                <w:rtl w:val="0"/>
+              </w:rPr>
+            </w:r>
+          </w:p>
+          <w:p>
+            <w:pPr>
+              <w:spacing w:before="0" w:line="240" w:lineRule="auto"/>
+              <w:rPr>
+                <w:rFonts w:ascii="Roboto" w:cs="Roboto" w:eastAsia="Roboto" w:hAnsi="Roboto"/>
+                <w:b w:val="1"/>
+                <w:color w:val="000000"/>
+                <w:sz w:val="24"/>
+                <w:szCs w:val="24"/>
+                <w:highlight w:val="white"/>
+              </w:rPr>
+            </w:pPr>
+            <w:r>
+              <w:rPr>
+                <w:rFonts w:ascii="Roboto" w:cs="Roboto" w:eastAsia="Roboto" w:hAnsi="Roboto"/>
+                <w:b w:val="1"/>
+                <w:color w:val="000000"/>
+                <w:sz w:val="24"/>
+                <w:szCs w:val="24"/>
+                <w:highlight w:val="white"/>
+                <w:rtl w:val="0"/>
+              </w:rPr>
+              <w:t xml:space="preserve">Squaredev</w:t>
+            </w:r>
+          </w:p>
+          <w:p>
+            <w:pPr>
+              <w:pStyle w:val="Heading3"/>
+              <w:rPr>
+                <w:color w:val="000000"/>
+                <w:sz w:val="20"/>
+                <w:szCs w:val="20"/>
+              </w:rPr>
+            </w:pPr>
+            <w:bookmarkStart w:colFirst="0" w:colLast="0" w:name="_ep96u48ikhid" w:id="4"/>
+            <w:bookmarkEnd w:id="4"/>
+            <w:r>
+              <w:rPr>
+                <w:color w:val="000000"/>
+                <w:sz w:val="20"/>
+                <w:szCs w:val="20"/>
+                <w:rtl w:val="0"/>
+              </w:rPr>
+              <w:t xml:space="preserve">March 2022 - January 2025</w:t>
             </w:r>
           </w:p>
           <w:p>
@@ -480,12 +574,81 @@
             <w:r>
               <w:rPr>
                 <w:rFonts w:ascii="Roboto" w:cs="Roboto" w:eastAsia="Roboto" w:hAnsi="Roboto"/>
-                <w:color w:val="212529"/>
+                <w:color w:val="2f2f2f"/>
+                <w:sz w:val="21"/>
+                <w:szCs w:val="21"/>
+                <w:rtl w:val="0"/>
+              </w:rPr>
+              <w:t xml:space="preserve">Worked as an external consultant at Intrasoft on BOIP, a rights registration platform for EU organizations, focusing primarily on frontend development. Played a key role in the full lifecycle of “Anty,” a recommendation system and flagship product at Squaredev. Contributed to the EU-funded Sunrise project on resource demand prediction for sectors like water and healthcare, covering everything from library development to deployments and Kubernetes. Also led development of an LLM penetration testing platform with AIandMe, involving technologies such as multithreading, websockets, relational databases, Azure deployments, and frontend work in Next.js.</w:t>
+            </w:r>
+            <w:r>
+              <w:rPr>
+                <w:rtl w:val="0"/>
+              </w:rPr>
+            </w:r>
+          </w:p>
+          <w:p>
+            <w:pPr>
+              <w:rPr>
+                <w:rFonts w:ascii="Roboto" w:cs="Roboto" w:eastAsia="Roboto" w:hAnsi="Roboto"/>
+                <w:b w:val="1"/>
+                <w:color w:val="000000"/>
+                <w:sz w:val="24"/>
+                <w:szCs w:val="24"/>
+                <w:highlight w:val="white"/>
+              </w:rPr>
+            </w:pPr>
+            <w:r>
+              <w:rPr>
+                <w:rtl w:val="0"/>
+              </w:rPr>
+            </w:r>
+          </w:p>
+          <w:p>
+            <w:pPr>
+              <w:rPr>
+                <w:i w:val="1"/>
+                <w:sz w:val="24"/>
+                <w:szCs w:val="24"/>
+              </w:rPr>
+            </w:pPr>
+            <w:r>
+              <w:rPr>
+                <w:rFonts w:ascii="Roboto" w:cs="Roboto" w:eastAsia="Roboto" w:hAnsi="Roboto"/>
+                <w:b w:val="1"/>
+                <w:color w:val="000000"/>
+                <w:sz w:val="24"/>
+                <w:szCs w:val="24"/>
+                <w:highlight w:val="white"/>
+                <w:rtl w:val="0"/>
+              </w:rPr>
+              <w:t xml:space="preserve">Resitech LTD</w:t>
+            </w:r>
+            <w:r>
+              <w:rPr>
+                <w:rtl w:val="0"/>
+              </w:rPr>
+            </w:r>
+          </w:p>
+          <w:p>
+            <w:pPr>
+              <w:pStyle w:val="Heading3"/>
+              <w:rPr>
+                <w:color w:val="000000"/>
                 <w:sz w:val="20"/>
                 <w:szCs w:val="20"/>
-                <w:rtl w:val="0"/>
-              </w:rPr>
-              <w:t xml:space="preserve">Involved in the development of EU organization BOIP platform for rights registration of other organizations as an external consultant in Intrasoft and an important contributor in the frontend part of the project. Also possessed a key role in all phases from the development to the release and maintenance of the recommendation system Anty, one of the main products of Squaredev. Additionally involved in the Sunrise EU project for resource demand prediction in various public sectors such as water and health care. Explored everything from library development to deployments, k8s, releases of the final tool etc.</w:t>
+              </w:rPr>
+            </w:pPr>
+            <w:bookmarkStart w:colFirst="0" w:colLast="0" w:name="_n64fgzu3lwuy" w:id="5"/>
+            <w:bookmarkEnd w:id="5"/>
+            <w:r>
+              <w:rPr>
+                <w:color w:val="000000"/>
+                <w:sz w:val="20"/>
+                <w:szCs w:val="20"/>
+                <w:rtl w:val="0"/>
+              </w:rPr>
+              <w:t xml:space="preserve">April 2021 - March 2022</w:t>
             </w:r>
           </w:p>
           <w:p>
@@ -501,98 +664,12 @@
             <w:r>
               <w:rPr>
                 <w:rFonts w:ascii="Roboto" w:cs="Roboto" w:eastAsia="Roboto" w:hAnsi="Roboto"/>
-                <w:color w:val="212529"/>
-                <w:sz w:val="20"/>
-                <w:szCs w:val="20"/>
-                <w:rtl w:val="0"/>
-              </w:rPr>
-              <w:t xml:space="preserve">Lastly developed an LLM penetration testing platform in cooperation with AIandMe which includes various technologies such as multithreading, web-sockets, relational databases and Azure various deployments as well as several contributions to the FE using Next.js.</w:t>
-            </w:r>
-          </w:p>
-          <w:p>
-            <w:pPr>
-              <w:rPr>
-                <w:rFonts w:ascii="Roboto" w:cs="Roboto" w:eastAsia="Roboto" w:hAnsi="Roboto"/>
-                <w:b w:val="1"/>
-                <w:color w:val="000000"/>
-                <w:sz w:val="24"/>
-                <w:szCs w:val="24"/>
-                <w:highlight w:val="white"/>
-              </w:rPr>
-            </w:pPr>
-            <w:r>
-              <w:rPr>
-                <w:rtl w:val="0"/>
-              </w:rPr>
-            </w:r>
-          </w:p>
-          <w:p>
-            <w:pPr>
-              <w:rPr>
-                <w:i w:val="1"/>
-                <w:sz w:val="24"/>
-                <w:szCs w:val="24"/>
-              </w:rPr>
-            </w:pPr>
-            <w:r>
-              <w:rPr>
-                <w:rFonts w:ascii="Roboto" w:cs="Roboto" w:eastAsia="Roboto" w:hAnsi="Roboto"/>
-                <w:b w:val="1"/>
-                <w:color w:val="000000"/>
-                <w:sz w:val="24"/>
-                <w:szCs w:val="24"/>
-                <w:highlight w:val="white"/>
-                <w:rtl w:val="0"/>
-              </w:rPr>
-              <w:t xml:space="preserve">Resitech LTD</w:t>
-            </w:r>
-            <w:r>
-              <w:rPr>
-                <w:rtl w:val="0"/>
-              </w:rPr>
-            </w:r>
-          </w:p>
-          <w:p>
-            <w:pPr>
-              <w:pStyle w:val="Heading3"/>
-              <w:rPr>
-                <w:color w:val="000000"/>
-                <w:sz w:val="20"/>
-                <w:szCs w:val="20"/>
-              </w:rPr>
-            </w:pPr>
-            <w:bookmarkStart w:colFirst="0" w:colLast="0" w:name="_n64fgzu3lwuy" w:id="4"/>
-            <w:bookmarkEnd w:id="4"/>
-            <w:r>
-              <w:rPr>
-                <w:color w:val="000000"/>
-                <w:sz w:val="20"/>
-                <w:szCs w:val="20"/>
-                <w:rtl w:val="0"/>
-              </w:rPr>
-              <w:t xml:space="preserve">April 2021 - March 2022</w:t>
-            </w:r>
-          </w:p>
-          <w:p>
-            <w:pPr>
-              <w:spacing w:before="0" w:line="240" w:lineRule="auto"/>
-              <w:rPr>
-                <w:rFonts w:ascii="Roboto" w:cs="Roboto" w:eastAsia="Roboto" w:hAnsi="Roboto"/>
-                <w:color w:val="212529"/>
-                <w:sz w:val="20"/>
-                <w:szCs w:val="20"/>
-              </w:rPr>
-            </w:pPr>
-            <w:r>
-              <w:rPr>
-                <w:rFonts w:ascii="Roboto" w:cs="Roboto" w:eastAsia="Roboto" w:hAnsi="Roboto"/>
-                <w:color w:val="212529"/>
-                <w:sz w:val="20"/>
-                <w:szCs w:val="20"/>
-                <w:highlight w:val="white"/>
-                <w:rtl w:val="0"/>
-              </w:rPr>
-              <w:t xml:space="preserve">Involved in the development of Resitech platform for presenting NLP and real estate analytics data with technologies like React.js, Node.js, and Mongo DB as well as collecting data from Real Estate pages (web scraping).</w:t>
+                <w:color w:val="2f2f2f"/>
+                <w:sz w:val="21"/>
+                <w:szCs w:val="21"/>
+                <w:rtl w:val="0"/>
+              </w:rPr>
+              <w:t xml:space="preserve">Involved in the development of Resitech platform for presenting NLP and real estate analytics data with technologies like React.js, Node.js, and Mongo DB as well as collecting data from Real Estate pages (web scraping). Additionally developed a small powerful interactive gadget used to collect client feedback as well as problem reporting integrated in various platforms like e-shops.</w:t>
             </w:r>
             <w:r>
               <w:rPr>
@@ -617,8 +694,33 @@
                 <w:szCs w:val="24"/>
               </w:rPr>
             </w:pPr>
-            <w:bookmarkStart w:colFirst="0" w:colLast="0" w:name="_yk8luflkpwij" w:id="5"/>
-            <w:bookmarkEnd w:id="5"/>
+            <w:bookmarkStart w:colFirst="0" w:colLast="0" w:name="_r1ni2lzexkf" w:id="6"/>
+            <w:bookmarkEnd w:id="6"/>
+            <w:r>
+              <w:rPr>
+                <w:rtl w:val="0"/>
+              </w:rPr>
+            </w:r>
+          </w:p>
+          <w:p>
+            <w:pPr>
+              <w:pStyle w:val="Heading1"/>
+              <w:pageBreakBefore w:val="0"/>
+              <w:pBdr>
+                <w:top w:space="0" w:sz="0" w:val="nil"/>
+                <w:left w:space="0" w:sz="0" w:val="nil"/>
+                <w:bottom w:space="0" w:sz="0" w:val="nil"/>
+                <w:right w:space="0" w:sz="0" w:val="nil"/>
+                <w:between w:space="0" w:sz="0" w:val="nil"/>
+              </w:pBdr>
+              <w:shd w:fill="auto" w:val="clear"/>
+              <w:rPr>
+                <w:sz w:val="24"/>
+                <w:szCs w:val="24"/>
+              </w:rPr>
+            </w:pPr>
+            <w:bookmarkStart w:colFirst="0" w:colLast="0" w:name="_yk8luflkpwij" w:id="7"/>
+            <w:bookmarkEnd w:id="7"/>
             <w:r>
               <w:rPr>
                 <w:sz w:val="24"/>
@@ -668,17 +770,69 @@
                 <w:szCs w:val="20"/>
                 <w:rtl w:val="0"/>
               </w:rPr>
-              <w:t xml:space="preserve">Certificates:</w:t>
-            </w:r>
-          </w:p>
-          <w:p>
-            <w:pPr>
+              <w:t xml:space="preserve">Heraklion TEI – Department of Applied Informatics and Multimedia (2013-2019)</w:t>
+            </w:r>
+          </w:p>
+          <w:p>
+            <w:pPr>
+              <w:pageBreakBefore w:val="0"/>
               <w:numPr>
-                <w:ilvl w:val="1"/>
+                <w:ilvl w:val="0"/>
+                <w:numId w:val="1"/>
+              </w:numPr>
+              <w:spacing w:before="0" w:line="240" w:lineRule="auto"/>
+              <w:ind w:left="720" w:hanging="360"/>
+              <w:rPr>
+                <w:color w:val="434343"/>
+                <w:sz w:val="20"/>
+                <w:szCs w:val="20"/>
+                <w:u w:val="none"/>
+              </w:rPr>
+            </w:pPr>
+            <w:r>
+              <w:rPr>
+                <w:color w:val="434343"/>
+                <w:sz w:val="20"/>
+                <w:szCs w:val="20"/>
+                <w:rtl w:val="0"/>
+              </w:rPr>
+              <w:t xml:space="preserve">Python — TestDome (Jun 2021)</w:t>
+            </w:r>
+          </w:p>
+          <w:p>
+            <w:pPr>
+              <w:pageBreakBefore w:val="0"/>
+              <w:numPr>
+                <w:ilvl w:val="0"/>
+                <w:numId w:val="1"/>
+              </w:numPr>
+              <w:spacing w:before="0" w:line="240" w:lineRule="auto"/>
+              <w:ind w:left="720" w:hanging="360"/>
+              <w:rPr>
+                <w:color w:val="434343"/>
+                <w:sz w:val="20"/>
+                <w:szCs w:val="20"/>
+                <w:u w:val="none"/>
+              </w:rPr>
+            </w:pPr>
+            <w:r>
+              <w:rPr>
+                <w:color w:val="434343"/>
+                <w:sz w:val="20"/>
+                <w:szCs w:val="20"/>
+                <w:rtl w:val="0"/>
+              </w:rPr>
+              <w:t xml:space="preserve">React — TestDome (Mar 2021)</w:t>
+            </w:r>
+          </w:p>
+          <w:p>
+            <w:pPr>
+              <w:numPr>
+                <w:ilvl w:val="0"/>
                 <w:numId w:val="1"/>
               </w:numPr>
               <w:spacing w:after="0" w:afterAutospacing="0" w:before="0" w:line="240" w:lineRule="auto"/>
-              <w:ind w:left="1440" w:hanging="360"/>
+              <w:ind w:left="720" w:hanging="360"/>
               <w:rPr>
                 <w:color w:val="434343"/>
                 <w:sz w:val="20"/>
@@ -687,11 +841,21 @@
             </w:pPr>
             <w:r>
               <w:rPr>
-                <w:b w:val="1"/>
                 <w:color w:val="434343"/>
-                <w:rtl w:val="0"/>
-              </w:rPr>
-              <w:t xml:space="preserve">Software Design and Architecture on Coursera</w:t>
+                <w:sz w:val="20"/>
+                <w:szCs w:val="20"/>
+                <w:rtl w:val="0"/>
+              </w:rPr>
+              <w:t xml:space="preserve">Udemy Bootcamps</w:t>
+            </w:r>
+            <w:r>
+              <w:rPr>
+                <w:color w:val="434343"/>
+                <w:sz w:val="20"/>
+                <w:szCs w:val="20"/>
+                <w:rtl w:val="0"/>
+              </w:rPr>
+              <w:t xml:space="preserve">:</w:t>
             </w:r>
           </w:p>
           <w:p>
@@ -704,12 +868,13 @@
               <w:spacing w:after="0" w:afterAutospacing="0" w:before="0" w:beforeAutospacing="0" w:line="276" w:lineRule="auto"/>
               <w:ind w:left="1440" w:hanging="360"/>
               <w:rPr>
-                <w:b w:val="1"/>
                 <w:color w:val="434343"/>
-              </w:rPr>
-            </w:pPr>
-            <w:bookmarkStart w:colFirst="0" w:colLast="0" w:name="_xtz2b7resrfa" w:id="6"/>
-            <w:bookmarkEnd w:id="6"/>
+                <w:sz w:val="20"/>
+                <w:szCs w:val="20"/>
+              </w:rPr>
+            </w:pPr>
+            <w:bookmarkStart w:colFirst="0" w:colLast="0" w:name="_wiyu5mjfecnk" w:id="8"/>
+            <w:bookmarkEnd w:id="8"/>
             <w:r>
               <w:rPr>
                 <w:color w:val="434343"/>
@@ -717,7 +882,12 @@
                 <w:szCs w:val="18"/>
                 <w:rtl w:val="0"/>
               </w:rPr>
-              <w:t xml:space="preserve">Machine Learning A-Z with Python on Udemy</w:t>
+              <w:t xml:space="preserve">JavaScript Algorithms &amp; Data Structures Masterclass</w:t>
+            </w:r>
+            <w:r>
+              <w:rPr>
+                <w:rtl w:val="0"/>
+              </w:rPr>
             </w:r>
           </w:p>
           <w:p>
@@ -730,11 +900,37 @@
               <w:spacing w:after="0" w:afterAutospacing="0" w:before="0" w:beforeAutospacing="0" w:line="276" w:lineRule="auto"/>
               <w:ind w:left="1440" w:hanging="360"/>
               <w:rPr>
+                <w:b w:val="1"/>
                 <w:color w:val="434343"/>
               </w:rPr>
             </w:pPr>
-            <w:bookmarkStart w:colFirst="0" w:colLast="0" w:name="_hlulylhh4v83" w:id="7"/>
-            <w:bookmarkEnd w:id="7"/>
+            <w:bookmarkStart w:colFirst="0" w:colLast="0" w:name="_xtz2b7resrfa" w:id="9"/>
+            <w:bookmarkEnd w:id="9"/>
+            <w:r>
+              <w:rPr>
+                <w:color w:val="434343"/>
+                <w:sz w:val="18"/>
+                <w:szCs w:val="18"/>
+                <w:rtl w:val="0"/>
+              </w:rPr>
+              <w:t xml:space="preserve">Machine Learning A-Z with Python on Udemy</w:t>
+            </w:r>
+          </w:p>
+          <w:p>
+            <w:pPr>
+              <w:pStyle w:val="Heading2"/>
+              <w:numPr>
+                <w:ilvl w:val="1"/>
+                <w:numId w:val="1"/>
+              </w:numPr>
+              <w:spacing w:after="0" w:afterAutospacing="0" w:before="0" w:beforeAutospacing="0" w:line="276" w:lineRule="auto"/>
+              <w:ind w:left="1440" w:hanging="360"/>
+              <w:rPr>
+                <w:color w:val="434343"/>
+              </w:rPr>
+            </w:pPr>
+            <w:bookmarkStart w:colFirst="0" w:colLast="0" w:name="_hlulylhh4v83" w:id="10"/>
+            <w:bookmarkEnd w:id="10"/>
             <w:r>
               <w:rPr>
                 <w:color w:val="434343"/>
@@ -764,8 +960,8 @@
                 <w:color w:val="434343"/>
               </w:rPr>
             </w:pPr>
-            <w:bookmarkStart w:colFirst="0" w:colLast="0" w:name="_bmgocuuvya2e" w:id="8"/>
-            <w:bookmarkEnd w:id="8"/>
+            <w:bookmarkStart w:colFirst="0" w:colLast="0" w:name="_bmgocuuvya2e" w:id="11"/>
+            <w:bookmarkEnd w:id="11"/>
             <w:r>
               <w:rPr>
                 <w:color w:val="434343"/>
@@ -773,7 +969,12 @@
                 <w:szCs w:val="18"/>
                 <w:rtl w:val="0"/>
               </w:rPr>
-              <w:t xml:space="preserve">JavaScript Algorithms &amp; Data Structures Masterclass</w:t>
+              <w:t xml:space="preserve">Ethical Hacking from Scratch</w:t>
+            </w:r>
+            <w:r>
+              <w:rPr>
+                <w:rtl w:val="0"/>
+              </w:rPr>
             </w:r>
           </w:p>
           <w:p>
@@ -835,8 +1036,8 @@
               <w:shd w:fill="auto" w:val="clear"/>
               <w:rPr/>
             </w:pPr>
-            <w:bookmarkStart w:colFirst="0" w:colLast="0" w:name="_ca0awj8022e2" w:id="9"/>
-            <w:bookmarkEnd w:id="9"/>
+            <w:bookmarkStart w:colFirst="0" w:colLast="0" w:name="_ca0awj8022e2" w:id="12"/>
+            <w:bookmarkEnd w:id="12"/>
             <w:r>
               <w:rPr>
                 <w:rtl w:val="0"/>
@@ -985,8 +1186,6 @@
               <w:rPr>
                 <w:rFonts w:ascii="Lora" w:cs="Lora" w:eastAsia="Lora" w:hAnsi="Lora"/>
                 <w:color w:val="000000"/>
-                <w:sz w:val="20"/>
-                <w:szCs w:val="20"/>
               </w:rPr>
             </w:pPr>
             <w:r>
@@ -1005,6 +1204,26 @@
               </w:rPr>
               <w:t xml:space="preserve">/Neo4j</w:t>
             </w:r>
+          </w:p>
+          <w:p>
+            <w:pPr>
+              <w:widowControl w:val="1"/>
+              <w:shd w:fill="ffffff" w:val="clear"/>
+              <w:spacing w:before="0" w:line="276" w:lineRule="auto"/>
+              <w:ind w:right="0"/>
+              <w:rPr>
+                <w:rFonts w:ascii="Lora" w:cs="Lora" w:eastAsia="Lora" w:hAnsi="Lora"/>
+                <w:color w:val="000000"/>
+              </w:rPr>
+            </w:pPr>
+            <w:r>
+              <w:rPr>
+                <w:rFonts w:ascii="Lora" w:cs="Lora" w:eastAsia="Lora" w:hAnsi="Lora"/>
+                <w:color w:val="000000"/>
+                <w:rtl w:val="0"/>
+              </w:rPr>
+              <w:t xml:space="preserve">BigQuery</w:t>
+            </w:r>
             <w:r>
               <w:rPr>
                 <w:rtl w:val="0"/>
@@ -1029,6 +1248,46 @@
                 <w:rtl w:val="0"/>
               </w:rPr>
               <w:t xml:space="preserve">HTML/CSS + several frameworks </w:t>
+            </w:r>
+          </w:p>
+          <w:p>
+            <w:pPr>
+              <w:widowControl w:val="1"/>
+              <w:shd w:fill="ffffff" w:val="clear"/>
+              <w:spacing w:before="0" w:line="276" w:lineRule="auto"/>
+              <w:ind w:right="0"/>
+              <w:rPr>
+                <w:rFonts w:ascii="Lora" w:cs="Lora" w:eastAsia="Lora" w:hAnsi="Lora"/>
+                <w:color w:val="000000"/>
+              </w:rPr>
+            </w:pPr>
+            <w:r>
+              <w:rPr>
+                <w:rFonts w:ascii="Lora" w:cs="Lora" w:eastAsia="Lora" w:hAnsi="Lora"/>
+                <w:color w:val="000000"/>
+                <w:rtl w:val="0"/>
+              </w:rPr>
+              <w:t xml:space="preserve">Flask</w:t>
+            </w:r>
+          </w:p>
+          <w:p>
+            <w:pPr>
+              <w:widowControl w:val="1"/>
+              <w:shd w:fill="ffffff" w:val="clear"/>
+              <w:spacing w:before="0" w:line="276" w:lineRule="auto"/>
+              <w:ind w:right="0"/>
+              <w:rPr>
+                <w:rFonts w:ascii="Lora" w:cs="Lora" w:eastAsia="Lora" w:hAnsi="Lora"/>
+                <w:color w:val="000000"/>
+              </w:rPr>
+            </w:pPr>
+            <w:r>
+              <w:rPr>
+                <w:rFonts w:ascii="Lora" w:cs="Lora" w:eastAsia="Lora" w:hAnsi="Lora"/>
+                <w:color w:val="000000"/>
+                <w:rtl w:val="0"/>
+              </w:rPr>
+              <w:t xml:space="preserve">Django</w:t>
             </w:r>
           </w:p>
           <w:p>
@@ -1365,8 +1624,8 @@
               <w:shd w:fill="auto" w:val="clear"/>
               <w:rPr/>
             </w:pPr>
-            <w:bookmarkStart w:colFirst="0" w:colLast="0" w:name="_tuxh7mwdaxox" w:id="10"/>
-            <w:bookmarkEnd w:id="10"/>
+            <w:bookmarkStart w:colFirst="0" w:colLast="0" w:name="_tuxh7mwdaxox" w:id="13"/>
+            <w:bookmarkEnd w:id="13"/>
             <w:r>
               <w:rPr>
                 <w:rtl w:val="0"/>
@@ -1473,8 +1732,30 @@
               <w:shd w:fill="auto" w:val="clear"/>
               <w:rPr/>
             </w:pPr>
-            <w:bookmarkStart w:colFirst="0" w:colLast="0" w:name="_cxxkes25b26" w:id="11"/>
-            <w:bookmarkEnd w:id="11"/>
+            <w:bookmarkStart w:colFirst="0" w:colLast="0" w:name="_uhbrwgbpvsbf" w:id="14"/>
+            <w:bookmarkEnd w:id="14"/>
+            <w:r>
+              <w:rPr>
+                <w:rtl w:val="0"/>
+              </w:rPr>
+            </w:r>
+          </w:p>
+          <w:p>
+            <w:pPr>
+              <w:pStyle w:val="Heading1"/>
+              <w:pageBreakBefore w:val="0"/>
+              <w:pBdr>
+                <w:top w:space="0" w:sz="0" w:val="nil"/>
+                <w:left w:space="0" w:sz="0" w:val="nil"/>
+                <w:bottom w:space="0" w:sz="0" w:val="nil"/>
+                <w:right w:space="0" w:sz="0" w:val="nil"/>
+                <w:between w:space="0" w:sz="0" w:val="nil"/>
+              </w:pBdr>
+              <w:shd w:fill="auto" w:val="clear"/>
+              <w:rPr/>
+            </w:pPr>
+            <w:bookmarkStart w:colFirst="0" w:colLast="0" w:name="_cxxkes25b26" w:id="15"/>
+            <w:bookmarkEnd w:id="15"/>
             <w:r>
               <w:rPr>
                 <w:rtl w:val="0"/>
@@ -1718,7 +1999,7 @@
     <w:name w:val="normal"/>
   </w:style>
   <w:style w:type="table" w:styleId="TableNormal" w:default="1">
-    <w:name w:val="Table Normal"/>
+    <w:name w:val="TableNormal"/>
   </w:style>
   <w:style w:type="paragraph" w:styleId="Heading1">
     <w:name w:val="heading 1"/>

--- a/public/thergiakis-eftichios_cv_EN.docx
+++ b/public/thergiakis-eftichios_cv_EN.docx
@@ -298,7 +298,7 @@
                   <w:u w:val="single"/>
                   <w:rtl w:val="0"/>
                 </w:rPr>
-                <w:t xml:space="preserve">iamtheef.github.io/portofolio</w:t>
+                <w:t xml:space="preserve">iamtheef.github.io/portfolio</w:t>
               </w:r>
             </w:hyperlink>
             <w:r>

--- a/public/thergiakis-eftichios_cv_EN.docx
+++ b/public/thergiakis-eftichios_cv_EN.docx
@@ -1608,6 +1608,43 @@
                 <w:rtl w:val="0"/>
               </w:rPr>
               <w:t xml:space="preserve">Azure</w:t>
+            </w:r>
+          </w:p>
+          <w:p>
+            <w:pPr>
+              <w:widowControl w:val="1"/>
+              <w:shd w:fill="ffffff" w:val="clear"/>
+              <w:spacing w:before="0" w:line="276" w:lineRule="auto"/>
+              <w:ind w:right="0"/>
+              <w:rPr>
+                <w:rFonts w:ascii="Lora" w:cs="Lora" w:eastAsia="Lora" w:hAnsi="Lora"/>
+                <w:color w:val="000000"/>
+              </w:rPr>
+            </w:pPr>
+            <w:r>
+              <w:rPr>
+                <w:rFonts w:ascii="Lora" w:cs="Lora" w:eastAsia="Lora" w:hAnsi="Lora"/>
+                <w:color w:val="000000"/>
+                <w:rtl w:val="0"/>
+              </w:rPr>
+              <w:t xml:space="preserve">Google Cloud Platform</w:t>
+            </w:r>
+          </w:p>
+          <w:p>
+            <w:pPr>
+              <w:widowControl w:val="1"/>
+              <w:shd w:fill="ffffff" w:val="clear"/>
+              <w:spacing w:before="0" w:line="276" w:lineRule="auto"/>
+              <w:ind w:right="0"/>
+              <w:rPr>
+                <w:rFonts w:ascii="Lora" w:cs="Lora" w:eastAsia="Lora" w:hAnsi="Lora"/>
+                <w:color w:val="000000"/>
+              </w:rPr>
+            </w:pPr>
+            <w:r>
+              <w:rPr>
+                <w:rtl w:val="0"/>
+              </w:rPr>
             </w:r>
           </w:p>
           <w:p>

--- a/public/thergiakis-eftichios_cv_EN.docx
+++ b/public/thergiakis-eftichios_cv_EN.docx
@@ -485,7 +485,7 @@
                 <w:szCs w:val="21"/>
                 <w:rtl w:val="0"/>
               </w:rPr>
-              <w:t xml:space="preserve">Developed a comprehensive AI-powered trend monitoring platform integrating LLMs, custom metrics, and data insights using technologies such as React, Django, SQL, and BigQuery. Involved in data warehousing and reporting processes, while maintaining large-scale ETL pipelines written in SQL. Designed and optimized complex queries and stored procedures for large-scale data extraction, analysis, and management.</w:t>
+              <w:t xml:space="preserve">Developed a comprehensive AI-powered trend monitoring platform integrating LLMs, custom metrics, and data insights using technologies such as React, Django, SQL, BigQuery and embeddings. Involved in data warehousing and reporting processes, while maintaining large-scale ETL pipelines written in SQL. Designed and optimized complex queries and stored procedures for large-scale data extraction, analysis, and management.</w:t>
             </w:r>
           </w:p>
           <w:p>
@@ -1643,6 +1643,26 @@
             </w:pPr>
             <w:r>
               <w:rPr>
+                <w:rFonts w:ascii="Lora" w:cs="Lora" w:eastAsia="Lora" w:hAnsi="Lora"/>
+                <w:color w:val="000000"/>
+                <w:rtl w:val="0"/>
+              </w:rPr>
+              <w:t xml:space="preserve">Prompt Engineering</w:t>
+            </w:r>
+          </w:p>
+          <w:p>
+            <w:pPr>
+              <w:widowControl w:val="1"/>
+              <w:shd w:fill="ffffff" w:val="clear"/>
+              <w:spacing w:before="0" w:line="276" w:lineRule="auto"/>
+              <w:ind w:right="0"/>
+              <w:rPr>
+                <w:rFonts w:ascii="Lora" w:cs="Lora" w:eastAsia="Lora" w:hAnsi="Lora"/>
+                <w:color w:val="000000"/>
+              </w:rPr>
+            </w:pPr>
+            <w:r>
+              <w:rPr>
                 <w:rtl w:val="0"/>
               </w:rPr>
             </w:r>
@@ -1747,7 +1767,7 @@
                 <w:color w:val="212529"/>
                 <w:rtl w:val="0"/>
               </w:rPr>
-              <w:t xml:space="preserve">Designing Data-Intensive Applications: The Big Ideas Behind Reliable, Scalable, and Maintainable Systems By Martin Kleppmann</w:t>
+              <w:t xml:space="preserve">Designing Data Intensive Applications: The Big Ideas Behind Reliable, Scalable, and Maintainable Systems By Martin Kleppmann</w:t>
             </w:r>
             <w:r>
               <w:rPr>

--- a/public/thergiakis-eftichios_cv_EN.docx
+++ b/public/thergiakis-eftichios_cv_EN.docx
@@ -115,18 +115,906 @@
                 <w:between w:space="0" w:sz="0" w:val="nil"/>
               </w:pBdr>
               <w:shd w:fill="auto" w:val="clear"/>
-              <w:rPr/>
-            </w:pPr>
-            <w:bookmarkStart w:colFirst="0" w:colLast="0" w:name="_ymi089liagec" w:id="1"/>
-            <w:bookmarkEnd w:id="1"/>
-            <w:r>
               <w:rPr>
                 <w:i w:val="1"/>
                 <w:sz w:val="28"/>
                 <w:szCs w:val="28"/>
-                <w:rtl w:val="0"/>
-              </w:rPr>
-              <w:t xml:space="preserve">Software engineer</w:t>
+              </w:rPr>
+            </w:pPr>
+            <w:bookmarkStart w:colFirst="0" w:colLast="0" w:name="_ymi089liagec" w:id="1"/>
+            <w:bookmarkEnd w:id="1"/>
+            <w:r>
+              <w:rPr>
+                <w:i w:val="1"/>
+                <w:sz w:val="28"/>
+                <w:szCs w:val="28"/>
+                <w:rtl w:val="0"/>
+              </w:rPr>
+              <w:t xml:space="preserve">Senior Software Engineer</w:t>
+            </w:r>
+          </w:p>
+          <w:p>
+            <w:pPr>
+              <w:pStyle w:val="Heading1"/>
+              <w:spacing w:before="0" w:lineRule="auto"/>
+              <w:rPr>
+                <w:sz w:val="22"/>
+                <w:szCs w:val="22"/>
+              </w:rPr>
+            </w:pPr>
+            <w:bookmarkStart w:colFirst="0" w:colLast="0" w:name="_a7n660nrpafx" w:id="2"/>
+            <w:bookmarkEnd w:id="2"/>
+            <w:r>
+              <w:rPr>
+                <w:rtl w:val="0"/>
+              </w:rPr>
+            </w:r>
+          </w:p>
+          <w:p>
+            <w:pPr>
+              <w:pStyle w:val="Heading1"/>
+              <w:spacing w:before="0" w:line="360" w:lineRule="auto"/>
+              <w:rPr>
+                <w:sz w:val="22"/>
+                <w:szCs w:val="22"/>
+              </w:rPr>
+            </w:pPr>
+            <w:bookmarkStart w:colFirst="0" w:colLast="0" w:name="_phnzawwx1xge" w:id="3"/>
+            <w:bookmarkEnd w:id="3"/>
+            <w:r>
+              <w:rPr>
+                <w:sz w:val="22"/>
+                <w:szCs w:val="22"/>
+                <w:rtl w:val="0"/>
+              </w:rPr>
+              <w:t xml:space="preserve">SUMMARY</w:t>
+            </w:r>
+          </w:p>
+          <w:p>
+            <w:pPr>
+              <w:spacing w:before="0" w:line="240" w:lineRule="auto"/>
+              <w:rPr/>
+            </w:pPr>
+            <w:r>
+              <w:rPr>
+                <w:rtl w:val="0"/>
+              </w:rPr>
+            </w:r>
+          </w:p>
+          <w:p>
+            <w:pPr>
+              <w:spacing w:before="0" w:line="240" w:lineRule="auto"/>
+              <w:rPr/>
+            </w:pPr>
+            <w:r>
+              <w:rPr>
+                <w:rtl w:val="0"/>
+              </w:rPr>
+              <w:t xml:space="preserve">Senior </w:t>
+            </w:r>
+            <w:r>
+              <w:rPr>
+                <w:rtl w:val="0"/>
+              </w:rPr>
+              <w:t xml:space="preserve">Full Stack Software Engineer with 5+ years of experience building scalable web applications, AI-powered platforms, and data processing systems. Proven track record in frontend development, API design, and large-scale data management. Experienced in delivering end-to-end solutions from conception to deployment across diverse industries including AI, real estate and EU regulatory platforms.</w:t>
+            </w:r>
+          </w:p>
+          <w:p>
+            <w:pPr>
+              <w:pStyle w:val="Heading1"/>
+              <w:spacing w:before="0" w:lineRule="auto"/>
+              <w:rPr>
+                <w:sz w:val="22"/>
+                <w:szCs w:val="22"/>
+              </w:rPr>
+            </w:pPr>
+            <w:bookmarkStart w:colFirst="0" w:colLast="0" w:name="_57wrh778oxec" w:id="4"/>
+            <w:bookmarkEnd w:id="4"/>
+            <w:r>
+              <w:rPr>
+                <w:rtl w:val="0"/>
+              </w:rPr>
+            </w:r>
+          </w:p>
+          <w:p>
+            <w:pPr>
+              <w:pStyle w:val="Heading1"/>
+              <w:spacing w:before="0" w:lineRule="auto"/>
+              <w:rPr>
+                <w:sz w:val="22"/>
+                <w:szCs w:val="22"/>
+              </w:rPr>
+            </w:pPr>
+            <w:bookmarkStart w:colFirst="0" w:colLast="0" w:name="_edy586mjil3x" w:id="5"/>
+            <w:bookmarkEnd w:id="5"/>
+            <w:r>
+              <w:rPr>
+                <w:rtl w:val="0"/>
+              </w:rPr>
+            </w:r>
+          </w:p>
+          <w:p>
+            <w:pPr>
+              <w:pStyle w:val="Heading1"/>
+              <w:spacing w:before="0" w:lineRule="auto"/>
+              <w:rPr>
+                <w:rFonts w:ascii="Roboto" w:cs="Roboto" w:eastAsia="Roboto" w:hAnsi="Roboto"/>
+                <w:color w:val="212529"/>
+                <w:sz w:val="24"/>
+                <w:szCs w:val="24"/>
+                <w:highlight w:val="white"/>
+              </w:rPr>
+            </w:pPr>
+            <w:bookmarkStart w:colFirst="0" w:colLast="0" w:name="_y7d3xdxnr44m" w:id="6"/>
+            <w:bookmarkEnd w:id="6"/>
+            <w:r>
+              <w:rPr>
+                <w:sz w:val="22"/>
+                <w:szCs w:val="22"/>
+                <w:rtl w:val="0"/>
+              </w:rPr>
+              <w:t xml:space="preserve">EXPERIENCE</w:t>
+            </w:r>
+            <w:r>
+              <w:rPr>
+                <w:rtl w:val="0"/>
+              </w:rPr>
+            </w:r>
+          </w:p>
+          <w:p>
+            <w:pPr>
+              <w:pStyle w:val="Heading3"/>
+              <w:keepNext w:val="0"/>
+              <w:keepLines w:val="0"/>
+              <w:spacing w:after="80" w:before="280" w:lineRule="auto"/>
+              <w:rPr>
+                <w:rFonts w:ascii="Roboto" w:cs="Roboto" w:eastAsia="Roboto" w:hAnsi="Roboto"/>
+                <w:b w:val="1"/>
+                <w:color w:val="2f2f2f"/>
+                <w:sz w:val="24"/>
+                <w:szCs w:val="24"/>
+              </w:rPr>
+            </w:pPr>
+            <w:bookmarkStart w:colFirst="0" w:colLast="0" w:name="_vqr5jhb7lpkw" w:id="7"/>
+            <w:bookmarkEnd w:id="7"/>
+            <w:r>
+              <w:rPr>
+                <w:rFonts w:ascii="Roboto" w:cs="Roboto" w:eastAsia="Roboto" w:hAnsi="Roboto"/>
+                <w:b w:val="1"/>
+                <w:color w:val="2f2f2f"/>
+                <w:sz w:val="24"/>
+                <w:szCs w:val="24"/>
+                <w:rtl w:val="0"/>
+              </w:rPr>
+              <w:t xml:space="preserve">Data</w:t>
+            </w:r>
+            <w:r>
+              <w:rPr>
+                <w:rFonts w:ascii="Roboto" w:cs="Roboto" w:eastAsia="Roboto" w:hAnsi="Roboto"/>
+                <w:b w:val="1"/>
+                <w:color w:val="2f2f2f"/>
+                <w:sz w:val="24"/>
+                <w:szCs w:val="24"/>
+                <w:rtl w:val="0"/>
+              </w:rPr>
+              <w:t xml:space="preserve"> Engineer | Margera</w:t>
+            </w:r>
+          </w:p>
+          <w:p>
+            <w:pPr>
+              <w:spacing w:after="240" w:before="240" w:line="240" w:lineRule="auto"/>
+              <w:ind w:right="0"/>
+              <w:rPr>
+                <w:rFonts w:ascii="Roboto" w:cs="Roboto" w:eastAsia="Roboto" w:hAnsi="Roboto"/>
+                <w:i w:val="1"/>
+                <w:color w:val="2f2f2f"/>
+                <w:sz w:val="21"/>
+                <w:szCs w:val="21"/>
+              </w:rPr>
+            </w:pPr>
+            <w:r>
+              <w:rPr>
+                <w:rFonts w:ascii="Roboto" w:cs="Roboto" w:eastAsia="Roboto" w:hAnsi="Roboto"/>
+                <w:i w:val="1"/>
+                <w:color w:val="2f2f2f"/>
+                <w:sz w:val="21"/>
+                <w:szCs w:val="21"/>
+                <w:rtl w:val="0"/>
+              </w:rPr>
+              <w:t xml:space="preserve">January 2025 - Present</w:t>
+            </w:r>
+          </w:p>
+          <w:p>
+            <w:pPr>
+              <w:numPr>
+                <w:ilvl w:val="0"/>
+                <w:numId w:val="4"/>
+              </w:numPr>
+              <w:spacing w:after="0" w:afterAutospacing="0" w:before="240" w:line="240" w:lineRule="auto"/>
+              <w:ind w:left="720" w:right="0" w:hanging="360"/>
+              <w:rPr>
+                <w:rFonts w:ascii="Roboto" w:cs="Roboto" w:eastAsia="Roboto" w:hAnsi="Roboto"/>
+                <w:color w:val="2f2f2f"/>
+                <w:sz w:val="20"/>
+                <w:szCs w:val="20"/>
+              </w:rPr>
+            </w:pPr>
+            <w:r>
+              <w:rPr>
+                <w:rFonts w:ascii="Roboto" w:cs="Roboto" w:eastAsia="Roboto" w:hAnsi="Roboto"/>
+                <w:color w:val="2f2f2f"/>
+                <w:sz w:val="20"/>
+                <w:szCs w:val="20"/>
+                <w:rtl w:val="0"/>
+              </w:rPr>
+              <w:t xml:space="preserve">Developed a comprehensive AI-powered trend monitoring platform integrating LLMs, custom metrics and data insights using React, Django, SQL, BigQuery, and embeddings. Additionally enhanced performance by over 60% by optimising processes and redesigning pipelines.</w:t>
+            </w:r>
+          </w:p>
+          <w:p>
+            <w:pPr>
+              <w:numPr>
+                <w:ilvl w:val="0"/>
+                <w:numId w:val="4"/>
+              </w:numPr>
+              <w:spacing w:after="0" w:afterAutospacing="0" w:before="0" w:beforeAutospacing="0" w:line="240" w:lineRule="auto"/>
+              <w:ind w:left="720" w:right="0" w:hanging="360"/>
+              <w:rPr>
+                <w:rFonts w:ascii="Roboto" w:cs="Roboto" w:eastAsia="Roboto" w:hAnsi="Roboto"/>
+                <w:color w:val="2f2f2f"/>
+                <w:sz w:val="20"/>
+                <w:szCs w:val="20"/>
+              </w:rPr>
+            </w:pPr>
+            <w:r>
+              <w:rPr>
+                <w:rFonts w:ascii="Roboto" w:cs="Roboto" w:eastAsia="Roboto" w:hAnsi="Roboto"/>
+                <w:color w:val="2f2f2f"/>
+                <w:sz w:val="20"/>
+                <w:szCs w:val="20"/>
+                <w:rtl w:val="0"/>
+              </w:rPr>
+              <w:t xml:space="preserve">Implemented a chat-based component that allowed users to query and interact with insights via natural language.</w:t>
+            </w:r>
+          </w:p>
+          <w:p>
+            <w:pPr>
+              <w:numPr>
+                <w:ilvl w:val="0"/>
+                <w:numId w:val="4"/>
+              </w:numPr>
+              <w:spacing w:after="0" w:afterAutospacing="0" w:before="0" w:beforeAutospacing="0" w:line="240" w:lineRule="auto"/>
+              <w:ind w:left="720" w:right="0" w:hanging="360"/>
+              <w:rPr>
+                <w:rFonts w:ascii="Roboto" w:cs="Roboto" w:eastAsia="Roboto" w:hAnsi="Roboto"/>
+                <w:color w:val="2f2f2f"/>
+                <w:sz w:val="20"/>
+                <w:szCs w:val="20"/>
+              </w:rPr>
+            </w:pPr>
+            <w:r>
+              <w:rPr>
+                <w:rFonts w:ascii="Roboto" w:cs="Roboto" w:eastAsia="Roboto" w:hAnsi="Roboto"/>
+                <w:color w:val="2f2f2f"/>
+                <w:sz w:val="20"/>
+                <w:szCs w:val="20"/>
+                <w:rtl w:val="0"/>
+              </w:rPr>
+              <w:t xml:space="preserve">Built and maintained large-scale ETL pipelines in SQL to support warehousing and reporting processes.</w:t>
+            </w:r>
+          </w:p>
+          <w:p>
+            <w:pPr>
+              <w:numPr>
+                <w:ilvl w:val="0"/>
+                <w:numId w:val="4"/>
+              </w:numPr>
+              <w:spacing w:after="240" w:before="0" w:beforeAutospacing="0" w:line="240" w:lineRule="auto"/>
+              <w:ind w:left="720" w:right="0" w:hanging="360"/>
+              <w:rPr>
+                <w:rFonts w:ascii="Roboto" w:cs="Roboto" w:eastAsia="Roboto" w:hAnsi="Roboto"/>
+                <w:color w:val="2f2f2f"/>
+                <w:sz w:val="20"/>
+                <w:szCs w:val="20"/>
+              </w:rPr>
+            </w:pPr>
+            <w:r>
+              <w:rPr>
+                <w:rFonts w:ascii="Roboto" w:cs="Roboto" w:eastAsia="Roboto" w:hAnsi="Roboto"/>
+                <w:color w:val="2f2f2f"/>
+                <w:sz w:val="20"/>
+                <w:szCs w:val="20"/>
+                <w:rtl w:val="0"/>
+              </w:rPr>
+              <w:t xml:space="preserve">Designed and managed complex SQL queries and stored procedures for large-scale data extraction, analysis, and management.</w:t>
+            </w:r>
+          </w:p>
+          <w:p>
+            <w:pPr>
+              <w:spacing w:after="240" w:before="240" w:line="240" w:lineRule="auto"/>
+              <w:ind w:left="720" w:right="0" w:firstLine="0"/>
+              <w:rPr>
+                <w:rFonts w:ascii="Roboto" w:cs="Roboto" w:eastAsia="Roboto" w:hAnsi="Roboto"/>
+                <w:color w:val="2f2f2f"/>
+                <w:sz w:val="21"/>
+                <w:szCs w:val="21"/>
+              </w:rPr>
+            </w:pPr>
+            <w:r>
+              <w:rPr>
+                <w:rtl w:val="0"/>
+              </w:rPr>
+            </w:r>
+          </w:p>
+          <w:p>
+            <w:pPr>
+              <w:pStyle w:val="Heading3"/>
+              <w:keepNext w:val="0"/>
+              <w:keepLines w:val="0"/>
+              <w:spacing w:after="80" w:before="280" w:lineRule="auto"/>
+              <w:rPr>
+                <w:rFonts w:ascii="Roboto" w:cs="Roboto" w:eastAsia="Roboto" w:hAnsi="Roboto"/>
+                <w:b w:val="1"/>
+                <w:color w:val="212529"/>
+                <w:sz w:val="24"/>
+                <w:szCs w:val="24"/>
+              </w:rPr>
+            </w:pPr>
+            <w:bookmarkStart w:colFirst="0" w:colLast="0" w:name="_6mtuygrc5ond" w:id="8"/>
+            <w:bookmarkEnd w:id="8"/>
+            <w:r>
+              <w:rPr>
+                <w:rFonts w:ascii="Roboto" w:cs="Roboto" w:eastAsia="Roboto" w:hAnsi="Roboto"/>
+                <w:b w:val="1"/>
+                <w:color w:val="212529"/>
+                <w:sz w:val="24"/>
+                <w:szCs w:val="24"/>
+                <w:rtl w:val="0"/>
+              </w:rPr>
+              <w:t xml:space="preserve">Software Engineer | Squaredev</w:t>
+            </w:r>
+          </w:p>
+          <w:p>
+            <w:pPr>
+              <w:spacing w:after="240" w:before="240" w:line="240" w:lineRule="auto"/>
+              <w:ind w:right="0"/>
+              <w:rPr>
+                <w:rFonts w:ascii="Roboto" w:cs="Roboto" w:eastAsia="Roboto" w:hAnsi="Roboto"/>
+                <w:i w:val="1"/>
+                <w:color w:val="212529"/>
+                <w:sz w:val="20"/>
+                <w:szCs w:val="20"/>
+              </w:rPr>
+            </w:pPr>
+            <w:r>
+              <w:rPr>
+                <w:rFonts w:ascii="Roboto" w:cs="Roboto" w:eastAsia="Roboto" w:hAnsi="Roboto"/>
+                <w:i w:val="1"/>
+                <w:color w:val="212529"/>
+                <w:sz w:val="20"/>
+                <w:szCs w:val="20"/>
+                <w:rtl w:val="0"/>
+              </w:rPr>
+              <w:t xml:space="preserve">March 2022 - January 2025</w:t>
+            </w:r>
+          </w:p>
+          <w:p>
+            <w:pPr>
+              <w:numPr>
+                <w:ilvl w:val="0"/>
+                <w:numId w:val="1"/>
+              </w:numPr>
+              <w:spacing w:after="0" w:afterAutospacing="0" w:before="240" w:line="240" w:lineRule="auto"/>
+              <w:ind w:left="720" w:right="0" w:hanging="360"/>
+              <w:rPr>
+                <w:rFonts w:ascii="Roboto" w:cs="Roboto" w:eastAsia="Roboto" w:hAnsi="Roboto"/>
+                <w:color w:val="212529"/>
+                <w:sz w:val="20"/>
+                <w:szCs w:val="20"/>
+                <w:u w:val="none"/>
+              </w:rPr>
+            </w:pPr>
+            <w:r>
+              <w:rPr>
+                <w:rFonts w:ascii="Roboto" w:cs="Roboto" w:eastAsia="Roboto" w:hAnsi="Roboto"/>
+                <w:color w:val="212529"/>
+                <w:sz w:val="20"/>
+                <w:szCs w:val="20"/>
+                <w:rtl w:val="0"/>
+              </w:rPr>
+              <w:t xml:space="preserve">Worked as an external consultant at Intrasoft, contributing to the BOIP rights registration platform for EU organizations, with a primary focus on frontend development.</w:t>
+            </w:r>
+            <w:r>
+              <w:rPr>
+                <w:rtl w:val="0"/>
+              </w:rPr>
+            </w:r>
+          </w:p>
+          <w:p>
+            <w:pPr>
+              <w:numPr>
+                <w:ilvl w:val="0"/>
+                <w:numId w:val="1"/>
+              </w:numPr>
+              <w:spacing w:after="0" w:afterAutospacing="0" w:before="0" w:beforeAutospacing="0" w:line="240" w:lineRule="auto"/>
+              <w:ind w:left="720" w:right="0" w:hanging="360"/>
+              <w:rPr>
+                <w:rFonts w:ascii="Roboto" w:cs="Roboto" w:eastAsia="Roboto" w:hAnsi="Roboto"/>
+                <w:color w:val="212529"/>
+                <w:sz w:val="20"/>
+                <w:szCs w:val="20"/>
+                <w:u w:val="none"/>
+              </w:rPr>
+            </w:pPr>
+            <w:r>
+              <w:rPr>
+                <w:rFonts w:ascii="Roboto" w:cs="Roboto" w:eastAsia="Roboto" w:hAnsi="Roboto"/>
+                <w:color w:val="212529"/>
+                <w:sz w:val="20"/>
+                <w:szCs w:val="20"/>
+                <w:rtl w:val="0"/>
+              </w:rPr>
+              <w:t xml:space="preserve">Designed and played a key role in developing “Anty,” Squaredev’s flagship recommendation system. Built complex data pipelines and integrated Neo4j to deliver personalized recommendations at scale with thousands of requests per day from various e-shops concurrently.</w:t>
+            </w:r>
+          </w:p>
+          <w:p>
+            <w:pPr>
+              <w:numPr>
+                <w:ilvl w:val="0"/>
+                <w:numId w:val="1"/>
+              </w:numPr>
+              <w:spacing w:after="0" w:afterAutospacing="0" w:before="0" w:beforeAutospacing="0" w:line="240" w:lineRule="auto"/>
+              <w:ind w:left="720" w:right="0" w:hanging="360"/>
+              <w:rPr>
+                <w:rFonts w:ascii="Roboto" w:cs="Roboto" w:eastAsia="Roboto" w:hAnsi="Roboto"/>
+                <w:color w:val="212529"/>
+                <w:sz w:val="20"/>
+                <w:szCs w:val="20"/>
+                <w:u w:val="none"/>
+              </w:rPr>
+            </w:pPr>
+            <w:r>
+              <w:rPr>
+                <w:rFonts w:ascii="Roboto" w:cs="Roboto" w:eastAsia="Roboto" w:hAnsi="Roboto"/>
+                <w:color w:val="212529"/>
+                <w:sz w:val="20"/>
+                <w:szCs w:val="20"/>
+                <w:rtl w:val="0"/>
+              </w:rPr>
+              <w:t xml:space="preserve">Led the EU-funded Sunrise project on resource demand prediction in water and healthcare sectors, covering library development, services deployment, Kubernetes orchestration and releases of the tool.</w:t>
+            </w:r>
+          </w:p>
+          <w:p>
+            <w:pPr>
+              <w:numPr>
+                <w:ilvl w:val="0"/>
+                <w:numId w:val="1"/>
+              </w:numPr>
+              <w:spacing w:after="0" w:afterAutospacing="0" w:before="0" w:beforeAutospacing="0" w:line="240" w:lineRule="auto"/>
+              <w:ind w:left="720" w:right="0" w:hanging="360"/>
+              <w:rPr>
+                <w:rFonts w:ascii="Roboto" w:cs="Roboto" w:eastAsia="Roboto" w:hAnsi="Roboto"/>
+                <w:color w:val="212529"/>
+                <w:sz w:val="20"/>
+                <w:szCs w:val="20"/>
+                <w:u w:val="none"/>
+              </w:rPr>
+            </w:pPr>
+            <w:r>
+              <w:rPr>
+                <w:rFonts w:ascii="Roboto" w:cs="Roboto" w:eastAsia="Roboto" w:hAnsi="Roboto"/>
+                <w:color w:val="212529"/>
+                <w:sz w:val="20"/>
+                <w:szCs w:val="20"/>
+                <w:rtl w:val="0"/>
+              </w:rPr>
+              <w:t xml:space="preserve">Led development of an LLM penetration testing platform with real-time user prompt evaluations, using technologies such as multithreading, websockets, relational databases, Azure deployments and Next.js. This platform was a key factor in securing a €1M investment in Squaredev from an external company.</w:t>
+            </w:r>
+          </w:p>
+          <w:p>
+            <w:pPr>
+              <w:numPr>
+                <w:ilvl w:val="0"/>
+                <w:numId w:val="1"/>
+              </w:numPr>
+              <w:spacing w:after="240" w:before="0" w:beforeAutospacing="0" w:line="240" w:lineRule="auto"/>
+              <w:ind w:left="720" w:right="0" w:hanging="360"/>
+              <w:rPr>
+                <w:rFonts w:ascii="Roboto" w:cs="Roboto" w:eastAsia="Roboto" w:hAnsi="Roboto"/>
+                <w:color w:val="212529"/>
+                <w:sz w:val="20"/>
+                <w:szCs w:val="20"/>
+                <w:u w:val="none"/>
+              </w:rPr>
+            </w:pPr>
+            <w:r>
+              <w:rPr>
+                <w:rFonts w:ascii="Roboto" w:cs="Roboto" w:eastAsia="Roboto" w:hAnsi="Roboto"/>
+                <w:color w:val="212529"/>
+                <w:sz w:val="20"/>
+                <w:szCs w:val="20"/>
+                <w:rtl w:val="0"/>
+              </w:rPr>
+              <w:t xml:space="preserve">Engaged in diverse engineering challenges at Squaredev, including designing APIs, solving complex resource-intensive problems with multithreading and implementing task queues (Celery) to manage notifications and background processes efficiently.</w:t>
+            </w:r>
+          </w:p>
+          <w:p>
+            <w:pPr>
+              <w:pStyle w:val="Heading3"/>
+              <w:keepNext w:val="0"/>
+              <w:keepLines w:val="0"/>
+              <w:spacing w:after="80" w:before="280" w:lineRule="auto"/>
+              <w:rPr>
+                <w:rFonts w:ascii="Roboto" w:cs="Roboto" w:eastAsia="Roboto" w:hAnsi="Roboto"/>
+                <w:b w:val="1"/>
+                <w:color w:val="212529"/>
+                <w:sz w:val="26"/>
+                <w:szCs w:val="26"/>
+              </w:rPr>
+            </w:pPr>
+            <w:bookmarkStart w:colFirst="0" w:colLast="0" w:name="_7c6exs1e09fc" w:id="9"/>
+            <w:bookmarkEnd w:id="9"/>
+            <w:r>
+              <w:rPr>
+                <w:rtl w:val="0"/>
+              </w:rPr>
+            </w:r>
+          </w:p>
+          <w:p>
+            <w:pPr>
+              <w:pStyle w:val="Heading3"/>
+              <w:keepNext w:val="0"/>
+              <w:keepLines w:val="0"/>
+              <w:spacing w:after="80" w:before="280" w:lineRule="auto"/>
+              <w:rPr>
+                <w:rFonts w:ascii="Roboto" w:cs="Roboto" w:eastAsia="Roboto" w:hAnsi="Roboto"/>
+                <w:b w:val="1"/>
+                <w:color w:val="212529"/>
+                <w:sz w:val="24"/>
+                <w:szCs w:val="24"/>
+              </w:rPr>
+            </w:pPr>
+            <w:bookmarkStart w:colFirst="0" w:colLast="0" w:name="_762ex3e4z6go" w:id="10"/>
+            <w:bookmarkEnd w:id="10"/>
+            <w:r>
+              <w:rPr>
+                <w:rFonts w:ascii="Roboto" w:cs="Roboto" w:eastAsia="Roboto" w:hAnsi="Roboto"/>
+                <w:b w:val="1"/>
+                <w:color w:val="212529"/>
+                <w:sz w:val="24"/>
+                <w:szCs w:val="24"/>
+                <w:rtl w:val="0"/>
+              </w:rPr>
+              <w:t xml:space="preserve">Software Developer | Resitech LTD</w:t>
+            </w:r>
+          </w:p>
+          <w:p>
+            <w:pPr>
+              <w:spacing w:after="240" w:before="240" w:line="240" w:lineRule="auto"/>
+              <w:ind w:right="0"/>
+              <w:rPr>
+                <w:rFonts w:ascii="Roboto" w:cs="Roboto" w:eastAsia="Roboto" w:hAnsi="Roboto"/>
+                <w:i w:val="1"/>
+                <w:color w:val="212529"/>
+                <w:sz w:val="20"/>
+                <w:szCs w:val="20"/>
+              </w:rPr>
+            </w:pPr>
+            <w:r>
+              <w:rPr>
+                <w:rFonts w:ascii="Roboto" w:cs="Roboto" w:eastAsia="Roboto" w:hAnsi="Roboto"/>
+                <w:i w:val="1"/>
+                <w:color w:val="212529"/>
+                <w:sz w:val="20"/>
+                <w:szCs w:val="20"/>
+                <w:rtl w:val="0"/>
+              </w:rPr>
+              <w:t xml:space="preserve">April 2021 - March 2022</w:t>
+            </w:r>
+          </w:p>
+          <w:p>
+            <w:pPr>
+              <w:numPr>
+                <w:ilvl w:val="0"/>
+                <w:numId w:val="2"/>
+              </w:numPr>
+              <w:spacing w:after="0" w:afterAutospacing="0" w:before="240" w:line="240" w:lineRule="auto"/>
+              <w:ind w:left="720" w:right="0" w:hanging="360"/>
+              <w:rPr>
+                <w:rFonts w:ascii="Roboto" w:cs="Roboto" w:eastAsia="Roboto" w:hAnsi="Roboto"/>
+                <w:color w:val="212529"/>
+                <w:sz w:val="20"/>
+                <w:szCs w:val="20"/>
+              </w:rPr>
+            </w:pPr>
+            <w:r>
+              <w:rPr>
+                <w:rFonts w:ascii="Roboto" w:cs="Roboto" w:eastAsia="Roboto" w:hAnsi="Roboto"/>
+                <w:color w:val="212529"/>
+                <w:sz w:val="20"/>
+                <w:szCs w:val="20"/>
+                <w:rtl w:val="0"/>
+              </w:rPr>
+              <w:t xml:space="preserve">Developed</w:t>
+            </w:r>
+            <w:r>
+              <w:rPr>
+                <w:rFonts w:ascii="Roboto" w:cs="Roboto" w:eastAsia="Roboto" w:hAnsi="Roboto"/>
+                <w:color w:val="212529"/>
+                <w:sz w:val="20"/>
+                <w:szCs w:val="20"/>
+                <w:rtl w:val="0"/>
+              </w:rPr>
+              <w:t xml:space="preserve"> the Resitech platform for presenting NLP and real estate analytics, using React.js, Node.js and MongoDB.</w:t>
+            </w:r>
+          </w:p>
+          <w:p>
+            <w:pPr>
+              <w:numPr>
+                <w:ilvl w:val="0"/>
+                <w:numId w:val="2"/>
+              </w:numPr>
+              <w:spacing w:after="0" w:afterAutospacing="0" w:before="0" w:beforeAutospacing="0" w:line="240" w:lineRule="auto"/>
+              <w:ind w:left="720" w:right="0" w:hanging="360"/>
+              <w:rPr>
+                <w:rFonts w:ascii="Roboto" w:cs="Roboto" w:eastAsia="Roboto" w:hAnsi="Roboto"/>
+                <w:color w:val="212529"/>
+                <w:sz w:val="20"/>
+                <w:szCs w:val="20"/>
+              </w:rPr>
+            </w:pPr>
+            <w:r>
+              <w:rPr>
+                <w:rFonts w:ascii="Roboto" w:cs="Roboto" w:eastAsia="Roboto" w:hAnsi="Roboto"/>
+                <w:color w:val="212529"/>
+                <w:sz w:val="20"/>
+                <w:szCs w:val="20"/>
+                <w:rtl w:val="0"/>
+              </w:rPr>
+              <w:t xml:space="preserve">Implemented web scraping pipelines to collect and structure real estate data from multiple well-known sources.</w:t>
+            </w:r>
+          </w:p>
+          <w:p>
+            <w:pPr>
+              <w:numPr>
+                <w:ilvl w:val="0"/>
+                <w:numId w:val="2"/>
+              </w:numPr>
+              <w:spacing w:after="240" w:before="0" w:beforeAutospacing="0" w:line="240" w:lineRule="auto"/>
+              <w:ind w:left="720" w:right="0" w:hanging="360"/>
+              <w:rPr>
+                <w:rFonts w:ascii="Roboto" w:cs="Roboto" w:eastAsia="Roboto" w:hAnsi="Roboto"/>
+                <w:color w:val="212529"/>
+                <w:sz w:val="20"/>
+                <w:szCs w:val="20"/>
+              </w:rPr>
+            </w:pPr>
+            <w:r>
+              <w:rPr>
+                <w:rFonts w:ascii="Roboto" w:cs="Roboto" w:eastAsia="Roboto" w:hAnsi="Roboto"/>
+                <w:color w:val="212529"/>
+                <w:sz w:val="20"/>
+                <w:szCs w:val="20"/>
+                <w:rtl w:val="0"/>
+              </w:rPr>
+              <w:t xml:space="preserve">Developed an interactive feedback widget for client feedback and problem reporting, integrated into various platforms including e-shops.</w:t>
+            </w:r>
+          </w:p>
+          <w:p>
+            <w:pPr>
+              <w:pStyle w:val="Heading1"/>
+              <w:rPr>
+                <w:sz w:val="22"/>
+                <w:szCs w:val="22"/>
+              </w:rPr>
+            </w:pPr>
+            <w:bookmarkStart w:colFirst="0" w:colLast="0" w:name="_yk8luflkpwij" w:id="11"/>
+            <w:bookmarkEnd w:id="11"/>
+            <w:r>
+              <w:rPr>
+                <w:sz w:val="22"/>
+                <w:szCs w:val="22"/>
+                <w:rtl w:val="0"/>
+              </w:rPr>
+              <w:t xml:space="preserve">EDUCATION</w:t>
+            </w:r>
+          </w:p>
+          <w:p>
+            <w:pPr>
+              <w:spacing w:before="0" w:line="240" w:lineRule="auto"/>
+              <w:rPr>
+                <w:color w:val="434343"/>
+                <w:sz w:val="22"/>
+                <w:szCs w:val="22"/>
+              </w:rPr>
+            </w:pPr>
+            <w:r>
+              <w:rPr>
+                <w:rtl w:val="0"/>
+              </w:rPr>
+            </w:r>
+          </w:p>
+          <w:p>
+            <w:pPr>
+              <w:numPr>
+                <w:ilvl w:val="0"/>
+                <w:numId w:val="3"/>
+              </w:numPr>
+              <w:spacing w:before="0" w:line="240" w:lineRule="auto"/>
+              <w:ind w:left="720" w:hanging="360"/>
+              <w:rPr>
+                <w:color w:val="434343"/>
+                <w:sz w:val="20"/>
+                <w:szCs w:val="20"/>
+              </w:rPr>
+            </w:pPr>
+            <w:r>
+              <w:rPr>
+                <w:color w:val="434343"/>
+                <w:sz w:val="20"/>
+                <w:szCs w:val="20"/>
+                <w:rtl w:val="0"/>
+              </w:rPr>
+              <w:t xml:space="preserve">Department of Informatics Engineering – TEI of Crete (2013-2019)</w:t>
+            </w:r>
+          </w:p>
+          <w:p>
+            <w:pPr>
+              <w:numPr>
+                <w:ilvl w:val="0"/>
+                <w:numId w:val="3"/>
+              </w:numPr>
+              <w:spacing w:before="0" w:line="240" w:lineRule="auto"/>
+              <w:ind w:left="720" w:hanging="360"/>
+              <w:rPr>
+                <w:color w:val="434343"/>
+                <w:sz w:val="20"/>
+                <w:szCs w:val="20"/>
+                <w:u w:val="none"/>
+              </w:rPr>
+            </w:pPr>
+            <w:r>
+              <w:rPr>
+                <w:color w:val="434343"/>
+                <w:sz w:val="20"/>
+                <w:szCs w:val="20"/>
+                <w:rtl w:val="0"/>
+              </w:rPr>
+              <w:t xml:space="preserve">Software Design and Architecture – </w:t>
+            </w:r>
+            <w:hyperlink r:id="rId6">
+              <w:r>
+                <w:rPr>
+                  <w:color w:val="1155cc"/>
+                  <w:sz w:val="20"/>
+                  <w:szCs w:val="20"/>
+                  <w:u w:val="single"/>
+                  <w:rtl w:val="0"/>
+                </w:rPr>
+                <w:t xml:space="preserve">Coursera</w:t>
+              </w:r>
+            </w:hyperlink>
+            <w:r>
+              <w:rPr>
+                <w:color w:val="434343"/>
+                <w:sz w:val="20"/>
+                <w:szCs w:val="20"/>
+                <w:rtl w:val="0"/>
+              </w:rPr>
+              <w:t xml:space="preserve"> (2023)</w:t>
+            </w:r>
+          </w:p>
+          <w:p>
+            <w:pPr>
+              <w:numPr>
+                <w:ilvl w:val="0"/>
+                <w:numId w:val="3"/>
+              </w:numPr>
+              <w:spacing w:before="0" w:line="240" w:lineRule="auto"/>
+              <w:ind w:left="720" w:hanging="360"/>
+              <w:rPr>
+                <w:color w:val="434343"/>
+                <w:sz w:val="20"/>
+                <w:szCs w:val="20"/>
+              </w:rPr>
+            </w:pPr>
+            <w:r>
+              <w:rPr>
+                <w:color w:val="434343"/>
+                <w:sz w:val="20"/>
+                <w:szCs w:val="20"/>
+                <w:rtl w:val="0"/>
+              </w:rPr>
+              <w:t xml:space="preserve">Python Certificate — </w:t>
+            </w:r>
+            <w:hyperlink r:id="rId7">
+              <w:r>
+                <w:rPr>
+                  <w:color w:val="1155cc"/>
+                  <w:sz w:val="20"/>
+                  <w:szCs w:val="20"/>
+                  <w:u w:val="single"/>
+                  <w:rtl w:val="0"/>
+                </w:rPr>
+                <w:t xml:space="preserve">TestDome</w:t>
+              </w:r>
+            </w:hyperlink>
+            <w:r>
+              <w:rPr>
+                <w:color w:val="434343"/>
+                <w:sz w:val="20"/>
+                <w:szCs w:val="20"/>
+                <w:rtl w:val="0"/>
+              </w:rPr>
+              <w:t xml:space="preserve"> (Jun 2021)</w:t>
+            </w:r>
+          </w:p>
+          <w:p>
+            <w:pPr>
+              <w:numPr>
+                <w:ilvl w:val="0"/>
+                <w:numId w:val="3"/>
+              </w:numPr>
+              <w:spacing w:before="0" w:line="240" w:lineRule="auto"/>
+              <w:ind w:left="720" w:hanging="360"/>
+              <w:rPr>
+                <w:color w:val="434343"/>
+                <w:sz w:val="20"/>
+                <w:szCs w:val="20"/>
+              </w:rPr>
+            </w:pPr>
+            <w:r>
+              <w:rPr>
+                <w:color w:val="434343"/>
+                <w:sz w:val="20"/>
+                <w:szCs w:val="20"/>
+                <w:rtl w:val="0"/>
+              </w:rPr>
+              <w:t xml:space="preserve">React Certificate — </w:t>
+            </w:r>
+            <w:hyperlink r:id="rId8">
+              <w:r>
+                <w:rPr>
+                  <w:color w:val="1155cc"/>
+                  <w:sz w:val="20"/>
+                  <w:szCs w:val="20"/>
+                  <w:u w:val="single"/>
+                  <w:rtl w:val="0"/>
+                </w:rPr>
+                <w:t xml:space="preserve">TestDome</w:t>
+              </w:r>
+            </w:hyperlink>
+            <w:r>
+              <w:rPr>
+                <w:color w:val="434343"/>
+                <w:sz w:val="20"/>
+                <w:szCs w:val="20"/>
+                <w:rtl w:val="0"/>
+              </w:rPr>
+              <w:t xml:space="preserve"> (Mar 2021)</w:t>
+            </w:r>
+          </w:p>
+          <w:p>
+            <w:pPr>
+              <w:numPr>
+                <w:ilvl w:val="0"/>
+                <w:numId w:val="3"/>
+              </w:numPr>
+              <w:spacing w:before="0" w:line="240" w:lineRule="auto"/>
+              <w:ind w:left="720" w:hanging="360"/>
+              <w:rPr>
+                <w:color w:val="434343"/>
+                <w:sz w:val="20"/>
+                <w:szCs w:val="20"/>
+              </w:rPr>
+            </w:pPr>
+            <w:r>
+              <w:rPr>
+                <w:color w:val="434343"/>
+                <w:sz w:val="20"/>
+                <w:szCs w:val="20"/>
+                <w:rtl w:val="0"/>
+              </w:rPr>
+              <w:t xml:space="preserve">Various Additional Professional Training</w:t>
             </w:r>
             <w:r>
               <w:rPr>
@@ -154,6 +1042,37 @@
           </w:tcPr>
           <w:p>
             <w:pPr>
+              <w:pStyle w:val="Heading1"/>
+              <w:spacing w:before="0" w:lineRule="auto"/>
+              <w:rPr/>
+            </w:pPr>
+            <w:bookmarkStart w:colFirst="0" w:colLast="0" w:name="_pf5flxbq1m7y" w:id="12"/>
+            <w:bookmarkEnd w:id="12"/>
+            <w:r>
+              <w:rPr>
+                <w:rtl w:val="0"/>
+              </w:rPr>
+              <w:t xml:space="preserve">INFO</w:t>
+            </w:r>
+            <w:r>
+              <w:rPr>
+                <w:rtl w:val="0"/>
+              </w:rPr>
+            </w:r>
+          </w:p>
+          <w:p>
+            <w:pPr>
+              <w:spacing w:before="0" w:line="240" w:lineRule="auto"/>
+              <w:rPr/>
+            </w:pPr>
+            <w:r>
+              <w:rPr>
+                <w:rtl w:val="0"/>
+              </w:rPr>
+            </w:r>
+          </w:p>
+          <w:p>
+            <w:pPr>
               <w:pageBreakBefore w:val="0"/>
               <w:pBdr>
                 <w:top w:space="0" w:sz="0" w:val="nil"/>
@@ -201,7 +1120,7 @@
                 <w:color w:val="000000"/>
                 <w:rtl w:val="0"/>
               </w:rPr>
-              <w:t xml:space="preserve">Date of birth: 17/08/1994</w:t>
+              <w:t xml:space="preserve">17/08/1994</w:t>
             </w:r>
           </w:p>
           <w:p>
@@ -253,7 +1172,7 @@
                 <w:color w:val="000000"/>
               </w:rPr>
             </w:pPr>
-            <w:hyperlink r:id="rId6">
+            <w:hyperlink r:id="rId9">
               <w:r>
                 <w:rPr>
                   <w:rFonts w:ascii="Open Sans" w:cs="Open Sans" w:eastAsia="Open Sans" w:hAnsi="Open Sans"/>
@@ -289,7 +1208,7 @@
                 <w:color w:val="000000"/>
               </w:rPr>
             </w:pPr>
-            <w:hyperlink r:id="rId7">
+            <w:hyperlink r:id="rId10">
               <w:r>
                 <w:rPr>
                   <w:rFonts w:ascii="Open Sans" w:cs="Open Sans" w:eastAsia="Open Sans" w:hAnsi="Open Sans"/>
@@ -325,7 +1244,7 @@
                 <w:color w:val="000000"/>
               </w:rPr>
             </w:pPr>
-            <w:hyperlink r:id="rId8">
+            <w:hyperlink r:id="rId11">
               <w:r>
                 <w:rPr>
                   <w:rFonts w:ascii="Open Sans" w:cs="Open Sans" w:eastAsia="Open Sans" w:hAnsi="Open Sans"/>
@@ -343,34 +1262,8 @@
               </w:rPr>
             </w:r>
           </w:p>
-        </w:tc>
-      </w:tr>
-      <w:tr>
-        <w:trPr>
-          <w:cantSplit w:val="0"/>
-          <w:trHeight w:val="11760" w:hRule="atLeast"/>
-          <w:tblHeader w:val="0"/>
-        </w:trPr>
-        <w:tc>
-          <w:tcPr>
-            <w:tcBorders>
-              <w:top w:color="000000" w:space="0" w:sz="0" w:val="nil"/>
-              <w:left w:color="000000" w:space="0" w:sz="0" w:val="nil"/>
-              <w:bottom w:color="000000" w:space="0" w:sz="0" w:val="nil"/>
-              <w:right w:color="000000" w:space="0" w:sz="0" w:val="nil"/>
-            </w:tcBorders>
-            <w:shd w:fill="auto" w:val="clear"/>
-            <w:tcMar>
-              <w:top w:w="144.0" w:type="dxa"/>
-              <w:left w:w="144.0" w:type="dxa"/>
-              <w:bottom w:w="144.0" w:type="dxa"/>
-              <w:right w:w="144.0" w:type="dxa"/>
-            </w:tcMar>
-            <w:vAlign w:val="top"/>
-          </w:tcPr>
-          <w:p>
-            <w:pPr>
-              <w:pStyle w:val="Heading1"/>
+          <w:p>
+            <w:pPr>
               <w:pageBreakBefore w:val="0"/>
               <w:pBdr>
                 <w:top w:space="0" w:sz="0" w:val="nil"/>
@@ -380,124 +1273,25 @@
                 <w:between w:space="0" w:sz="0" w:val="nil"/>
               </w:pBdr>
               <w:shd w:fill="auto" w:val="clear"/>
-              <w:rPr>
-                <w:rFonts w:ascii="Roboto" w:cs="Roboto" w:eastAsia="Roboto" w:hAnsi="Roboto"/>
-                <w:color w:val="212529"/>
-                <w:sz w:val="20"/>
-                <w:szCs w:val="20"/>
-                <w:highlight w:val="white"/>
-              </w:rPr>
-            </w:pPr>
-            <w:bookmarkStart w:colFirst="0" w:colLast="0" w:name="_y7d3xdxnr44m" w:id="2"/>
-            <w:bookmarkEnd w:id="2"/>
-            <w:r>
-              <w:rPr>
-                <w:sz w:val="22"/>
-                <w:szCs w:val="22"/>
-                <w:rtl w:val="0"/>
-              </w:rPr>
-              <w:t xml:space="preserve">EXPERIENCE</w:t>
-            </w:r>
-            <w:r>
-              <w:rPr>
-                <w:rtl w:val="0"/>
-              </w:rPr>
-            </w:r>
-          </w:p>
-          <w:p>
-            <w:pPr>
-              <w:spacing w:before="0" w:line="240" w:lineRule="auto"/>
-              <w:rPr>
-                <w:rFonts w:ascii="Roboto" w:cs="Roboto" w:eastAsia="Roboto" w:hAnsi="Roboto"/>
-                <w:color w:val="212529"/>
-                <w:sz w:val="24"/>
-                <w:szCs w:val="24"/>
-                <w:highlight w:val="white"/>
-              </w:rPr>
-            </w:pPr>
-            <w:r>
-              <w:rPr>
-                <w:rtl w:val="0"/>
-              </w:rPr>
-            </w:r>
-          </w:p>
-          <w:p>
-            <w:pPr>
-              <w:spacing w:before="0" w:line="240" w:lineRule="auto"/>
-              <w:rPr>
-                <w:rFonts w:ascii="Roboto" w:cs="Roboto" w:eastAsia="Roboto" w:hAnsi="Roboto"/>
+              <w:spacing w:before="0" w:line="276" w:lineRule="auto"/>
+              <w:rPr>
+                <w:rFonts w:ascii="Open Sans" w:cs="Open Sans" w:eastAsia="Open Sans" w:hAnsi="Open Sans"/>
                 <w:b w:val="1"/>
                 <w:color w:val="000000"/>
-                <w:sz w:val="24"/>
-                <w:szCs w:val="24"/>
-                <w:highlight w:val="white"/>
-              </w:rPr>
-            </w:pPr>
-            <w:r>
-              <w:rPr>
-                <w:rFonts w:ascii="Roboto" w:cs="Roboto" w:eastAsia="Roboto" w:hAnsi="Roboto"/>
-                <w:b w:val="1"/>
-                <w:color w:val="000000"/>
-                <w:sz w:val="24"/>
-                <w:szCs w:val="24"/>
-                <w:highlight w:val="white"/>
-                <w:rtl w:val="0"/>
-              </w:rPr>
-              <w:t xml:space="preserve">Margera</w:t>
-            </w:r>
-          </w:p>
-          <w:p>
-            <w:pPr>
-              <w:pStyle w:val="Heading3"/>
-              <w:rPr>
-                <w:color w:val="000000"/>
-                <w:sz w:val="20"/>
-                <w:szCs w:val="20"/>
-              </w:rPr>
-            </w:pPr>
-            <w:bookmarkStart w:colFirst="0" w:colLast="0" w:name="_sj9r89wkkni2" w:id="3"/>
-            <w:bookmarkEnd w:id="3"/>
-            <w:r>
-              <w:rPr>
-                <w:color w:val="000000"/>
-                <w:sz w:val="20"/>
-                <w:szCs w:val="20"/>
-                <w:rtl w:val="0"/>
-              </w:rPr>
-              <w:t xml:space="preserve">January 2025 - Today</w:t>
-            </w:r>
-          </w:p>
-          <w:p>
-            <w:pPr>
-              <w:spacing w:before="0" w:line="240" w:lineRule="auto"/>
-              <w:rPr>
-                <w:rFonts w:ascii="Roboto" w:cs="Roboto" w:eastAsia="Roboto" w:hAnsi="Roboto"/>
-                <w:color w:val="2f2f2f"/>
-                <w:sz w:val="21"/>
-                <w:szCs w:val="21"/>
-              </w:rPr>
-            </w:pPr>
-            <w:r>
-              <w:rPr>
-                <w:rFonts w:ascii="Roboto" w:cs="Roboto" w:eastAsia="Roboto" w:hAnsi="Roboto"/>
-                <w:color w:val="2f2f2f"/>
-                <w:sz w:val="21"/>
-                <w:szCs w:val="21"/>
-                <w:rtl w:val="0"/>
-              </w:rPr>
-              <w:t xml:space="preserve">Developed a comprehensive AI-powered trend monitoring platform integrating LLMs, custom metrics, and data insights using technologies such as React, Django, SQL, BigQuery and embeddings. Involved in data warehousing and reporting processes, while maintaining large-scale ETL pipelines written in SQL. Designed and optimized complex queries and stored procedures for large-scale data extraction, analysis, and management.</w:t>
-            </w:r>
-          </w:p>
-          <w:p>
-            <w:pPr>
-              <w:spacing w:before="0" w:line="240" w:lineRule="auto"/>
-              <w:rPr>
-                <w:rFonts w:ascii="Roboto" w:cs="Roboto" w:eastAsia="Roboto" w:hAnsi="Roboto"/>
-                <w:color w:val="2f2f2f"/>
-                <w:sz w:val="21"/>
-                <w:szCs w:val="21"/>
-              </w:rPr>
-            </w:pPr>
+              </w:rPr>
+            </w:pPr>
+            <w:hyperlink r:id="rId12">
+              <w:r>
+                <w:rPr>
+                  <w:rFonts w:ascii="Open Sans" w:cs="Open Sans" w:eastAsia="Open Sans" w:hAnsi="Open Sans"/>
+                  <w:b w:val="1"/>
+                  <w:color w:val="1155cc"/>
+                  <w:u w:val="single"/>
+                  <w:rtl w:val="0"/>
+                </w:rPr>
+                <w:t xml:space="preserve">linkedin.com/in/iamtheef</w:t>
+              </w:r>
+            </w:hyperlink>
             <w:r>
               <w:rPr>
                 <w:rtl w:val="0"/>
@@ -517,185 +1311,12 @@
           </w:p>
           <w:p>
             <w:pPr>
-              <w:spacing w:before="0" w:line="240" w:lineRule="auto"/>
-              <w:rPr>
-                <w:rFonts w:ascii="Roboto" w:cs="Roboto" w:eastAsia="Roboto" w:hAnsi="Roboto"/>
-                <w:b w:val="1"/>
-                <w:color w:val="000000"/>
-                <w:sz w:val="24"/>
-                <w:szCs w:val="24"/>
-                <w:highlight w:val="white"/>
-              </w:rPr>
-            </w:pPr>
-            <w:r>
-              <w:rPr>
-                <w:rFonts w:ascii="Roboto" w:cs="Roboto" w:eastAsia="Roboto" w:hAnsi="Roboto"/>
-                <w:b w:val="1"/>
-                <w:color w:val="000000"/>
-                <w:sz w:val="24"/>
-                <w:szCs w:val="24"/>
-                <w:highlight w:val="white"/>
-                <w:rtl w:val="0"/>
-              </w:rPr>
-              <w:t xml:space="preserve">Squaredev</w:t>
-            </w:r>
-          </w:p>
-          <w:p>
-            <w:pPr>
-              <w:pStyle w:val="Heading3"/>
-              <w:rPr>
-                <w:color w:val="000000"/>
-                <w:sz w:val="20"/>
-                <w:szCs w:val="20"/>
-              </w:rPr>
-            </w:pPr>
-            <w:bookmarkStart w:colFirst="0" w:colLast="0" w:name="_ep96u48ikhid" w:id="4"/>
-            <w:bookmarkEnd w:id="4"/>
-            <w:r>
-              <w:rPr>
-                <w:color w:val="000000"/>
-                <w:sz w:val="20"/>
-                <w:szCs w:val="20"/>
-                <w:rtl w:val="0"/>
-              </w:rPr>
-              <w:t xml:space="preserve">March 2022 - January 2025</w:t>
-            </w:r>
-          </w:p>
-          <w:p>
-            <w:pPr>
-              <w:spacing w:before="0" w:line="240" w:lineRule="auto"/>
-              <w:rPr>
-                <w:rFonts w:ascii="Roboto" w:cs="Roboto" w:eastAsia="Roboto" w:hAnsi="Roboto"/>
-                <w:color w:val="212529"/>
-                <w:sz w:val="20"/>
-                <w:szCs w:val="20"/>
-              </w:rPr>
-            </w:pPr>
-            <w:r>
-              <w:rPr>
-                <w:rFonts w:ascii="Roboto" w:cs="Roboto" w:eastAsia="Roboto" w:hAnsi="Roboto"/>
-                <w:color w:val="2f2f2f"/>
-                <w:sz w:val="21"/>
-                <w:szCs w:val="21"/>
-                <w:rtl w:val="0"/>
-              </w:rPr>
-              <w:t xml:space="preserve">Worked as an external consultant at Intrasoft on BOIP, a rights registration platform for EU organizations, focusing primarily on frontend development. Played a key role in the full lifecycle of “Anty,” a recommendation system and flagship product at Squaredev. Contributed to the EU-funded Sunrise project on resource demand prediction for sectors like water and healthcare, covering everything from library development to deployments and Kubernetes. Also led development of an LLM penetration testing platform with AIandMe, involving technologies such as multithreading, websockets, relational databases, Azure deployments, and frontend work in Next.js.</w:t>
-            </w:r>
-            <w:r>
-              <w:rPr>
-                <w:rtl w:val="0"/>
-              </w:rPr>
-            </w:r>
-          </w:p>
-          <w:p>
-            <w:pPr>
-              <w:rPr>
-                <w:rFonts w:ascii="Roboto" w:cs="Roboto" w:eastAsia="Roboto" w:hAnsi="Roboto"/>
-                <w:b w:val="1"/>
-                <w:color w:val="000000"/>
-                <w:sz w:val="24"/>
-                <w:szCs w:val="24"/>
-                <w:highlight w:val="white"/>
-              </w:rPr>
-            </w:pPr>
-            <w:r>
-              <w:rPr>
-                <w:rtl w:val="0"/>
-              </w:rPr>
-            </w:r>
-          </w:p>
-          <w:p>
-            <w:pPr>
-              <w:rPr>
-                <w:i w:val="1"/>
-                <w:sz w:val="24"/>
-                <w:szCs w:val="24"/>
-              </w:rPr>
-            </w:pPr>
-            <w:r>
-              <w:rPr>
-                <w:rFonts w:ascii="Roboto" w:cs="Roboto" w:eastAsia="Roboto" w:hAnsi="Roboto"/>
-                <w:b w:val="1"/>
-                <w:color w:val="000000"/>
-                <w:sz w:val="24"/>
-                <w:szCs w:val="24"/>
-                <w:highlight w:val="white"/>
-                <w:rtl w:val="0"/>
-              </w:rPr>
-              <w:t xml:space="preserve">Resitech LTD</w:t>
-            </w:r>
-            <w:r>
-              <w:rPr>
-                <w:rtl w:val="0"/>
-              </w:rPr>
-            </w:r>
-          </w:p>
-          <w:p>
-            <w:pPr>
-              <w:pStyle w:val="Heading3"/>
-              <w:rPr>
-                <w:color w:val="000000"/>
-                <w:sz w:val="20"/>
-                <w:szCs w:val="20"/>
-              </w:rPr>
-            </w:pPr>
-            <w:bookmarkStart w:colFirst="0" w:colLast="0" w:name="_n64fgzu3lwuy" w:id="5"/>
-            <w:bookmarkEnd w:id="5"/>
-            <w:r>
-              <w:rPr>
-                <w:color w:val="000000"/>
-                <w:sz w:val="20"/>
-                <w:szCs w:val="20"/>
-                <w:rtl w:val="0"/>
-              </w:rPr>
-              <w:t xml:space="preserve">April 2021 - March 2022</w:t>
-            </w:r>
-          </w:p>
-          <w:p>
-            <w:pPr>
-              <w:spacing w:before="0" w:line="240" w:lineRule="auto"/>
-              <w:rPr>
-                <w:rFonts w:ascii="Roboto" w:cs="Roboto" w:eastAsia="Roboto" w:hAnsi="Roboto"/>
-                <w:color w:val="212529"/>
-                <w:sz w:val="20"/>
-                <w:szCs w:val="20"/>
-              </w:rPr>
-            </w:pPr>
-            <w:r>
-              <w:rPr>
-                <w:rFonts w:ascii="Roboto" w:cs="Roboto" w:eastAsia="Roboto" w:hAnsi="Roboto"/>
-                <w:color w:val="2f2f2f"/>
-                <w:sz w:val="21"/>
-                <w:szCs w:val="21"/>
-                <w:rtl w:val="0"/>
-              </w:rPr>
-              <w:t xml:space="preserve">Involved in the development of Resitech platform for presenting NLP and real estate analytics data with technologies like React.js, Node.js, and Mongo DB as well as collecting data from Real Estate pages (web scraping). Additionally developed a small powerful interactive gadget used to collect client feedback as well as problem reporting integrated in various platforms like e-shops.</w:t>
-            </w:r>
-            <w:r>
-              <w:rPr>
-                <w:rtl w:val="0"/>
-              </w:rPr>
-            </w:r>
-          </w:p>
-          <w:p>
-            <w:pPr>
               <w:pStyle w:val="Heading1"/>
-              <w:pageBreakBefore w:val="0"/>
-              <w:pBdr>
-                <w:top w:space="0" w:sz="0" w:val="nil"/>
-                <w:left w:space="0" w:sz="0" w:val="nil"/>
-                <w:bottom w:space="0" w:sz="0" w:val="nil"/>
-                <w:right w:space="0" w:sz="0" w:val="nil"/>
-                <w:between w:space="0" w:sz="0" w:val="nil"/>
-              </w:pBdr>
-              <w:shd w:fill="auto" w:val="clear"/>
-              <w:rPr>
-                <w:sz w:val="24"/>
-                <w:szCs w:val="24"/>
-              </w:rPr>
-            </w:pPr>
-            <w:bookmarkStart w:colFirst="0" w:colLast="0" w:name="_r1ni2lzexkf" w:id="6"/>
-            <w:bookmarkEnd w:id="6"/>
+              <w:spacing w:before="0" w:lineRule="auto"/>
+              <w:rPr/>
+            </w:pPr>
+            <w:bookmarkStart w:colFirst="0" w:colLast="0" w:name="_8wmrjnr3kbxn" w:id="13"/>
+            <w:bookmarkEnd w:id="13"/>
             <w:r>
               <w:rPr>
                 <w:rtl w:val="0"/>
@@ -705,339 +1326,25 @@
           <w:p>
             <w:pPr>
               <w:pStyle w:val="Heading1"/>
-              <w:pageBreakBefore w:val="0"/>
-              <w:pBdr>
-                <w:top w:space="0" w:sz="0" w:val="nil"/>
-                <w:left w:space="0" w:sz="0" w:val="nil"/>
-                <w:bottom w:space="0" w:sz="0" w:val="nil"/>
-                <w:right w:space="0" w:sz="0" w:val="nil"/>
-                <w:between w:space="0" w:sz="0" w:val="nil"/>
-              </w:pBdr>
-              <w:shd w:fill="auto" w:val="clear"/>
-              <w:rPr>
-                <w:sz w:val="24"/>
-                <w:szCs w:val="24"/>
-              </w:rPr>
-            </w:pPr>
-            <w:bookmarkStart w:colFirst="0" w:colLast="0" w:name="_yk8luflkpwij" w:id="7"/>
-            <w:bookmarkEnd w:id="7"/>
-            <w:r>
-              <w:rPr>
-                <w:sz w:val="24"/>
-                <w:szCs w:val="24"/>
-                <w:rtl w:val="0"/>
-              </w:rPr>
-              <w:t xml:space="preserve">EDUCATION</w:t>
-            </w:r>
-          </w:p>
-          <w:p>
-            <w:pPr>
-              <w:pageBreakBefore w:val="0"/>
-              <w:spacing w:before="0" w:line="240" w:lineRule="auto"/>
-              <w:ind w:left="0" w:firstLine="0"/>
-              <w:rPr>
-                <w:color w:val="434343"/>
-                <w:sz w:val="22"/>
-                <w:szCs w:val="22"/>
-              </w:rPr>
-            </w:pPr>
-            <w:r>
-              <w:rPr>
-                <w:rtl w:val="0"/>
-              </w:rPr>
-            </w:r>
-          </w:p>
-          <w:p>
-            <w:pPr>
-              <w:pageBreakBefore w:val="0"/>
-              <w:numPr>
-                <w:ilvl w:val="0"/>
-                <w:numId w:val="1"/>
-              </w:numPr>
-              <w:spacing w:before="0" w:line="240" w:lineRule="auto"/>
-              <w:ind w:left="720" w:hanging="360"/>
-              <w:rPr>
-                <w:color w:val="434343"/>
-                <w:sz w:val="20"/>
-                <w:szCs w:val="20"/>
-                <w:u w:val="none"/>
-              </w:rPr>
-            </w:pPr>
-            <w:r>
-              <w:rPr>
-                <w:color w:val="434343"/>
-                <w:sz w:val="20"/>
-                <w:szCs w:val="20"/>
-                <w:rtl w:val="0"/>
-              </w:rPr>
-              <w:t xml:space="preserve">Heraklion TEI – Department of Applied Informatics and Multimedia (2013-2019)</w:t>
-            </w:r>
-          </w:p>
-          <w:p>
-            <w:pPr>
-              <w:pageBreakBefore w:val="0"/>
-              <w:numPr>
-                <w:ilvl w:val="0"/>
-                <w:numId w:val="1"/>
-              </w:numPr>
-              <w:spacing w:before="0" w:line="240" w:lineRule="auto"/>
-              <w:ind w:left="720" w:hanging="360"/>
-              <w:rPr>
-                <w:color w:val="434343"/>
-                <w:sz w:val="20"/>
-                <w:szCs w:val="20"/>
-                <w:u w:val="none"/>
-              </w:rPr>
-            </w:pPr>
-            <w:r>
-              <w:rPr>
-                <w:color w:val="434343"/>
-                <w:sz w:val="20"/>
-                <w:szCs w:val="20"/>
-                <w:rtl w:val="0"/>
-              </w:rPr>
-              <w:t xml:space="preserve">Python — TestDome (Jun 2021)</w:t>
-            </w:r>
-          </w:p>
-          <w:p>
-            <w:pPr>
-              <w:pageBreakBefore w:val="0"/>
-              <w:numPr>
-                <w:ilvl w:val="0"/>
-                <w:numId w:val="1"/>
-              </w:numPr>
-              <w:spacing w:before="0" w:line="240" w:lineRule="auto"/>
-              <w:ind w:left="720" w:hanging="360"/>
-              <w:rPr>
-                <w:color w:val="434343"/>
-                <w:sz w:val="20"/>
-                <w:szCs w:val="20"/>
-                <w:u w:val="none"/>
-              </w:rPr>
-            </w:pPr>
-            <w:r>
-              <w:rPr>
-                <w:color w:val="434343"/>
-                <w:sz w:val="20"/>
-                <w:szCs w:val="20"/>
-                <w:rtl w:val="0"/>
-              </w:rPr>
-              <w:t xml:space="preserve">React — TestDome (Mar 2021)</w:t>
-            </w:r>
-          </w:p>
-          <w:p>
-            <w:pPr>
-              <w:numPr>
-                <w:ilvl w:val="0"/>
-                <w:numId w:val="1"/>
-              </w:numPr>
-              <w:spacing w:after="0" w:afterAutospacing="0" w:before="0" w:line="240" w:lineRule="auto"/>
-              <w:ind w:left="720" w:hanging="360"/>
-              <w:rPr>
-                <w:color w:val="434343"/>
-                <w:sz w:val="20"/>
-                <w:szCs w:val="20"/>
-              </w:rPr>
-            </w:pPr>
-            <w:r>
-              <w:rPr>
-                <w:color w:val="434343"/>
-                <w:sz w:val="20"/>
-                <w:szCs w:val="20"/>
-                <w:rtl w:val="0"/>
-              </w:rPr>
-              <w:t xml:space="preserve">Udemy Bootcamps</w:t>
-            </w:r>
-            <w:r>
-              <w:rPr>
-                <w:color w:val="434343"/>
-                <w:sz w:val="20"/>
-                <w:szCs w:val="20"/>
-                <w:rtl w:val="0"/>
-              </w:rPr>
-              <w:t xml:space="preserve">:</w:t>
-            </w:r>
-          </w:p>
-          <w:p>
-            <w:pPr>
-              <w:pStyle w:val="Heading2"/>
-              <w:numPr>
-                <w:ilvl w:val="1"/>
-                <w:numId w:val="1"/>
-              </w:numPr>
-              <w:spacing w:after="0" w:afterAutospacing="0" w:before="0" w:beforeAutospacing="0" w:line="276" w:lineRule="auto"/>
-              <w:ind w:left="1440" w:hanging="360"/>
-              <w:rPr>
-                <w:color w:val="434343"/>
-                <w:sz w:val="20"/>
-                <w:szCs w:val="20"/>
-              </w:rPr>
-            </w:pPr>
-            <w:bookmarkStart w:colFirst="0" w:colLast="0" w:name="_wiyu5mjfecnk" w:id="8"/>
-            <w:bookmarkEnd w:id="8"/>
-            <w:r>
-              <w:rPr>
-                <w:color w:val="434343"/>
-                <w:sz w:val="18"/>
-                <w:szCs w:val="18"/>
-                <w:rtl w:val="0"/>
-              </w:rPr>
-              <w:t xml:space="preserve">JavaScript Algorithms &amp; Data Structures Masterclass</w:t>
-            </w:r>
-            <w:r>
-              <w:rPr>
-                <w:rtl w:val="0"/>
-              </w:rPr>
-            </w:r>
-          </w:p>
-          <w:p>
-            <w:pPr>
-              <w:pStyle w:val="Heading2"/>
-              <w:numPr>
-                <w:ilvl w:val="1"/>
-                <w:numId w:val="1"/>
-              </w:numPr>
-              <w:spacing w:after="0" w:afterAutospacing="0" w:before="0" w:beforeAutospacing="0" w:line="276" w:lineRule="auto"/>
-              <w:ind w:left="1440" w:hanging="360"/>
-              <w:rPr>
-                <w:b w:val="1"/>
-                <w:color w:val="434343"/>
-              </w:rPr>
-            </w:pPr>
-            <w:bookmarkStart w:colFirst="0" w:colLast="0" w:name="_xtz2b7resrfa" w:id="9"/>
-            <w:bookmarkEnd w:id="9"/>
-            <w:r>
-              <w:rPr>
-                <w:color w:val="434343"/>
-                <w:sz w:val="18"/>
-                <w:szCs w:val="18"/>
-                <w:rtl w:val="0"/>
-              </w:rPr>
-              <w:t xml:space="preserve">Machine Learning A-Z with Python on Udemy</w:t>
-            </w:r>
-          </w:p>
-          <w:p>
-            <w:pPr>
-              <w:pStyle w:val="Heading2"/>
-              <w:numPr>
-                <w:ilvl w:val="1"/>
-                <w:numId w:val="1"/>
-              </w:numPr>
-              <w:spacing w:after="0" w:afterAutospacing="0" w:before="0" w:beforeAutospacing="0" w:line="276" w:lineRule="auto"/>
-              <w:ind w:left="1440" w:hanging="360"/>
-              <w:rPr>
-                <w:color w:val="434343"/>
-              </w:rPr>
-            </w:pPr>
-            <w:bookmarkStart w:colFirst="0" w:colLast="0" w:name="_hlulylhh4v83" w:id="10"/>
-            <w:bookmarkEnd w:id="10"/>
-            <w:r>
-              <w:rPr>
-                <w:color w:val="434343"/>
-                <w:sz w:val="18"/>
-                <w:szCs w:val="18"/>
-                <w:rtl w:val="0"/>
-              </w:rPr>
-              <w:t xml:space="preserve">Advanced JavaScript Concepts</w:t>
-            </w:r>
-            <w:r>
-              <w:rPr>
-                <w:rtl w:val="0"/>
-              </w:rPr>
-            </w:r>
-          </w:p>
-          <w:p>
-            <w:pPr>
-              <w:pStyle w:val="Heading2"/>
-              <w:numPr>
-                <w:ilvl w:val="1"/>
-                <w:numId w:val="1"/>
-              </w:numPr>
-              <w:spacing w:before="0" w:beforeAutospacing="0" w:line="276" w:lineRule="auto"/>
-              <w:ind w:left="1440" w:hanging="360"/>
-              <w:rPr>
-                <w:b w:val="1"/>
-                <w:color w:val="434343"/>
-              </w:rPr>
-            </w:pPr>
-            <w:bookmarkStart w:colFirst="0" w:colLast="0" w:name="_bmgocuuvya2e" w:id="11"/>
-            <w:bookmarkEnd w:id="11"/>
-            <w:r>
-              <w:rPr>
-                <w:color w:val="434343"/>
-                <w:sz w:val="18"/>
-                <w:szCs w:val="18"/>
-                <w:rtl w:val="0"/>
-              </w:rPr>
-              <w:t xml:space="preserve">Ethical Hacking from Scratch</w:t>
-            </w:r>
-            <w:r>
-              <w:rPr>
-                <w:rtl w:val="0"/>
-              </w:rPr>
-            </w:r>
-          </w:p>
-          <w:p>
-            <w:pPr>
-              <w:numPr>
-                <w:ilvl w:val="1"/>
-                <w:numId w:val="1"/>
-              </w:numPr>
-              <w:spacing w:before="0" w:line="240" w:lineRule="auto"/>
-              <w:ind w:left="1440" w:hanging="360"/>
-              <w:rPr>
-                <w:b w:val="1"/>
-                <w:color w:val="434343"/>
-              </w:rPr>
-            </w:pPr>
-            <w:r>
-              <w:rPr>
-                <w:b w:val="1"/>
-                <w:color w:val="434343"/>
-                <w:rtl w:val="0"/>
-              </w:rPr>
-              <w:t xml:space="preserve">Many more</w:t>
-            </w:r>
-            <w:r>
-              <w:rPr>
-                <w:rtl w:val="0"/>
-              </w:rPr>
-            </w:r>
-          </w:p>
-        </w:tc>
-        <w:tc>
-          <w:tcPr>
-            <w:tcBorders>
-              <w:top w:color="000000" w:space="0" w:sz="0" w:val="nil"/>
-              <w:left w:color="000000" w:space="0" w:sz="0" w:val="nil"/>
-              <w:bottom w:color="000000" w:space="0" w:sz="0" w:val="nil"/>
-              <w:right w:color="000000" w:space="0" w:sz="0" w:val="nil"/>
-            </w:tcBorders>
-            <w:shd w:fill="auto" w:val="clear"/>
-            <w:tcMar>
-              <w:top w:w="144.0" w:type="dxa"/>
-              <w:left w:w="144.0" w:type="dxa"/>
-              <w:bottom w:w="144.0" w:type="dxa"/>
-              <w:right w:w="144.0" w:type="dxa"/>
-            </w:tcMar>
-            <w:vAlign w:val="top"/>
-          </w:tcPr>
+              <w:spacing w:before="0" w:lineRule="auto"/>
+              <w:rPr/>
+            </w:pPr>
+            <w:bookmarkStart w:colFirst="0" w:colLast="0" w:name="_wf5bvtqxobgd" w:id="14"/>
+            <w:bookmarkEnd w:id="14"/>
+            <w:r>
+              <w:rPr>
+                <w:rtl w:val="0"/>
+              </w:rPr>
+            </w:r>
+          </w:p>
           <w:p>
             <w:pPr>
               <w:pStyle w:val="Heading1"/>
-              <w:pageBreakBefore w:val="0"/>
-              <w:pBdr>
-                <w:top w:space="0" w:sz="0" w:val="nil"/>
-                <w:left w:space="0" w:sz="0" w:val="nil"/>
-                <w:bottom w:space="0" w:sz="0" w:val="nil"/>
-                <w:right w:space="0" w:sz="0" w:val="nil"/>
-                <w:between w:space="0" w:sz="0" w:val="nil"/>
-              </w:pBdr>
-              <w:shd w:fill="auto" w:val="clear"/>
+              <w:spacing w:before="0" w:lineRule="auto"/>
               <w:rPr/>
             </w:pPr>
-            <w:bookmarkStart w:colFirst="0" w:colLast="0" w:name="_ca0awj8022e2" w:id="12"/>
-            <w:bookmarkEnd w:id="12"/>
+            <w:bookmarkStart w:colFirst="0" w:colLast="0" w:name="_ca0awj8022e2" w:id="15"/>
+            <w:bookmarkEnd w:id="15"/>
             <w:r>
               <w:rPr>
                 <w:rtl w:val="0"/>
@@ -1047,7 +1354,6 @@
           </w:p>
           <w:p>
             <w:pPr>
-              <w:pageBreakBefore w:val="0"/>
               <w:spacing w:before="0" w:line="240" w:lineRule="auto"/>
               <w:rPr/>
             </w:pPr>
@@ -1059,6 +1365,43 @@
           </w:p>
           <w:p>
             <w:pPr>
+              <w:spacing w:before="0" w:line="240" w:lineRule="auto"/>
+              <w:rPr>
+                <w:b w:val="1"/>
+                <w:color w:val="000000"/>
+              </w:rPr>
+            </w:pPr>
+            <w:r>
+              <w:rPr>
+                <w:b w:val="1"/>
+                <w:color w:val="000000"/>
+                <w:rtl w:val="0"/>
+              </w:rPr>
+              <w:t xml:space="preserve">Backend</w:t>
+            </w:r>
+          </w:p>
+          <w:p>
+            <w:pPr>
+              <w:widowControl w:val="1"/>
+              <w:shd w:fill="ffffff" w:val="clear"/>
+              <w:spacing w:before="0" w:line="276" w:lineRule="auto"/>
+              <w:ind w:right="0"/>
+              <w:rPr>
+                <w:rFonts w:ascii="Lora" w:cs="Lora" w:eastAsia="Lora" w:hAnsi="Lora"/>
+                <w:color w:val="000000"/>
+              </w:rPr>
+            </w:pPr>
+            <w:r>
+              <w:rPr>
+                <w:rFonts w:ascii="Lora" w:cs="Lora" w:eastAsia="Lora" w:hAnsi="Lora"/>
+                <w:color w:val="000000"/>
+                <w:rtl w:val="0"/>
+              </w:rPr>
+              <w:t xml:space="preserve">Python</w:t>
+            </w:r>
+          </w:p>
+          <w:p>
+            <w:pPr>
               <w:widowControl w:val="1"/>
               <w:shd w:fill="ffffff" w:val="clear"/>
               <w:spacing w:before="0" w:line="276" w:lineRule="auto"/>
@@ -1094,26 +1437,6 @@
                 <w:color w:val="000000"/>
                 <w:rtl w:val="0"/>
               </w:rPr>
-              <w:t xml:space="preserve">React/Next.js</w:t>
-            </w:r>
-          </w:p>
-          <w:p>
-            <w:pPr>
-              <w:widowControl w:val="1"/>
-              <w:shd w:fill="ffffff" w:val="clear"/>
-              <w:spacing w:before="0" w:line="276" w:lineRule="auto"/>
-              <w:ind w:right="0"/>
-              <w:rPr>
-                <w:rFonts w:ascii="Lora" w:cs="Lora" w:eastAsia="Lora" w:hAnsi="Lora"/>
-                <w:color w:val="000000"/>
-              </w:rPr>
-            </w:pPr>
-            <w:r>
-              <w:rPr>
-                <w:rFonts w:ascii="Lora" w:cs="Lora" w:eastAsia="Lora" w:hAnsi="Lora"/>
-                <w:color w:val="000000"/>
-                <w:rtl w:val="0"/>
-              </w:rPr>
               <w:t xml:space="preserve">Rest API Design</w:t>
             </w:r>
           </w:p>
@@ -1134,7 +1457,129 @@
                 <w:color w:val="000000"/>
                 <w:rtl w:val="0"/>
               </w:rPr>
-              <w:t xml:space="preserve">Python</w:t>
+              <w:t xml:space="preserve">SQL/NoSQL Databases/Neo4j</w:t>
+            </w:r>
+          </w:p>
+          <w:p>
+            <w:pPr>
+              <w:widowControl w:val="1"/>
+              <w:shd w:fill="ffffff" w:val="clear"/>
+              <w:spacing w:before="0" w:line="276" w:lineRule="auto"/>
+              <w:ind w:right="0"/>
+              <w:rPr>
+                <w:rFonts w:ascii="Lora" w:cs="Lora" w:eastAsia="Lora" w:hAnsi="Lora"/>
+                <w:color w:val="000000"/>
+              </w:rPr>
+            </w:pPr>
+            <w:r>
+              <w:rPr>
+                <w:rFonts w:ascii="Lora" w:cs="Lora" w:eastAsia="Lora" w:hAnsi="Lora"/>
+                <w:color w:val="000000"/>
+                <w:rtl w:val="0"/>
+              </w:rPr>
+              <w:t xml:space="preserve">BigQuery</w:t>
+            </w:r>
+          </w:p>
+          <w:p>
+            <w:pPr>
+              <w:widowControl w:val="1"/>
+              <w:shd w:fill="ffffff" w:val="clear"/>
+              <w:spacing w:before="0" w:line="276" w:lineRule="auto"/>
+              <w:ind w:right="0"/>
+              <w:rPr/>
+            </w:pPr>
+            <w:r>
+              <w:rPr>
+                <w:rFonts w:ascii="Lora" w:cs="Lora" w:eastAsia="Lora" w:hAnsi="Lora"/>
+                <w:color w:val="000000"/>
+                <w:rtl w:val="0"/>
+              </w:rPr>
+              <w:t xml:space="preserve">FastAPI/Flask/Django</w:t>
+            </w:r>
+            <w:r>
+              <w:rPr>
+                <w:rtl w:val="0"/>
+              </w:rPr>
+            </w:r>
+          </w:p>
+          <w:p>
+            <w:pPr>
+              <w:widowControl w:val="1"/>
+              <w:shd w:fill="ffffff" w:val="clear"/>
+              <w:spacing w:before="0" w:line="276" w:lineRule="auto"/>
+              <w:ind w:right="0"/>
+              <w:rPr>
+                <w:rFonts w:ascii="Lora" w:cs="Lora" w:eastAsia="Lora" w:hAnsi="Lora"/>
+                <w:color w:val="000000"/>
+              </w:rPr>
+            </w:pPr>
+            <w:r>
+              <w:rPr>
+                <w:rFonts w:ascii="Lora" w:cs="Lora" w:eastAsia="Lora" w:hAnsi="Lora"/>
+                <w:color w:val="000000"/>
+                <w:rtl w:val="0"/>
+              </w:rPr>
+              <w:t xml:space="preserve">Web Sockets</w:t>
+            </w:r>
+          </w:p>
+          <w:p>
+            <w:pPr>
+              <w:widowControl w:val="1"/>
+              <w:shd w:fill="ffffff" w:val="clear"/>
+              <w:spacing w:before="0" w:line="276" w:lineRule="auto"/>
+              <w:ind w:right="0"/>
+              <w:rPr>
+                <w:rFonts w:ascii="Lora" w:cs="Lora" w:eastAsia="Lora" w:hAnsi="Lora"/>
+                <w:color w:val="000000"/>
+              </w:rPr>
+            </w:pPr>
+            <w:r>
+              <w:rPr>
+                <w:rFonts w:ascii="Lora" w:cs="Lora" w:eastAsia="Lora" w:hAnsi="Lora"/>
+                <w:color w:val="000000"/>
+                <w:rtl w:val="0"/>
+              </w:rPr>
+              <w:t xml:space="preserve">Docker</w:t>
+            </w:r>
+          </w:p>
+          <w:p>
+            <w:pPr>
+              <w:widowControl w:val="1"/>
+              <w:shd w:fill="ffffff" w:val="clear"/>
+              <w:spacing w:before="0" w:line="276" w:lineRule="auto"/>
+              <w:ind w:right="0"/>
+              <w:rPr>
+                <w:rFonts w:ascii="Lora" w:cs="Lora" w:eastAsia="Lora" w:hAnsi="Lora"/>
+                <w:color w:val="000000"/>
+              </w:rPr>
+            </w:pPr>
+            <w:r>
+              <w:rPr>
+                <w:rFonts w:ascii="Lora" w:cs="Lora" w:eastAsia="Lora" w:hAnsi="Lora"/>
+                <w:color w:val="000000"/>
+                <w:rtl w:val="0"/>
+              </w:rPr>
+              <w:t xml:space="preserve">Redis/MinIO</w:t>
+            </w:r>
+          </w:p>
+          <w:p>
+            <w:pPr>
+              <w:widowControl w:val="1"/>
+              <w:shd w:fill="ffffff" w:val="clear"/>
+              <w:spacing w:before="0" w:line="276" w:lineRule="auto"/>
+              <w:ind w:right="0"/>
+              <w:rPr>
+                <w:rFonts w:ascii="Lora" w:cs="Lora" w:eastAsia="Lora" w:hAnsi="Lora"/>
+                <w:color w:val="000000"/>
+              </w:rPr>
+            </w:pPr>
+            <w:r>
+              <w:rPr>
+                <w:rFonts w:ascii="Lora" w:cs="Lora" w:eastAsia="Lora" w:hAnsi="Lora"/>
+                <w:color w:val="000000"/>
+                <w:rtl w:val="0"/>
+              </w:rPr>
+              <w:t xml:space="preserve">Celery Task Queue</w:t>
             </w:r>
           </w:p>
           <w:p>
@@ -1190,39 +1635,51 @@
             </w:pPr>
             <w:r>
               <w:rPr>
-                <w:rFonts w:ascii="Lora" w:cs="Lora" w:eastAsia="Lora" w:hAnsi="Lora"/>
-                <w:color w:val="000000"/>
-                <w:rtl w:val="0"/>
-              </w:rPr>
-              <w:t xml:space="preserve">SQL/NoSQL Databases</w:t>
-            </w:r>
-            <w:r>
-              <w:rPr>
-                <w:rFonts w:ascii="Lora" w:cs="Lora" w:eastAsia="Lora" w:hAnsi="Lora"/>
-                <w:color w:val="000000"/>
-                <w:rtl w:val="0"/>
-              </w:rPr>
-              <w:t xml:space="preserve">/Neo4j</w:t>
-            </w:r>
-          </w:p>
-          <w:p>
-            <w:pPr>
-              <w:widowControl w:val="1"/>
-              <w:shd w:fill="ffffff" w:val="clear"/>
-              <w:spacing w:before="0" w:line="276" w:lineRule="auto"/>
-              <w:ind w:right="0"/>
-              <w:rPr>
-                <w:rFonts w:ascii="Lora" w:cs="Lora" w:eastAsia="Lora" w:hAnsi="Lora"/>
-                <w:color w:val="000000"/>
-              </w:rPr>
-            </w:pPr>
-            <w:r>
-              <w:rPr>
-                <w:rFonts w:ascii="Lora" w:cs="Lora" w:eastAsia="Lora" w:hAnsi="Lora"/>
-                <w:color w:val="000000"/>
-                <w:rtl w:val="0"/>
-              </w:rPr>
-              <w:t xml:space="preserve">BigQuery</w:t>
+                <w:rtl w:val="0"/>
+              </w:rPr>
+            </w:r>
+          </w:p>
+          <w:p>
+            <w:pPr>
+              <w:widowControl w:val="1"/>
+              <w:shd w:fill="ffffff" w:val="clear"/>
+              <w:spacing w:before="0" w:line="276" w:lineRule="auto"/>
+              <w:ind w:right="0"/>
+              <w:rPr>
+                <w:rFonts w:ascii="Lora" w:cs="Lora" w:eastAsia="Lora" w:hAnsi="Lora"/>
+                <w:b w:val="1"/>
+                <w:color w:val="000000"/>
+              </w:rPr>
+            </w:pPr>
+            <w:r>
+              <w:rPr>
+                <w:rFonts w:ascii="Lora" w:cs="Lora" w:eastAsia="Lora" w:hAnsi="Lora"/>
+                <w:b w:val="1"/>
+                <w:color w:val="000000"/>
+                <w:rtl w:val="0"/>
+              </w:rPr>
+              <w:t xml:space="preserve">Frontend</w:t>
+            </w:r>
+          </w:p>
+          <w:p>
+            <w:pPr>
+              <w:widowControl w:val="1"/>
+              <w:shd w:fill="ffffff" w:val="clear"/>
+              <w:spacing w:before="0" w:line="276" w:lineRule="auto"/>
+              <w:ind w:right="0"/>
+              <w:rPr>
+                <w:rFonts w:ascii="Lora" w:cs="Lora" w:eastAsia="Lora" w:hAnsi="Lora"/>
+                <w:b w:val="1"/>
+                <w:color w:val="000000"/>
+              </w:rPr>
+            </w:pPr>
+            <w:r>
+              <w:rPr>
+                <w:rFonts w:ascii="Lora" w:cs="Lora" w:eastAsia="Lora" w:hAnsi="Lora"/>
+                <w:color w:val="000000"/>
+                <w:rtl w:val="0"/>
+              </w:rPr>
+              <w:t xml:space="preserve">React.js/Next.js</w:t>
             </w:r>
             <w:r>
               <w:rPr>
@@ -1267,27 +1724,106 @@
                 <w:color w:val="000000"/>
                 <w:rtl w:val="0"/>
               </w:rPr>
-              <w:t xml:space="preserve">Flask</w:t>
-            </w:r>
-          </w:p>
-          <w:p>
-            <w:pPr>
-              <w:widowControl w:val="1"/>
-              <w:shd w:fill="ffffff" w:val="clear"/>
-              <w:spacing w:before="0" w:line="276" w:lineRule="auto"/>
-              <w:ind w:right="0"/>
-              <w:rPr>
-                <w:rFonts w:ascii="Lora" w:cs="Lora" w:eastAsia="Lora" w:hAnsi="Lora"/>
-                <w:color w:val="000000"/>
-              </w:rPr>
-            </w:pPr>
-            <w:r>
-              <w:rPr>
-                <w:rFonts w:ascii="Lora" w:cs="Lora" w:eastAsia="Lora" w:hAnsi="Lora"/>
-                <w:color w:val="000000"/>
-                <w:rtl w:val="0"/>
-              </w:rPr>
-              <w:t xml:space="preserve">Django</w:t>
+              <w:t xml:space="preserve">Tailwind</w:t>
+            </w:r>
+          </w:p>
+          <w:p>
+            <w:pPr>
+              <w:widowControl w:val="1"/>
+              <w:shd w:fill="ffffff" w:val="clear"/>
+              <w:spacing w:before="0" w:line="276" w:lineRule="auto"/>
+              <w:ind w:right="0"/>
+              <w:rPr>
+                <w:rFonts w:ascii="Lora" w:cs="Lora" w:eastAsia="Lora" w:hAnsi="Lora"/>
+                <w:color w:val="000000"/>
+              </w:rPr>
+            </w:pPr>
+            <w:r>
+              <w:rPr>
+                <w:rFonts w:ascii="Lora" w:cs="Lora" w:eastAsia="Lora" w:hAnsi="Lora"/>
+                <w:color w:val="000000"/>
+                <w:rtl w:val="0"/>
+              </w:rPr>
+              <w:t xml:space="preserve">Styled components</w:t>
+            </w:r>
+          </w:p>
+          <w:p>
+            <w:pPr>
+              <w:widowControl w:val="1"/>
+              <w:shd w:fill="ffffff" w:val="clear"/>
+              <w:spacing w:before="0" w:line="276" w:lineRule="auto"/>
+              <w:ind w:right="0"/>
+              <w:rPr>
+                <w:rFonts w:ascii="Lora" w:cs="Lora" w:eastAsia="Lora" w:hAnsi="Lora"/>
+                <w:color w:val="000000"/>
+              </w:rPr>
+            </w:pPr>
+            <w:r>
+              <w:rPr>
+                <w:rtl w:val="0"/>
+              </w:rPr>
+            </w:r>
+          </w:p>
+          <w:p>
+            <w:pPr>
+              <w:widowControl w:val="1"/>
+              <w:shd w:fill="ffffff" w:val="clear"/>
+              <w:spacing w:before="0" w:line="276" w:lineRule="auto"/>
+              <w:ind w:right="0"/>
+              <w:rPr>
+                <w:rFonts w:ascii="Lora" w:cs="Lora" w:eastAsia="Lora" w:hAnsi="Lora"/>
+                <w:b w:val="1"/>
+                <w:color w:val="000000"/>
+              </w:rPr>
+            </w:pPr>
+            <w:r>
+              <w:rPr>
+                <w:rFonts w:ascii="Lora" w:cs="Lora" w:eastAsia="Lora" w:hAnsi="Lora"/>
+                <w:b w:val="1"/>
+                <w:color w:val="000000"/>
+                <w:rtl w:val="0"/>
+              </w:rPr>
+              <w:t xml:space="preserve">Other skills &amp; tools</w:t>
+            </w:r>
+          </w:p>
+          <w:p>
+            <w:pPr>
+              <w:widowControl w:val="1"/>
+              <w:shd w:fill="ffffff" w:val="clear"/>
+              <w:spacing w:before="0" w:line="276" w:lineRule="auto"/>
+              <w:ind w:right="0"/>
+              <w:rPr>
+                <w:rFonts w:ascii="Lora" w:cs="Lora" w:eastAsia="Lora" w:hAnsi="Lora"/>
+                <w:color w:val="000000"/>
+              </w:rPr>
+            </w:pPr>
+            <w:r>
+              <w:rPr>
+                <w:rFonts w:ascii="Lora" w:cs="Lora" w:eastAsia="Lora" w:hAnsi="Lora"/>
+                <w:color w:val="000000"/>
+                <w:rtl w:val="0"/>
+              </w:rPr>
+              <w:t xml:space="preserve">Git</w:t>
+            </w:r>
+          </w:p>
+          <w:p>
+            <w:pPr>
+              <w:widowControl w:val="1"/>
+              <w:shd w:fill="ffffff" w:val="clear"/>
+              <w:spacing w:before="0" w:line="276" w:lineRule="auto"/>
+              <w:ind w:right="0"/>
+              <w:rPr>
+                <w:rFonts w:ascii="Lora" w:cs="Lora" w:eastAsia="Lora" w:hAnsi="Lora"/>
+                <w:color w:val="000000"/>
+              </w:rPr>
+            </w:pPr>
+            <w:r>
+              <w:rPr>
+                <w:rFonts w:ascii="Lora" w:cs="Lora" w:eastAsia="Lora" w:hAnsi="Lora"/>
+                <w:color w:val="000000"/>
+                <w:rtl w:val="0"/>
+              </w:rPr>
+              <w:t xml:space="preserve">ElasticSearch</w:t>
             </w:r>
           </w:p>
           <w:p>
@@ -1327,66 +1863,6 @@
                 <w:color w:val="000000"/>
                 <w:rtl w:val="0"/>
               </w:rPr>
-              <w:t xml:space="preserve">Web scraping</w:t>
-            </w:r>
-          </w:p>
-          <w:p>
-            <w:pPr>
-              <w:widowControl w:val="1"/>
-              <w:shd w:fill="ffffff" w:val="clear"/>
-              <w:spacing w:before="0" w:line="276" w:lineRule="auto"/>
-              <w:ind w:right="0"/>
-              <w:rPr>
-                <w:rFonts w:ascii="Lora" w:cs="Lora" w:eastAsia="Lora" w:hAnsi="Lora"/>
-                <w:color w:val="000000"/>
-              </w:rPr>
-            </w:pPr>
-            <w:r>
-              <w:rPr>
-                <w:rFonts w:ascii="Lora" w:cs="Lora" w:eastAsia="Lora" w:hAnsi="Lora"/>
-                <w:color w:val="000000"/>
-                <w:rtl w:val="0"/>
-              </w:rPr>
-              <w:t xml:space="preserve">Web Sockets</w:t>
-            </w:r>
-          </w:p>
-          <w:p>
-            <w:pPr>
-              <w:widowControl w:val="1"/>
-              <w:shd w:fill="ffffff" w:val="clear"/>
-              <w:spacing w:before="0" w:line="276" w:lineRule="auto"/>
-              <w:ind w:right="0"/>
-              <w:rPr>
-                <w:rFonts w:ascii="Lora" w:cs="Lora" w:eastAsia="Lora" w:hAnsi="Lora"/>
-                <w:color w:val="000000"/>
-              </w:rPr>
-            </w:pPr>
-            <w:r>
-              <w:rPr>
-                <w:rFonts w:ascii="Lora" w:cs="Lora" w:eastAsia="Lora" w:hAnsi="Lora"/>
-                <w:color w:val="000000"/>
-                <w:rtl w:val="0"/>
-              </w:rPr>
-              <w:t xml:space="preserve">Docker</w:t>
-            </w:r>
-          </w:p>
-          <w:p>
-            <w:pPr>
-              <w:widowControl w:val="1"/>
-              <w:shd w:fill="ffffff" w:val="clear"/>
-              <w:spacing w:before="0" w:line="276" w:lineRule="auto"/>
-              <w:ind w:right="0"/>
-              <w:rPr>
-                <w:rFonts w:ascii="Lora" w:cs="Lora" w:eastAsia="Lora" w:hAnsi="Lora"/>
-                <w:color w:val="000000"/>
-              </w:rPr>
-            </w:pPr>
-            <w:r>
-              <w:rPr>
-                <w:rFonts w:ascii="Lora" w:cs="Lora" w:eastAsia="Lora" w:hAnsi="Lora"/>
-                <w:color w:val="000000"/>
-                <w:rtl w:val="0"/>
-              </w:rPr>
               <w:t xml:space="preserve">Testing</w:t>
             </w:r>
           </w:p>
@@ -1407,87 +1883,126 @@
                 <w:color w:val="000000"/>
                 <w:rtl w:val="0"/>
               </w:rPr>
-              <w:t xml:space="preserve">Redis</w:t>
-            </w:r>
-          </w:p>
-          <w:p>
-            <w:pPr>
-              <w:widowControl w:val="1"/>
-              <w:shd w:fill="ffffff" w:val="clear"/>
-              <w:spacing w:before="0" w:line="276" w:lineRule="auto"/>
-              <w:ind w:right="0"/>
-              <w:rPr>
-                <w:rFonts w:ascii="Lora" w:cs="Lora" w:eastAsia="Lora" w:hAnsi="Lora"/>
-                <w:color w:val="000000"/>
-              </w:rPr>
-            </w:pPr>
-            <w:r>
-              <w:rPr>
-                <w:rFonts w:ascii="Lora" w:cs="Lora" w:eastAsia="Lora" w:hAnsi="Lora"/>
-                <w:color w:val="000000"/>
-                <w:rtl w:val="0"/>
-              </w:rPr>
-              <w:t xml:space="preserve">MinIO</w:t>
-            </w:r>
-          </w:p>
-          <w:p>
-            <w:pPr>
-              <w:widowControl w:val="1"/>
-              <w:shd w:fill="ffffff" w:val="clear"/>
-              <w:spacing w:before="0" w:line="276" w:lineRule="auto"/>
-              <w:ind w:right="0"/>
-              <w:rPr>
-                <w:rFonts w:ascii="Lora" w:cs="Lora" w:eastAsia="Lora" w:hAnsi="Lora"/>
-                <w:color w:val="000000"/>
-              </w:rPr>
-            </w:pPr>
-            <w:r>
-              <w:rPr>
-                <w:rFonts w:ascii="Lora" w:cs="Lora" w:eastAsia="Lora" w:hAnsi="Lora"/>
-                <w:color w:val="000000"/>
-                <w:rtl w:val="0"/>
-              </w:rPr>
-              <w:t xml:space="preserve">Git</w:t>
-            </w:r>
-          </w:p>
-          <w:p>
-            <w:pPr>
-              <w:widowControl w:val="1"/>
-              <w:shd w:fill="ffffff" w:val="clear"/>
-              <w:spacing w:before="0" w:line="276" w:lineRule="auto"/>
-              <w:ind w:right="0"/>
-              <w:rPr>
-                <w:rFonts w:ascii="Lora" w:cs="Lora" w:eastAsia="Lora" w:hAnsi="Lora"/>
-                <w:color w:val="000000"/>
-              </w:rPr>
-            </w:pPr>
-            <w:r>
-              <w:rPr>
-                <w:rFonts w:ascii="Lora" w:cs="Lora" w:eastAsia="Lora" w:hAnsi="Lora"/>
-                <w:color w:val="000000"/>
-                <w:rtl w:val="0"/>
-              </w:rPr>
-              <w:t xml:space="preserve">ElasticSearch</w:t>
-            </w:r>
-          </w:p>
-          <w:p>
-            <w:pPr>
-              <w:widowControl w:val="1"/>
-              <w:shd w:fill="ffffff" w:val="clear"/>
-              <w:spacing w:before="0" w:line="276" w:lineRule="auto"/>
-              <w:ind w:right="0"/>
-              <w:rPr>
-                <w:rFonts w:ascii="Lora" w:cs="Lora" w:eastAsia="Lora" w:hAnsi="Lora"/>
-                <w:color w:val="000000"/>
-              </w:rPr>
-            </w:pPr>
-            <w:r>
-              <w:rPr>
-                <w:rFonts w:ascii="Lora" w:cs="Lora" w:eastAsia="Lora" w:hAnsi="Lora"/>
-                <w:color w:val="000000"/>
-                <w:rtl w:val="0"/>
-              </w:rPr>
-              <w:t xml:space="preserve">Keycloak</w:t>
+              <w:t xml:space="preserve">K8s</w:t>
+            </w:r>
+          </w:p>
+          <w:p>
+            <w:pPr>
+              <w:widowControl w:val="1"/>
+              <w:shd w:fill="ffffff" w:val="clear"/>
+              <w:spacing w:before="0" w:line="276" w:lineRule="auto"/>
+              <w:ind w:right="0"/>
+              <w:rPr>
+                <w:rFonts w:ascii="Lora" w:cs="Lora" w:eastAsia="Lora" w:hAnsi="Lora"/>
+                <w:color w:val="000000"/>
+              </w:rPr>
+            </w:pPr>
+            <w:r>
+              <w:rPr>
+                <w:rFonts w:ascii="Lora" w:cs="Lora" w:eastAsia="Lora" w:hAnsi="Lora"/>
+                <w:color w:val="000000"/>
+                <w:rtl w:val="0"/>
+              </w:rPr>
+              <w:t xml:space="preserve">Github actions</w:t>
+            </w:r>
+          </w:p>
+          <w:p>
+            <w:pPr>
+              <w:widowControl w:val="1"/>
+              <w:shd w:fill="ffffff" w:val="clear"/>
+              <w:spacing w:before="0" w:line="276" w:lineRule="auto"/>
+              <w:ind w:right="0"/>
+              <w:rPr>
+                <w:rFonts w:ascii="Lora" w:cs="Lora" w:eastAsia="Lora" w:hAnsi="Lora"/>
+                <w:color w:val="000000"/>
+              </w:rPr>
+            </w:pPr>
+            <w:r>
+              <w:rPr>
+                <w:rFonts w:ascii="Lora" w:cs="Lora" w:eastAsia="Lora" w:hAnsi="Lora"/>
+                <w:color w:val="000000"/>
+                <w:rtl w:val="0"/>
+              </w:rPr>
+              <w:t xml:space="preserve">Azure</w:t>
+            </w:r>
+          </w:p>
+          <w:p>
+            <w:pPr>
+              <w:widowControl w:val="1"/>
+              <w:shd w:fill="ffffff" w:val="clear"/>
+              <w:spacing w:before="0" w:line="276" w:lineRule="auto"/>
+              <w:ind w:right="0"/>
+              <w:rPr>
+                <w:rFonts w:ascii="Lora" w:cs="Lora" w:eastAsia="Lora" w:hAnsi="Lora"/>
+                <w:color w:val="000000"/>
+              </w:rPr>
+            </w:pPr>
+            <w:r>
+              <w:rPr>
+                <w:rFonts w:ascii="Lora" w:cs="Lora" w:eastAsia="Lora" w:hAnsi="Lora"/>
+                <w:color w:val="000000"/>
+                <w:rtl w:val="0"/>
+              </w:rPr>
+              <w:t xml:space="preserve">Google Cloud Platform</w:t>
+            </w:r>
+          </w:p>
+          <w:p>
+            <w:pPr>
+              <w:widowControl w:val="1"/>
+              <w:shd w:fill="ffffff" w:val="clear"/>
+              <w:spacing w:before="0" w:line="276" w:lineRule="auto"/>
+              <w:ind w:right="0"/>
+              <w:rPr>
+                <w:rFonts w:ascii="Lora" w:cs="Lora" w:eastAsia="Lora" w:hAnsi="Lora"/>
+                <w:color w:val="000000"/>
+              </w:rPr>
+            </w:pPr>
+            <w:r>
+              <w:rPr>
+                <w:rFonts w:ascii="Lora" w:cs="Lora" w:eastAsia="Lora" w:hAnsi="Lora"/>
+                <w:color w:val="000000"/>
+                <w:rtl w:val="0"/>
+              </w:rPr>
+              <w:t xml:space="preserve">Prompt Engineering</w:t>
+            </w:r>
+          </w:p>
+          <w:p>
+            <w:pPr>
+              <w:widowControl w:val="1"/>
+              <w:shd w:fill="ffffff" w:val="clear"/>
+              <w:spacing w:before="0" w:line="276" w:lineRule="auto"/>
+              <w:ind w:right="0"/>
+              <w:rPr>
+                <w:rFonts w:ascii="Lora" w:cs="Lora" w:eastAsia="Lora" w:hAnsi="Lora"/>
+                <w:color w:val="000000"/>
+              </w:rPr>
+            </w:pPr>
+            <w:r>
+              <w:rPr>
+                <w:rtl w:val="0"/>
+              </w:rPr>
+            </w:r>
+          </w:p>
+          <w:p>
+            <w:pPr>
+              <w:widowControl w:val="1"/>
+              <w:shd w:fill="ffffff" w:val="clear"/>
+              <w:spacing w:before="0" w:line="276" w:lineRule="auto"/>
+              <w:ind w:right="0"/>
+              <w:rPr>
+                <w:rFonts w:ascii="Lora" w:cs="Lora" w:eastAsia="Lora" w:hAnsi="Lora"/>
+                <w:b w:val="1"/>
+                <w:color w:val="000000"/>
+              </w:rPr>
+            </w:pPr>
+            <w:r>
+              <w:rPr>
+                <w:rFonts w:ascii="Lora" w:cs="Lora" w:eastAsia="Lora" w:hAnsi="Lora"/>
+                <w:b w:val="1"/>
+                <w:color w:val="000000"/>
+                <w:rtl w:val="0"/>
+              </w:rPr>
+              <w:t xml:space="preserve">Soft skills</w:t>
             </w:r>
           </w:p>
           <w:p>
@@ -1567,87 +2082,24 @@
                 <w:color w:val="000000"/>
                 <w:rtl w:val="0"/>
               </w:rPr>
-              <w:t xml:space="preserve">K8s</w:t>
-            </w:r>
-          </w:p>
-          <w:p>
-            <w:pPr>
-              <w:widowControl w:val="1"/>
-              <w:shd w:fill="ffffff" w:val="clear"/>
-              <w:spacing w:before="0" w:line="276" w:lineRule="auto"/>
-              <w:ind w:right="0"/>
-              <w:rPr>
-                <w:rFonts w:ascii="Lora" w:cs="Lora" w:eastAsia="Lora" w:hAnsi="Lora"/>
-                <w:color w:val="000000"/>
-              </w:rPr>
-            </w:pPr>
-            <w:r>
-              <w:rPr>
-                <w:rFonts w:ascii="Lora" w:cs="Lora" w:eastAsia="Lora" w:hAnsi="Lora"/>
-                <w:color w:val="000000"/>
-                <w:rtl w:val="0"/>
-              </w:rPr>
-              <w:t xml:space="preserve">Github actions</w:t>
-            </w:r>
-          </w:p>
-          <w:p>
-            <w:pPr>
-              <w:widowControl w:val="1"/>
-              <w:shd w:fill="ffffff" w:val="clear"/>
-              <w:spacing w:before="0" w:line="276" w:lineRule="auto"/>
-              <w:ind w:right="0"/>
-              <w:rPr>
-                <w:rFonts w:ascii="Lora" w:cs="Lora" w:eastAsia="Lora" w:hAnsi="Lora"/>
-                <w:color w:val="000000"/>
-              </w:rPr>
-            </w:pPr>
-            <w:r>
-              <w:rPr>
-                <w:rFonts w:ascii="Lora" w:cs="Lora" w:eastAsia="Lora" w:hAnsi="Lora"/>
-                <w:color w:val="000000"/>
-                <w:rtl w:val="0"/>
-              </w:rPr>
-              <w:t xml:space="preserve">Azure</w:t>
-            </w:r>
-          </w:p>
-          <w:p>
-            <w:pPr>
-              <w:widowControl w:val="1"/>
-              <w:shd w:fill="ffffff" w:val="clear"/>
-              <w:spacing w:before="0" w:line="276" w:lineRule="auto"/>
-              <w:ind w:right="0"/>
-              <w:rPr>
-                <w:rFonts w:ascii="Lora" w:cs="Lora" w:eastAsia="Lora" w:hAnsi="Lora"/>
-                <w:color w:val="000000"/>
-              </w:rPr>
-            </w:pPr>
-            <w:r>
-              <w:rPr>
-                <w:rFonts w:ascii="Lora" w:cs="Lora" w:eastAsia="Lora" w:hAnsi="Lora"/>
-                <w:color w:val="000000"/>
-                <w:rtl w:val="0"/>
-              </w:rPr>
-              <w:t xml:space="preserve">Google Cloud Platform</w:t>
-            </w:r>
-          </w:p>
-          <w:p>
-            <w:pPr>
-              <w:widowControl w:val="1"/>
-              <w:shd w:fill="ffffff" w:val="clear"/>
-              <w:spacing w:before="0" w:line="276" w:lineRule="auto"/>
-              <w:ind w:right="0"/>
-              <w:rPr>
-                <w:rFonts w:ascii="Lora" w:cs="Lora" w:eastAsia="Lora" w:hAnsi="Lora"/>
-                <w:color w:val="000000"/>
-              </w:rPr>
-            </w:pPr>
-            <w:r>
-              <w:rPr>
-                <w:rFonts w:ascii="Lora" w:cs="Lora" w:eastAsia="Lora" w:hAnsi="Lora"/>
-                <w:color w:val="000000"/>
-                <w:rtl w:val="0"/>
-              </w:rPr>
-              <w:t xml:space="preserve">Prompt Engineering</w:t>
+              <w:t xml:space="preserve">Great communication</w:t>
+            </w:r>
+          </w:p>
+          <w:p>
+            <w:pPr>
+              <w:widowControl w:val="1"/>
+              <w:shd w:fill="ffffff" w:val="clear"/>
+              <w:spacing w:before="0" w:line="276" w:lineRule="auto"/>
+              <w:ind w:right="0"/>
+              <w:rPr>
+                <w:rFonts w:ascii="Lora" w:cs="Lora" w:eastAsia="Lora" w:hAnsi="Lora"/>
+                <w:color w:val="000000"/>
+              </w:rPr>
+            </w:pPr>
+            <w:r>
+              <w:rPr>
+                <w:rtl w:val="0"/>
+              </w:rPr>
             </w:r>
           </w:p>
           <w:p>
@@ -1670,105 +2122,11 @@
           <w:p>
             <w:pPr>
               <w:pStyle w:val="Heading1"/>
-              <w:pageBreakBefore w:val="0"/>
-              <w:pBdr>
-                <w:top w:space="0" w:sz="0" w:val="nil"/>
-                <w:left w:space="0" w:sz="0" w:val="nil"/>
-                <w:bottom w:space="0" w:sz="0" w:val="nil"/>
-                <w:right w:space="0" w:sz="0" w:val="nil"/>
-                <w:between w:space="0" w:sz="0" w:val="nil"/>
-              </w:pBdr>
-              <w:shd w:fill="auto" w:val="clear"/>
+              <w:spacing w:before="0" w:lineRule="auto"/>
               <w:rPr/>
             </w:pPr>
-            <w:bookmarkStart w:colFirst="0" w:colLast="0" w:name="_tuxh7mwdaxox" w:id="13"/>
-            <w:bookmarkEnd w:id="13"/>
-            <w:r>
-              <w:rPr>
-                <w:rtl w:val="0"/>
-              </w:rPr>
-              <w:t xml:space="preserve">BOOKS</w:t>
-            </w:r>
-          </w:p>
-          <w:p>
-            <w:pPr>
-              <w:keepNext w:val="0"/>
-              <w:keepLines w:val="0"/>
-              <w:pageBreakBefore w:val="0"/>
-              <w:widowControl w:val="0"/>
-              <w:pBdr>
-                <w:top w:space="0" w:sz="0" w:val="nil"/>
-                <w:left w:space="0" w:sz="0" w:val="nil"/>
-                <w:bottom w:space="0" w:sz="0" w:val="nil"/>
-                <w:right w:space="0" w:sz="0" w:val="nil"/>
-                <w:between w:space="0" w:sz="0" w:val="nil"/>
-              </w:pBdr>
-              <w:shd w:fill="auto" w:val="clear"/>
-              <w:spacing w:after="0" w:before="120" w:line="312" w:lineRule="auto"/>
-              <w:ind w:left="0" w:right="300" w:firstLine="0"/>
-              <w:jc w:val="left"/>
-              <w:rPr>
-                <w:rFonts w:ascii="Lora" w:cs="Lora" w:eastAsia="Lora" w:hAnsi="Lora"/>
-                <w:color w:val="212529"/>
-              </w:rPr>
-            </w:pPr>
-            <w:r>
-              <w:rPr>
-                <w:rFonts w:ascii="Lora" w:cs="Lora" w:eastAsia="Lora" w:hAnsi="Lora"/>
-                <w:color w:val="212529"/>
-                <w:rtl w:val="0"/>
-              </w:rPr>
-              <w:t xml:space="preserve">Clean Code: A Handbook of Agile Software Craftsmanship 1st Edition by Robert C. Martin</w:t>
-            </w:r>
-          </w:p>
-          <w:p>
-            <w:pPr>
-              <w:keepNext w:val="0"/>
-              <w:keepLines w:val="0"/>
-              <w:pageBreakBefore w:val="0"/>
-              <w:widowControl w:val="0"/>
-              <w:pBdr>
-                <w:top w:space="0" w:sz="0" w:val="nil"/>
-                <w:left w:space="0" w:sz="0" w:val="nil"/>
-                <w:bottom w:space="0" w:sz="0" w:val="nil"/>
-                <w:right w:space="0" w:sz="0" w:val="nil"/>
-                <w:between w:space="0" w:sz="0" w:val="nil"/>
-              </w:pBdr>
-              <w:shd w:fill="auto" w:val="clear"/>
-              <w:spacing w:after="0" w:before="120" w:line="312" w:lineRule="auto"/>
-              <w:ind w:left="0" w:right="300" w:firstLine="0"/>
-              <w:jc w:val="left"/>
-              <w:rPr>
-                <w:rFonts w:ascii="Lora" w:cs="Lora" w:eastAsia="Lora" w:hAnsi="Lora"/>
-                <w:color w:val="212529"/>
-              </w:rPr>
-            </w:pPr>
-            <w:r>
-              <w:rPr>
-                <w:rtl w:val="0"/>
-              </w:rPr>
-            </w:r>
-          </w:p>
-          <w:p>
-            <w:pPr>
-              <w:pageBreakBefore w:val="0"/>
-              <w:widowControl w:val="1"/>
-              <w:shd w:fill="ffffff" w:val="clear"/>
-              <w:spacing w:before="0" w:line="276" w:lineRule="auto"/>
-              <w:ind w:left="0" w:right="0" w:firstLine="0"/>
-              <w:rPr>
-                <w:rFonts w:ascii="Lora" w:cs="Lora" w:eastAsia="Lora" w:hAnsi="Lora"/>
-                <w:color w:val="212529"/>
-              </w:rPr>
-            </w:pPr>
-            <w:r>
-              <w:rPr>
-                <w:rFonts w:ascii="Lora" w:cs="Lora" w:eastAsia="Lora" w:hAnsi="Lora"/>
-                <w:color w:val="212529"/>
-                <w:rtl w:val="0"/>
-              </w:rPr>
-              <w:t xml:space="preserve">Designing Data Intensive Applications: The Big Ideas Behind Reliable, Scalable, and Maintainable Systems By Martin Kleppmann</w:t>
-            </w:r>
+            <w:bookmarkStart w:colFirst="0" w:colLast="0" w:name="_yyozqepkic62" w:id="16"/>
+            <w:bookmarkEnd w:id="16"/>
             <w:r>
               <w:rPr>
                 <w:rtl w:val="0"/>
@@ -1778,19 +2136,11 @@
           <w:p>
             <w:pPr>
               <w:pStyle w:val="Heading1"/>
-              <w:pageBreakBefore w:val="0"/>
-              <w:pBdr>
-                <w:top w:space="0" w:sz="0" w:val="nil"/>
-                <w:left w:space="0" w:sz="0" w:val="nil"/>
-                <w:bottom w:space="0" w:sz="0" w:val="nil"/>
-                <w:right w:space="0" w:sz="0" w:val="nil"/>
-                <w:between w:space="0" w:sz="0" w:val="nil"/>
-              </w:pBdr>
-              <w:shd w:fill="auto" w:val="clear"/>
+              <w:spacing w:before="0" w:lineRule="auto"/>
               <w:rPr/>
             </w:pPr>
-            <w:bookmarkStart w:colFirst="0" w:colLast="0" w:name="_uhbrwgbpvsbf" w:id="14"/>
-            <w:bookmarkEnd w:id="14"/>
+            <w:bookmarkStart w:colFirst="0" w:colLast="0" w:name="_3ralratz2nt0" w:id="17"/>
+            <w:bookmarkEnd w:id="17"/>
             <w:r>
               <w:rPr>
                 <w:rtl w:val="0"/>
@@ -1800,48 +2150,51 @@
           <w:p>
             <w:pPr>
               <w:pStyle w:val="Heading1"/>
-              <w:pageBreakBefore w:val="0"/>
-              <w:pBdr>
-                <w:top w:space="0" w:sz="0" w:val="nil"/>
-                <w:left w:space="0" w:sz="0" w:val="nil"/>
-                <w:bottom w:space="0" w:sz="0" w:val="nil"/>
-                <w:right w:space="0" w:sz="0" w:val="nil"/>
-                <w:between w:space="0" w:sz="0" w:val="nil"/>
-              </w:pBdr>
-              <w:shd w:fill="auto" w:val="clear"/>
+              <w:spacing w:before="0" w:lineRule="auto"/>
               <w:rPr/>
             </w:pPr>
-            <w:bookmarkStart w:colFirst="0" w:colLast="0" w:name="_cxxkes25b26" w:id="15"/>
-            <w:bookmarkEnd w:id="15"/>
+            <w:bookmarkStart w:colFirst="0" w:colLast="0" w:name="_e7wrixm26bdd" w:id="18"/>
+            <w:bookmarkEnd w:id="18"/>
+            <w:r>
+              <w:rPr>
+                <w:rtl w:val="0"/>
+              </w:rPr>
+            </w:r>
+          </w:p>
+          <w:p>
+            <w:pPr>
+              <w:widowControl w:val="1"/>
+              <w:shd w:fill="ffffff" w:val="clear"/>
+              <w:spacing w:before="0" w:line="276" w:lineRule="auto"/>
+              <w:ind w:right="0"/>
+              <w:rPr>
+                <w:rFonts w:ascii="Lora" w:cs="Lora" w:eastAsia="Lora" w:hAnsi="Lora"/>
+                <w:color w:val="212529"/>
+              </w:rPr>
+            </w:pPr>
+            <w:r>
+              <w:rPr>
+                <w:rtl w:val="0"/>
+              </w:rPr>
+            </w:r>
+          </w:p>
+          <w:p>
+            <w:pPr>
+              <w:pStyle w:val="Heading1"/>
+              <w:rPr/>
+            </w:pPr>
+            <w:bookmarkStart w:colFirst="0" w:colLast="0" w:name="_cxxkes25b26" w:id="19"/>
+            <w:bookmarkEnd w:id="19"/>
             <w:r>
               <w:rPr>
                 <w:rtl w:val="0"/>
               </w:rPr>
               <w:t xml:space="preserve">LANGUAGES</w:t>
             </w:r>
-            <w:r>
-              <w:rPr>
-                <w:rtl w:val="0"/>
-              </w:rPr>
-            </w:r>
-          </w:p>
-          <w:p>
-            <w:pPr>
-              <w:keepNext w:val="0"/>
-              <w:keepLines w:val="0"/>
-              <w:pageBreakBefore w:val="0"/>
-              <w:widowControl w:val="0"/>
-              <w:pBdr>
-                <w:top w:space="0" w:sz="0" w:val="nil"/>
-                <w:left w:space="0" w:sz="0" w:val="nil"/>
-                <w:bottom w:space="0" w:sz="0" w:val="nil"/>
-                <w:right w:space="0" w:sz="0" w:val="nil"/>
-                <w:between w:space="0" w:sz="0" w:val="nil"/>
-              </w:pBdr>
-              <w:shd w:fill="auto" w:val="clear"/>
-              <w:spacing w:after="0" w:before="320" w:line="24.000000000000004" w:lineRule="auto"/>
-              <w:ind w:left="0" w:right="300" w:firstLine="0"/>
-              <w:jc w:val="left"/>
+          </w:p>
+          <w:p>
+            <w:pPr>
+              <w:spacing w:before="320" w:line="24.000000000000004" w:lineRule="auto"/>
               <w:rPr>
                 <w:color w:val="000000"/>
               </w:rPr>
@@ -1856,21 +2209,7 @@
           </w:p>
           <w:p>
             <w:pPr>
-              <w:keepNext w:val="0"/>
-              <w:keepLines w:val="0"/>
-              <w:pageBreakBefore w:val="0"/>
-              <w:widowControl w:val="0"/>
-              <w:pBdr>
-                <w:top w:space="0" w:sz="0" w:val="nil"/>
-                <w:left w:space="0" w:sz="0" w:val="nil"/>
-                <w:bottom w:space="0" w:sz="0" w:val="nil"/>
-                <w:right w:space="0" w:sz="0" w:val="nil"/>
-                <w:between w:space="0" w:sz="0" w:val="nil"/>
-              </w:pBdr>
-              <w:shd w:fill="auto" w:val="clear"/>
-              <w:spacing w:after="0" w:before="320" w:line="24.000000000000004" w:lineRule="auto"/>
-              <w:ind w:left="0" w:right="300" w:firstLine="0"/>
-              <w:jc w:val="left"/>
+              <w:spacing w:before="320" w:line="24.000000000000004" w:lineRule="auto"/>
               <w:rPr>
                 <w:color w:val="000000"/>
               </w:rPr>
@@ -1881,6 +2220,160 @@
                 <w:rtl w:val="0"/>
               </w:rPr>
               <w:t xml:space="preserve">Advanced English</w:t>
+            </w:r>
+          </w:p>
+          <w:p>
+            <w:pPr>
+              <w:spacing w:before="320" w:line="24.000000000000004" w:lineRule="auto"/>
+              <w:rPr>
+                <w:color w:val="000000"/>
+              </w:rPr>
+            </w:pPr>
+            <w:r>
+              <w:rPr>
+                <w:rtl w:val="0"/>
+              </w:rPr>
+            </w:r>
+          </w:p>
+          <w:p>
+            <w:pPr>
+              <w:spacing w:before="320" w:line="24.000000000000004" w:lineRule="auto"/>
+              <w:rPr>
+                <w:color w:val="000000"/>
+              </w:rPr>
+            </w:pPr>
+            <w:r>
+              <w:rPr>
+                <w:rtl w:val="0"/>
+              </w:rPr>
+            </w:r>
+          </w:p>
+          <w:p>
+            <w:pPr>
+              <w:pStyle w:val="Heading1"/>
+              <w:spacing w:before="0" w:lineRule="auto"/>
+              <w:rPr/>
+            </w:pPr>
+            <w:bookmarkStart w:colFirst="0" w:colLast="0" w:name="_k62eiowr37ds" w:id="20"/>
+            <w:bookmarkEnd w:id="20"/>
+            <w:r>
+              <w:rPr>
+                <w:rtl w:val="0"/>
+              </w:rPr>
+            </w:r>
+          </w:p>
+          <w:p>
+            <w:pPr>
+              <w:pStyle w:val="Heading1"/>
+              <w:spacing w:before="0" w:lineRule="auto"/>
+              <w:rPr/>
+            </w:pPr>
+            <w:bookmarkStart w:colFirst="0" w:colLast="0" w:name="_5bvk3bgp2i88" w:id="21"/>
+            <w:bookmarkEnd w:id="21"/>
+            <w:r>
+              <w:rPr>
+                <w:rtl w:val="0"/>
+              </w:rPr>
+            </w:r>
+          </w:p>
+          <w:p>
+            <w:pPr>
+              <w:pStyle w:val="Heading1"/>
+              <w:spacing w:before="0" w:lineRule="auto"/>
+              <w:rPr>
+                <w:rFonts w:ascii="Lora" w:cs="Lora" w:eastAsia="Lora" w:hAnsi="Lora"/>
+                <w:b w:val="1"/>
+                <w:color w:val="212529"/>
+              </w:rPr>
+            </w:pPr>
+            <w:bookmarkStart w:colFirst="0" w:colLast="0" w:name="_tuxh7mwdaxox" w:id="22"/>
+            <w:bookmarkEnd w:id="22"/>
+            <w:r>
+              <w:rPr>
+                <w:rtl w:val="0"/>
+              </w:rPr>
+              <w:t xml:space="preserve">TECHNICAL READS</w:t>
+            </w:r>
+            <w:r>
+              <w:rPr>
+                <w:rtl w:val="0"/>
+              </w:rPr>
+            </w:r>
+          </w:p>
+          <w:p>
+            <w:pPr>
+              <w:rPr>
+                <w:rFonts w:ascii="Lora" w:cs="Lora" w:eastAsia="Lora" w:hAnsi="Lora"/>
+                <w:color w:val="212529"/>
+              </w:rPr>
+            </w:pPr>
+            <w:r>
+              <w:rPr>
+                <w:rFonts w:ascii="Lora" w:cs="Lora" w:eastAsia="Lora" w:hAnsi="Lora"/>
+                <w:b w:val="1"/>
+                <w:color w:val="212529"/>
+                <w:rtl w:val="0"/>
+              </w:rPr>
+              <w:t xml:space="preserve">Clean Code</w:t>
+            </w:r>
+            <w:r>
+              <w:rPr>
+                <w:rFonts w:ascii="Lora" w:cs="Lora" w:eastAsia="Lora" w:hAnsi="Lora"/>
+                <w:color w:val="212529"/>
+                <w:rtl w:val="0"/>
+              </w:rPr>
+              <w:t xml:space="preserve"> by Robert C. Martin</w:t>
+            </w:r>
+          </w:p>
+          <w:p>
+            <w:pPr>
+              <w:widowControl w:val="1"/>
+              <w:shd w:fill="ffffff" w:val="clear"/>
+              <w:spacing w:before="0" w:line="276" w:lineRule="auto"/>
+              <w:ind w:right="0"/>
+              <w:rPr>
+                <w:rFonts w:ascii="Lora" w:cs="Lora" w:eastAsia="Lora" w:hAnsi="Lora"/>
+                <w:b w:val="1"/>
+                <w:color w:val="212529"/>
+              </w:rPr>
+            </w:pPr>
+            <w:r>
+              <w:rPr>
+                <w:rtl w:val="0"/>
+              </w:rPr>
+            </w:r>
+          </w:p>
+          <w:p>
+            <w:pPr>
+              <w:widowControl w:val="1"/>
+              <w:shd w:fill="ffffff" w:val="clear"/>
+              <w:spacing w:before="0" w:line="276" w:lineRule="auto"/>
+              <w:ind w:right="0"/>
+              <w:rPr>
+                <w:color w:val="000000"/>
+              </w:rPr>
+            </w:pPr>
+            <w:r>
+              <w:rPr>
+                <w:rFonts w:ascii="Lora" w:cs="Lora" w:eastAsia="Lora" w:hAnsi="Lora"/>
+                <w:b w:val="1"/>
+                <w:color w:val="212529"/>
+                <w:rtl w:val="0"/>
+              </w:rPr>
+              <w:t xml:space="preserve">Designing Data Intensive Applications</w:t>
+            </w:r>
+            <w:r>
+              <w:rPr>
+                <w:rFonts w:ascii="Lora" w:cs="Lora" w:eastAsia="Lora" w:hAnsi="Lora"/>
+                <w:color w:val="212529"/>
+                <w:rtl w:val="0"/>
+              </w:rPr>
+              <w:t xml:space="preserve"> By Martin Kleppmann</w:t>
+            </w:r>
+            <w:r>
+              <w:rPr>
+                <w:rtl w:val="0"/>
+              </w:rPr>
             </w:r>
           </w:p>
         </w:tc>
@@ -1897,8 +2390,49 @@
           <w:between w:space="0" w:sz="0" w:val="nil"/>
         </w:pBdr>
         <w:shd w:fill="auto" w:val="clear"/>
+        <w:ind w:right="420"/>
         <w:rPr/>
       </w:pPr>
+      <w:r>
+        <w:rPr>
+          <w:rtl w:val="0"/>
+        </w:rPr>
+      </w:r>
+    </w:p>
+    <w:p>
+      <w:pPr>
+        <w:pStyle w:val="Heading1"/>
+        <w:rPr>
+          <w:sz w:val="22"/>
+          <w:szCs w:val="22"/>
+        </w:rPr>
+      </w:pPr>
+      <w:bookmarkStart w:colFirst="0" w:colLast="0" w:name="_d4epdf3gwqwe" w:id="23"/>
+      <w:bookmarkEnd w:id="23"/>
+      <w:r>
+        <w:rPr>
+          <w:sz w:val="22"/>
+          <w:szCs w:val="22"/>
+          <w:rtl w:val="0"/>
+        </w:rPr>
+        <w:t xml:space="preserve">REFERENCES</w:t>
+      </w:r>
+    </w:p>
+    <w:p>
+      <w:pPr>
+        <w:ind w:left="0" w:firstLine="720"/>
+        <w:rPr>
+          <w:i w:val="1"/>
+        </w:rPr>
+      </w:pPr>
+      <w:r>
+        <w:rPr>
+          <w:b w:val="1"/>
+          <w:i w:val="1"/>
+          <w:rtl w:val="0"/>
+        </w:rPr>
+        <w:t xml:space="preserve">Upon request or check my portfolio page</w:t>
+      </w:r>
       <w:r>
         <w:rPr>
           <w:rtl w:val="0"/>
@@ -1920,7 +2454,7 @@
     <w:lvl w:ilvl="0">
       <w:start w:val="1"/>
       <w:numFmt w:val="bullet"/>
-      <w:lvlText w:val="❖"/>
+      <w:lvlText w:val="●"/>
       <w:lvlJc w:val="left"/>
       <w:pPr>
         <w:ind w:left="720" w:hanging="360"/>
@@ -1932,7 +2466,7 @@
     <w:lvl w:ilvl="1">
       <w:start w:val="1"/>
       <w:numFmt w:val="bullet"/>
-      <w:lvlText w:val="➢"/>
+      <w:lvlText w:val="○"/>
       <w:lvlJc w:val="left"/>
       <w:pPr>
         <w:ind w:left="1440" w:hanging="360"/>
@@ -1968,7 +2502,7 @@
     <w:lvl w:ilvl="4">
       <w:start w:val="1"/>
       <w:numFmt w:val="bullet"/>
-      <w:lvlText w:val="◆"/>
+      <w:lvlText w:val="○"/>
       <w:lvlJc w:val="left"/>
       <w:pPr>
         <w:ind w:left="3600" w:hanging="360"/>
@@ -1980,7 +2514,7 @@
     <w:lvl w:ilvl="5">
       <w:start w:val="1"/>
       <w:numFmt w:val="bullet"/>
-      <w:lvlText w:val="➢"/>
+      <w:lvlText w:val="■"/>
       <w:lvlJc w:val="left"/>
       <w:pPr>
         <w:ind w:left="4320" w:hanging="360"/>
@@ -1992,9 +2526,119 @@
     <w:lvl w:ilvl="6">
       <w:start w:val="1"/>
       <w:numFmt w:val="bullet"/>
+      <w:lvlText w:val="●"/>
+      <w:lvlJc w:val="left"/>
+      <w:pPr>
+        <w:ind w:left="5040" w:hanging="360"/>
+      </w:pPr>
+      <w:rPr>
+        <w:u w:val="none"/>
+      </w:rPr>
+    </w:lvl>
+    <w:lvl w:ilvl="7">
+      <w:start w:val="1"/>
+      <w:numFmt w:val="bullet"/>
+      <w:lvlText w:val="○"/>
+      <w:lvlJc w:val="left"/>
+      <w:pPr>
+        <w:ind w:left="5760" w:hanging="360"/>
+      </w:pPr>
+      <w:rPr>
+        <w:u w:val="none"/>
+      </w:rPr>
+    </w:lvl>
+    <w:lvl w:ilvl="8">
+      <w:start w:val="1"/>
+      <w:numFmt w:val="bullet"/>
       <w:lvlText w:val="■"/>
       <w:lvlJc w:val="left"/>
       <w:pPr>
+        <w:ind w:left="6480" w:hanging="360"/>
+      </w:pPr>
+      <w:rPr>
+        <w:u w:val="none"/>
+      </w:rPr>
+    </w:lvl>
+  </w:abstractNum>
+  <w:abstractNum w:abstractNumId="2">
+    <w:lvl w:ilvl="0">
+      <w:start w:val="1"/>
+      <w:numFmt w:val="bullet"/>
+      <w:lvlText w:val="●"/>
+      <w:lvlJc w:val="left"/>
+      <w:pPr>
+        <w:ind w:left="720" w:hanging="360"/>
+      </w:pPr>
+      <w:rPr>
+        <w:u w:val="none"/>
+      </w:rPr>
+    </w:lvl>
+    <w:lvl w:ilvl="1">
+      <w:start w:val="1"/>
+      <w:numFmt w:val="bullet"/>
+      <w:lvlText w:val="○"/>
+      <w:lvlJc w:val="left"/>
+      <w:pPr>
+        <w:ind w:left="1440" w:hanging="360"/>
+      </w:pPr>
+      <w:rPr>
+        <w:u w:val="none"/>
+      </w:rPr>
+    </w:lvl>
+    <w:lvl w:ilvl="2">
+      <w:start w:val="1"/>
+      <w:numFmt w:val="bullet"/>
+      <w:lvlText w:val="■"/>
+      <w:lvlJc w:val="left"/>
+      <w:pPr>
+        <w:ind w:left="2160" w:hanging="360"/>
+      </w:pPr>
+      <w:rPr>
+        <w:u w:val="none"/>
+      </w:rPr>
+    </w:lvl>
+    <w:lvl w:ilvl="3">
+      <w:start w:val="1"/>
+      <w:numFmt w:val="bullet"/>
+      <w:lvlText w:val="●"/>
+      <w:lvlJc w:val="left"/>
+      <w:pPr>
+        <w:ind w:left="2880" w:hanging="360"/>
+      </w:pPr>
+      <w:rPr>
+        <w:u w:val="none"/>
+      </w:rPr>
+    </w:lvl>
+    <w:lvl w:ilvl="4">
+      <w:start w:val="1"/>
+      <w:numFmt w:val="bullet"/>
+      <w:lvlText w:val="○"/>
+      <w:lvlJc w:val="left"/>
+      <w:pPr>
+        <w:ind w:left="3600" w:hanging="360"/>
+      </w:pPr>
+      <w:rPr>
+        <w:u w:val="none"/>
+      </w:rPr>
+    </w:lvl>
+    <w:lvl w:ilvl="5">
+      <w:start w:val="1"/>
+      <w:numFmt w:val="bullet"/>
+      <w:lvlText w:val="■"/>
+      <w:lvlJc w:val="left"/>
+      <w:pPr>
+        <w:ind w:left="4320" w:hanging="360"/>
+      </w:pPr>
+      <w:rPr>
+        <w:u w:val="none"/>
+      </w:rPr>
+    </w:lvl>
+    <w:lvl w:ilvl="6">
+      <w:start w:val="1"/>
+      <w:numFmt w:val="bullet"/>
+      <w:lvlText w:val="●"/>
+      <w:lvlJc w:val="left"/>
+      <w:pPr>
         <w:ind w:left="5040" w:hanging="360"/>
       </w:pPr>
       <w:rPr>
@@ -2004,9 +2648,119 @@
     <w:lvl w:ilvl="7">
       <w:start w:val="1"/>
       <w:numFmt w:val="bullet"/>
+      <w:lvlText w:val="○"/>
+      <w:lvlJc w:val="left"/>
+      <w:pPr>
+        <w:ind w:left="5760" w:hanging="360"/>
+      </w:pPr>
+      <w:rPr>
+        <w:u w:val="none"/>
+      </w:rPr>
+    </w:lvl>
+    <w:lvl w:ilvl="8">
+      <w:start w:val="1"/>
+      <w:numFmt w:val="bullet"/>
+      <w:lvlText w:val="■"/>
+      <w:lvlJc w:val="left"/>
+      <w:pPr>
+        <w:ind w:left="6480" w:hanging="360"/>
+      </w:pPr>
+      <w:rPr>
+        <w:u w:val="none"/>
+      </w:rPr>
+    </w:lvl>
+  </w:abstractNum>
+  <w:abstractNum w:abstractNumId="3">
+    <w:lvl w:ilvl="0">
+      <w:start w:val="1"/>
+      <w:numFmt w:val="bullet"/>
       <w:lvlText w:val="●"/>
       <w:lvlJc w:val="left"/>
       <w:pPr>
+        <w:ind w:left="720" w:hanging="360"/>
+      </w:pPr>
+      <w:rPr>
+        <w:u w:val="none"/>
+      </w:rPr>
+    </w:lvl>
+    <w:lvl w:ilvl="1">
+      <w:start w:val="1"/>
+      <w:numFmt w:val="bullet"/>
+      <w:lvlText w:val="○"/>
+      <w:lvlJc w:val="left"/>
+      <w:pPr>
+        <w:ind w:left="1440" w:hanging="360"/>
+      </w:pPr>
+      <w:rPr>
+        <w:u w:val="none"/>
+      </w:rPr>
+    </w:lvl>
+    <w:lvl w:ilvl="2">
+      <w:start w:val="1"/>
+      <w:numFmt w:val="bullet"/>
+      <w:lvlText w:val="■"/>
+      <w:lvlJc w:val="left"/>
+      <w:pPr>
+        <w:ind w:left="2160" w:hanging="360"/>
+      </w:pPr>
+      <w:rPr>
+        <w:u w:val="none"/>
+      </w:rPr>
+    </w:lvl>
+    <w:lvl w:ilvl="3">
+      <w:start w:val="1"/>
+      <w:numFmt w:val="bullet"/>
+      <w:lvlText w:val="●"/>
+      <w:lvlJc w:val="left"/>
+      <w:pPr>
+        <w:ind w:left="2880" w:hanging="360"/>
+      </w:pPr>
+      <w:rPr>
+        <w:u w:val="none"/>
+      </w:rPr>
+    </w:lvl>
+    <w:lvl w:ilvl="4">
+      <w:start w:val="1"/>
+      <w:numFmt w:val="bullet"/>
+      <w:lvlText w:val="○"/>
+      <w:lvlJc w:val="left"/>
+      <w:pPr>
+        <w:ind w:left="3600" w:hanging="360"/>
+      </w:pPr>
+      <w:rPr>
+        <w:u w:val="none"/>
+      </w:rPr>
+    </w:lvl>
+    <w:lvl w:ilvl="5">
+      <w:start w:val="1"/>
+      <w:numFmt w:val="bullet"/>
+      <w:lvlText w:val="■"/>
+      <w:lvlJc w:val="left"/>
+      <w:pPr>
+        <w:ind w:left="4320" w:hanging="360"/>
+      </w:pPr>
+      <w:rPr>
+        <w:u w:val="none"/>
+      </w:rPr>
+    </w:lvl>
+    <w:lvl w:ilvl="6">
+      <w:start w:val="1"/>
+      <w:numFmt w:val="bullet"/>
+      <w:lvlText w:val="●"/>
+      <w:lvlJc w:val="left"/>
+      <w:pPr>
+        <w:ind w:left="5040" w:hanging="360"/>
+      </w:pPr>
+      <w:rPr>
+        <w:u w:val="none"/>
+      </w:rPr>
+    </w:lvl>
+    <w:lvl w:ilvl="7">
+      <w:start w:val="1"/>
+      <w:numFmt w:val="bullet"/>
+      <w:lvlText w:val="○"/>
+      <w:lvlJc w:val="left"/>
+      <w:pPr>
         <w:ind w:left="5760" w:hanging="360"/>
       </w:pPr>
       <w:rPr>
@@ -2016,7 +2770,117 @@
     <w:lvl w:ilvl="8">
       <w:start w:val="1"/>
       <w:numFmt w:val="bullet"/>
-      <w:lvlText w:val="◆"/>
+      <w:lvlText w:val="■"/>
+      <w:lvlJc w:val="left"/>
+      <w:pPr>
+        <w:ind w:left="6480" w:hanging="360"/>
+      </w:pPr>
+      <w:rPr>
+        <w:u w:val="none"/>
+      </w:rPr>
+    </w:lvl>
+  </w:abstractNum>
+  <w:abstractNum w:abstractNumId="4">
+    <w:lvl w:ilvl="0">
+      <w:start w:val="1"/>
+      <w:numFmt w:val="bullet"/>
+      <w:lvlText w:val="●"/>
+      <w:lvlJc w:val="left"/>
+      <w:pPr>
+        <w:ind w:left="720" w:hanging="360"/>
+      </w:pPr>
+      <w:rPr>
+        <w:u w:val="none"/>
+      </w:rPr>
+    </w:lvl>
+    <w:lvl w:ilvl="1">
+      <w:start w:val="1"/>
+      <w:numFmt w:val="bullet"/>
+      <w:lvlText w:val="○"/>
+      <w:lvlJc w:val="left"/>
+      <w:pPr>
+        <w:ind w:left="1440" w:hanging="360"/>
+      </w:pPr>
+      <w:rPr>
+        <w:u w:val="none"/>
+      </w:rPr>
+    </w:lvl>
+    <w:lvl w:ilvl="2">
+      <w:start w:val="1"/>
+      <w:numFmt w:val="bullet"/>
+      <w:lvlText w:val="■"/>
+      <w:lvlJc w:val="left"/>
+      <w:pPr>
+        <w:ind w:left="2160" w:hanging="360"/>
+      </w:pPr>
+      <w:rPr>
+        <w:u w:val="none"/>
+      </w:rPr>
+    </w:lvl>
+    <w:lvl w:ilvl="3">
+      <w:start w:val="1"/>
+      <w:numFmt w:val="bullet"/>
+      <w:lvlText w:val="●"/>
+      <w:lvlJc w:val="left"/>
+      <w:pPr>
+        <w:ind w:left="2880" w:hanging="360"/>
+      </w:pPr>
+      <w:rPr>
+        <w:u w:val="none"/>
+      </w:rPr>
+    </w:lvl>
+    <w:lvl w:ilvl="4">
+      <w:start w:val="1"/>
+      <w:numFmt w:val="bullet"/>
+      <w:lvlText w:val="○"/>
+      <w:lvlJc w:val="left"/>
+      <w:pPr>
+        <w:ind w:left="3600" w:hanging="360"/>
+      </w:pPr>
+      <w:rPr>
+        <w:u w:val="none"/>
+      </w:rPr>
+    </w:lvl>
+    <w:lvl w:ilvl="5">
+      <w:start w:val="1"/>
+      <w:numFmt w:val="bullet"/>
+      <w:lvlText w:val="■"/>
+      <w:lvlJc w:val="left"/>
+      <w:pPr>
+        <w:ind w:left="4320" w:hanging="360"/>
+      </w:pPr>
+      <w:rPr>
+        <w:u w:val="none"/>
+      </w:rPr>
+    </w:lvl>
+    <w:lvl w:ilvl="6">
+      <w:start w:val="1"/>
+      <w:numFmt w:val="bullet"/>
+      <w:lvlText w:val="●"/>
+      <w:lvlJc w:val="left"/>
+      <w:pPr>
+        <w:ind w:left="5040" w:hanging="360"/>
+      </w:pPr>
+      <w:rPr>
+        <w:u w:val="none"/>
+      </w:rPr>
+    </w:lvl>
+    <w:lvl w:ilvl="7">
+      <w:start w:val="1"/>
+      <w:numFmt w:val="bullet"/>
+      <w:lvlText w:val="○"/>
+      <w:lvlJc w:val="left"/>
+      <w:pPr>
+        <w:ind w:left="5760" w:hanging="360"/>
+      </w:pPr>
+      <w:rPr>
+        <w:u w:val="none"/>
+      </w:rPr>
+    </w:lvl>
+    <w:lvl w:ilvl="8">
+      <w:start w:val="1"/>
+      <w:numFmt w:val="bullet"/>
+      <w:lvlText w:val="■"/>
       <w:lvlJc w:val="left"/>
       <w:pPr>
         <w:ind w:left="6480" w:hanging="360"/>
@@ -2028,6 +2892,15 @@
   </w:abstractNum>
   <w:num w:numId="1">
     <w:abstractNumId w:val="1"/>
+  </w:num>
+  <w:num w:numId="2">
+    <w:abstractNumId w:val="2"/>
+  </w:num>
+  <w:num w:numId="3">
+    <w:abstractNumId w:val="3"/>
+  </w:num>
+  <w:num w:numId="4">
+    <w:abstractNumId w:val="4"/>
   </w:num>
 </w:numbering>
 </file>

--- a/public/thergiakis-eftichios_cv_EN.docx
+++ b/public/thergiakis-eftichios_cv_EN.docx
@@ -347,7 +347,7 @@
                 <w:szCs w:val="20"/>
                 <w:rtl w:val="0"/>
               </w:rPr>
-              <w:t xml:space="preserve">Developed a comprehensive AI-powered trend monitoring platform integrating LLMs, custom metrics and data insights using React, Django, SQL, BigQuery, and embeddings. Additionally enhanced performance by over 60% by optimising processes and redesigning pipelines.</w:t>
+              <w:t xml:space="preserve">Designed and managed complex SQL queries and stored procedures for large-scale data extraction, analysis, and management.</w:t>
             </w:r>
           </w:p>
           <w:p>
@@ -373,7 +373,7 @@
                 <w:szCs w:val="20"/>
                 <w:rtl w:val="0"/>
               </w:rPr>
-              <w:t xml:space="preserve">Implemented a chat-based component that allowed users to query and interact with insights via natural language.</w:t>
+              <w:t xml:space="preserve">Built and maintained large-scale ETL pipelines in SQL to support warehousing and reporting processes.</w:t>
             </w:r>
           </w:p>
           <w:p>
@@ -399,7 +399,7 @@
                 <w:szCs w:val="20"/>
                 <w:rtl w:val="0"/>
               </w:rPr>
-              <w:t xml:space="preserve">Built and maintained large-scale ETL pipelines in SQL to support warehousing and reporting processes.</w:t>
+              <w:t xml:space="preserve">Implemented a chat-based component that allowed users to query and interact with insights via natural language.</w:t>
             </w:r>
           </w:p>
           <w:p>
@@ -425,7 +425,7 @@
                 <w:szCs w:val="20"/>
                 <w:rtl w:val="0"/>
               </w:rPr>
-              <w:t xml:space="preserve">Designed and managed complex SQL queries and stored procedures for large-scale data extraction, analysis, and management.</w:t>
+              <w:t xml:space="preserve">Developed a comprehensive AI-powered trend monitoring platform integrating LLMs, custom metrics and data insights using React, Django, SQL, BigQuery, and embeddings. Additionally enhanced performance by over 60% by optimising processes and redesigning pipelines.</w:t>
             </w:r>
           </w:p>
           <w:p>
@@ -479,22 +479,26 @@
               <w:ind w:right="0"/>
               <w:rPr>
                 <w:rFonts w:ascii="Roboto" w:cs="Roboto" w:eastAsia="Roboto" w:hAnsi="Roboto"/>
+                <w:color w:val="212529"/>
+                <w:sz w:val="20"/>
+                <w:szCs w:val="20"/>
+              </w:rPr>
+            </w:pPr>
+            <w:r>
+              <w:rPr>
+                <w:rFonts w:ascii="Roboto" w:cs="Roboto" w:eastAsia="Roboto" w:hAnsi="Roboto"/>
                 <w:i w:val="1"/>
                 <w:color w:val="212529"/>
                 <w:sz w:val="20"/>
                 <w:szCs w:val="20"/>
-              </w:rPr>
-            </w:pPr>
-            <w:r>
-              <w:rPr>
-                <w:rFonts w:ascii="Roboto" w:cs="Roboto" w:eastAsia="Roboto" w:hAnsi="Roboto"/>
-                <w:i w:val="1"/>
-                <w:color w:val="212529"/>
-                <w:sz w:val="20"/>
-                <w:szCs w:val="20"/>
                 <w:rtl w:val="0"/>
               </w:rPr>
               <w:t xml:space="preserve">March 2022 - January 2025</w:t>
+            </w:r>
+            <w:r>
+              <w:rPr>
+                <w:rtl w:val="0"/>
+              </w:rPr>
             </w:r>
           </w:p>
           <w:p>
@@ -521,12 +525,7 @@
                 <w:szCs w:val="20"/>
                 <w:rtl w:val="0"/>
               </w:rPr>
-              <w:t xml:space="preserve">Worked as an external consultant at Intrasoft, contributing to the BOIP rights registration platform for EU organizations, with a primary focus on frontend development.</w:t>
-            </w:r>
-            <w:r>
-              <w:rPr>
-                <w:rtl w:val="0"/>
-              </w:rPr>
+              <w:t xml:space="preserve">Led development of an LLM penetration testing platform with real-time user prompt evaluations, using technologies such as multithreading, websockets, relational databases, Azure deployments and Next.js. This platform was a key factor in securing a €1M investment in Squaredev from an external company.</w:t>
             </w:r>
           </w:p>
           <w:p>
@@ -542,18 +541,17 @@
                 <w:color w:val="212529"/>
                 <w:sz w:val="20"/>
                 <w:szCs w:val="20"/>
-                <w:u w:val="none"/>
-              </w:rPr>
-            </w:pPr>
-            <w:r>
-              <w:rPr>
-                <w:rFonts w:ascii="Roboto" w:cs="Roboto" w:eastAsia="Roboto" w:hAnsi="Roboto"/>
-                <w:color w:val="212529"/>
-                <w:sz w:val="20"/>
-                <w:szCs w:val="20"/>
-                <w:rtl w:val="0"/>
-              </w:rPr>
-              <w:t xml:space="preserve">Designed and played a key role in developing “Anty,” Squaredev’s flagship recommendation system. Built complex data pipelines and integrated Neo4j to deliver personalized recommendations at scale with thousands of requests per day from various e-shops concurrently.</w:t>
+              </w:rPr>
+            </w:pPr>
+            <w:r>
+              <w:rPr>
+                <w:rFonts w:ascii="Roboto" w:cs="Roboto" w:eastAsia="Roboto" w:hAnsi="Roboto"/>
+                <w:color w:val="212529"/>
+                <w:sz w:val="20"/>
+                <w:szCs w:val="20"/>
+                <w:rtl w:val="0"/>
+              </w:rPr>
+              <w:t xml:space="preserve">Led the EU-funded Sunrise project on resource demand prediction in water and healthcare sectors, covering library development, services deployment, Kubernetes orchestration and releases of the tool.</w:t>
             </w:r>
           </w:p>
           <w:p>
@@ -580,7 +578,7 @@
                 <w:szCs w:val="20"/>
                 <w:rtl w:val="0"/>
               </w:rPr>
-              <w:t xml:space="preserve">Led the EU-funded Sunrise project on resource demand prediction in water and healthcare sectors, covering library development, services deployment, Kubernetes orchestration and releases of the tool.</w:t>
+              <w:t xml:space="preserve">Engaged in diverse engineering challenges at Squaredev, including designing APIs, solving complex resource-intensive problems with multithreading and implementing task queues (Celery) to manage notifications and background processes efficiently.</w:t>
             </w:r>
           </w:p>
           <w:p>
@@ -596,18 +594,17 @@
                 <w:color w:val="212529"/>
                 <w:sz w:val="20"/>
                 <w:szCs w:val="20"/>
-                <w:u w:val="none"/>
-              </w:rPr>
-            </w:pPr>
-            <w:r>
-              <w:rPr>
-                <w:rFonts w:ascii="Roboto" w:cs="Roboto" w:eastAsia="Roboto" w:hAnsi="Roboto"/>
-                <w:color w:val="212529"/>
-                <w:sz w:val="20"/>
-                <w:szCs w:val="20"/>
-                <w:rtl w:val="0"/>
-              </w:rPr>
-              <w:t xml:space="preserve">Led development of an LLM penetration testing platform with real-time user prompt evaluations, using technologies such as multithreading, websockets, relational databases, Azure deployments and Next.js. This platform was a key factor in securing a €1M investment in Squaredev from an external company.</w:t>
+              </w:rPr>
+            </w:pPr>
+            <w:r>
+              <w:rPr>
+                <w:rFonts w:ascii="Roboto" w:cs="Roboto" w:eastAsia="Roboto" w:hAnsi="Roboto"/>
+                <w:color w:val="212529"/>
+                <w:sz w:val="20"/>
+                <w:szCs w:val="20"/>
+                <w:rtl w:val="0"/>
+              </w:rPr>
+              <w:t xml:space="preserve">Designed and played a key role in developing “Anty,” Squaredev’s flagship recommendation system. Built complex data pipelines and integrated Neo4j to deliver personalized recommendations at scale with thousands of requests per day from various e-shops concurrently.</w:t>
             </w:r>
           </w:p>
           <w:p>
@@ -623,18 +620,17 @@
                 <w:color w:val="212529"/>
                 <w:sz w:val="20"/>
                 <w:szCs w:val="20"/>
-                <w:u w:val="none"/>
-              </w:rPr>
-            </w:pPr>
-            <w:r>
-              <w:rPr>
-                <w:rFonts w:ascii="Roboto" w:cs="Roboto" w:eastAsia="Roboto" w:hAnsi="Roboto"/>
-                <w:color w:val="212529"/>
-                <w:sz w:val="20"/>
-                <w:szCs w:val="20"/>
-                <w:rtl w:val="0"/>
-              </w:rPr>
-              <w:t xml:space="preserve">Engaged in diverse engineering challenges at Squaredev, including designing APIs, solving complex resource-intensive problems with multithreading and implementing task queues (Celery) to manage notifications and background processes efficiently.</w:t>
+              </w:rPr>
+            </w:pPr>
+            <w:r>
+              <w:rPr>
+                <w:rFonts w:ascii="Roboto" w:cs="Roboto" w:eastAsia="Roboto" w:hAnsi="Roboto"/>
+                <w:color w:val="212529"/>
+                <w:sz w:val="20"/>
+                <w:szCs w:val="20"/>
+                <w:rtl w:val="0"/>
+              </w:rPr>
+              <w:t xml:space="preserve">Worked as an external consultant at Intrasoft, contributing to the BOIP rights registration platform for EU organizations, with a primary focus on frontend development.</w:t>
             </w:r>
           </w:p>
           <w:p>
@@ -734,17 +730,7 @@
                 <w:szCs w:val="20"/>
                 <w:rtl w:val="0"/>
               </w:rPr>
-              <w:t xml:space="preserve">Developed</w:t>
-            </w:r>
-            <w:r>
-              <w:rPr>
-                <w:rFonts w:ascii="Roboto" w:cs="Roboto" w:eastAsia="Roboto" w:hAnsi="Roboto"/>
-                <w:color w:val="212529"/>
-                <w:sz w:val="20"/>
-                <w:szCs w:val="20"/>
-                <w:rtl w:val="0"/>
-              </w:rPr>
-              <w:t xml:space="preserve"> the Resitech platform for presenting NLP and real estate analytics, using React.js, Node.js and MongoDB.</w:t>
+              <w:t xml:space="preserve">Developed an interactive feedback widget for client feedback and problem reporting, integrated into various platforms including e-shops.</w:t>
             </w:r>
           </w:p>
           <w:p>
@@ -796,7 +782,17 @@
                 <w:szCs w:val="20"/>
                 <w:rtl w:val="0"/>
               </w:rPr>
-              <w:t xml:space="preserve">Developed an interactive feedback widget for client feedback and problem reporting, integrated into various platforms including e-shops.</w:t>
+              <w:t xml:space="preserve">Developed</w:t>
+            </w:r>
+            <w:r>
+              <w:rPr>
+                <w:rFonts w:ascii="Roboto" w:cs="Roboto" w:eastAsia="Roboto" w:hAnsi="Roboto"/>
+                <w:color w:val="212529"/>
+                <w:sz w:val="20"/>
+                <w:szCs w:val="20"/>
+                <w:rtl w:val="0"/>
+              </w:rPr>
+              <w:t xml:space="preserve"> the Resitech platform for presenting NLP and real estate analytics, using React.js, Node.js and MongoDB.</w:t>
             </w:r>
           </w:p>
           <w:p>
@@ -1014,7 +1010,7 @@
                 <w:szCs w:val="20"/>
                 <w:rtl w:val="0"/>
               </w:rPr>
-              <w:t xml:space="preserve">Various Additional Professional Training</w:t>
+              <w:t xml:space="preserve">Various Additional Professional Trainings</w:t>
             </w:r>
             <w:r>
               <w:rPr>
@@ -1117,32 +1113,6 @@
             <w:r>
               <w:rPr>
                 <w:rFonts w:ascii="Open Sans" w:cs="Open Sans" w:eastAsia="Open Sans" w:hAnsi="Open Sans"/>
-                <w:color w:val="000000"/>
-                <w:rtl w:val="0"/>
-              </w:rPr>
-              <w:t xml:space="preserve">17/08/1994</w:t>
-            </w:r>
-          </w:p>
-          <w:p>
-            <w:pPr>
-              <w:pageBreakBefore w:val="0"/>
-              <w:pBdr>
-                <w:top w:space="0" w:sz="0" w:val="nil"/>
-                <w:left w:space="0" w:sz="0" w:val="nil"/>
-                <w:bottom w:space="0" w:sz="0" w:val="nil"/>
-                <w:right w:space="0" w:sz="0" w:val="nil"/>
-                <w:between w:space="0" w:sz="0" w:val="nil"/>
-              </w:pBdr>
-              <w:shd w:fill="auto" w:val="clear"/>
-              <w:spacing w:before="0" w:line="276" w:lineRule="auto"/>
-              <w:rPr>
-                <w:rFonts w:ascii="Open Sans" w:cs="Open Sans" w:eastAsia="Open Sans" w:hAnsi="Open Sans"/>
-                <w:color w:val="000000"/>
-              </w:rPr>
-            </w:pPr>
-            <w:r>
-              <w:rPr>
-                <w:rFonts w:ascii="Open Sans" w:cs="Open Sans" w:eastAsia="Open Sans" w:hAnsi="Open Sans"/>
                 <w:b w:val="1"/>
                 <w:color w:val="000000"/>
                 <w:rtl w:val="0"/>
@@ -2431,7 +2401,7 @@
           <w:i w:val="1"/>
           <w:rtl w:val="0"/>
         </w:rPr>
-        <w:t xml:space="preserve">Upon request or check my portfolio page</w:t>
+        <w:t xml:space="preserve">Provided upon request or check my portfolio page</w:t>
       </w:r>
       <w:r>
         <w:rPr>

--- a/public/thergiakis-eftichios_cv_EN.docx
+++ b/public/thergiakis-eftichios_cv_EN.docx
@@ -130,7 +130,7 @@
                 <w:szCs w:val="28"/>
                 <w:rtl w:val="0"/>
               </w:rPr>
-              <w:t xml:space="preserve">Senior Software Engineer</w:t>
+              <w:t xml:space="preserve">Software Engineer</w:t>
             </w:r>
           </w:p>
           <w:p>
@@ -179,6 +179,7 @@
               <w:rPr>
                 <w:rtl w:val="0"/>
               </w:rPr>
+              <w:t xml:space="preserve">Full Stack Software Engineer with experience building scalable web applications, AI-powered platforms and data processing systems. Proven track record in frontend development, API design and</w:t>
             </w:r>
           </w:p>
           <w:p>
@@ -190,13 +191,12 @@
               <w:rPr>
                 <w:rtl w:val="0"/>
               </w:rPr>
-              <w:t xml:space="preserve">Senior </w:t>
-            </w:r>
-            <w:r>
-              <w:rPr>
-                <w:rtl w:val="0"/>
-              </w:rPr>
-              <w:t xml:space="preserve">Full Stack Software Engineer with 5+ years of experience building scalable web applications, AI-powered platforms, and data processing systems. Proven track record in frontend development, API design, and large-scale data management. Experienced in delivering end-to-end solutions from conception to deployment across diverse industries including AI, real estate and EU regulatory platforms.</w:t>
+              <w:t xml:space="preserve">large-scale data management.</w:t>
+            </w:r>
+            <w:r>
+              <w:rPr>
+                <w:rtl w:val="0"/>
+              </w:rPr>
             </w:r>
           </w:p>
           <w:p>
@@ -342,12 +342,23 @@
             <w:r>
               <w:rPr>
                 <w:rFonts w:ascii="Roboto" w:cs="Roboto" w:eastAsia="Roboto" w:hAnsi="Roboto"/>
+                <w:b w:val="1"/>
                 <w:color w:val="2f2f2f"/>
                 <w:sz w:val="20"/>
                 <w:szCs w:val="20"/>
                 <w:rtl w:val="0"/>
               </w:rPr>
-              <w:t xml:space="preserve">Designed and managed complex SQL queries and stored procedures for large-scale data extraction, analysis, and management.</w:t>
+              <w:t xml:space="preserve">Designed and managed complex SQL queries</w:t>
+            </w:r>
+            <w:r>
+              <w:rPr>
+                <w:rFonts w:ascii="Roboto" w:cs="Roboto" w:eastAsia="Roboto" w:hAnsi="Roboto"/>
+                <w:color w:val="2f2f2f"/>
+                <w:sz w:val="20"/>
+                <w:szCs w:val="20"/>
+                <w:rtl w:val="0"/>
+              </w:rPr>
+              <w:t xml:space="preserve"> and stored procedures for large-scale data extraction, analysis, and management.</w:t>
             </w:r>
           </w:p>
           <w:p>
@@ -368,12 +379,44 @@
             <w:r>
               <w:rPr>
                 <w:rFonts w:ascii="Roboto" w:cs="Roboto" w:eastAsia="Roboto" w:hAnsi="Roboto"/>
+                <w:b w:val="1"/>
                 <w:color w:val="2f2f2f"/>
                 <w:sz w:val="20"/>
                 <w:szCs w:val="20"/>
                 <w:rtl w:val="0"/>
               </w:rPr>
-              <w:t xml:space="preserve">Built and maintained large-scale ETL pipelines in SQL to support warehousing and reporting processes.</w:t>
+              <w:t xml:space="preserve">Built and maintained</w:t>
+            </w:r>
+            <w:r>
+              <w:rPr>
+                <w:rFonts w:ascii="Roboto" w:cs="Roboto" w:eastAsia="Roboto" w:hAnsi="Roboto"/>
+                <w:color w:val="2f2f2f"/>
+                <w:sz w:val="20"/>
+                <w:szCs w:val="20"/>
+                <w:rtl w:val="0"/>
+              </w:rPr>
+              <w:t xml:space="preserve"> </w:t>
+            </w:r>
+            <w:r>
+              <w:rPr>
+                <w:rFonts w:ascii="Roboto" w:cs="Roboto" w:eastAsia="Roboto" w:hAnsi="Roboto"/>
+                <w:b w:val="1"/>
+                <w:color w:val="2f2f2f"/>
+                <w:sz w:val="20"/>
+                <w:szCs w:val="20"/>
+                <w:rtl w:val="0"/>
+              </w:rPr>
+              <w:t xml:space="preserve">large-scale ETL pipelines</w:t>
+            </w:r>
+            <w:r>
+              <w:rPr>
+                <w:rFonts w:ascii="Roboto" w:cs="Roboto" w:eastAsia="Roboto" w:hAnsi="Roboto"/>
+                <w:color w:val="2f2f2f"/>
+                <w:sz w:val="20"/>
+                <w:szCs w:val="20"/>
+                <w:rtl w:val="0"/>
+              </w:rPr>
+              <w:t xml:space="preserve"> in SQL to support warehousing and reporting processes.</w:t>
             </w:r>
           </w:p>
           <w:p>
@@ -394,12 +437,43 @@
             <w:r>
               <w:rPr>
                 <w:rFonts w:ascii="Roboto" w:cs="Roboto" w:eastAsia="Roboto" w:hAnsi="Roboto"/>
+                <w:b w:val="1"/>
                 <w:color w:val="2f2f2f"/>
                 <w:sz w:val="20"/>
                 <w:szCs w:val="20"/>
                 <w:rtl w:val="0"/>
               </w:rPr>
-              <w:t xml:space="preserve">Implemented a chat-based component that allowed users to query and interact with insights via natural language.</w:t>
+              <w:t xml:space="preserve">Implemented a chat-based platform</w:t>
+            </w:r>
+            <w:r>
+              <w:rPr>
+                <w:rFonts w:ascii="Roboto" w:cs="Roboto" w:eastAsia="Roboto" w:hAnsi="Roboto"/>
+                <w:color w:val="2f2f2f"/>
+                <w:sz w:val="20"/>
+                <w:szCs w:val="20"/>
+                <w:rtl w:val="0"/>
+              </w:rPr>
+              <w:t xml:space="preserve"> that allowed users to query and </w:t>
+            </w:r>
+            <w:r>
+              <w:rPr>
+                <w:rFonts w:ascii="Roboto" w:cs="Roboto" w:eastAsia="Roboto" w:hAnsi="Roboto"/>
+                <w:color w:val="2f2f2f"/>
+                <w:sz w:val="20"/>
+                <w:szCs w:val="20"/>
+                <w:rtl w:val="0"/>
+              </w:rPr>
+              <w:t xml:space="preserve">interact with insights via natural language</w:t>
+            </w:r>
+            <w:r>
+              <w:rPr>
+                <w:rFonts w:ascii="Roboto" w:cs="Roboto" w:eastAsia="Roboto" w:hAnsi="Roboto"/>
+                <w:color w:val="2f2f2f"/>
+                <w:sz w:val="20"/>
+                <w:szCs w:val="20"/>
+                <w:rtl w:val="0"/>
+              </w:rPr>
+              <w:t xml:space="preserve">.</w:t>
             </w:r>
           </w:p>
           <w:p>
@@ -420,12 +494,44 @@
             <w:r>
               <w:rPr>
                 <w:rFonts w:ascii="Roboto" w:cs="Roboto" w:eastAsia="Roboto" w:hAnsi="Roboto"/>
+                <w:b w:val="1"/>
                 <w:color w:val="2f2f2f"/>
                 <w:sz w:val="20"/>
                 <w:szCs w:val="20"/>
                 <w:rtl w:val="0"/>
               </w:rPr>
-              <w:t xml:space="preserve">Developed a comprehensive AI-powered trend monitoring platform integrating LLMs, custom metrics and data insights using React, Django, SQL, BigQuery, and embeddings. Additionally enhanced performance by over 60% by optimising processes and redesigning pipelines.</w:t>
+              <w:t xml:space="preserve">Developed a comprehensive AI-powered</w:t>
+            </w:r>
+            <w:r>
+              <w:rPr>
+                <w:rFonts w:ascii="Roboto" w:cs="Roboto" w:eastAsia="Roboto" w:hAnsi="Roboto"/>
+                <w:color w:val="2f2f2f"/>
+                <w:sz w:val="20"/>
+                <w:szCs w:val="20"/>
+                <w:rtl w:val="0"/>
+              </w:rPr>
+              <w:t xml:space="preserve"> trend monitoring platform integrating LLMs, custom metrics and data insights using React, Django, SQL, BigQuery, and embeddings. Additionally </w:t>
+            </w:r>
+            <w:r>
+              <w:rPr>
+                <w:rFonts w:ascii="Roboto" w:cs="Roboto" w:eastAsia="Roboto" w:hAnsi="Roboto"/>
+                <w:b w:val="1"/>
+                <w:color w:val="2f2f2f"/>
+                <w:sz w:val="20"/>
+                <w:szCs w:val="20"/>
+                <w:rtl w:val="0"/>
+              </w:rPr>
+              <w:t xml:space="preserve">enhanced performance by over 60%</w:t>
+            </w:r>
+            <w:r>
+              <w:rPr>
+                <w:rFonts w:ascii="Roboto" w:cs="Roboto" w:eastAsia="Roboto" w:hAnsi="Roboto"/>
+                <w:color w:val="2f2f2f"/>
+                <w:sz w:val="20"/>
+                <w:szCs w:val="20"/>
+                <w:rtl w:val="0"/>
+              </w:rPr>
+              <w:t xml:space="preserve"> by optimising processes and redesigning pipelines.</w:t>
             </w:r>
           </w:p>
           <w:p>
@@ -493,7 +599,18 @@
                 <w:szCs w:val="20"/>
                 <w:rtl w:val="0"/>
               </w:rPr>
-              <w:t xml:space="preserve">March 2022 - January 2025</w:t>
+              <w:t xml:space="preserve">March 2022 - January 2025 · </w:t>
+            </w:r>
+            <w:r>
+              <w:rPr>
+                <w:rFonts w:ascii="Roboto" w:cs="Roboto" w:eastAsia="Roboto" w:hAnsi="Roboto"/>
+                <w:i w:val="1"/>
+                <w:color w:val="212529"/>
+                <w:sz w:val="20"/>
+                <w:szCs w:val="20"/>
+                <w:rtl w:val="0"/>
+              </w:rPr>
+              <w:t xml:space="preserve">2 yrs 11 mos</w:t>
             </w:r>
             <w:r>
               <w:rPr>
@@ -520,12 +637,65 @@
             <w:r>
               <w:rPr>
                 <w:rFonts w:ascii="Roboto" w:cs="Roboto" w:eastAsia="Roboto" w:hAnsi="Roboto"/>
-                <w:color w:val="212529"/>
-                <w:sz w:val="20"/>
-                <w:szCs w:val="20"/>
-                <w:rtl w:val="0"/>
-              </w:rPr>
-              <w:t xml:space="preserve">Led development of an LLM penetration testing platform with real-time user prompt evaluations, using technologies such as multithreading, websockets, relational databases, Azure deployments and Next.js. This platform was a key factor in securing a €1M investment in Squaredev from an external company.</w:t>
+                <w:b w:val="1"/>
+                <w:color w:val="212529"/>
+                <w:sz w:val="20"/>
+                <w:szCs w:val="20"/>
+                <w:rtl w:val="0"/>
+              </w:rPr>
+              <w:t xml:space="preserve">Led development of an LLM penetration testing platform</w:t>
+            </w:r>
+            <w:r>
+              <w:rPr>
+                <w:rFonts w:ascii="Roboto" w:cs="Roboto" w:eastAsia="Roboto" w:hAnsi="Roboto"/>
+                <w:color w:val="212529"/>
+                <w:sz w:val="20"/>
+                <w:szCs w:val="20"/>
+                <w:rtl w:val="0"/>
+              </w:rPr>
+              <w:t xml:space="preserve"> with </w:t>
+            </w:r>
+            <w:r>
+              <w:rPr>
+                <w:rFonts w:ascii="Roboto" w:cs="Roboto" w:eastAsia="Roboto" w:hAnsi="Roboto"/>
+                <w:b w:val="1"/>
+                <w:color w:val="212529"/>
+                <w:sz w:val="20"/>
+                <w:szCs w:val="20"/>
+                <w:rtl w:val="0"/>
+              </w:rPr>
+              <w:t xml:space="preserve">real-time </w:t>
+            </w:r>
+            <w:r>
+              <w:rPr>
+                <w:rFonts w:ascii="Roboto" w:cs="Roboto" w:eastAsia="Roboto" w:hAnsi="Roboto"/>
+                <w:color w:val="212529"/>
+                <w:sz w:val="20"/>
+                <w:szCs w:val="20"/>
+                <w:rtl w:val="0"/>
+              </w:rPr>
+              <w:t xml:space="preserve">user prompt evaluations, using technologies such as multithreading, websockets, relational databases, Azure deployments and Next.js. This platform </w:t>
+            </w:r>
+            <w:r>
+              <w:rPr>
+                <w:rFonts w:ascii="Roboto" w:cs="Roboto" w:eastAsia="Roboto" w:hAnsi="Roboto"/>
+                <w:b w:val="1"/>
+                <w:color w:val="212529"/>
+                <w:sz w:val="20"/>
+                <w:szCs w:val="20"/>
+                <w:rtl w:val="0"/>
+              </w:rPr>
+              <w:t xml:space="preserve">was a key factor in securing a €1M </w:t>
+            </w:r>
+            <w:r>
+              <w:rPr>
+                <w:rFonts w:ascii="Roboto" w:cs="Roboto" w:eastAsia="Roboto" w:hAnsi="Roboto"/>
+                <w:color w:val="212529"/>
+                <w:sz w:val="20"/>
+                <w:szCs w:val="20"/>
+                <w:rtl w:val="0"/>
+              </w:rPr>
+              <w:t xml:space="preserve">investment in Squaredev from an external company.</w:t>
             </w:r>
           </w:p>
           <w:p>
@@ -546,12 +716,44 @@
             <w:r>
               <w:rPr>
                 <w:rFonts w:ascii="Roboto" w:cs="Roboto" w:eastAsia="Roboto" w:hAnsi="Roboto"/>
-                <w:color w:val="212529"/>
-                <w:sz w:val="20"/>
-                <w:szCs w:val="20"/>
-                <w:rtl w:val="0"/>
-              </w:rPr>
-              <w:t xml:space="preserve">Led the EU-funded Sunrise project on resource demand prediction in water and healthcare sectors, covering library development, services deployment, Kubernetes orchestration and releases of the tool.</w:t>
+                <w:b w:val="1"/>
+                <w:color w:val="212529"/>
+                <w:sz w:val="20"/>
+                <w:szCs w:val="20"/>
+                <w:rtl w:val="0"/>
+              </w:rPr>
+              <w:t xml:space="preserve">Key contributor</w:t>
+            </w:r>
+            <w:r>
+              <w:rPr>
+                <w:rFonts w:ascii="Roboto" w:cs="Roboto" w:eastAsia="Roboto" w:hAnsi="Roboto"/>
+                <w:color w:val="212529"/>
+                <w:sz w:val="20"/>
+                <w:szCs w:val="20"/>
+                <w:rtl w:val="0"/>
+              </w:rPr>
+              <w:t xml:space="preserve"> to the EU-funded Sunrise project on water and healthcare demand prediction, </w:t>
+            </w:r>
+            <w:r>
+              <w:rPr>
+                <w:rFonts w:ascii="Roboto" w:cs="Roboto" w:eastAsia="Roboto" w:hAnsi="Roboto"/>
+                <w:b w:val="1"/>
+                <w:color w:val="212529"/>
+                <w:sz w:val="20"/>
+                <w:szCs w:val="20"/>
+                <w:rtl w:val="0"/>
+              </w:rPr>
+              <w:t xml:space="preserve">development of libraries and Kubernetes-orchestrated deployments</w:t>
+            </w:r>
+            <w:r>
+              <w:rPr>
+                <w:rFonts w:ascii="Roboto" w:cs="Roboto" w:eastAsia="Roboto" w:hAnsi="Roboto"/>
+                <w:color w:val="212529"/>
+                <w:sz w:val="20"/>
+                <w:szCs w:val="20"/>
+                <w:rtl w:val="0"/>
+              </w:rPr>
+              <w:t xml:space="preserve">.</w:t>
             </w:r>
           </w:p>
           <w:p>
@@ -573,12 +775,44 @@
             <w:r>
               <w:rPr>
                 <w:rFonts w:ascii="Roboto" w:cs="Roboto" w:eastAsia="Roboto" w:hAnsi="Roboto"/>
-                <w:color w:val="212529"/>
-                <w:sz w:val="20"/>
-                <w:szCs w:val="20"/>
-                <w:rtl w:val="0"/>
-              </w:rPr>
-              <w:t xml:space="preserve">Engaged in diverse engineering challenges at Squaredev, including designing APIs, solving complex resource-intensive problems with multithreading and implementing task queues (Celery) to manage notifications and background processes efficiently.</w:t>
+                <w:b w:val="1"/>
+                <w:color w:val="212529"/>
+                <w:sz w:val="20"/>
+                <w:szCs w:val="20"/>
+                <w:rtl w:val="0"/>
+              </w:rPr>
+              <w:t xml:space="preserve">Engaged in</w:t>
+            </w:r>
+            <w:r>
+              <w:rPr>
+                <w:rFonts w:ascii="Roboto" w:cs="Roboto" w:eastAsia="Roboto" w:hAnsi="Roboto"/>
+                <w:color w:val="212529"/>
+                <w:sz w:val="20"/>
+                <w:szCs w:val="20"/>
+                <w:rtl w:val="0"/>
+              </w:rPr>
+              <w:t xml:space="preserve"> </w:t>
+            </w:r>
+            <w:r>
+              <w:rPr>
+                <w:rFonts w:ascii="Roboto" w:cs="Roboto" w:eastAsia="Roboto" w:hAnsi="Roboto"/>
+                <w:b w:val="1"/>
+                <w:color w:val="212529"/>
+                <w:sz w:val="20"/>
+                <w:szCs w:val="20"/>
+                <w:rtl w:val="0"/>
+              </w:rPr>
+              <w:t xml:space="preserve">diverse engineering challenges</w:t>
+            </w:r>
+            <w:r>
+              <w:rPr>
+                <w:rFonts w:ascii="Roboto" w:cs="Roboto" w:eastAsia="Roboto" w:hAnsi="Roboto"/>
+                <w:color w:val="212529"/>
+                <w:sz w:val="20"/>
+                <w:szCs w:val="20"/>
+                <w:rtl w:val="0"/>
+              </w:rPr>
+              <w:t xml:space="preserve"> at Squaredev, including designing APIs, solving complex resource-intensive problems with multithreading and implementing task queues (Celery).</w:t>
             </w:r>
           </w:p>
           <w:p>
@@ -599,12 +833,65 @@
             <w:r>
               <w:rPr>
                 <w:rFonts w:ascii="Roboto" w:cs="Roboto" w:eastAsia="Roboto" w:hAnsi="Roboto"/>
-                <w:color w:val="212529"/>
-                <w:sz w:val="20"/>
-                <w:szCs w:val="20"/>
-                <w:rtl w:val="0"/>
-              </w:rPr>
-              <w:t xml:space="preserve">Designed and played a key role in developing “Anty,” Squaredev’s flagship recommendation system. Built complex data pipelines and integrated Neo4j to deliver personalized recommendations at scale with thousands of requests per day from various e-shops concurrently.</w:t>
+                <w:b w:val="1"/>
+                <w:color w:val="212529"/>
+                <w:sz w:val="20"/>
+                <w:szCs w:val="20"/>
+                <w:rtl w:val="0"/>
+              </w:rPr>
+              <w:t xml:space="preserve">Co-designed and developed</w:t>
+            </w:r>
+            <w:r>
+              <w:rPr>
+                <w:rFonts w:ascii="Roboto" w:cs="Roboto" w:eastAsia="Roboto" w:hAnsi="Roboto"/>
+                <w:color w:val="212529"/>
+                <w:sz w:val="20"/>
+                <w:szCs w:val="20"/>
+                <w:rtl w:val="0"/>
+              </w:rPr>
+              <w:t xml:space="preserve"> ‘Anty,’ Squaredev’s flagship</w:t>
+            </w:r>
+            <w:r>
+              <w:rPr>
+                <w:rFonts w:ascii="Roboto" w:cs="Roboto" w:eastAsia="Roboto" w:hAnsi="Roboto"/>
+                <w:b w:val="1"/>
+                <w:color w:val="212529"/>
+                <w:sz w:val="20"/>
+                <w:szCs w:val="20"/>
+                <w:rtl w:val="0"/>
+              </w:rPr>
+              <w:t xml:space="preserve"> recommender system</w:t>
+            </w:r>
+            <w:r>
+              <w:rPr>
+                <w:rFonts w:ascii="Roboto" w:cs="Roboto" w:eastAsia="Roboto" w:hAnsi="Roboto"/>
+                <w:color w:val="212529"/>
+                <w:sz w:val="20"/>
+                <w:szCs w:val="20"/>
+                <w:rtl w:val="0"/>
+              </w:rPr>
+              <w:t xml:space="preserve">, building data pipelines and integrating Neo4j to deliver personalized recommendations at scale with</w:t>
+            </w:r>
+            <w:r>
+              <w:rPr>
+                <w:rFonts w:ascii="Roboto" w:cs="Roboto" w:eastAsia="Roboto" w:hAnsi="Roboto"/>
+                <w:b w:val="1"/>
+                <w:color w:val="212529"/>
+                <w:sz w:val="20"/>
+                <w:szCs w:val="20"/>
+                <w:rtl w:val="0"/>
+              </w:rPr>
+              <w:t xml:space="preserve"> thousands of daily requests</w:t>
+            </w:r>
+            <w:r>
+              <w:rPr>
+                <w:rFonts w:ascii="Roboto" w:cs="Roboto" w:eastAsia="Roboto" w:hAnsi="Roboto"/>
+                <w:color w:val="212529"/>
+                <w:sz w:val="20"/>
+                <w:szCs w:val="20"/>
+                <w:rtl w:val="0"/>
+              </w:rPr>
+              <w:t xml:space="preserve">.</w:t>
             </w:r>
           </w:p>
           <w:p>
@@ -630,7 +917,28 @@
                 <w:szCs w:val="20"/>
                 <w:rtl w:val="0"/>
               </w:rPr>
-              <w:t xml:space="preserve">Worked as an external consultant at Intrasoft, contributing to the BOIP rights registration platform for EU organizations, with a primary focus on frontend development.</w:t>
+              <w:t xml:space="preserve">Worked as an external consultant at Intrasoft, contributing to the BOIP rights registration platform for EU organizations, with a </w:t>
+            </w:r>
+            <w:r>
+              <w:rPr>
+                <w:rFonts w:ascii="Roboto" w:cs="Roboto" w:eastAsia="Roboto" w:hAnsi="Roboto"/>
+                <w:b w:val="1"/>
+                <w:color w:val="212529"/>
+                <w:sz w:val="20"/>
+                <w:szCs w:val="20"/>
+                <w:rtl w:val="0"/>
+              </w:rPr>
+              <w:t xml:space="preserve">primary focus on frontend</w:t>
+            </w:r>
+            <w:r>
+              <w:rPr>
+                <w:rFonts w:ascii="Roboto" w:cs="Roboto" w:eastAsia="Roboto" w:hAnsi="Roboto"/>
+                <w:color w:val="212529"/>
+                <w:sz w:val="20"/>
+                <w:szCs w:val="20"/>
+                <w:rtl w:val="0"/>
+              </w:rPr>
+              <w:t xml:space="preserve"> development.</w:t>
             </w:r>
           </w:p>
           <w:p>
@@ -704,7 +1012,7 @@
                 <w:szCs w:val="20"/>
                 <w:rtl w:val="0"/>
               </w:rPr>
-              <w:t xml:space="preserve">April 2021 - March 2022</w:t>
+              <w:t xml:space="preserve">April 2021 - March 2022 · 1 year</w:t>
             </w:r>
           </w:p>
           <w:p>
@@ -725,12 +1033,44 @@
             <w:r>
               <w:rPr>
                 <w:rFonts w:ascii="Roboto" w:cs="Roboto" w:eastAsia="Roboto" w:hAnsi="Roboto"/>
-                <w:color w:val="212529"/>
-                <w:sz w:val="20"/>
-                <w:szCs w:val="20"/>
-                <w:rtl w:val="0"/>
-              </w:rPr>
-              <w:t xml:space="preserve">Developed an interactive feedback widget for client feedback and problem reporting, integrated into various platforms including e-shops.</w:t>
+                <w:b w:val="1"/>
+                <w:color w:val="212529"/>
+                <w:sz w:val="20"/>
+                <w:szCs w:val="20"/>
+                <w:rtl w:val="0"/>
+              </w:rPr>
+              <w:t xml:space="preserve">Developed an</w:t>
+            </w:r>
+            <w:r>
+              <w:rPr>
+                <w:rFonts w:ascii="Roboto" w:cs="Roboto" w:eastAsia="Roboto" w:hAnsi="Roboto"/>
+                <w:color w:val="212529"/>
+                <w:sz w:val="20"/>
+                <w:szCs w:val="20"/>
+                <w:rtl w:val="0"/>
+              </w:rPr>
+              <w:t xml:space="preserve"> </w:t>
+            </w:r>
+            <w:r>
+              <w:rPr>
+                <w:rFonts w:ascii="Roboto" w:cs="Roboto" w:eastAsia="Roboto" w:hAnsi="Roboto"/>
+                <w:b w:val="1"/>
+                <w:color w:val="212529"/>
+                <w:sz w:val="20"/>
+                <w:szCs w:val="20"/>
+                <w:rtl w:val="0"/>
+              </w:rPr>
+              <w:t xml:space="preserve">interactive feedback widget</w:t>
+            </w:r>
+            <w:r>
+              <w:rPr>
+                <w:rFonts w:ascii="Roboto" w:cs="Roboto" w:eastAsia="Roboto" w:hAnsi="Roboto"/>
+                <w:color w:val="212529"/>
+                <w:sz w:val="20"/>
+                <w:szCs w:val="20"/>
+                <w:rtl w:val="0"/>
+              </w:rPr>
+              <w:t xml:space="preserve"> for client feedback and problem reporting, integrated into various platforms including e-shops.</w:t>
             </w:r>
           </w:p>
           <w:p>
@@ -751,12 +1091,44 @@
             <w:r>
               <w:rPr>
                 <w:rFonts w:ascii="Roboto" w:cs="Roboto" w:eastAsia="Roboto" w:hAnsi="Roboto"/>
-                <w:color w:val="212529"/>
-                <w:sz w:val="20"/>
-                <w:szCs w:val="20"/>
-                <w:rtl w:val="0"/>
-              </w:rPr>
-              <w:t xml:space="preserve">Implemented web scraping pipelines to collect and structure real estate data from multiple well-known sources.</w:t>
+                <w:b w:val="1"/>
+                <w:color w:val="212529"/>
+                <w:sz w:val="20"/>
+                <w:szCs w:val="20"/>
+                <w:rtl w:val="0"/>
+              </w:rPr>
+              <w:t xml:space="preserve">Implemented</w:t>
+            </w:r>
+            <w:r>
+              <w:rPr>
+                <w:rFonts w:ascii="Roboto" w:cs="Roboto" w:eastAsia="Roboto" w:hAnsi="Roboto"/>
+                <w:color w:val="212529"/>
+                <w:sz w:val="20"/>
+                <w:szCs w:val="20"/>
+                <w:rtl w:val="0"/>
+              </w:rPr>
+              <w:t xml:space="preserve"> </w:t>
+            </w:r>
+            <w:r>
+              <w:rPr>
+                <w:rFonts w:ascii="Roboto" w:cs="Roboto" w:eastAsia="Roboto" w:hAnsi="Roboto"/>
+                <w:b w:val="1"/>
+                <w:color w:val="212529"/>
+                <w:sz w:val="20"/>
+                <w:szCs w:val="20"/>
+                <w:rtl w:val="0"/>
+              </w:rPr>
+              <w:t xml:space="preserve">web scraping pipelines</w:t>
+            </w:r>
+            <w:r>
+              <w:rPr>
+                <w:rFonts w:ascii="Roboto" w:cs="Roboto" w:eastAsia="Roboto" w:hAnsi="Roboto"/>
+                <w:color w:val="212529"/>
+                <w:sz w:val="20"/>
+                <w:szCs w:val="20"/>
+                <w:rtl w:val="0"/>
+              </w:rPr>
+              <w:t xml:space="preserve"> to collect and structure real estate data from multiple well-known sources.</w:t>
             </w:r>
           </w:p>
           <w:p>
@@ -777,22 +1149,23 @@
             <w:r>
               <w:rPr>
                 <w:rFonts w:ascii="Roboto" w:cs="Roboto" w:eastAsia="Roboto" w:hAnsi="Roboto"/>
-                <w:color w:val="212529"/>
-                <w:sz w:val="20"/>
-                <w:szCs w:val="20"/>
-                <w:rtl w:val="0"/>
-              </w:rPr>
-              <w:t xml:space="preserve">Developed</w:t>
-            </w:r>
-            <w:r>
-              <w:rPr>
-                <w:rFonts w:ascii="Roboto" w:cs="Roboto" w:eastAsia="Roboto" w:hAnsi="Roboto"/>
-                <w:color w:val="212529"/>
-                <w:sz w:val="20"/>
-                <w:szCs w:val="20"/>
-                <w:rtl w:val="0"/>
-              </w:rPr>
-              <w:t xml:space="preserve"> the Resitech platform for presenting NLP and real estate analytics, using React.js, Node.js and MongoDB.</w:t>
+                <w:b w:val="1"/>
+                <w:color w:val="212529"/>
+                <w:sz w:val="20"/>
+                <w:szCs w:val="20"/>
+                <w:rtl w:val="0"/>
+              </w:rPr>
+              <w:t xml:space="preserve">Developed the Resitech platform</w:t>
+            </w:r>
+            <w:r>
+              <w:rPr>
+                <w:rFonts w:ascii="Roboto" w:cs="Roboto" w:eastAsia="Roboto" w:hAnsi="Roboto"/>
+                <w:color w:val="212529"/>
+                <w:sz w:val="20"/>
+                <w:szCs w:val="20"/>
+                <w:rtl w:val="0"/>
+              </w:rPr>
+              <w:t xml:space="preserve"> for presenting NLP and real estate analytics, using React.js, Node.js and MongoDB.</w:t>
             </w:r>
           </w:p>
           <w:p>
@@ -1387,248 +1760,266 @@
                 <w:color w:val="000000"/>
                 <w:rtl w:val="0"/>
               </w:rPr>
+              <w:t xml:space="preserve">Rest API Design</w:t>
+            </w:r>
+          </w:p>
+          <w:p>
+            <w:pPr>
+              <w:widowControl w:val="1"/>
+              <w:shd w:fill="ffffff" w:val="clear"/>
+              <w:spacing w:before="0" w:line="276" w:lineRule="auto"/>
+              <w:ind w:right="0"/>
+              <w:rPr>
+                <w:rFonts w:ascii="Lora" w:cs="Lora" w:eastAsia="Lora" w:hAnsi="Lora"/>
+                <w:color w:val="000000"/>
+              </w:rPr>
+            </w:pPr>
+            <w:r>
+              <w:rPr>
+                <w:rFonts w:ascii="Lora" w:cs="Lora" w:eastAsia="Lora" w:hAnsi="Lora"/>
+                <w:color w:val="000000"/>
+                <w:rtl w:val="0"/>
+              </w:rPr>
+              <w:t xml:space="preserve">SQL/NoSQL/Neo4j</w:t>
+            </w:r>
+          </w:p>
+          <w:p>
+            <w:pPr>
+              <w:widowControl w:val="1"/>
+              <w:shd w:fill="ffffff" w:val="clear"/>
+              <w:spacing w:before="0" w:line="276" w:lineRule="auto"/>
+              <w:ind w:right="0"/>
+              <w:rPr>
+                <w:rFonts w:ascii="Lora" w:cs="Lora" w:eastAsia="Lora" w:hAnsi="Lora"/>
+                <w:color w:val="000000"/>
+              </w:rPr>
+            </w:pPr>
+            <w:r>
+              <w:rPr>
+                <w:rFonts w:ascii="Lora" w:cs="Lora" w:eastAsia="Lora" w:hAnsi="Lora"/>
+                <w:color w:val="000000"/>
+                <w:rtl w:val="0"/>
+              </w:rPr>
+              <w:t xml:space="preserve">BigQuery</w:t>
+            </w:r>
+          </w:p>
+          <w:p>
+            <w:pPr>
+              <w:widowControl w:val="1"/>
+              <w:shd w:fill="ffffff" w:val="clear"/>
+              <w:spacing w:before="0" w:line="276" w:lineRule="auto"/>
+              <w:ind w:right="0"/>
+              <w:rPr/>
+            </w:pPr>
+            <w:r>
+              <w:rPr>
+                <w:rFonts w:ascii="Lora" w:cs="Lora" w:eastAsia="Lora" w:hAnsi="Lora"/>
+                <w:color w:val="000000"/>
+                <w:rtl w:val="0"/>
+              </w:rPr>
+              <w:t xml:space="preserve">FastAPI/Flask/Django</w:t>
+            </w:r>
+            <w:r>
+              <w:rPr>
+                <w:rtl w:val="0"/>
+              </w:rPr>
+            </w:r>
+          </w:p>
+          <w:p>
+            <w:pPr>
+              <w:widowControl w:val="1"/>
+              <w:shd w:fill="ffffff" w:val="clear"/>
+              <w:spacing w:before="0" w:line="276" w:lineRule="auto"/>
+              <w:ind w:right="0"/>
+              <w:rPr>
+                <w:rFonts w:ascii="Lora" w:cs="Lora" w:eastAsia="Lora" w:hAnsi="Lora"/>
+                <w:color w:val="000000"/>
+              </w:rPr>
+            </w:pPr>
+            <w:r>
+              <w:rPr>
+                <w:rFonts w:ascii="Lora" w:cs="Lora" w:eastAsia="Lora" w:hAnsi="Lora"/>
+                <w:color w:val="000000"/>
+                <w:rtl w:val="0"/>
+              </w:rPr>
+              <w:t xml:space="preserve">Web Sockets</w:t>
+            </w:r>
+          </w:p>
+          <w:p>
+            <w:pPr>
+              <w:widowControl w:val="1"/>
+              <w:shd w:fill="ffffff" w:val="clear"/>
+              <w:spacing w:before="0" w:line="276" w:lineRule="auto"/>
+              <w:ind w:right="0"/>
+              <w:rPr>
+                <w:rFonts w:ascii="Lora" w:cs="Lora" w:eastAsia="Lora" w:hAnsi="Lora"/>
+                <w:b w:val="1"/>
+                <w:color w:val="000000"/>
+              </w:rPr>
+            </w:pPr>
+            <w:r>
+              <w:rPr>
+                <w:rFonts w:ascii="Lora" w:cs="Lora" w:eastAsia="Lora" w:hAnsi="Lora"/>
+                <w:color w:val="000000"/>
+                <w:rtl w:val="0"/>
+              </w:rPr>
+              <w:t xml:space="preserve">Docker/K8s</w:t>
+            </w:r>
+            <w:r>
+              <w:rPr>
+                <w:rtl w:val="0"/>
+              </w:rPr>
+            </w:r>
+          </w:p>
+          <w:p>
+            <w:pPr>
+              <w:widowControl w:val="1"/>
+              <w:shd w:fill="ffffff" w:val="clear"/>
+              <w:spacing w:before="0" w:line="276" w:lineRule="auto"/>
+              <w:ind w:right="0"/>
+              <w:rPr>
+                <w:rFonts w:ascii="Lora" w:cs="Lora" w:eastAsia="Lora" w:hAnsi="Lora"/>
+                <w:b w:val="1"/>
+                <w:color w:val="000000"/>
+              </w:rPr>
+            </w:pPr>
+            <w:r>
+              <w:rPr>
+                <w:rFonts w:ascii="Lora" w:cs="Lora" w:eastAsia="Lora" w:hAnsi="Lora"/>
+                <w:color w:val="000000"/>
+                <w:rtl w:val="0"/>
+              </w:rPr>
+              <w:t xml:space="preserve">Redis/MinIO/ElasticSearch</w:t>
+            </w:r>
+            <w:r>
+              <w:rPr>
+                <w:rtl w:val="0"/>
+              </w:rPr>
+            </w:r>
+          </w:p>
+          <w:p>
+            <w:pPr>
+              <w:widowControl w:val="1"/>
+              <w:shd w:fill="ffffff" w:val="clear"/>
+              <w:spacing w:before="0" w:line="276" w:lineRule="auto"/>
+              <w:ind w:right="0"/>
+              <w:rPr>
+                <w:rFonts w:ascii="Lora" w:cs="Lora" w:eastAsia="Lora" w:hAnsi="Lora"/>
+                <w:color w:val="000000"/>
+              </w:rPr>
+            </w:pPr>
+            <w:r>
+              <w:rPr>
+                <w:rFonts w:ascii="Lora" w:cs="Lora" w:eastAsia="Lora" w:hAnsi="Lora"/>
+                <w:color w:val="000000"/>
+                <w:rtl w:val="0"/>
+              </w:rPr>
+              <w:t xml:space="preserve">Celery Task Queue</w:t>
+            </w:r>
+          </w:p>
+          <w:p>
+            <w:pPr>
+              <w:widowControl w:val="1"/>
+              <w:shd w:fill="ffffff" w:val="clear"/>
+              <w:spacing w:before="0" w:line="276" w:lineRule="auto"/>
+              <w:ind w:right="0"/>
+              <w:rPr>
+                <w:rFonts w:ascii="Lora" w:cs="Lora" w:eastAsia="Lora" w:hAnsi="Lora"/>
+                <w:color w:val="000000"/>
+              </w:rPr>
+            </w:pPr>
+            <w:r>
+              <w:rPr>
+                <w:rFonts w:ascii="Lora" w:cs="Lora" w:eastAsia="Lora" w:hAnsi="Lora"/>
+                <w:color w:val="000000"/>
+                <w:rtl w:val="0"/>
+              </w:rPr>
+              <w:t xml:space="preserve">GraphQL</w:t>
+            </w:r>
+          </w:p>
+          <w:p>
+            <w:pPr>
+              <w:widowControl w:val="1"/>
+              <w:shd w:fill="ffffff" w:val="clear"/>
+              <w:spacing w:before="0" w:line="276" w:lineRule="auto"/>
+              <w:ind w:right="0"/>
+              <w:rPr>
+                <w:rFonts w:ascii="Lora" w:cs="Lora" w:eastAsia="Lora" w:hAnsi="Lora"/>
+                <w:color w:val="000000"/>
+              </w:rPr>
+            </w:pPr>
+            <w:r>
+              <w:rPr>
+                <w:rFonts w:ascii="Lora" w:cs="Lora" w:eastAsia="Lora" w:hAnsi="Lora"/>
+                <w:color w:val="000000"/>
+                <w:rtl w:val="0"/>
+              </w:rPr>
+              <w:t xml:space="preserve">Node/Express</w:t>
+            </w:r>
+          </w:p>
+          <w:p>
+            <w:pPr>
+              <w:widowControl w:val="1"/>
+              <w:shd w:fill="ffffff" w:val="clear"/>
+              <w:spacing w:before="0" w:line="276" w:lineRule="auto"/>
+              <w:ind w:right="0"/>
+              <w:rPr>
+                <w:rFonts w:ascii="Lora" w:cs="Lora" w:eastAsia="Lora" w:hAnsi="Lora"/>
+                <w:color w:val="000000"/>
+              </w:rPr>
+            </w:pPr>
+            <w:r>
+              <w:rPr>
+                <w:rtl w:val="0"/>
+              </w:rPr>
+            </w:r>
+          </w:p>
+          <w:p>
+            <w:pPr>
+              <w:widowControl w:val="1"/>
+              <w:shd w:fill="ffffff" w:val="clear"/>
+              <w:spacing w:before="0" w:line="276" w:lineRule="auto"/>
+              <w:ind w:right="0"/>
+              <w:rPr>
+                <w:rFonts w:ascii="Lora" w:cs="Lora" w:eastAsia="Lora" w:hAnsi="Lora"/>
+                <w:b w:val="1"/>
+                <w:color w:val="000000"/>
+              </w:rPr>
+            </w:pPr>
+            <w:r>
+              <w:rPr>
+                <w:rFonts w:ascii="Lora" w:cs="Lora" w:eastAsia="Lora" w:hAnsi="Lora"/>
+                <w:b w:val="1"/>
+                <w:color w:val="000000"/>
+                <w:rtl w:val="0"/>
+              </w:rPr>
+              <w:t xml:space="preserve">Frontend</w:t>
+            </w:r>
+          </w:p>
+          <w:p>
+            <w:pPr>
+              <w:widowControl w:val="1"/>
+              <w:shd w:fill="ffffff" w:val="clear"/>
+              <w:spacing w:before="0" w:line="276" w:lineRule="auto"/>
+              <w:ind w:right="0"/>
+              <w:rPr>
+                <w:rFonts w:ascii="Lora" w:cs="Lora" w:eastAsia="Lora" w:hAnsi="Lora"/>
+                <w:b w:val="1"/>
+                <w:color w:val="000000"/>
+              </w:rPr>
+            </w:pPr>
+            <w:r>
+              <w:rPr>
+                <w:rFonts w:ascii="Lora" w:cs="Lora" w:eastAsia="Lora" w:hAnsi="Lora"/>
+                <w:color w:val="000000"/>
+                <w:rtl w:val="0"/>
+              </w:rPr>
               <w:t xml:space="preserve">TypeScript/JavaScript</w:t>
             </w:r>
-          </w:p>
-          <w:p>
-            <w:pPr>
-              <w:widowControl w:val="1"/>
-              <w:shd w:fill="ffffff" w:val="clear"/>
-              <w:spacing w:before="0" w:line="276" w:lineRule="auto"/>
-              <w:ind w:right="0"/>
-              <w:rPr>
-                <w:rFonts w:ascii="Lora" w:cs="Lora" w:eastAsia="Lora" w:hAnsi="Lora"/>
-                <w:color w:val="000000"/>
-              </w:rPr>
-            </w:pPr>
-            <w:r>
-              <w:rPr>
-                <w:rFonts w:ascii="Lora" w:cs="Lora" w:eastAsia="Lora" w:hAnsi="Lora"/>
-                <w:color w:val="000000"/>
-                <w:rtl w:val="0"/>
-              </w:rPr>
-              <w:t xml:space="preserve">Rest API Design</w:t>
-            </w:r>
-          </w:p>
-          <w:p>
-            <w:pPr>
-              <w:widowControl w:val="1"/>
-              <w:shd w:fill="ffffff" w:val="clear"/>
-              <w:spacing w:before="0" w:line="276" w:lineRule="auto"/>
-              <w:ind w:right="0"/>
-              <w:rPr>
-                <w:rFonts w:ascii="Lora" w:cs="Lora" w:eastAsia="Lora" w:hAnsi="Lora"/>
-                <w:color w:val="000000"/>
-              </w:rPr>
-            </w:pPr>
-            <w:r>
-              <w:rPr>
-                <w:rFonts w:ascii="Lora" w:cs="Lora" w:eastAsia="Lora" w:hAnsi="Lora"/>
-                <w:color w:val="000000"/>
-                <w:rtl w:val="0"/>
-              </w:rPr>
-              <w:t xml:space="preserve">SQL/NoSQL Databases/Neo4j</w:t>
-            </w:r>
-          </w:p>
-          <w:p>
-            <w:pPr>
-              <w:widowControl w:val="1"/>
-              <w:shd w:fill="ffffff" w:val="clear"/>
-              <w:spacing w:before="0" w:line="276" w:lineRule="auto"/>
-              <w:ind w:right="0"/>
-              <w:rPr>
-                <w:rFonts w:ascii="Lora" w:cs="Lora" w:eastAsia="Lora" w:hAnsi="Lora"/>
-                <w:color w:val="000000"/>
-              </w:rPr>
-            </w:pPr>
-            <w:r>
-              <w:rPr>
-                <w:rFonts w:ascii="Lora" w:cs="Lora" w:eastAsia="Lora" w:hAnsi="Lora"/>
-                <w:color w:val="000000"/>
-                <w:rtl w:val="0"/>
-              </w:rPr>
-              <w:t xml:space="preserve">BigQuery</w:t>
-            </w:r>
-          </w:p>
-          <w:p>
-            <w:pPr>
-              <w:widowControl w:val="1"/>
-              <w:shd w:fill="ffffff" w:val="clear"/>
-              <w:spacing w:before="0" w:line="276" w:lineRule="auto"/>
-              <w:ind w:right="0"/>
-              <w:rPr/>
-            </w:pPr>
-            <w:r>
-              <w:rPr>
-                <w:rFonts w:ascii="Lora" w:cs="Lora" w:eastAsia="Lora" w:hAnsi="Lora"/>
-                <w:color w:val="000000"/>
-                <w:rtl w:val="0"/>
-              </w:rPr>
-              <w:t xml:space="preserve">FastAPI/Flask/Django</w:t>
-            </w:r>
-            <w:r>
-              <w:rPr>
-                <w:rtl w:val="0"/>
-              </w:rPr>
-            </w:r>
-          </w:p>
-          <w:p>
-            <w:pPr>
-              <w:widowControl w:val="1"/>
-              <w:shd w:fill="ffffff" w:val="clear"/>
-              <w:spacing w:before="0" w:line="276" w:lineRule="auto"/>
-              <w:ind w:right="0"/>
-              <w:rPr>
-                <w:rFonts w:ascii="Lora" w:cs="Lora" w:eastAsia="Lora" w:hAnsi="Lora"/>
-                <w:color w:val="000000"/>
-              </w:rPr>
-            </w:pPr>
-            <w:r>
-              <w:rPr>
-                <w:rFonts w:ascii="Lora" w:cs="Lora" w:eastAsia="Lora" w:hAnsi="Lora"/>
-                <w:color w:val="000000"/>
-                <w:rtl w:val="0"/>
-              </w:rPr>
-              <w:t xml:space="preserve">Web Sockets</w:t>
-            </w:r>
-          </w:p>
-          <w:p>
-            <w:pPr>
-              <w:widowControl w:val="1"/>
-              <w:shd w:fill="ffffff" w:val="clear"/>
-              <w:spacing w:before="0" w:line="276" w:lineRule="auto"/>
-              <w:ind w:right="0"/>
-              <w:rPr>
-                <w:rFonts w:ascii="Lora" w:cs="Lora" w:eastAsia="Lora" w:hAnsi="Lora"/>
-                <w:color w:val="000000"/>
-              </w:rPr>
-            </w:pPr>
-            <w:r>
-              <w:rPr>
-                <w:rFonts w:ascii="Lora" w:cs="Lora" w:eastAsia="Lora" w:hAnsi="Lora"/>
-                <w:color w:val="000000"/>
-                <w:rtl w:val="0"/>
-              </w:rPr>
-              <w:t xml:space="preserve">Docker</w:t>
-            </w:r>
-          </w:p>
-          <w:p>
-            <w:pPr>
-              <w:widowControl w:val="1"/>
-              <w:shd w:fill="ffffff" w:val="clear"/>
-              <w:spacing w:before="0" w:line="276" w:lineRule="auto"/>
-              <w:ind w:right="0"/>
-              <w:rPr>
-                <w:rFonts w:ascii="Lora" w:cs="Lora" w:eastAsia="Lora" w:hAnsi="Lora"/>
-                <w:color w:val="000000"/>
-              </w:rPr>
-            </w:pPr>
-            <w:r>
-              <w:rPr>
-                <w:rFonts w:ascii="Lora" w:cs="Lora" w:eastAsia="Lora" w:hAnsi="Lora"/>
-                <w:color w:val="000000"/>
-                <w:rtl w:val="0"/>
-              </w:rPr>
-              <w:t xml:space="preserve">Redis/MinIO</w:t>
-            </w:r>
-          </w:p>
-          <w:p>
-            <w:pPr>
-              <w:widowControl w:val="1"/>
-              <w:shd w:fill="ffffff" w:val="clear"/>
-              <w:spacing w:before="0" w:line="276" w:lineRule="auto"/>
-              <w:ind w:right="0"/>
-              <w:rPr>
-                <w:rFonts w:ascii="Lora" w:cs="Lora" w:eastAsia="Lora" w:hAnsi="Lora"/>
-                <w:color w:val="000000"/>
-              </w:rPr>
-            </w:pPr>
-            <w:r>
-              <w:rPr>
-                <w:rFonts w:ascii="Lora" w:cs="Lora" w:eastAsia="Lora" w:hAnsi="Lora"/>
-                <w:color w:val="000000"/>
-                <w:rtl w:val="0"/>
-              </w:rPr>
-              <w:t xml:space="preserve">Celery Task Queue</w:t>
-            </w:r>
-          </w:p>
-          <w:p>
-            <w:pPr>
-              <w:widowControl w:val="1"/>
-              <w:shd w:fill="ffffff" w:val="clear"/>
-              <w:spacing w:before="0" w:line="276" w:lineRule="auto"/>
-              <w:ind w:right="0"/>
-              <w:rPr>
-                <w:rFonts w:ascii="Lora" w:cs="Lora" w:eastAsia="Lora" w:hAnsi="Lora"/>
-                <w:color w:val="000000"/>
-              </w:rPr>
-            </w:pPr>
-            <w:r>
-              <w:rPr>
-                <w:rFonts w:ascii="Lora" w:cs="Lora" w:eastAsia="Lora" w:hAnsi="Lora"/>
-                <w:color w:val="000000"/>
-                <w:rtl w:val="0"/>
-              </w:rPr>
-              <w:t xml:space="preserve">GraphQL</w:t>
-            </w:r>
-          </w:p>
-          <w:p>
-            <w:pPr>
-              <w:widowControl w:val="1"/>
-              <w:shd w:fill="ffffff" w:val="clear"/>
-              <w:spacing w:before="0" w:line="276" w:lineRule="auto"/>
-              <w:ind w:right="0"/>
-              <w:rPr>
-                <w:rFonts w:ascii="Lora" w:cs="Lora" w:eastAsia="Lora" w:hAnsi="Lora"/>
-                <w:color w:val="000000"/>
-              </w:rPr>
-            </w:pPr>
-            <w:r>
-              <w:rPr>
-                <w:rFonts w:ascii="Lora" w:cs="Lora" w:eastAsia="Lora" w:hAnsi="Lora"/>
-                <w:color w:val="000000"/>
-                <w:rtl w:val="0"/>
-              </w:rPr>
-              <w:t xml:space="preserve">Node/Express</w:t>
-            </w:r>
-          </w:p>
-          <w:p>
-            <w:pPr>
-              <w:widowControl w:val="1"/>
-              <w:shd w:fill="ffffff" w:val="clear"/>
-              <w:spacing w:before="0" w:line="276" w:lineRule="auto"/>
-              <w:ind w:right="0"/>
-              <w:rPr>
-                <w:rFonts w:ascii="Lora" w:cs="Lora" w:eastAsia="Lora" w:hAnsi="Lora"/>
-                <w:color w:val="000000"/>
-              </w:rPr>
-            </w:pPr>
-            <w:r>
-              <w:rPr>
-                <w:rtl w:val="0"/>
-              </w:rPr>
-            </w:r>
-          </w:p>
-          <w:p>
-            <w:pPr>
-              <w:widowControl w:val="1"/>
-              <w:shd w:fill="ffffff" w:val="clear"/>
-              <w:spacing w:before="0" w:line="276" w:lineRule="auto"/>
-              <w:ind w:right="0"/>
-              <w:rPr>
-                <w:rFonts w:ascii="Lora" w:cs="Lora" w:eastAsia="Lora" w:hAnsi="Lora"/>
-                <w:b w:val="1"/>
-                <w:color w:val="000000"/>
-              </w:rPr>
-            </w:pPr>
-            <w:r>
-              <w:rPr>
-                <w:rFonts w:ascii="Lora" w:cs="Lora" w:eastAsia="Lora" w:hAnsi="Lora"/>
-                <w:b w:val="1"/>
-                <w:color w:val="000000"/>
-                <w:rtl w:val="0"/>
-              </w:rPr>
-              <w:t xml:space="preserve">Frontend</w:t>
+            <w:r>
+              <w:rPr>
+                <w:rtl w:val="0"/>
+              </w:rPr>
             </w:r>
           </w:p>
           <w:p>
@@ -1793,27 +2184,7 @@
                 <w:color w:val="000000"/>
                 <w:rtl w:val="0"/>
               </w:rPr>
-              <w:t xml:space="preserve">ElasticSearch</w:t>
-            </w:r>
-          </w:p>
-          <w:p>
-            <w:pPr>
-              <w:widowControl w:val="1"/>
-              <w:shd w:fill="ffffff" w:val="clear"/>
-              <w:spacing w:before="0" w:line="276" w:lineRule="auto"/>
-              <w:ind w:right="0"/>
-              <w:rPr>
-                <w:rFonts w:ascii="Lora" w:cs="Lora" w:eastAsia="Lora" w:hAnsi="Lora"/>
-                <w:color w:val="000000"/>
-              </w:rPr>
-            </w:pPr>
-            <w:r>
-              <w:rPr>
-                <w:rFonts w:ascii="Lora" w:cs="Lora" w:eastAsia="Lora" w:hAnsi="Lora"/>
-                <w:color w:val="000000"/>
-                <w:rtl w:val="0"/>
-              </w:rPr>
-              <w:t xml:space="preserve">Bash scripting</w:t>
+              <w:t xml:space="preserve">Bash</w:t>
             </w:r>
           </w:p>
           <w:p>
@@ -1853,26 +2224,6 @@
                 <w:color w:val="000000"/>
                 <w:rtl w:val="0"/>
               </w:rPr>
-              <w:t xml:space="preserve">K8s</w:t>
-            </w:r>
-          </w:p>
-          <w:p>
-            <w:pPr>
-              <w:widowControl w:val="1"/>
-              <w:shd w:fill="ffffff" w:val="clear"/>
-              <w:spacing w:before="0" w:line="276" w:lineRule="auto"/>
-              <w:ind w:right="0"/>
-              <w:rPr>
-                <w:rFonts w:ascii="Lora" w:cs="Lora" w:eastAsia="Lora" w:hAnsi="Lora"/>
-                <w:color w:val="000000"/>
-              </w:rPr>
-            </w:pPr>
-            <w:r>
-              <w:rPr>
-                <w:rFonts w:ascii="Lora" w:cs="Lora" w:eastAsia="Lora" w:hAnsi="Lora"/>
-                <w:color w:val="000000"/>
-                <w:rtl w:val="0"/>
-              </w:rPr>
               <w:t xml:space="preserve">Github actions</w:t>
             </w:r>
           </w:p>
@@ -2053,6 +2404,23 @@
                 <w:rtl w:val="0"/>
               </w:rPr>
               <w:t xml:space="preserve">Great communication</w:t>
+            </w:r>
+          </w:p>
+          <w:p>
+            <w:pPr>
+              <w:widowControl w:val="1"/>
+              <w:shd w:fill="ffffff" w:val="clear"/>
+              <w:spacing w:before="0" w:line="276" w:lineRule="auto"/>
+              <w:ind w:right="0"/>
+              <w:rPr>
+                <w:rFonts w:ascii="Lora" w:cs="Lora" w:eastAsia="Lora" w:hAnsi="Lora"/>
+                <w:color w:val="000000"/>
+              </w:rPr>
+            </w:pPr>
+            <w:r>
+              <w:rPr>
+                <w:rtl w:val="0"/>
+              </w:rPr>
             </w:r>
           </w:p>
           <w:p>
